--- a/Test Beam.docx
+++ b/Test Beam.docx
@@ -9,13 +9,26 @@
           <w:ilvl w:val="0"/>
           <w:numId w:val="0"/>
         </w:numPr>
-        <w:jc w:val="left"/>
       </w:pPr>
       <w:r>
         <w:t>1.6 Test beam</w:t>
       </w:r>
     </w:p>
     <w:p>
+      <w:pPr>
+        <w:sectPr>
+          <w:headerReference w:type="even" r:id="rId7"/>
+          <w:headerReference w:type="default" r:id="rId8"/>
+          <w:footerReference w:type="even" r:id="rId9"/>
+          <w:footerReference w:type="default" r:id="rId10"/>
+          <w:headerReference w:type="first" r:id="rId11"/>
+          <w:footerReference w:type="first" r:id="rId12"/>
+          <w:pgSz w:w="12240" w:h="15840"/>
+          <w:pgMar w:top="1440" w:right="1800" w:bottom="1440" w:left="1800" w:header="720" w:footer="720" w:gutter="0"/>
+          <w:pgNumType w:chapStyle="1"/>
+          <w:cols w:space="720"/>
+        </w:sectPr>
+      </w:pPr>
       <w:proofErr w:type="spellStart"/>
       <w:r>
         <w:t>Lorem</w:t>
@@ -430,15 +443,18 @@
       <w:r>
         <w:t>laborum</w:t>
       </w:r>
+      <w:bookmarkStart w:id="0" w:name="_GoBack"/>
+      <w:bookmarkEnd w:id="0"/>
       <w:proofErr w:type="spellEnd"/>
     </w:p>
+    <w:p/>
     <w:sectPr>
-      <w:headerReference w:type="even" r:id="rId7"/>
-      <w:headerReference w:type="default" r:id="rId8"/>
-      <w:footerReference w:type="even" r:id="rId9"/>
-      <w:footerReference w:type="default" r:id="rId10"/>
-      <w:headerReference w:type="first" r:id="rId11"/>
-      <w:footerReference w:type="first" r:id="rId12"/>
+      <w:headerReference w:type="even" r:id="rId13"/>
+      <w:headerReference w:type="default" r:id="rId14"/>
+      <w:footerReference w:type="even" r:id="rId15"/>
+      <w:footerReference w:type="default" r:id="rId16"/>
+      <w:headerReference w:type="first" r:id="rId17"/>
+      <w:footerReference w:type="first" r:id="rId18"/>
       <w:pgSz w:w="12240" w:h="15840"/>
       <w:pgMar w:top="1440" w:right="1800" w:bottom="1440" w:left="1800" w:header="720" w:footer="720" w:gutter="0"/>
       <w:pgNumType w:chapStyle="1"/>
@@ -510,6 +526,43 @@
 </w:ftr>
 </file>
 
+<file path=word/footer4.xml><?xml version="1.0" encoding="utf-8"?>
+<w:ftr xmlns:wpc="http://schemas.microsoft.com/office/word/2010/wordprocessingCanvas" xmlns:mc="http://schemas.openxmlformats.org/markup-compatibility/2006" xmlns:o="urn:schemas-microsoft-com:office:office" xmlns:r="http://schemas.openxmlformats.org/officeDocument/2006/relationships" xmlns:m="http://schemas.openxmlformats.org/officeDocument/2006/math" xmlns:v="urn:schemas-microsoft-com:vml" xmlns:wp14="http://schemas.microsoft.com/office/word/2010/wordprocessingDrawing" xmlns:wp="http://schemas.openxmlformats.org/drawingml/2006/wordprocessingDrawing" xmlns:w10="urn:schemas-microsoft-com:office:word" xmlns:w="http://schemas.openxmlformats.org/wordprocessingml/2006/main" xmlns:w14="http://schemas.microsoft.com/office/word/2010/wordml" xmlns:w15="http://schemas.microsoft.com/office/word/2012/wordml" xmlns:wpg="http://schemas.microsoft.com/office/word/2010/wordprocessingGroup" xmlns:wpi="http://schemas.microsoft.com/office/word/2010/wordprocessingInk" xmlns:wne="http://schemas.microsoft.com/office/word/2006/wordml" xmlns:wps="http://schemas.microsoft.com/office/word/2010/wordprocessingShape" mc:Ignorable="w14 w15 wp14">
+  <w:p>
+    <w:pPr>
+      <w:pStyle w:val="Footer"/>
+      <w:jc w:val="right"/>
+    </w:pPr>
+    <w:r>
+      <w:t>Fermi National Accelerator laboratory</w:t>
+    </w:r>
+  </w:p>
+</w:ftr>
+</file>
+
+<file path=word/footer5.xml><?xml version="1.0" encoding="utf-8"?>
+<w:ftr xmlns:wpc="http://schemas.microsoft.com/office/word/2010/wordprocessingCanvas" xmlns:mc="http://schemas.openxmlformats.org/markup-compatibility/2006" xmlns:o="urn:schemas-microsoft-com:office:office" xmlns:r="http://schemas.openxmlformats.org/officeDocument/2006/relationships" xmlns:m="http://schemas.openxmlformats.org/officeDocument/2006/math" xmlns:v="urn:schemas-microsoft-com:vml" xmlns:wp14="http://schemas.microsoft.com/office/word/2010/wordprocessingDrawing" xmlns:wp="http://schemas.openxmlformats.org/drawingml/2006/wordprocessingDrawing" xmlns:w10="urn:schemas-microsoft-com:office:word" xmlns:w="http://schemas.openxmlformats.org/wordprocessingml/2006/main" xmlns:w14="http://schemas.microsoft.com/office/word/2010/wordml" xmlns:w15="http://schemas.microsoft.com/office/word/2012/wordml" xmlns:wpg="http://schemas.microsoft.com/office/word/2010/wordprocessingGroup" xmlns:wpi="http://schemas.microsoft.com/office/word/2010/wordprocessingInk" xmlns:wne="http://schemas.microsoft.com/office/word/2006/wordml" xmlns:wps="http://schemas.microsoft.com/office/word/2010/wordprocessingShape" mc:Ignorable="w14 w15 wp14">
+  <w:p>
+    <w:pPr>
+      <w:pStyle w:val="Footer"/>
+    </w:pPr>
+    <w:r>
+      <w:t>Mu2e Technical Design Report</w:t>
+    </w:r>
+  </w:p>
+</w:ftr>
+</file>
+
+<file path=word/footer6.xml><?xml version="1.0" encoding="utf-8"?>
+<w:ftr xmlns:wpc="http://schemas.microsoft.com/office/word/2010/wordprocessingCanvas" xmlns:mc="http://schemas.openxmlformats.org/markup-compatibility/2006" xmlns:o="urn:schemas-microsoft-com:office:office" xmlns:r="http://schemas.openxmlformats.org/officeDocument/2006/relationships" xmlns:m="http://schemas.openxmlformats.org/officeDocument/2006/math" xmlns:v="urn:schemas-microsoft-com:vml" xmlns:wp14="http://schemas.microsoft.com/office/word/2010/wordprocessingDrawing" xmlns:wp="http://schemas.openxmlformats.org/drawingml/2006/wordprocessingDrawing" xmlns:w10="urn:schemas-microsoft-com:office:word" xmlns:w="http://schemas.openxmlformats.org/wordprocessingml/2006/main" xmlns:w14="http://schemas.microsoft.com/office/word/2010/wordml" xmlns:w15="http://schemas.microsoft.com/office/word/2012/wordml" xmlns:wpg="http://schemas.microsoft.com/office/word/2010/wordprocessingGroup" xmlns:wpi="http://schemas.microsoft.com/office/word/2010/wordprocessingInk" xmlns:wne="http://schemas.microsoft.com/office/word/2006/wordml" xmlns:wps="http://schemas.microsoft.com/office/word/2010/wordprocessingShape" mc:Ignorable="w14 w15 wp14">
+  <w:p>
+    <w:pPr>
+      <w:pStyle w:val="Footer"/>
+    </w:pPr>
+  </w:p>
+</w:ftr>
+</file>
+
 <file path=word/footnotes.xml><?xml version="1.0" encoding="utf-8"?>
 <w:footnotes xmlns:wpc="http://schemas.microsoft.com/office/word/2010/wordprocessingCanvas" xmlns:mc="http://schemas.openxmlformats.org/markup-compatibility/2006" xmlns:o="urn:schemas-microsoft-com:office:office" xmlns:r="http://schemas.openxmlformats.org/officeDocument/2006/relationships" xmlns:m="http://schemas.openxmlformats.org/officeDocument/2006/math" xmlns:v="urn:schemas-microsoft-com:vml" xmlns:wp14="http://schemas.microsoft.com/office/word/2010/wordprocessingDrawing" xmlns:wp="http://schemas.openxmlformats.org/drawingml/2006/wordprocessingDrawing" xmlns:w10="urn:schemas-microsoft-com:office:word" xmlns:w="http://schemas.openxmlformats.org/wordprocessingml/2006/main" xmlns:w14="http://schemas.microsoft.com/office/word/2010/wordml" xmlns:w15="http://schemas.microsoft.com/office/word/2012/wordml" xmlns:wpg="http://schemas.microsoft.com/office/word/2010/wordprocessingGroup" xmlns:wpi="http://schemas.microsoft.com/office/word/2010/wordprocessingInk" xmlns:wne="http://schemas.microsoft.com/office/word/2006/wordml" xmlns:wps="http://schemas.microsoft.com/office/word/2010/wordprocessingShape" mc:Ignorable="w14 w15 wp14">
   <w:footnote w:type="separator" w:id="-1">
@@ -646,18 +699,143 @@
       </w:pBdr>
     </w:pPr>
     <w:r>
+      <w:t>Chapter 1: Calorimeter</w:t>
+    </w:r>
+  </w:p>
+</w:hdr>
+</file>
+
+<file path=word/header3.xml><?xml version="1.0" encoding="utf-8"?>
+<w:hdr xmlns:wpc="http://schemas.microsoft.com/office/word/2010/wordprocessingCanvas" xmlns:mc="http://schemas.openxmlformats.org/markup-compatibility/2006" xmlns:o="urn:schemas-microsoft-com:office:office" xmlns:r="http://schemas.openxmlformats.org/officeDocument/2006/relationships" xmlns:m="http://schemas.openxmlformats.org/officeDocument/2006/math" xmlns:v="urn:schemas-microsoft-com:vml" xmlns:wp14="http://schemas.microsoft.com/office/word/2010/wordprocessingDrawing" xmlns:wp="http://schemas.openxmlformats.org/drawingml/2006/wordprocessingDrawing" xmlns:w10="urn:schemas-microsoft-com:office:word" xmlns:w="http://schemas.openxmlformats.org/wordprocessingml/2006/main" xmlns:w14="http://schemas.microsoft.com/office/word/2010/wordml" xmlns:w15="http://schemas.microsoft.com/office/word/2012/wordml" xmlns:wpg="http://schemas.microsoft.com/office/word/2010/wordprocessingGroup" xmlns:wpi="http://schemas.microsoft.com/office/word/2010/wordprocessingInk" xmlns:wne="http://schemas.microsoft.com/office/word/2006/wordml" xmlns:wps="http://schemas.microsoft.com/office/word/2010/wordprocessingShape" mc:Ignorable="w14 w15 wp14">
+  <w:p>
+    <w:pPr>
+      <w:pStyle w:val="Header"/>
+    </w:pPr>
+  </w:p>
+</w:hdr>
+</file>
+
+<file path=word/header4.xml><?xml version="1.0" encoding="utf-8"?>
+<w:hdr xmlns:wpc="http://schemas.microsoft.com/office/word/2010/wordprocessingCanvas" xmlns:mc="http://schemas.openxmlformats.org/markup-compatibility/2006" xmlns:o="urn:schemas-microsoft-com:office:office" xmlns:r="http://schemas.openxmlformats.org/officeDocument/2006/relationships" xmlns:m="http://schemas.openxmlformats.org/officeDocument/2006/math" xmlns:v="urn:schemas-microsoft-com:vml" xmlns:wp14="http://schemas.microsoft.com/office/word/2010/wordprocessingDrawing" xmlns:wp="http://schemas.openxmlformats.org/drawingml/2006/wordprocessingDrawing" xmlns:w10="urn:schemas-microsoft-com:office:word" xmlns:w="http://schemas.openxmlformats.org/wordprocessingml/2006/main" xmlns:w14="http://schemas.microsoft.com/office/word/2010/wordml" xmlns:w15="http://schemas.microsoft.com/office/word/2012/wordml" xmlns:wpg="http://schemas.microsoft.com/office/word/2010/wordprocessingGroup" xmlns:wpi="http://schemas.microsoft.com/office/word/2010/wordprocessingInk" xmlns:wne="http://schemas.microsoft.com/office/word/2006/wordml" xmlns:wps="http://schemas.microsoft.com/office/word/2010/wordprocessingShape" mc:Ignorable="w14 w15 wp14">
+  <w:p>
+    <w:pPr>
+      <w:pStyle w:val="Header"/>
+      <w:framePr w:wrap="around" w:vAnchor="text" w:hAnchor="margin" w:y="1"/>
+      <w:rPr>
+        <w:rStyle w:val="PageNumber"/>
+      </w:rPr>
+    </w:pPr>
+    <w:r>
+      <w:rPr>
+        <w:rStyle w:val="PageNumber"/>
+      </w:rPr>
+      <w:fldChar w:fldCharType="begin"/>
+    </w:r>
+    <w:r>
+      <w:rPr>
+        <w:rStyle w:val="PageNumber"/>
+      </w:rPr>
+      <w:instrText xml:space="preserve">PAGE  </w:instrText>
+    </w:r>
+    <w:r>
+      <w:rPr>
+        <w:rStyle w:val="PageNumber"/>
+      </w:rPr>
+      <w:fldChar w:fldCharType="separate"/>
+    </w:r>
+    <w:r>
+      <w:rPr>
+        <w:rStyle w:val="PageNumber"/>
+        <w:noProof/>
+      </w:rPr>
+      <w:t>1-2</w:t>
+    </w:r>
+    <w:r>
+      <w:rPr>
+        <w:rStyle w:val="PageNumber"/>
+      </w:rPr>
+      <w:fldChar w:fldCharType="end"/>
+    </w:r>
+  </w:p>
+  <w:p>
+    <w:pPr>
+      <w:pStyle w:val="Header"/>
+      <w:pBdr>
+        <w:bottom w:val="single" w:sz="4" w:space="1" w:color="000000"/>
+      </w:pBdr>
+      <w:ind w:firstLine="360"/>
+    </w:pPr>
+    <w:r>
+      <w:tab/>
+    </w:r>
+    <w:r>
+      <w:tab/>
+      <w:t>Mu2e Technical Design Report</w:t>
+    </w:r>
+  </w:p>
+</w:hdr>
+</file>
+
+<file path=word/header5.xml><?xml version="1.0" encoding="utf-8"?>
+<w:hdr xmlns:wpc="http://schemas.microsoft.com/office/word/2010/wordprocessingCanvas" xmlns:mc="http://schemas.openxmlformats.org/markup-compatibility/2006" xmlns:o="urn:schemas-microsoft-com:office:office" xmlns:r="http://schemas.openxmlformats.org/officeDocument/2006/relationships" xmlns:m="http://schemas.openxmlformats.org/officeDocument/2006/math" xmlns:v="urn:schemas-microsoft-com:vml" xmlns:wp14="http://schemas.microsoft.com/office/word/2010/wordprocessingDrawing" xmlns:wp="http://schemas.openxmlformats.org/drawingml/2006/wordprocessingDrawing" xmlns:w10="urn:schemas-microsoft-com:office:word" xmlns:w="http://schemas.openxmlformats.org/wordprocessingml/2006/main" xmlns:w14="http://schemas.microsoft.com/office/word/2010/wordml" xmlns:w15="http://schemas.microsoft.com/office/word/2012/wordml" xmlns:wpg="http://schemas.microsoft.com/office/word/2010/wordprocessingGroup" xmlns:wpi="http://schemas.microsoft.com/office/word/2010/wordprocessingInk" xmlns:wne="http://schemas.microsoft.com/office/word/2006/wordml" xmlns:wps="http://schemas.microsoft.com/office/word/2010/wordprocessingShape" mc:Ignorable="w14 w15 wp14">
+  <w:p>
+    <w:pPr>
+      <w:pStyle w:val="Header"/>
+      <w:framePr w:wrap="around" w:vAnchor="text" w:hAnchor="page" w:x="10162" w:y="1"/>
+      <w:rPr>
+        <w:rStyle w:val="PageNumber"/>
+      </w:rPr>
+    </w:pPr>
+    <w:r>
+      <w:rPr>
+        <w:rStyle w:val="PageNumber"/>
+      </w:rPr>
+      <w:fldChar w:fldCharType="begin"/>
+    </w:r>
+    <w:r>
+      <w:rPr>
+        <w:rStyle w:val="PageNumber"/>
+      </w:rPr>
+      <w:instrText xml:space="preserve">PAGE  </w:instrText>
+    </w:r>
+    <w:r>
+      <w:rPr>
+        <w:rStyle w:val="PageNumber"/>
+      </w:rPr>
+      <w:fldChar w:fldCharType="separate"/>
+    </w:r>
+    <w:r>
+      <w:rPr>
+        <w:rStyle w:val="PageNumber"/>
+        <w:noProof/>
+      </w:rPr>
+      <w:t>1</w:t>
+    </w:r>
+    <w:r>
+      <w:rPr>
+        <w:rStyle w:val="PageNumber"/>
+      </w:rPr>
+      <w:fldChar w:fldCharType="end"/>
+    </w:r>
+  </w:p>
+  <w:p>
+    <w:pPr>
+      <w:pStyle w:val="Header"/>
+      <w:pBdr>
+        <w:bottom w:val="single" w:sz="4" w:space="1" w:color="000000"/>
+      </w:pBdr>
+    </w:pPr>
+    <w:r>
       <w:t xml:space="preserve">Chapter 1: </w:t>
     </w:r>
     <w:r>
       <w:t>Calorimeter</w:t>
     </w:r>
-    <w:bookmarkStart w:id="0" w:name="_GoBack"/>
-    <w:bookmarkEnd w:id="0"/>
   </w:p>
 </w:hdr>
 </file>
 
-<file path=word/header3.xml><?xml version="1.0" encoding="utf-8"?>
+<file path=word/header6.xml><?xml version="1.0" encoding="utf-8"?>
 <w:hdr xmlns:wpc="http://schemas.microsoft.com/office/word/2010/wordprocessingCanvas" xmlns:mc="http://schemas.openxmlformats.org/markup-compatibility/2006" xmlns:o="urn:schemas-microsoft-com:office:office" xmlns:r="http://schemas.openxmlformats.org/officeDocument/2006/relationships" xmlns:m="http://schemas.openxmlformats.org/officeDocument/2006/math" xmlns:v="urn:schemas-microsoft-com:vml" xmlns:wp14="http://schemas.microsoft.com/office/word/2010/wordprocessingDrawing" xmlns:wp="http://schemas.openxmlformats.org/drawingml/2006/wordprocessingDrawing" xmlns:w10="urn:schemas-microsoft-com:office:word" xmlns:w="http://schemas.openxmlformats.org/wordprocessingml/2006/main" xmlns:w14="http://schemas.microsoft.com/office/word/2010/wordml" xmlns:w15="http://schemas.microsoft.com/office/word/2012/wordml" xmlns:wpg="http://schemas.microsoft.com/office/word/2010/wordprocessingGroup" xmlns:wpi="http://schemas.microsoft.com/office/word/2010/wordprocessingInk" xmlns:wne="http://schemas.microsoft.com/office/word/2006/wordml" xmlns:wps="http://schemas.microsoft.com/office/word/2010/wordprocessingShape" mc:Ignorable="w14 w15 wp14">
   <w:p>
     <w:pPr>
@@ -4300,6 +4478,7 @@
     <w:name w:val="heading 1"/>
     <w:basedOn w:val="Normal"/>
     <w:next w:val="Normal"/>
+    <w:link w:val="Heading1Char"/>
     <w:autoRedefine/>
     <w:qFormat/>
     <w:rsid w:val="00B8702C"/>
@@ -4835,6 +5014,19 @@
     <w:unhideWhenUsed/>
     <w:rsid w:val="0078360E"/>
   </w:style>
+  <w:style w:type="character" w:customStyle="1" w:styleId="Heading1Char">
+    <w:name w:val="Heading 1 Char"/>
+    <w:basedOn w:val="DefaultParagraphFont"/>
+    <w:link w:val="Heading1"/>
+    <w:rsid w:val="00BE2C44"/>
+    <w:rPr>
+      <w:rFonts w:ascii="Times New Roman" w:hAnsi="Times New Roman"/>
+      <w:b/>
+      <w:kern w:val="32"/>
+      <w:sz w:val="36"/>
+      <w:szCs w:val="32"/>
+    </w:rPr>
+  </w:style>
 </w:styles>
 </file>
 

--- a/Test Beam.docx
+++ b/Test Beam.docx
@@ -1,7 +1,160 @@
 
 <file path=word/document.xml><?xml version="1.0" encoding="utf-8"?>
-<w:document xmlns:wpc="http://schemas.microsoft.com/office/word/2010/wordprocessingCanvas" xmlns:mc="http://schemas.openxmlformats.org/markup-compatibility/2006" xmlns:o="urn:schemas-microsoft-com:office:office" xmlns:r="http://schemas.openxmlformats.org/officeDocument/2006/relationships" xmlns:m="http://schemas.openxmlformats.org/officeDocument/2006/math" xmlns:v="urn:schemas-microsoft-com:vml" xmlns:wp14="http://schemas.microsoft.com/office/word/2010/wordprocessingDrawing" xmlns:wp="http://schemas.openxmlformats.org/drawingml/2006/wordprocessingDrawing" xmlns:w10="urn:schemas-microsoft-com:office:word" xmlns:w="http://schemas.openxmlformats.org/wordprocessingml/2006/main" xmlns:w14="http://schemas.microsoft.com/office/word/2010/wordml" xmlns:w15="http://schemas.microsoft.com/office/word/2012/wordml" xmlns:wpg="http://schemas.microsoft.com/office/word/2010/wordprocessingGroup" xmlns:wpi="http://schemas.microsoft.com/office/word/2010/wordprocessingInk" xmlns:wne="http://schemas.microsoft.com/office/word/2006/wordml" xmlns:wps="http://schemas.microsoft.com/office/word/2010/wordprocessingShape" mc:Ignorable="w14 w15 wp14">
+<w:document xmlns:wpc="http://schemas.microsoft.com/office/word/2010/wordprocessingCanvas" xmlns:mo="http://schemas.microsoft.com/office/mac/office/2008/main" xmlns:mc="http://schemas.openxmlformats.org/markup-compatibility/2006" xmlns:mv="urn:schemas-microsoft-com:mac:vml" xmlns:o="urn:schemas-microsoft-com:office:office" xmlns:r="http://schemas.openxmlformats.org/officeDocument/2006/relationships" xmlns:m="http://schemas.openxmlformats.org/officeDocument/2006/math" xmlns:v="urn:schemas-microsoft-com:vml" xmlns:wp14="http://schemas.microsoft.com/office/word/2010/wordprocessingDrawing" xmlns:wp="http://schemas.openxmlformats.org/drawingml/2006/wordprocessingDrawing" xmlns:w10="urn:schemas-microsoft-com:office:word" xmlns:w="http://schemas.openxmlformats.org/wordprocessingml/2006/main" xmlns:w14="http://schemas.microsoft.com/office/word/2010/wordml" xmlns:wpg="http://schemas.microsoft.com/office/word/2010/wordprocessingGroup" xmlns:wpi="http://schemas.microsoft.com/office/word/2010/wordprocessingInk" xmlns:wne="http://schemas.microsoft.com/office/word/2006/wordml" xmlns:wps="http://schemas.microsoft.com/office/word/2010/wordprocessingShape" mc:Ignorable="w14 wp14">
   <w:body>
+    <w:p>
+      <w:pPr>
+        <w:pStyle w:val="Caption"/>
+        <w:rPr>
+          <w:i/>
+        </w:rPr>
+      </w:pPr>
+      <w:bookmarkStart w:id="0" w:name="_Ref193270254"/>
+      <w:r>
+        <w:rPr>
+          <w:rFonts w:eastAsia="Cambria" w:cs="Times New Roman"/>
+          <w:noProof/>
+          <w:lang w:eastAsia="en-US"/>
+        </w:rPr>
+        <w:drawing>
+          <wp:anchor distT="0" distB="0" distL="114300" distR="114300" simplePos="0" relativeHeight="251659264" behindDoc="0" locked="0" layoutInCell="1" allowOverlap="1" wp14:anchorId="4542AE54" wp14:editId="4F0B00E0">
+            <wp:simplePos x="0" y="0"/>
+            <wp:positionH relativeFrom="column">
+              <wp:posOffset>394335</wp:posOffset>
+            </wp:positionH>
+            <wp:positionV relativeFrom="paragraph">
+              <wp:posOffset>-111760</wp:posOffset>
+            </wp:positionV>
+            <wp:extent cx="4631055" cy="3205480"/>
+            <wp:effectExtent l="0" t="0" r="0" b="0"/>
+            <wp:wrapTopAndBottom/>
+            <wp:docPr id="1" name="P 19"/>
+            <wp:cNvGraphicFramePr/>
+            <a:graphic xmlns:a="http://schemas.openxmlformats.org/drawingml/2006/main">
+              <a:graphicData uri="http://schemas.openxmlformats.org/drawingml/2006/picture">
+                <pic:pic xmlns:pic="http://schemas.openxmlformats.org/drawingml/2006/picture">
+                  <pic:nvPicPr>
+                    <pic:cNvPr id="0" name="Picture 3"/>
+                    <pic:cNvPicPr/>
+                  </pic:nvPicPr>
+                  <pic:blipFill>
+                    <a:blip r:embed="rId8">
+                      <a:extLst>
+                        <a:ext uri="{28A0092B-C50C-407E-A947-70E740481C1C}">
+                          <a14:useLocalDpi xmlns:a14="http://schemas.microsoft.com/office/drawing/2010/main" val="0"/>
+                        </a:ext>
+                      </a:extLst>
+                    </a:blip>
+                    <a:srcRect b="-3070"/>
+                    <a:stretch>
+                      <a:fillRect/>
+                    </a:stretch>
+                  </pic:blipFill>
+                  <pic:spPr bwMode="auto">
+                    <a:xfrm>
+                      <a:off x="0" y="0"/>
+                      <a:ext cx="4631055" cy="3205480"/>
+                    </a:xfrm>
+                    <a:prstGeom prst="rect">
+                      <a:avLst/>
+                    </a:prstGeom>
+                    <a:noFill/>
+                    <a:ln>
+                      <a:noFill/>
+                    </a:ln>
+                  </pic:spPr>
+                </pic:pic>
+              </a:graphicData>
+            </a:graphic>
+          </wp:anchor>
+        </w:drawing>
+      </w:r>
+      <w:proofErr w:type="gramStart"/>
+      <w:r>
+        <w:t xml:space="preserve">Figure </w:t>
+      </w:r>
+      <w:fldSimple w:instr=" STYLEREF 1 \s ">
+        <w:r>
+          <w:rPr>
+            <w:noProof/>
+          </w:rPr>
+          <w:t>0</w:t>
+        </w:r>
+      </w:fldSimple>
+      <w:r>
+        <w:t>.</w:t>
+      </w:r>
+      <w:proofErr w:type="gramEnd"/>
+      <w:r>
+        <w:fldChar w:fldCharType="begin"/>
+      </w:r>
+      <w:r>
+        <w:instrText xml:space="preserve"> SEQ Figure \* ARABIC \s 1 </w:instrText>
+      </w:r>
+      <w:r>
+        <w:fldChar w:fldCharType="separate"/>
+      </w:r>
+      <w:r>
+        <w:rPr>
+          <w:noProof/>
+        </w:rPr>
+        <w:t>1</w:t>
+      </w:r>
+      <w:r>
+        <w:fldChar w:fldCharType="end"/>
+      </w:r>
+      <w:del w:id="1" w:author="Ron Ray" w:date="2012-03-16T09:29:00Z">
+        <w:r>
+          <w:fldChar w:fldCharType="begin"/>
+        </w:r>
+        <w:r>
+          <w:delInstrText xml:space="preserve"> STYLEREF 1 \s </w:delInstrText>
+        </w:r>
+        <w:r>
+          <w:fldChar w:fldCharType="separate"/>
+        </w:r>
+        <w:r>
+          <w:rPr>
+            <w:noProof/>
+          </w:rPr>
+          <w:delText>10</w:delText>
+        </w:r>
+        <w:r>
+          <w:fldChar w:fldCharType="end"/>
+        </w:r>
+        <w:r>
+          <w:delText>.</w:delText>
+        </w:r>
+        <w:r>
+          <w:fldChar w:fldCharType="begin"/>
+        </w:r>
+        <w:r>
+          <w:delInstrText xml:space="preserve"> SEQ Figure \* ARABIC \s 1 </w:delInstrText>
+        </w:r>
+        <w:r>
+          <w:fldChar w:fldCharType="separate"/>
+        </w:r>
+        <w:r>
+          <w:rPr>
+            <w:noProof/>
+          </w:rPr>
+          <w:delText>18</w:delText>
+        </w:r>
+        <w:r>
+          <w:fldChar w:fldCharType="end"/>
+        </w:r>
+      </w:del>
+      <w:bookmarkEnd w:id="0"/>
+      <w:r>
+        <w:t xml:space="preserve">. </w:t>
+      </w:r>
+      <w:r>
+        <w:rPr>
+          <w:i/>
+        </w:rPr>
+        <w:t>Test Beam results from MAMI. The measured energy resolution of the overall LYSO crystal matrix (black points) is compared to simulations (red). To obtain reasonable agreement with the data, the energy response of each crystal was smeared by 4% in the simulation (blue).</w:t>
+      </w:r>
+    </w:p>
     <w:p>
       <w:pPr>
         <w:pStyle w:val="Heading1"/>
@@ -13,448 +166,4355 @@
       <w:r>
         <w:t>1.6 Test beam</w:t>
       </w:r>
+      <w:r>
+        <w:t xml:space="preserve"> and experimental measurements</w:t>
+      </w:r>
     </w:p>
     <w:p>
-      <w:pPr>
-        <w:sectPr>
-          <w:headerReference w:type="even" r:id="rId7"/>
-          <w:headerReference w:type="default" r:id="rId8"/>
-          <w:footerReference w:type="even" r:id="rId9"/>
-          <w:footerReference w:type="default" r:id="rId10"/>
-          <w:headerReference w:type="first" r:id="rId11"/>
-          <w:footerReference w:type="first" r:id="rId12"/>
-          <w:pgSz w:w="12240" w:h="15840"/>
-          <w:pgMar w:top="1440" w:right="1800" w:bottom="1440" w:left="1800" w:header="720" w:footer="720" w:gutter="0"/>
-          <w:pgNumType w:chapStyle="1"/>
-          <w:cols w:space="720"/>
-        </w:sectPr>
-      </w:pPr>
+      <w:r>
+        <w:t>To validate the reliability of the calorimeter simulation different sets of measurements were carried out. A summary of the old measurements</w:t>
+      </w:r>
+      <w:r>
+        <w:t xml:space="preserve">, shown </w:t>
+      </w:r>
+      <w:r>
+        <w:t>in the Mu2e CDR [ref]</w:t>
+      </w:r>
+      <w:r>
+        <w:t xml:space="preserve"> fo</w:t>
+      </w:r>
+      <w:r>
+        <w:t>r the LYSO crystals</w:t>
+      </w:r>
+      <w:r>
+        <w:t xml:space="preserve">, is briefly reported </w:t>
+      </w:r>
+      <w:r>
+        <w:t>in this i</w:t>
+      </w:r>
+      <w:r>
+        <w:t>ntroduction, while the most recent measurements performed both with a new LYS</w:t>
+      </w:r>
+      <w:r>
+        <w:t xml:space="preserve">O matrix prototype and single </w:t>
+      </w:r>
+      <w:r>
+        <w:rPr>
+          <w:i/>
+        </w:rPr>
+        <w:t xml:space="preserve">alternative </w:t>
+      </w:r>
+      <w:r>
+        <w:t>crystals are rep</w:t>
+      </w:r>
+      <w:r>
+        <w:t xml:space="preserve">orted in the following </w:t>
+      </w:r>
+      <w:r>
+        <w:t>sub-section</w:t>
+      </w:r>
+      <w:r>
+        <w:t>s</w:t>
+      </w:r>
+      <w:r>
+        <w:t>. A perspective for the next R&amp;D planning is also presented.</w:t>
+      </w:r>
+    </w:p>
+    <w:p/>
+    <w:p>
+      <w:r>
+        <w:t xml:space="preserve">A LYSO array was exposed to a test beam at the MAINZ </w:t>
+      </w:r>
       <w:proofErr w:type="spellStart"/>
       <w:r>
-        <w:t>Lorem</w:t>
+        <w:t>Microtron</w:t>
       </w:r>
       <w:proofErr w:type="spellEnd"/>
       <w:r>
+        <w:t xml:space="preserve"> (MAMI) in March 2011. For this beam test, 9 SICCAS LYSO crystals were used at </w:t>
+      </w:r>
+      <w:proofErr w:type="spellStart"/>
+      <w:r>
+        <w:t>Frascati</w:t>
+      </w:r>
+      <w:proofErr w:type="spellEnd"/>
+      <w:r>
+        <w:t xml:space="preserve"> Nation</w:t>
+      </w:r>
+      <w:r>
+        <w:t>al Laboratory (LNF) to assembly</w:t>
+      </w:r>
+      <w:r>
+        <w:t xml:space="preserve"> a crystal matrix. The LYSO crystals</w:t>
+      </w:r>
+      <w:proofErr w:type="gramStart"/>
+      <w:r>
+        <w:t>,  20</w:t>
+      </w:r>
+      <w:proofErr w:type="gramEnd"/>
+      <w:del w:id="2" w:author="Hitlin" w:date="2012-03-14T12:35:00Z">
+        <w:r>
+          <w:delText xml:space="preserve"> </w:delText>
+        </w:r>
+      </w:del>
+      <w:r>
+        <w:sym w:font="Symbol" w:char="F0B4"/>
+      </w:r>
+      <w:del w:id="3" w:author="Hitlin" w:date="2012-03-14T12:35:00Z">
+        <w:r>
+          <w:delText xml:space="preserve"> </w:delText>
+        </w:r>
+      </w:del>
+      <w:r>
+        <w:t>20</w:t>
+      </w:r>
+      <w:del w:id="4" w:author="Hitlin" w:date="2012-03-14T12:35:00Z">
+        <w:r>
+          <w:delText xml:space="preserve"> </w:delText>
+        </w:r>
+      </w:del>
+      <w:r>
+        <w:sym w:font="Symbol" w:char="F0B4"/>
+      </w:r>
+      <w:del w:id="5" w:author="Hitlin" w:date="2012-03-14T12:35:00Z">
+        <w:r>
+          <w:delText xml:space="preserve"> </w:delText>
+        </w:r>
+      </w:del>
+      <w:r>
+        <w:t>150 mm</w:t>
+      </w:r>
+      <w:r>
+        <w:rPr>
+          <w:vertAlign w:val="superscript"/>
+        </w:rPr>
+        <w:t>3</w:t>
+      </w:r>
+      <w:r>
+        <w:t xml:space="preserve">, were </w:t>
+      </w:r>
+      <w:r>
+        <w:t xml:space="preserve">read out by a single S8664-1010 APD and were </w:t>
+      </w:r>
+      <w:r>
+        <w:t>surrounded by a leakage recovery matrix of P</w:t>
+      </w:r>
+      <w:r>
+        <w:t>b</w:t>
+      </w:r>
+      <w:r>
+        <w:t>WO</w:t>
+      </w:r>
+      <w:r>
+        <w:rPr>
+          <w:vertAlign w:val="subscript"/>
+        </w:rPr>
+        <w:t>4</w:t>
+      </w:r>
+      <w:r>
+        <w:t xml:space="preserve"> crystals</w:t>
+      </w:r>
+      <w:r>
+        <w:t xml:space="preserve">, </w:t>
+      </w:r>
+      <w:r>
+        <w:t xml:space="preserve">read out by conventional Hamamatsu </w:t>
+      </w:r>
+      <w:proofErr w:type="spellStart"/>
+      <w:r>
+        <w:t>PMTs.</w:t>
+      </w:r>
+      <w:proofErr w:type="spellEnd"/>
+      <w:r>
+        <w:t xml:space="preserve"> The total coverage for the matrix was ~ 2.5 R</w:t>
+      </w:r>
+      <w:r>
+        <w:rPr>
+          <w:vertAlign w:val="subscript"/>
+        </w:rPr>
+        <w:t>M</w:t>
+      </w:r>
+      <w:r>
+        <w:t>. Each channel was calibrated to approximately 2% by means of cosmic rays. The APDs were operated at an average gain of ~</w:t>
+      </w:r>
+      <w:del w:id="6" w:author="Hitlin" w:date="2012-03-14T11:33:00Z">
+        <w:r>
+          <w:delText xml:space="preserve"> </w:delText>
+        </w:r>
+      </w:del>
+      <w:r>
+        <w:t>300</w:t>
+      </w:r>
+      <w:r>
+        <w:t xml:space="preserve">. </w:t>
+      </w:r>
+      <w:r>
+        <w:t xml:space="preserve">The crystals were exposed to a tagged photon beam with energies ranging from 20 up to 400 </w:t>
+      </w:r>
+      <w:r>
+        <w:t>MeV</w:t>
+      </w:r>
+      <w:r>
+        <w:t xml:space="preserve">. Data were taken at twelve different energies over a period of 2 days. </w:t>
+      </w:r>
+      <w:r>
+        <w:fldChar w:fldCharType="begin"/>
+      </w:r>
+      <w:r>
+        <w:instrText xml:space="preserve"> REF _Ref193270254 \h </w:instrText>
+      </w:r>
+      <w:r>
+        <w:fldChar w:fldCharType="separate"/>
+      </w:r>
+      <w:r>
+        <w:t xml:space="preserve">Figure </w:t>
+      </w:r>
+      <w:r>
+        <w:rPr>
+          <w:noProof/>
+        </w:rPr>
+        <w:t>0</w:t>
+      </w:r>
+      <w:r>
+        <w:t>.</w:t>
+      </w:r>
+      <w:r>
+        <w:rPr>
+          <w:noProof/>
+        </w:rPr>
+        <w:t>1</w:t>
+      </w:r>
+      <w:r>
+        <w:fldChar w:fldCharType="end"/>
+      </w:r>
+      <w:r>
         <w:t xml:space="preserve"> </w:t>
       </w:r>
+      <w:ins w:id="7" w:author="Hitlin" w:date="2012-03-14T11:35:00Z">
+        <w:r>
+          <w:t xml:space="preserve">shows </w:t>
+        </w:r>
+      </w:ins>
+      <w:r>
+        <w:t>the dependence of the energy resolution as a function of beam energy</w:t>
+      </w:r>
+      <w:del w:id="8" w:author="Hitlin" w:date="2012-03-14T11:35:00Z">
+        <w:r>
+          <w:delText xml:space="preserve"> is shown</w:delText>
+        </w:r>
+      </w:del>
+      <w:r>
+        <w:t xml:space="preserve"> for test beam data (black) and for the simulation (red).  </w:t>
+      </w:r>
+      <w:r>
+        <w:t>The resolution dependence was fit with the following paramet</w:t>
+      </w:r>
+      <w:r>
+        <w:t>e</w:t>
+      </w:r>
+      <w:r>
+        <w:t>rization:</w:t>
+      </w:r>
+    </w:p>
+    <w:p/>
+    <w:p>
+      <w:r>
+        <w:rPr>
+          <w:noProof/>
+          <w:lang w:eastAsia="en-US"/>
+        </w:rPr>
+        <w:lastRenderedPageBreak/>
+        <w:drawing>
+          <wp:anchor distT="0" distB="0" distL="114300" distR="114300" simplePos="0" relativeHeight="251675648" behindDoc="0" locked="0" layoutInCell="1" allowOverlap="1" wp14:anchorId="4A683761" wp14:editId="742346BE">
+            <wp:simplePos x="0" y="0"/>
+            <wp:positionH relativeFrom="column">
+              <wp:posOffset>1651635</wp:posOffset>
+            </wp:positionH>
+            <wp:positionV relativeFrom="paragraph">
+              <wp:posOffset>2540</wp:posOffset>
+            </wp:positionV>
+            <wp:extent cx="1892300" cy="381000"/>
+            <wp:effectExtent l="0" t="0" r="12700" b="0"/>
+            <wp:wrapTopAndBottom/>
+            <wp:docPr id="40" name="Picture 71"/>
+            <wp:cNvGraphicFramePr>
+              <a:graphicFrameLocks xmlns:a="http://schemas.openxmlformats.org/drawingml/2006/main" noChangeAspect="1"/>
+            </wp:cNvGraphicFramePr>
+            <a:graphic xmlns:a="http://schemas.openxmlformats.org/drawingml/2006/main">
+              <a:graphicData uri="http://schemas.openxmlformats.org/drawingml/2006/picture">
+                <pic:pic xmlns:pic="http://schemas.openxmlformats.org/drawingml/2006/picture">
+                  <pic:nvPicPr>
+                    <pic:cNvPr id="0" name="Picture 71"/>
+                    <pic:cNvPicPr>
+                      <a:picLocks noChangeAspect="1" noChangeArrowheads="1"/>
+                    </pic:cNvPicPr>
+                  </pic:nvPicPr>
+                  <pic:blipFill>
+                    <a:blip r:embed="rId9">
+                      <a:extLst>
+                        <a:ext uri="{28A0092B-C50C-407E-A947-70E740481C1C}">
+                          <a14:useLocalDpi xmlns:a14="http://schemas.microsoft.com/office/drawing/2010/main" val="0"/>
+                        </a:ext>
+                      </a:extLst>
+                    </a:blip>
+                    <a:srcRect/>
+                    <a:stretch>
+                      <a:fillRect/>
+                    </a:stretch>
+                  </pic:blipFill>
+                  <pic:spPr bwMode="auto">
+                    <a:xfrm>
+                      <a:off x="0" y="0"/>
+                      <a:ext cx="1892300" cy="381000"/>
+                    </a:xfrm>
+                    <a:prstGeom prst="rect">
+                      <a:avLst/>
+                    </a:prstGeom>
+                    <a:noFill/>
+                  </pic:spPr>
+                </pic:pic>
+              </a:graphicData>
+            </a:graphic>
+          </wp:anchor>
+        </w:drawing>
+      </w:r>
+    </w:p>
+    <w:p>
+      <w:proofErr w:type="gramStart"/>
+      <w:r>
+        <w:t>where</w:t>
+      </w:r>
+      <w:proofErr w:type="gramEnd"/>
+      <w:r>
+        <w:t xml:space="preserve"> a is the stochastic term, b is the noise term and c is the constant term. The experimental points are well represented by an a term </w:t>
+      </w:r>
+      <w:r>
+        <w:t>of 2.4% with an E</w:t>
+      </w:r>
+      <w:r>
+        <w:rPr>
+          <w:vertAlign w:val="superscript"/>
+        </w:rPr>
+        <w:t>1/</w:t>
+      </w:r>
+      <w:r>
+        <w:rPr>
+          <w:vertAlign w:val="superscript"/>
+        </w:rPr>
+        <w:t>4</w:t>
+      </w:r>
+      <w:r>
+        <w:rPr>
+          <w:position w:val="-2"/>
+        </w:rPr>
+        <w:t xml:space="preserve"> </w:t>
+      </w:r>
+      <w:r>
+        <w:t>dependence, a negligible electronic noise term and a constant term of 3.2% due to shower leakage. To obtain reasonable agreement with the data, the energy response of each crystal was smeared by 4% in the simulation</w:t>
+      </w:r>
+      <w:r>
+        <w:t xml:space="preserve"> using a Gaussian distribution. </w:t>
+      </w:r>
+      <w:r>
+        <w:t xml:space="preserve">Details of the measurement </w:t>
+      </w:r>
+      <w:r>
+        <w:t xml:space="preserve">can be found </w:t>
+      </w:r>
+      <w:r>
+        <w:t>in [</w:t>
+      </w:r>
+      <w:r>
+        <w:t>NIMs</w:t>
+      </w:r>
+      <w:r>
+        <w:t>]. The additional Gaussian smearing</w:t>
+      </w:r>
+      <w:r>
+        <w:t xml:space="preserve"> was </w:t>
+      </w:r>
+      <w:r>
+        <w:t xml:space="preserve">introduced as the </w:t>
+      </w:r>
+      <w:r>
+        <w:t xml:space="preserve">fastest way to simulate the expected non-uniformity </w:t>
+      </w:r>
+      <w:r>
+        <w:t xml:space="preserve">or non-linearity existing </w:t>
+      </w:r>
+      <w:r>
+        <w:t>inside the crystals.</w:t>
+      </w:r>
+      <w:r>
+        <w:t xml:space="preserve"> All in all, this granted a 5.3% energy resolution that was still improvable due to the small dimension of the matrix and to the not perfect quality of the obtained LYSO crystals. </w:t>
+      </w:r>
+    </w:p>
+    <w:p>
+      <w:r>
+        <w:t xml:space="preserve">Other two sets of measurements were carried </w:t>
+      </w:r>
+      <w:proofErr w:type="gramStart"/>
+      <w:r>
+        <w:t>out :</w:t>
+      </w:r>
+      <w:proofErr w:type="gramEnd"/>
+      <w:r>
+        <w:t xml:space="preserve"> </w:t>
+      </w:r>
+      <w:r>
+        <w:t>(</w:t>
+      </w:r>
       <w:proofErr w:type="spellStart"/>
       <w:r>
-        <w:t>ipsum</w:t>
+        <w:t>i</w:t>
       </w:r>
       <w:proofErr w:type="spellEnd"/>
       <w:r>
-        <w:t xml:space="preserve"> dolor sit </w:t>
+        <w:t xml:space="preserve">) </w:t>
+      </w:r>
+      <w:r>
+        <w:t xml:space="preserve">a position measurement with the </w:t>
       </w:r>
       <w:proofErr w:type="spellStart"/>
       <w:r>
-        <w:t>amet</w:t>
+        <w:t>Mami</w:t>
       </w:r>
       <w:proofErr w:type="spellEnd"/>
       <w:r>
-        <w:t xml:space="preserve">, </w:t>
+        <w:t xml:space="preserve"> photon beam, that resulted in an observed resolutio</w:t>
+      </w:r>
+      <w:r>
+        <w:t>n of ~ 3 mm at 90 degrees, as</w:t>
+      </w:r>
+      <w:r>
+        <w:t xml:space="preserve"> limited by the beam dimension and </w:t>
+      </w:r>
+      <w:r>
+        <w:t xml:space="preserve">(ii) </w:t>
+      </w:r>
+      <w:r>
+        <w:t xml:space="preserve">a timing resolution </w:t>
+      </w:r>
+      <w:r>
+        <w:t xml:space="preserve">test carried out with electron beam </w:t>
+      </w:r>
+      <w:r>
+        <w:t xml:space="preserve">at the BTF facility in </w:t>
       </w:r>
       <w:proofErr w:type="spellStart"/>
       <w:r>
-        <w:t>consectetur</w:t>
+        <w:t>Frascati</w:t>
       </w:r>
       <w:proofErr w:type="spellEnd"/>
       <w:r>
-        <w:t xml:space="preserve"> </w:t>
-      </w:r>
-      <w:proofErr w:type="spellStart"/>
-      <w:r>
-        <w:t>adipisicing</w:t>
-      </w:r>
-      <w:proofErr w:type="spellEnd"/>
-      <w:r>
-        <w:t xml:space="preserve"> </w:t>
-      </w:r>
-      <w:proofErr w:type="spellStart"/>
-      <w:r>
-        <w:t>elit</w:t>
-      </w:r>
-      <w:proofErr w:type="spellEnd"/>
-      <w:r>
-        <w:t xml:space="preserve">, </w:t>
-      </w:r>
-      <w:proofErr w:type="spellStart"/>
-      <w:r>
-        <w:t>sed</w:t>
-      </w:r>
-      <w:proofErr w:type="spellEnd"/>
-      <w:r>
-        <w:t xml:space="preserve"> do </w:t>
-      </w:r>
-      <w:proofErr w:type="spellStart"/>
-      <w:r>
-        <w:t>eiusmod</w:t>
-      </w:r>
-      <w:proofErr w:type="spellEnd"/>
-      <w:r>
-        <w:t xml:space="preserve"> </w:t>
-      </w:r>
-      <w:proofErr w:type="spellStart"/>
-      <w:r>
-        <w:t>tempor</w:t>
-      </w:r>
-      <w:proofErr w:type="spellEnd"/>
-      <w:r>
-        <w:t xml:space="preserve"> </w:t>
-      </w:r>
-      <w:proofErr w:type="spellStart"/>
-      <w:r>
-        <w:t>incididunt</w:t>
-      </w:r>
-      <w:proofErr w:type="spellEnd"/>
-      <w:r>
-        <w:t xml:space="preserve"> </w:t>
-      </w:r>
-      <w:proofErr w:type="spellStart"/>
-      <w:r>
-        <w:t>ut</w:t>
-      </w:r>
-      <w:proofErr w:type="spellEnd"/>
-      <w:r>
-        <w:t xml:space="preserve"> </w:t>
-      </w:r>
-      <w:proofErr w:type="spellStart"/>
-      <w:r>
-        <w:t>labore</w:t>
-      </w:r>
-      <w:proofErr w:type="spellEnd"/>
-      <w:r>
-        <w:t xml:space="preserve"> </w:t>
-      </w:r>
-      <w:proofErr w:type="gramStart"/>
-      <w:r>
-        <w:t>et</w:t>
-      </w:r>
-      <w:proofErr w:type="gramEnd"/>
-      <w:r>
-        <w:t xml:space="preserve"> </w:t>
-      </w:r>
-      <w:proofErr w:type="spellStart"/>
-      <w:r>
-        <w:t>dolore</w:t>
-      </w:r>
-      <w:proofErr w:type="spellEnd"/>
-      <w:r>
-        <w:t xml:space="preserve"> magna </w:t>
-      </w:r>
-      <w:proofErr w:type="spellStart"/>
-      <w:r>
-        <w:t>aliqua</w:t>
-      </w:r>
-      <w:proofErr w:type="spellEnd"/>
-      <w:r>
-        <w:t xml:space="preserve">. </w:t>
-      </w:r>
-      <w:proofErr w:type="spellStart"/>
-      <w:r>
-        <w:t>Ut</w:t>
-      </w:r>
-      <w:proofErr w:type="spellEnd"/>
-      <w:r>
-        <w:t xml:space="preserve"> </w:t>
-      </w:r>
-      <w:proofErr w:type="spellStart"/>
-      <w:r>
-        <w:t>enim</w:t>
-      </w:r>
-      <w:proofErr w:type="spellEnd"/>
-      <w:r>
-        <w:t xml:space="preserve"> ad minim </w:t>
-      </w:r>
-      <w:proofErr w:type="spellStart"/>
-      <w:r>
-        <w:t>veniam</w:t>
-      </w:r>
-      <w:proofErr w:type="spellEnd"/>
-      <w:r>
-        <w:t xml:space="preserve">, </w:t>
-      </w:r>
-      <w:proofErr w:type="spellStart"/>
-      <w:r>
-        <w:t>quis</w:t>
-      </w:r>
-      <w:proofErr w:type="spellEnd"/>
-      <w:r>
-        <w:t xml:space="preserve"> </w:t>
-      </w:r>
-      <w:proofErr w:type="spellStart"/>
-      <w:r>
-        <w:t>nostrud</w:t>
-      </w:r>
-      <w:proofErr w:type="spellEnd"/>
-      <w:r>
-        <w:t xml:space="preserve"> exercitation </w:t>
-      </w:r>
-      <w:proofErr w:type="spellStart"/>
-      <w:r>
-        <w:t>ullamco</w:t>
-      </w:r>
-      <w:proofErr w:type="spellEnd"/>
-      <w:r>
-        <w:t xml:space="preserve"> </w:t>
-      </w:r>
-      <w:proofErr w:type="spellStart"/>
-      <w:r>
-        <w:t>laboris</w:t>
-      </w:r>
-      <w:proofErr w:type="spellEnd"/>
-      <w:r>
-        <w:t xml:space="preserve"> nisi </w:t>
-      </w:r>
-      <w:proofErr w:type="spellStart"/>
-      <w:r>
-        <w:t>ut</w:t>
-      </w:r>
-      <w:proofErr w:type="spellEnd"/>
-      <w:r>
-        <w:t xml:space="preserve"> </w:t>
-      </w:r>
-      <w:proofErr w:type="spellStart"/>
-      <w:r>
-        <w:t>aliquip</w:t>
-      </w:r>
-      <w:proofErr w:type="spellEnd"/>
-      <w:r>
-        <w:t xml:space="preserve"> ex </w:t>
-      </w:r>
-      <w:proofErr w:type="spellStart"/>
-      <w:r>
-        <w:t>ea</w:t>
-      </w:r>
-      <w:proofErr w:type="spellEnd"/>
-      <w:r>
-        <w:t xml:space="preserve"> </w:t>
-      </w:r>
-      <w:proofErr w:type="spellStart"/>
-      <w:r>
-        <w:t>commodo</w:t>
-      </w:r>
-      <w:proofErr w:type="spellEnd"/>
-      <w:r>
-        <w:t xml:space="preserve"> </w:t>
-      </w:r>
-      <w:proofErr w:type="spellStart"/>
-      <w:r>
-        <w:t>consequat</w:t>
-      </w:r>
-      <w:proofErr w:type="spellEnd"/>
-      <w:r>
-        <w:t xml:space="preserve">. </w:t>
-      </w:r>
-      <w:proofErr w:type="spellStart"/>
-      <w:r>
-        <w:t>Duis</w:t>
-      </w:r>
-      <w:proofErr w:type="spellEnd"/>
-      <w:r>
-        <w:t xml:space="preserve"> </w:t>
-      </w:r>
-      <w:proofErr w:type="spellStart"/>
-      <w:r>
-        <w:t>aute</w:t>
-      </w:r>
-      <w:proofErr w:type="spellEnd"/>
-      <w:r>
-        <w:t xml:space="preserve"> </w:t>
-      </w:r>
-      <w:proofErr w:type="spellStart"/>
-      <w:r>
-        <w:t>irure</w:t>
-      </w:r>
-      <w:proofErr w:type="spellEnd"/>
-      <w:r>
-        <w:t xml:space="preserve"> dolor in </w:t>
-      </w:r>
-      <w:proofErr w:type="spellStart"/>
-      <w:r>
-        <w:t>reprehenderit</w:t>
-      </w:r>
-      <w:proofErr w:type="spellEnd"/>
-      <w:r>
-        <w:t xml:space="preserve"> in </w:t>
-      </w:r>
-      <w:proofErr w:type="spellStart"/>
-      <w:r>
-        <w:t>voluptate</w:t>
-      </w:r>
-      <w:proofErr w:type="spellEnd"/>
-      <w:r>
-        <w:t xml:space="preserve"> </w:t>
-      </w:r>
-      <w:proofErr w:type="spellStart"/>
-      <w:r>
-        <w:t>velit</w:t>
-      </w:r>
-      <w:proofErr w:type="spellEnd"/>
-      <w:r>
-        <w:t xml:space="preserve"> </w:t>
-      </w:r>
-      <w:proofErr w:type="spellStart"/>
-      <w:r>
-        <w:t>esse</w:t>
-      </w:r>
-      <w:proofErr w:type="spellEnd"/>
-      <w:r>
-        <w:t xml:space="preserve"> </w:t>
-      </w:r>
-      <w:proofErr w:type="spellStart"/>
-      <w:r>
-        <w:t>cillum</w:t>
-      </w:r>
-      <w:proofErr w:type="spellEnd"/>
-      <w:r>
-        <w:t xml:space="preserve"> </w:t>
-      </w:r>
-      <w:proofErr w:type="spellStart"/>
-      <w:r>
-        <w:t>dolore</w:t>
-      </w:r>
-      <w:proofErr w:type="spellEnd"/>
-      <w:r>
-        <w:t xml:space="preserve"> </w:t>
-      </w:r>
-      <w:proofErr w:type="spellStart"/>
-      <w:r>
-        <w:t>eu</w:t>
-      </w:r>
-      <w:proofErr w:type="spellEnd"/>
-      <w:r>
-        <w:t xml:space="preserve"> </w:t>
-      </w:r>
-      <w:proofErr w:type="spellStart"/>
-      <w:r>
-        <w:t>fugiat</w:t>
-      </w:r>
-      <w:proofErr w:type="spellEnd"/>
-      <w:r>
-        <w:t xml:space="preserve"> </w:t>
-      </w:r>
-      <w:proofErr w:type="spellStart"/>
-      <w:r>
-        <w:t>nulla</w:t>
-      </w:r>
-      <w:proofErr w:type="spellEnd"/>
-      <w:r>
-        <w:t xml:space="preserve"> </w:t>
-      </w:r>
-      <w:proofErr w:type="spellStart"/>
-      <w:r>
-        <w:t>pariatur</w:t>
-      </w:r>
-      <w:proofErr w:type="spellEnd"/>
-      <w:r>
-        <w:t xml:space="preserve">. </w:t>
-      </w:r>
-      <w:proofErr w:type="spellStart"/>
-      <w:r>
-        <w:t>Excepteur</w:t>
-      </w:r>
-      <w:proofErr w:type="spellEnd"/>
-      <w:r>
-        <w:t xml:space="preserve"> </w:t>
-      </w:r>
-      <w:proofErr w:type="spellStart"/>
-      <w:r>
-        <w:t>sint</w:t>
-      </w:r>
-      <w:proofErr w:type="spellEnd"/>
-      <w:r>
-        <w:t xml:space="preserve"> </w:t>
-      </w:r>
-      <w:proofErr w:type="spellStart"/>
-      <w:r>
-        <w:t>occaecat</w:t>
-      </w:r>
-      <w:proofErr w:type="spellEnd"/>
-      <w:r>
-        <w:t xml:space="preserve"> </w:t>
-      </w:r>
-      <w:proofErr w:type="spellStart"/>
-      <w:r>
-        <w:t>cupidatat</w:t>
-      </w:r>
-      <w:proofErr w:type="spellEnd"/>
-      <w:r>
-        <w:t xml:space="preserve"> non </w:t>
-      </w:r>
-      <w:proofErr w:type="spellStart"/>
-      <w:r>
-        <w:t>proident</w:t>
-      </w:r>
-      <w:proofErr w:type="spellEnd"/>
-      <w:r>
-        <w:t xml:space="preserve">, </w:t>
-      </w:r>
-      <w:proofErr w:type="spellStart"/>
-      <w:r>
-        <w:t>sunt</w:t>
-      </w:r>
-      <w:proofErr w:type="spellEnd"/>
-      <w:r>
-        <w:t xml:space="preserve"> in culpa qui </w:t>
-      </w:r>
-      <w:proofErr w:type="spellStart"/>
-      <w:r>
-        <w:t>officia</w:t>
-      </w:r>
-      <w:proofErr w:type="spellEnd"/>
-      <w:r>
-        <w:t xml:space="preserve"> </w:t>
-      </w:r>
-      <w:proofErr w:type="spellStart"/>
-      <w:r>
-        <w:t>deserunt</w:t>
-      </w:r>
-      <w:proofErr w:type="spellEnd"/>
-      <w:r>
-        <w:t xml:space="preserve"> </w:t>
-      </w:r>
-      <w:proofErr w:type="spellStart"/>
-      <w:r>
-        <w:t>mollit</w:t>
-      </w:r>
-      <w:proofErr w:type="spellEnd"/>
-      <w:r>
-        <w:t xml:space="preserve"> </w:t>
-      </w:r>
-      <w:proofErr w:type="spellStart"/>
-      <w:r>
-        <w:t>anim</w:t>
-      </w:r>
-      <w:proofErr w:type="spellEnd"/>
-      <w:r>
-        <w:t xml:space="preserve"> id </w:t>
+        <w:t xml:space="preserve">, Italy. As </w:t>
+      </w:r>
+      <w:r>
+        <w:t>reported in ref</w:t>
+      </w:r>
+      <w:r>
+        <w:t xml:space="preserve"> [NIM-old], the LYSO t</w:t>
+      </w:r>
+      <w:r>
+        <w:t xml:space="preserve">iming resolution was measured to be of </w:t>
+      </w:r>
+      <w:r>
+        <w:t xml:space="preserve">~ </w:t>
+      </w:r>
+      <w:r>
+        <w:t xml:space="preserve">200 </w:t>
       </w:r>
       <w:proofErr w:type="spellStart"/>
       <w:proofErr w:type="gramStart"/>
       <w:r>
-        <w:t>est</w:t>
+        <w:t>ps</w:t>
+      </w:r>
+      <w:proofErr w:type="spellEnd"/>
+      <w:r>
+        <w:t xml:space="preserve">  in</w:t>
+      </w:r>
+      <w:proofErr w:type="gramEnd"/>
+      <w:r>
+        <w:t xml:space="preserve"> the energy range 100--</w:t>
+      </w:r>
+      <w:r>
+        <w:t>500 MeV.</w:t>
+      </w:r>
+    </w:p>
+    <w:p>
+      <w:r>
+        <w:t xml:space="preserve">In </w:t>
+      </w:r>
+      <w:r>
+        <w:t xml:space="preserve">the next sub-section, </w:t>
+      </w:r>
+      <w:r>
+        <w:t>the new results</w:t>
+      </w:r>
+      <w:r>
+        <w:t>,</w:t>
+      </w:r>
+      <w:r>
+        <w:t xml:space="preserve"> obtained with </w:t>
+      </w:r>
+      <w:r>
+        <w:t>a test done at</w:t>
+      </w:r>
+      <w:r>
+        <w:t xml:space="preserve"> the BTF electron beam in 2014 and </w:t>
+      </w:r>
+      <w:r>
+        <w:t xml:space="preserve">with a </w:t>
+      </w:r>
+      <w:r>
+        <w:t>larger size prototype, are presented</w:t>
+      </w:r>
+      <w:r>
+        <w:t xml:space="preserve"> T</w:t>
+      </w:r>
+      <w:r>
+        <w:t xml:space="preserve">he last two sections will </w:t>
+      </w:r>
+      <w:r>
+        <w:t xml:space="preserve">describe </w:t>
+      </w:r>
+      <w:r>
+        <w:t xml:space="preserve">the measurement of single crystals </w:t>
+      </w:r>
+      <w:r>
+        <w:t xml:space="preserve">read-out with </w:t>
+      </w:r>
+      <w:proofErr w:type="gramStart"/>
+      <w:r>
+        <w:t>different</w:t>
+      </w:r>
+      <w:r>
+        <w:t xml:space="preserve"> </w:t>
+      </w:r>
+      <w:r>
+        <w:t xml:space="preserve"> photo</w:t>
+      </w:r>
+      <w:proofErr w:type="gramEnd"/>
+      <w:r>
+        <w:t>-sensor</w:t>
+      </w:r>
+      <w:r>
+        <w:t xml:space="preserve">s </w:t>
+      </w:r>
+      <w:r>
+        <w:t>to improve our</w:t>
+      </w:r>
+      <w:r>
+        <w:t xml:space="preserve"> experimental</w:t>
+      </w:r>
+      <w:r>
+        <w:t xml:space="preserve"> knowledge of </w:t>
+      </w:r>
+      <w:r>
+        <w:rPr>
+          <w:i/>
+        </w:rPr>
+        <w:t xml:space="preserve">alternative </w:t>
+      </w:r>
+      <w:r>
+        <w:t>crystals.</w:t>
+      </w:r>
+    </w:p>
+    <w:p/>
+    <w:p>
+      <w:pPr>
+        <w:rPr>
+          <w:b/>
+          <w:sz w:val="28"/>
+          <w:szCs w:val="28"/>
+        </w:rPr>
+      </w:pPr>
+      <w:r>
+        <w:rPr>
+          <w:b/>
+          <w:sz w:val="28"/>
+          <w:szCs w:val="28"/>
+        </w:rPr>
+        <w:t>1.6.1 Measurement at BTF with a new LYSO array</w:t>
+      </w:r>
+    </w:p>
+    <w:p>
+      <w:pPr>
+        <w:rPr>
+          <w:b/>
+          <w:sz w:val="28"/>
+          <w:szCs w:val="28"/>
+        </w:rPr>
+      </w:pPr>
+      <w:r>
+        <w:rPr>
+          <w:b/>
+          <w:noProof/>
+          <w:sz w:val="28"/>
+          <w:szCs w:val="28"/>
+          <w:lang w:eastAsia="en-US"/>
+        </w:rPr>
+        <w:drawing>
+          <wp:anchor distT="0" distB="0" distL="114300" distR="114300" simplePos="0" relativeHeight="251682816" behindDoc="0" locked="0" layoutInCell="1" allowOverlap="1" wp14:anchorId="4D4AF897" wp14:editId="16FF88A4">
+            <wp:simplePos x="0" y="0"/>
+            <wp:positionH relativeFrom="column">
+              <wp:posOffset>3480435</wp:posOffset>
+            </wp:positionH>
+            <wp:positionV relativeFrom="paragraph">
+              <wp:posOffset>307340</wp:posOffset>
+            </wp:positionV>
+            <wp:extent cx="1990725" cy="1714500"/>
+            <wp:effectExtent l="0" t="0" r="0" b="12700"/>
+            <wp:wrapSquare wrapText="bothSides"/>
+            <wp:docPr id="16" name="Content Placeholder 6" descr="DSC_3878.JPG"/>
+            <wp:cNvGraphicFramePr>
+              <a:graphicFrameLocks xmlns:a="http://schemas.openxmlformats.org/drawingml/2006/main" noGrp="1" noChangeAspect="1"/>
+            </wp:cNvGraphicFramePr>
+            <a:graphic xmlns:a="http://schemas.openxmlformats.org/drawingml/2006/main">
+              <a:graphicData uri="http://schemas.openxmlformats.org/drawingml/2006/picture">
+                <pic:pic xmlns:pic="http://schemas.openxmlformats.org/drawingml/2006/picture">
+                  <pic:nvPicPr>
+                    <pic:cNvPr id="12" name="Content Placeholder 6" descr="DSC_3878.JPG"/>
+                    <pic:cNvPicPr>
+                      <a:picLocks noGrp="1" noChangeAspect="1"/>
+                    </pic:cNvPicPr>
+                  </pic:nvPicPr>
+                  <pic:blipFill rotWithShape="1">
+                    <a:blip r:embed="rId10" cstate="email">
+                      <a:extLst>
+                        <a:ext uri="{28A0092B-C50C-407E-A947-70E740481C1C}">
+                          <a14:useLocalDpi xmlns:a14="http://schemas.microsoft.com/office/drawing/2010/main" val="0"/>
+                        </a:ext>
+                      </a:extLst>
+                    </a:blip>
+                    <a:srcRect/>
+                    <a:stretch/>
+                  </pic:blipFill>
+                  <pic:spPr>
+                    <a:xfrm>
+                      <a:off x="0" y="0"/>
+                      <a:ext cx="1990725" cy="1714500"/>
+                    </a:xfrm>
+                    <a:prstGeom prst="rect">
+                      <a:avLst/>
+                    </a:prstGeom>
+                  </pic:spPr>
+                </pic:pic>
+              </a:graphicData>
+            </a:graphic>
+            <wp14:sizeRelH relativeFrom="page">
+              <wp14:pctWidth>0</wp14:pctWidth>
+            </wp14:sizeRelH>
+            <wp14:sizeRelV relativeFrom="page">
+              <wp14:pctHeight>0</wp14:pctHeight>
+            </wp14:sizeRelV>
+          </wp:anchor>
+        </w:drawing>
+      </w:r>
+      <w:r>
+        <w:rPr>
+          <w:b/>
+          <w:noProof/>
+          <w:sz w:val="28"/>
+          <w:szCs w:val="28"/>
+          <w:lang w:eastAsia="en-US"/>
+        </w:rPr>
+        <w:drawing>
+          <wp:anchor distT="0" distB="0" distL="114300" distR="114300" simplePos="0" relativeHeight="251660288" behindDoc="0" locked="0" layoutInCell="1" allowOverlap="1" wp14:anchorId="409751F3" wp14:editId="4003692B">
+            <wp:simplePos x="0" y="0"/>
+            <wp:positionH relativeFrom="column">
+              <wp:posOffset>51435</wp:posOffset>
+            </wp:positionH>
+            <wp:positionV relativeFrom="paragraph">
+              <wp:posOffset>370840</wp:posOffset>
+            </wp:positionV>
+            <wp:extent cx="1834515" cy="1664335"/>
+            <wp:effectExtent l="0" t="0" r="0" b="12065"/>
+            <wp:wrapSquare wrapText="bothSides"/>
+            <wp:docPr id="11" name="Immagine 10" descr="03.jpg"/>
+            <wp:cNvGraphicFramePr>
+              <a:graphicFrameLocks xmlns:a="http://schemas.openxmlformats.org/drawingml/2006/main" noChangeAspect="1"/>
+            </wp:cNvGraphicFramePr>
+            <a:graphic xmlns:a="http://schemas.openxmlformats.org/drawingml/2006/main">
+              <a:graphicData uri="http://schemas.openxmlformats.org/drawingml/2006/picture">
+                <pic:pic xmlns:pic="http://schemas.openxmlformats.org/drawingml/2006/picture">
+                  <pic:nvPicPr>
+                    <pic:cNvPr id="11" name="Immagine 10" descr="03.jpg"/>
+                    <pic:cNvPicPr>
+                      <a:picLocks noChangeAspect="1"/>
+                    </pic:cNvPicPr>
+                  </pic:nvPicPr>
+                  <pic:blipFill rotWithShape="1">
+                    <a:blip r:embed="rId11">
+                      <a:extLst>
+                        <a:ext uri="{28A0092B-C50C-407E-A947-70E740481C1C}">
+                          <a14:useLocalDpi xmlns:a14="http://schemas.microsoft.com/office/drawing/2010/main" val="0"/>
+                        </a:ext>
+                      </a:extLst>
+                    </a:blip>
+                    <a:srcRect l="16889" t="1651" r="14486"/>
+                    <a:stretch/>
+                  </pic:blipFill>
+                  <pic:spPr bwMode="auto">
+                    <a:xfrm>
+                      <a:off x="0" y="0"/>
+                      <a:ext cx="1834515" cy="1664335"/>
+                    </a:xfrm>
+                    <a:prstGeom prst="rect">
+                      <a:avLst/>
+                    </a:prstGeom>
+                    <a:ln>
+                      <a:noFill/>
+                    </a:ln>
+                    <a:extLst>
+                      <a:ext uri="{53640926-AAD7-44d8-BBD7-CCE9431645EC}">
+                        <a14:shadowObscured xmlns:a14="http://schemas.microsoft.com/office/drawing/2010/main"/>
+                      </a:ext>
+                    </a:extLst>
+                  </pic:spPr>
+                </pic:pic>
+              </a:graphicData>
+            </a:graphic>
+            <wp14:sizeRelH relativeFrom="page">
+              <wp14:pctWidth>0</wp14:pctWidth>
+            </wp14:sizeRelH>
+            <wp14:sizeRelV relativeFrom="page">
+              <wp14:pctHeight>0</wp14:pctHeight>
+            </wp14:sizeRelV>
+          </wp:anchor>
+        </w:drawing>
+      </w:r>
+      <w:r>
+        <w:rPr>
+          <w:b/>
+          <w:noProof/>
+          <w:sz w:val="28"/>
+          <w:szCs w:val="28"/>
+          <w:lang w:eastAsia="en-US"/>
+        </w:rPr>
+        <w:drawing>
+          <wp:anchor distT="0" distB="0" distL="114300" distR="114300" simplePos="0" relativeHeight="251661312" behindDoc="0" locked="0" layoutInCell="1" allowOverlap="1" wp14:anchorId="5A0DCD3F" wp14:editId="42A979F6">
+            <wp:simplePos x="0" y="0"/>
+            <wp:positionH relativeFrom="column">
+              <wp:posOffset>1880235</wp:posOffset>
+            </wp:positionH>
+            <wp:positionV relativeFrom="paragraph">
+              <wp:posOffset>142240</wp:posOffset>
+            </wp:positionV>
+            <wp:extent cx="1600200" cy="2086610"/>
+            <wp:effectExtent l="0" t="0" r="0" b="0"/>
+            <wp:wrapSquare wrapText="bothSides"/>
+            <wp:docPr id="10" name="Immagine 9" descr="Assieme_2_9.jpg"/>
+            <wp:cNvGraphicFramePr>
+              <a:graphicFrameLocks xmlns:a="http://schemas.openxmlformats.org/drawingml/2006/main" noChangeAspect="1"/>
+            </wp:cNvGraphicFramePr>
+            <a:graphic xmlns:a="http://schemas.openxmlformats.org/drawingml/2006/main">
+              <a:graphicData uri="http://schemas.openxmlformats.org/drawingml/2006/picture">
+                <pic:pic xmlns:pic="http://schemas.openxmlformats.org/drawingml/2006/picture">
+                  <pic:nvPicPr>
+                    <pic:cNvPr id="10" name="Immagine 9" descr="Assieme_2_9.jpg"/>
+                    <pic:cNvPicPr>
+                      <a:picLocks noChangeAspect="1"/>
+                    </pic:cNvPicPr>
+                  </pic:nvPicPr>
+                  <pic:blipFill>
+                    <a:blip r:embed="rId12">
+                      <a:extLst>
+                        <a:ext uri="{28A0092B-C50C-407E-A947-70E740481C1C}">
+                          <a14:useLocalDpi xmlns:a14="http://schemas.microsoft.com/office/drawing/2010/main" val="0"/>
+                        </a:ext>
+                      </a:extLst>
+                    </a:blip>
+                    <a:srcRect l="26944" t="4492" r="34722" b="11494"/>
+                    <a:stretch>
+                      <a:fillRect/>
+                    </a:stretch>
+                  </pic:blipFill>
+                  <pic:spPr>
+                    <a:xfrm>
+                      <a:off x="0" y="0"/>
+                      <a:ext cx="1600200" cy="2086610"/>
+                    </a:xfrm>
+                    <a:prstGeom prst="rect">
+                      <a:avLst/>
+                    </a:prstGeom>
+                  </pic:spPr>
+                </pic:pic>
+              </a:graphicData>
+            </a:graphic>
+            <wp14:sizeRelH relativeFrom="page">
+              <wp14:pctWidth>0</wp14:pctWidth>
+            </wp14:sizeRelH>
+            <wp14:sizeRelV relativeFrom="page">
+              <wp14:pctHeight>0</wp14:pctHeight>
+            </wp14:sizeRelV>
+          </wp:anchor>
+        </w:drawing>
+      </w:r>
+    </w:p>
+    <w:p>
+      <w:pPr>
+        <w:rPr>
+          <w:b/>
+          <w:sz w:val="28"/>
+          <w:szCs w:val="28"/>
+        </w:rPr>
+      </w:pPr>
+    </w:p>
+    <w:p>
+      <w:pPr>
+        <w:rPr>
+          <w:b/>
+          <w:sz w:val="28"/>
+          <w:szCs w:val="28"/>
+        </w:rPr>
+      </w:pPr>
+      <w:r>
+        <w:rPr>
+          <w:noProof/>
+          <w:lang w:eastAsia="en-US"/>
+        </w:rPr>
+        <mc:AlternateContent>
+          <mc:Choice Requires="wps">
+            <w:drawing>
+              <wp:anchor distT="0" distB="0" distL="114300" distR="114300" simplePos="0" relativeHeight="251664384" behindDoc="0" locked="0" layoutInCell="1" allowOverlap="1" wp14:anchorId="6415B277" wp14:editId="093EAA77">
+                <wp:simplePos x="0" y="0"/>
+                <wp:positionH relativeFrom="column">
+                  <wp:posOffset>165735</wp:posOffset>
+                </wp:positionH>
+                <wp:positionV relativeFrom="paragraph">
+                  <wp:posOffset>292100</wp:posOffset>
+                </wp:positionV>
+                <wp:extent cx="5257800" cy="571500"/>
+                <wp:effectExtent l="0" t="0" r="0" b="12700"/>
+                <wp:wrapSquare wrapText="bothSides"/>
+                <wp:docPr id="2" name="Text Box 2"/>
+                <wp:cNvGraphicFramePr/>
+                <a:graphic xmlns:a="http://schemas.openxmlformats.org/drawingml/2006/main">
+                  <a:graphicData uri="http://schemas.microsoft.com/office/word/2010/wordprocessingShape">
+                    <wps:wsp>
+                      <wps:cNvSpPr txBox="1"/>
+                      <wps:spPr>
+                        <a:xfrm>
+                          <a:off x="0" y="0"/>
+                          <a:ext cx="5257800" cy="571500"/>
+                        </a:xfrm>
+                        <a:prstGeom prst="rect">
+                          <a:avLst/>
+                        </a:prstGeom>
+                        <a:solidFill>
+                          <a:prstClr val="white"/>
+                        </a:solidFill>
+                        <a:ln>
+                          <a:noFill/>
+                        </a:ln>
+                        <a:effectLst/>
+                        <a:extLst>
+                          <a:ext uri="{C572A759-6A51-4108-AA02-DFA0A04FC94B}">
+                            <ma14:wrappingTextBoxFlag xmlns:ma14="http://schemas.microsoft.com/office/mac/drawingml/2011/main"/>
+                          </a:ext>
+                        </a:extLst>
+                      </wps:spPr>
+                      <wps:txbx>
+                        <w:txbxContent>
+                          <w:p>
+                            <w:pPr>
+                              <w:pStyle w:val="Caption"/>
+                              <w:rPr>
+                                <w:b/>
+                                <w:sz w:val="28"/>
+                                <w:szCs w:val="28"/>
+                              </w:rPr>
+                            </w:pPr>
+                            <w:r>
+                              <w:t xml:space="preserve">Figure </w:t>
+                            </w:r>
+                            <w:fldSimple w:instr=" STYLEREF 1 \s ">
+                              <w:r>
+                                <w:rPr>
+                                  <w:noProof/>
+                                </w:rPr>
+                                <w:t>0</w:t>
+                              </w:r>
+                            </w:fldSimple>
+                            <w:r>
+                              <w:t>.2 (</w:t>
+                            </w:r>
+                            <w:r>
+                              <w:rPr>
+                                <w:i/>
+                              </w:rPr>
+                              <w:t>Left) CAD drawing of the readout side of proto-1, (center) CAD view of the assembled matrix, with crystals, APD and FEE boxes and tight light box. (</w:t>
+                            </w:r>
+                            <w:proofErr w:type="gramStart"/>
+                            <w:r>
+                              <w:rPr>
+                                <w:i/>
+                              </w:rPr>
+                              <w:t>right</w:t>
+                            </w:r>
+                            <w:proofErr w:type="gramEnd"/>
+                            <w:r>
+                              <w:rPr>
+                                <w:i/>
+                              </w:rPr>
+                              <w:t>) picture of the matrix during the assembly.</w:t>
+                            </w:r>
+                          </w:p>
+                        </w:txbxContent>
+                      </wps:txbx>
+                      <wps:bodyPr rot="0" spcFirstLastPara="0" vertOverflow="overflow" horzOverflow="overflow" vert="horz" wrap="square" lIns="0" tIns="0" rIns="0" bIns="0" numCol="1" spcCol="0" rtlCol="0" fromWordArt="0" anchor="t" anchorCtr="0" forceAA="0" compatLnSpc="1">
+                        <a:prstTxWarp prst="textNoShape">
+                          <a:avLst/>
+                        </a:prstTxWarp>
+                        <a:noAutofit/>
+                      </wps:bodyPr>
+                    </wps:wsp>
+                  </a:graphicData>
+                </a:graphic>
+                <wp14:sizeRelH relativeFrom="margin">
+                  <wp14:pctWidth>0</wp14:pctWidth>
+                </wp14:sizeRelH>
+                <wp14:sizeRelV relativeFrom="margin">
+                  <wp14:pctHeight>0</wp14:pctHeight>
+                </wp14:sizeRelV>
+              </wp:anchor>
+            </w:drawing>
+          </mc:Choice>
+          <mc:Fallback>
+            <w:pict>
+              <v:shapetype id="_x0000_t202" coordsize="21600,21600" o:spt="202" path="m0,0l0,21600,21600,21600,21600,0xe">
+                <v:stroke joinstyle="miter"/>
+                <v:path gradientshapeok="t" o:connecttype="rect"/>
+              </v:shapetype>
+              <v:shape id="Text Box 2" o:spid="_x0000_s1026" type="#_x0000_t202" style="position:absolute;left:0;text-align:left;margin-left:13.05pt;margin-top:23pt;width:414pt;height:45pt;z-index:251664384;visibility:visible;mso-wrap-style:square;mso-width-percent:0;mso-height-percent:0;mso-wrap-distance-left:9pt;mso-wrap-distance-top:0;mso-wrap-distance-right:9pt;mso-wrap-distance-bottom:0;mso-position-horizontal:absolute;mso-position-horizontal-relative:text;mso-position-vertical:absolute;mso-position-vertical-relative:text;mso-width-percent:0;mso-height-percent:0;mso-width-relative:margin;mso-height-relative:margin;v-text-anchor:top" o:gfxdata="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" stroked="f">
+                <v:textbox inset="0,0,0,0">
+                  <w:txbxContent>
+                    <w:p>
+                      <w:pPr>
+                        <w:pStyle w:val="Caption"/>
+                        <w:rPr>
+                          <w:b/>
+                          <w:sz w:val="28"/>
+                          <w:szCs w:val="28"/>
+                        </w:rPr>
+                      </w:pPr>
+                      <w:r>
+                        <w:t xml:space="preserve">Figure </w:t>
+                      </w:r>
+                      <w:fldSimple w:instr=" STYLEREF 1 \s ">
+                        <w:r>
+                          <w:rPr>
+                            <w:noProof/>
+                          </w:rPr>
+                          <w:t>0</w:t>
+                        </w:r>
+                      </w:fldSimple>
+                      <w:r>
+                        <w:t>.2 (</w:t>
+                      </w:r>
+                      <w:r>
+                        <w:rPr>
+                          <w:i/>
+                        </w:rPr>
+                        <w:t>Left) CAD drawing of the readout side of proto-1, (center) CAD view of the assembled matrix, with crystals, APD and FEE boxes and tight light box. (right) picture of the matrix during the assembly.</w:t>
+                      </w:r>
+                    </w:p>
+                  </w:txbxContent>
+                </v:textbox>
+                <w10:wrap type="square"/>
+              </v:shape>
+            </w:pict>
+          </mc:Fallback>
+        </mc:AlternateContent>
+      </w:r>
+    </w:p>
+    <w:p>
+      <w:pPr>
+        <w:rPr>
+          <w:b/>
+          <w:sz w:val="28"/>
+          <w:szCs w:val="28"/>
+        </w:rPr>
+      </w:pPr>
+    </w:p>
+    <w:p>
+      <w:r>
+        <w:rPr>
+          <w:noProof/>
+          <w:lang w:eastAsia="en-US"/>
+        </w:rPr>
+        <w:lastRenderedPageBreak/>
+        <mc:AlternateContent>
+          <mc:Choice Requires="wps">
+            <w:drawing>
+              <wp:anchor distT="0" distB="0" distL="114300" distR="114300" simplePos="0" relativeHeight="251670528" behindDoc="0" locked="0" layoutInCell="1" allowOverlap="1" wp14:anchorId="659F2742" wp14:editId="21AC2122">
+                <wp:simplePos x="0" y="0"/>
+                <wp:positionH relativeFrom="column">
+                  <wp:posOffset>51435</wp:posOffset>
+                </wp:positionH>
+                <wp:positionV relativeFrom="paragraph">
+                  <wp:posOffset>1945640</wp:posOffset>
+                </wp:positionV>
+                <wp:extent cx="5486400" cy="769620"/>
+                <wp:effectExtent l="0" t="0" r="0" b="635"/>
+                <wp:wrapSquare wrapText="bothSides"/>
+                <wp:docPr id="5" name="Text Box 5"/>
+                <wp:cNvGraphicFramePr/>
+                <a:graphic xmlns:a="http://schemas.openxmlformats.org/drawingml/2006/main">
+                  <a:graphicData uri="http://schemas.microsoft.com/office/word/2010/wordprocessingShape">
+                    <wps:wsp>
+                      <wps:cNvSpPr txBox="1"/>
+                      <wps:spPr>
+                        <a:xfrm>
+                          <a:off x="0" y="0"/>
+                          <a:ext cx="5486400" cy="769620"/>
+                        </a:xfrm>
+                        <a:prstGeom prst="rect">
+                          <a:avLst/>
+                        </a:prstGeom>
+                        <a:solidFill>
+                          <a:prstClr val="white"/>
+                        </a:solidFill>
+                        <a:ln>
+                          <a:noFill/>
+                        </a:ln>
+                        <a:effectLst/>
+                        <a:extLst>
+                          <a:ext uri="{C572A759-6A51-4108-AA02-DFA0A04FC94B}">
+                            <ma14:wrappingTextBoxFlag xmlns:ma14="http://schemas.microsoft.com/office/mac/drawingml/2011/main"/>
+                          </a:ext>
+                        </a:extLst>
+                      </wps:spPr>
+                      <wps:txbx>
+                        <w:txbxContent>
+                          <w:p>
+                            <w:pPr>
+                              <w:pStyle w:val="Caption"/>
+                            </w:pPr>
+                            <w:r>
+                              <w:t xml:space="preserve">Figure </w:t>
+                            </w:r>
+                            <w:fldSimple w:instr=" STYLEREF 1 \s ">
+                              <w:r>
+                                <w:rPr>
+                                  <w:noProof/>
+                                </w:rPr>
+                                <w:t>0</w:t>
+                              </w:r>
+                            </w:fldSimple>
+                            <w:r>
+                              <w:t xml:space="preserve">.3 </w:t>
+                            </w:r>
+                            <w:r>
+                              <w:rPr>
+                                <w:i/>
+                              </w:rPr>
+                              <w:t>(Left) picture of a FEE prototype connected to the APD and inserted in the APD-FEE holder done with a 3D printing. (Right) connecti</w:t>
+                            </w:r>
+                            <w:r>
+                              <w:rPr>
+                                <w:i/>
+                              </w:rPr>
+                              <w:t xml:space="preserve">on of the amp-HV chips to the </w:t>
+                            </w:r>
+                            <w:r>
+                              <w:rPr>
+                                <w:i/>
+                              </w:rPr>
+                              <w:t>ARM readout controllers.</w:t>
+                            </w:r>
+                            <w:r>
+                              <w:rPr>
+                                <w:i/>
+                              </w:rPr>
+                              <w:t xml:space="preserve"> The black bundle, with green caps, is the Fused Silica fibers coming from the light distribution sphere from the Laser prototype system.</w:t>
+                            </w:r>
+                          </w:p>
+                        </w:txbxContent>
+                      </wps:txbx>
+                      <wps:bodyPr rot="0" spcFirstLastPara="0" vertOverflow="overflow" horzOverflow="overflow" vert="horz" wrap="square" lIns="0" tIns="0" rIns="0" bIns="0" numCol="1" spcCol="0" rtlCol="0" fromWordArt="0" anchor="t" anchorCtr="0" forceAA="0" compatLnSpc="1">
+                        <a:prstTxWarp prst="textNoShape">
+                          <a:avLst/>
+                        </a:prstTxWarp>
+                        <a:spAutoFit/>
+                      </wps:bodyPr>
+                    </wps:wsp>
+                  </a:graphicData>
+                </a:graphic>
+                <wp14:sizeRelH relativeFrom="margin">
+                  <wp14:pctWidth>0</wp14:pctWidth>
+                </wp14:sizeRelH>
+              </wp:anchor>
+            </w:drawing>
+          </mc:Choice>
+          <mc:Fallback>
+            <w:pict>
+              <v:shapetype id="_x0000_t202" coordsize="21600,21600" o:spt="202" path="m0,0l0,21600,21600,21600,21600,0xe">
+                <v:stroke joinstyle="miter"/>
+                <v:path gradientshapeok="t" o:connecttype="rect"/>
+              </v:shapetype>
+              <v:shape id="Text Box 5" o:spid="_x0000_s1027" type="#_x0000_t202" style="position:absolute;left:0;text-align:left;margin-left:4.05pt;margin-top:153.2pt;width:6in;height:60.6pt;z-index:251670528;visibility:visible;mso-wrap-style:square;mso-width-percent:0;mso-wrap-distance-left:9pt;mso-wrap-distance-top:0;mso-wrap-distance-right:9pt;mso-wrap-distance-bottom:0;mso-position-horizontal:absolute;mso-position-horizontal-relative:text;mso-position-vertical:absolute;mso-position-vertical-relative:text;mso-width-percent:0;mso-width-relative:margin;v-text-anchor:top" o:gfxdata="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" stroked="f">
+                <v:textbox style="mso-fit-shape-to-text:t" inset="0,0,0,0">
+                  <w:txbxContent>
+                    <w:p>
+                      <w:pPr>
+                        <w:pStyle w:val="Caption"/>
+                      </w:pPr>
+                      <w:r>
+                        <w:t xml:space="preserve">Figure </w:t>
+                      </w:r>
+                      <w:fldSimple w:instr=" STYLEREF 1 \s ">
+                        <w:r>
+                          <w:rPr>
+                            <w:noProof/>
+                          </w:rPr>
+                          <w:t>0</w:t>
+                        </w:r>
+                      </w:fldSimple>
+                      <w:r>
+                        <w:t xml:space="preserve">.3 </w:t>
+                      </w:r>
+                      <w:r>
+                        <w:rPr>
+                          <w:i/>
+                        </w:rPr>
+                        <w:t>(Left) picture of a FEE prototype connected to the APD and inserted in the APD-FEE holder done with a 3D printing. (Right) connecti</w:t>
+                      </w:r>
+                      <w:r>
+                        <w:rPr>
+                          <w:i/>
+                        </w:rPr>
+                        <w:t xml:space="preserve">on of the amp-HV chips to the </w:t>
+                      </w:r>
+                      <w:r>
+                        <w:rPr>
+                          <w:i/>
+                        </w:rPr>
+                        <w:t>ARM readout controllers.</w:t>
+                      </w:r>
+                      <w:r>
+                        <w:rPr>
+                          <w:i/>
+                        </w:rPr>
+                        <w:t xml:space="preserve"> The black bundle, with green caps, is the Fused Silica fibers coming from the light distribution sphere from the Laser prototype system.</w:t>
+                      </w:r>
+                    </w:p>
+                  </w:txbxContent>
+                </v:textbox>
+                <w10:wrap type="square"/>
+              </v:shape>
+            </w:pict>
+          </mc:Fallback>
+        </mc:AlternateContent>
+      </w:r>
+      <w:r>
+        <w:rPr>
+          <w:noProof/>
+          <w:lang w:eastAsia="en-US"/>
+        </w:rPr>
+        <w:drawing>
+          <wp:anchor distT="0" distB="0" distL="114300" distR="114300" simplePos="0" relativeHeight="251666432" behindDoc="0" locked="0" layoutInCell="1" allowOverlap="1" wp14:anchorId="4F7A49BC" wp14:editId="5BEBC085">
+            <wp:simplePos x="0" y="0"/>
+            <wp:positionH relativeFrom="column">
+              <wp:posOffset>165735</wp:posOffset>
+            </wp:positionH>
+            <wp:positionV relativeFrom="paragraph">
+              <wp:posOffset>-111760</wp:posOffset>
+            </wp:positionV>
+            <wp:extent cx="2566035" cy="1924050"/>
+            <wp:effectExtent l="0" t="0" r="0" b="6350"/>
+            <wp:wrapSquare wrapText="bothSides"/>
+            <wp:docPr id="3" name="Immagine 10" descr="mu2e 047.JPG"/>
+            <wp:cNvGraphicFramePr>
+              <a:graphicFrameLocks xmlns:a="http://schemas.openxmlformats.org/drawingml/2006/main" noChangeAspect="1"/>
+            </wp:cNvGraphicFramePr>
+            <a:graphic xmlns:a="http://schemas.openxmlformats.org/drawingml/2006/main">
+              <a:graphicData uri="http://schemas.openxmlformats.org/drawingml/2006/picture">
+                <pic:pic xmlns:pic="http://schemas.openxmlformats.org/drawingml/2006/picture">
+                  <pic:nvPicPr>
+                    <pic:cNvPr id="11" name="Immagine 10" descr="mu2e 047.JPG"/>
+                    <pic:cNvPicPr>
+                      <a:picLocks noChangeAspect="1"/>
+                    </pic:cNvPicPr>
+                  </pic:nvPicPr>
+                  <pic:blipFill>
+                    <a:blip r:embed="rId13">
+                      <a:extLst>
+                        <a:ext uri="{28A0092B-C50C-407E-A947-70E740481C1C}">
+                          <a14:useLocalDpi xmlns:a14="http://schemas.microsoft.com/office/drawing/2010/main" val="0"/>
+                        </a:ext>
+                      </a:extLst>
+                    </a:blip>
+                    <a:stretch>
+                      <a:fillRect/>
+                    </a:stretch>
+                  </pic:blipFill>
+                  <pic:spPr>
+                    <a:xfrm>
+                      <a:off x="0" y="0"/>
+                      <a:ext cx="2566035" cy="1924050"/>
+                    </a:xfrm>
+                    <a:prstGeom prst="rect">
+                      <a:avLst/>
+                    </a:prstGeom>
+                  </pic:spPr>
+                </pic:pic>
+              </a:graphicData>
+            </a:graphic>
+            <wp14:sizeRelH relativeFrom="page">
+              <wp14:pctWidth>0</wp14:pctWidth>
+            </wp14:sizeRelH>
+            <wp14:sizeRelV relativeFrom="page">
+              <wp14:pctHeight>0</wp14:pctHeight>
+            </wp14:sizeRelV>
+          </wp:anchor>
+        </w:drawing>
+      </w:r>
+      <w:r>
+        <w:rPr>
+          <w:noProof/>
+          <w:lang w:eastAsia="en-US"/>
+        </w:rPr>
+        <w:drawing>
+          <wp:anchor distT="0" distB="0" distL="114300" distR="114300" simplePos="0" relativeHeight="251681792" behindDoc="0" locked="0" layoutInCell="1" allowOverlap="1" wp14:anchorId="573EDF5F" wp14:editId="375143A4">
+            <wp:simplePos x="0" y="0"/>
+            <wp:positionH relativeFrom="column">
+              <wp:posOffset>2680335</wp:posOffset>
+            </wp:positionH>
+            <wp:positionV relativeFrom="paragraph">
+              <wp:posOffset>2540</wp:posOffset>
+            </wp:positionV>
+            <wp:extent cx="2743200" cy="1816735"/>
+            <wp:effectExtent l="0" t="0" r="0" b="12065"/>
+            <wp:wrapSquare wrapText="bothSides"/>
+            <wp:docPr id="15" name="Picture 9" descr="DSC_3896.JPG"/>
+            <wp:cNvGraphicFramePr>
+              <a:graphicFrameLocks xmlns:a="http://schemas.openxmlformats.org/drawingml/2006/main" noChangeAspect="1"/>
+            </wp:cNvGraphicFramePr>
+            <a:graphic xmlns:a="http://schemas.openxmlformats.org/drawingml/2006/main">
+              <a:graphicData uri="http://schemas.openxmlformats.org/drawingml/2006/picture">
+                <pic:pic xmlns:pic="http://schemas.openxmlformats.org/drawingml/2006/picture">
+                  <pic:nvPicPr>
+                    <pic:cNvPr id="10" name="Picture 9" descr="DSC_3896.JPG"/>
+                    <pic:cNvPicPr>
+                      <a:picLocks noChangeAspect="1"/>
+                    </pic:cNvPicPr>
+                  </pic:nvPicPr>
+                  <pic:blipFill>
+                    <a:blip r:embed="rId14" cstate="email">
+                      <a:extLst>
+                        <a:ext uri="{28A0092B-C50C-407E-A947-70E740481C1C}">
+                          <a14:useLocalDpi xmlns:a14="http://schemas.microsoft.com/office/drawing/2010/main" val="0"/>
+                        </a:ext>
+                      </a:extLst>
+                    </a:blip>
+                    <a:stretch>
+                      <a:fillRect/>
+                    </a:stretch>
+                  </pic:blipFill>
+                  <pic:spPr>
+                    <a:xfrm>
+                      <a:off x="0" y="0"/>
+                      <a:ext cx="2743200" cy="1816735"/>
+                    </a:xfrm>
+                    <a:prstGeom prst="rect">
+                      <a:avLst/>
+                    </a:prstGeom>
+                  </pic:spPr>
+                </pic:pic>
+              </a:graphicData>
+            </a:graphic>
+            <wp14:sizeRelH relativeFrom="page">
+              <wp14:pctWidth>0</wp14:pctWidth>
+            </wp14:sizeRelH>
+            <wp14:sizeRelV relativeFrom="page">
+              <wp14:pctHeight>0</wp14:pctHeight>
+            </wp14:sizeRelV>
+          </wp:anchor>
+        </w:drawing>
+      </w:r>
+    </w:p>
+    <w:p>
+      <w:r>
+        <w:t xml:space="preserve">In order </w:t>
+      </w:r>
+      <w:r>
+        <w:t>to complete our R&amp;D program for the</w:t>
+      </w:r>
+      <w:r>
+        <w:t xml:space="preserve"> LYSO, a larger and </w:t>
+      </w:r>
+      <w:r>
+        <w:t xml:space="preserve">more uniform crystal matrix has been built. A CAD drawing and a picture of the assembled prototype are shown in Fig. 2.left, 2.right respectively. </w:t>
+      </w:r>
+      <w:r>
+        <w:t>F</w:t>
+      </w:r>
+      <w:r>
+        <w:t>ew differences can be enlightened</w:t>
+      </w:r>
+      <w:r>
+        <w:t xml:space="preserve"> with respect to the old prototype</w:t>
+      </w:r>
+      <w:r>
+        <w:t xml:space="preserve">: the </w:t>
+      </w:r>
+      <w:r>
+        <w:t xml:space="preserve">crystal </w:t>
+      </w:r>
+      <w:r>
+        <w:t xml:space="preserve">dimension </w:t>
+      </w:r>
+      <w:r>
+        <w:t>is much closer to the final one and</w:t>
+      </w:r>
+      <w:r>
+        <w:t xml:space="preserve"> </w:t>
+      </w:r>
+      <w:proofErr w:type="gramStart"/>
+      <w:r>
+        <w:t>the array is constituted by 25 identical square crystals of 3</w:t>
+      </w:r>
+      <w:r>
+        <w:t>0</w:t>
+      </w:r>
+      <w:r>
+        <w:t>x3</w:t>
+      </w:r>
+      <w:r>
+        <w:t>0</w:t>
+      </w:r>
+      <w:r>
+        <w:t>x13</w:t>
+      </w:r>
+      <w:r>
+        <w:t>0 m</w:t>
+      </w:r>
+      <w:r>
+        <w:t>m</w:t>
+      </w:r>
+      <w:r>
+        <w:rPr>
+          <w:vertAlign w:val="superscript"/>
+        </w:rPr>
+        <w:t xml:space="preserve">3 </w:t>
+      </w:r>
+      <w:r>
+        <w:t>dimension</w:t>
+      </w:r>
+      <w:proofErr w:type="gramEnd"/>
+      <w:r>
+        <w:t xml:space="preserve">. The ratio, </w:t>
+      </w:r>
+      <w:proofErr w:type="spellStart"/>
+      <w:r>
+        <w:t>R</w:t>
+      </w:r>
+      <w:r>
+        <w:rPr>
+          <w:vertAlign w:val="subscript"/>
+        </w:rPr>
+        <w:t>apd</w:t>
+      </w:r>
+      <w:proofErr w:type="spellEnd"/>
+      <w:r>
+        <w:t>, between the active area of the photo-</w:t>
+      </w:r>
+      <w:proofErr w:type="gramStart"/>
+      <w:r>
+        <w:t>sensor  and</w:t>
+      </w:r>
+      <w:proofErr w:type="gramEnd"/>
+      <w:r>
+        <w:t xml:space="preserve">  the crystal transversal area is </w:t>
+      </w:r>
+      <w:r>
+        <w:t xml:space="preserve">consistent with the one of the </w:t>
+      </w:r>
+      <w:r>
+        <w:t xml:space="preserve">selected hexagonal shape. </w:t>
+      </w:r>
+      <w:r>
+        <w:t>The crystals</w:t>
+      </w:r>
+      <w:r>
+        <w:t>, all wrapped with an improved ESR-3M reflector</w:t>
+      </w:r>
+      <w:proofErr w:type="gramStart"/>
+      <w:r>
+        <w:t xml:space="preserve">, </w:t>
+      </w:r>
+      <w:r>
+        <w:t xml:space="preserve"> providing</w:t>
+      </w:r>
+      <w:proofErr w:type="gramEnd"/>
+      <w:r>
+        <w:t xml:space="preserve"> a 30% more light </w:t>
+      </w:r>
+      <w:r>
+        <w:t xml:space="preserve">yield </w:t>
+      </w:r>
+      <w:r>
+        <w:t xml:space="preserve">than </w:t>
+      </w:r>
+      <w:proofErr w:type="spellStart"/>
+      <w:r>
+        <w:t>Tyvek</w:t>
+      </w:r>
+      <w:proofErr w:type="spellEnd"/>
+      <w:r>
+        <w:t>,</w:t>
+      </w:r>
+      <w:r>
+        <w:t xml:space="preserve"> were all measured </w:t>
+      </w:r>
+      <w:r>
+        <w:t xml:space="preserve">at the transmission and response test station </w:t>
+      </w:r>
+      <w:r>
+        <w:t xml:space="preserve">and their </w:t>
+      </w:r>
+      <w:r>
+        <w:t>light yield and LRU measured (see sect.</w:t>
+      </w:r>
+      <w:r>
+        <w:t xml:space="preserve"> </w:t>
+      </w:r>
+      <w:r>
+        <w:t>XX)</w:t>
+      </w:r>
+      <w:r>
+        <w:t>.</w:t>
+      </w:r>
+      <w:r>
+        <w:t xml:space="preserve"> Uniformity and transmittance found were excellent.</w:t>
+      </w:r>
+      <w:r>
+        <w:t xml:space="preserve"> </w:t>
+      </w:r>
+      <w:r>
+        <w:t xml:space="preserve">The longitudinal length, </w:t>
+      </w:r>
+      <w:r>
+        <w:t>in X</w:t>
+      </w:r>
+      <w:r>
+        <w:rPr>
+          <w:vertAlign w:val="subscript"/>
+        </w:rPr>
+        <w:t>0</w:t>
+      </w:r>
+      <w:proofErr w:type="gramStart"/>
+      <w:r>
+        <w:rPr>
+          <w:vertAlign w:val="subscript"/>
+        </w:rPr>
+        <w:t xml:space="preserve">, </w:t>
+      </w:r>
+      <w:r>
+        <w:t xml:space="preserve"> is</w:t>
+      </w:r>
+      <w:proofErr w:type="gramEnd"/>
+      <w:r>
+        <w:t xml:space="preserve"> </w:t>
+      </w:r>
+      <w:r>
+        <w:t xml:space="preserve">slightly </w:t>
+      </w:r>
+      <w:r>
+        <w:t>smaller</w:t>
+      </w:r>
+      <w:r>
+        <w:t xml:space="preserve"> than in </w:t>
+      </w:r>
+      <w:r>
+        <w:t>the fi</w:t>
+      </w:r>
+      <w:r>
+        <w:t>nal detector</w:t>
+      </w:r>
+      <w:r>
+        <w:t xml:space="preserve"> </w:t>
+      </w:r>
+      <w:r>
+        <w:t xml:space="preserve">if </w:t>
+      </w:r>
+      <w:r>
+        <w:t xml:space="preserve">considering the </w:t>
+      </w:r>
+      <w:r>
+        <w:t>average length correction due to the</w:t>
+      </w:r>
+      <w:r>
+        <w:t xml:space="preserve"> impinging angle of 50 degrees</w:t>
+      </w:r>
+      <w:r>
+        <w:t xml:space="preserve"> for the CE candidates</w:t>
+      </w:r>
+      <w:r>
+        <w:t>. The Fron</w:t>
+      </w:r>
+      <w:r>
+        <w:t xml:space="preserve">t End electronics, Fig.3, </w:t>
+      </w:r>
+      <w:r>
+        <w:t>is constituted by 16</w:t>
+      </w:r>
+      <w:r>
+        <w:t xml:space="preserve"> prototy</w:t>
+      </w:r>
+      <w:r>
+        <w:t>pe</w:t>
+      </w:r>
+      <w:r>
+        <w:t>s</w:t>
+      </w:r>
+      <w:r>
+        <w:t xml:space="preserve"> of </w:t>
+      </w:r>
+      <w:proofErr w:type="gramStart"/>
+      <w:r>
+        <w:t xml:space="preserve">the </w:t>
+      </w:r>
+      <w:r>
+        <w:t xml:space="preserve"> </w:t>
+      </w:r>
+      <w:proofErr w:type="spellStart"/>
+      <w:r>
+        <w:t>AmpHV</w:t>
       </w:r>
       <w:proofErr w:type="spellEnd"/>
       <w:proofErr w:type="gramEnd"/>
       <w:r>
+        <w:t xml:space="preserve"> chip, with HV </w:t>
+      </w:r>
+      <w:r>
+        <w:t>set and monitored</w:t>
+      </w:r>
+      <w:r>
+        <w:t xml:space="preserve"> by two </w:t>
+      </w:r>
+      <w:r>
+        <w:t xml:space="preserve">readout </w:t>
+      </w:r>
+      <w:r>
+        <w:t xml:space="preserve">ARM </w:t>
+      </w:r>
+      <w:r>
+        <w:t>controller</w:t>
+      </w:r>
+      <w:r>
+        <w:t>s</w:t>
+      </w:r>
+      <w:r>
+        <w:t xml:space="preserve"> as in the final layout. To screen </w:t>
+      </w:r>
+      <w:r>
+        <w:t xml:space="preserve">the FEE from </w:t>
+      </w:r>
+      <w:r>
+        <w:t>external</w:t>
+      </w:r>
+      <w:r>
+        <w:t xml:space="preserve"> noise</w:t>
+      </w:r>
+      <w:r>
+        <w:t xml:space="preserve"> sources</w:t>
+      </w:r>
+      <w:r>
+        <w:t>,</w:t>
+      </w:r>
+      <w:r>
+        <w:t xml:space="preserve"> the APD and </w:t>
+      </w:r>
+      <w:r>
+        <w:t xml:space="preserve">FEE </w:t>
+      </w:r>
+      <w:r>
+        <w:t>were</w:t>
+      </w:r>
+      <w:r>
+        <w:t xml:space="preserve"> inserted in a brass</w:t>
+      </w:r>
+      <w:r>
+        <w:t xml:space="preserve"> bo</w:t>
+      </w:r>
+      <w:r>
+        <w:t xml:space="preserve">x </w:t>
+      </w:r>
+      <w:r>
+        <w:t xml:space="preserve">working </w:t>
+      </w:r>
+      <w:r>
+        <w:t>as a F</w:t>
+      </w:r>
+      <w:r>
+        <w:t>araday cage</w:t>
+      </w:r>
+      <w:r>
+        <w:t>.</w:t>
+      </w:r>
+      <w:r>
+        <w:t xml:space="preserve"> All </w:t>
+      </w:r>
+      <w:r>
+        <w:t>chips are</w:t>
+      </w:r>
+      <w:r>
+        <w:t xml:space="preserve"> connected</w:t>
+      </w:r>
+      <w:r>
+        <w:t xml:space="preserve"> by means of soldered wire to the same external ground. The </w:t>
+      </w:r>
+      <w:r>
+        <w:t xml:space="preserve">DAQ </w:t>
+      </w:r>
+      <w:r>
+        <w:t>readout uses</w:t>
+      </w:r>
+      <w:r>
+        <w:t xml:space="preserve"> a</w:t>
+      </w:r>
+      <w:r>
+        <w:t xml:space="preserve">n array </w:t>
+      </w:r>
+      <w:proofErr w:type="gramStart"/>
+      <w:r>
+        <w:t>of  four</w:t>
+      </w:r>
+      <w:proofErr w:type="gramEnd"/>
+      <w:r>
         <w:t xml:space="preserve"> </w:t>
       </w:r>
+      <w:r>
+        <w:t xml:space="preserve">CAEN-1720 </w:t>
+      </w:r>
+      <w:r>
+        <w:t>digitizer</w:t>
+      </w:r>
+      <w:r>
+        <w:t>s</w:t>
+      </w:r>
+      <w:r>
+        <w:t xml:space="preserve"> with 12</w:t>
+      </w:r>
+      <w:r>
+        <w:t xml:space="preserve"> bits</w:t>
+      </w:r>
+      <w:r>
+        <w:t xml:space="preserve"> resolution</w:t>
+      </w:r>
+      <w:r>
+        <w:t xml:space="preserve"> and </w:t>
+      </w:r>
+      <w:r>
+        <w:t xml:space="preserve">a sampling of 250 </w:t>
+      </w:r>
       <w:proofErr w:type="spellStart"/>
       <w:r>
-        <w:t>laborum</w:t>
-      </w:r>
-      <w:bookmarkStart w:id="0" w:name="_GoBack"/>
-      <w:bookmarkEnd w:id="0"/>
+        <w:t>msps</w:t>
+      </w:r>
+      <w:proofErr w:type="spellEnd"/>
+      <w:r>
+        <w:t>. These characteristics are very</w:t>
+      </w:r>
+      <w:r>
+        <w:t xml:space="preserve"> </w:t>
+      </w:r>
+      <w:proofErr w:type="gramStart"/>
+      <w:r>
+        <w:t>similar</w:t>
+      </w:r>
+      <w:r>
+        <w:t xml:space="preserve"> </w:t>
+      </w:r>
+      <w:r>
+        <w:t xml:space="preserve"> </w:t>
+      </w:r>
+      <w:r>
+        <w:t>to</w:t>
+      </w:r>
+      <w:proofErr w:type="gramEnd"/>
+      <w:r>
+        <w:t xml:space="preserve"> the </w:t>
+      </w:r>
+      <w:r>
+        <w:t xml:space="preserve">ones for the custom digitizer boards </w:t>
+      </w:r>
+      <w:r>
+        <w:t>under development at Illinois ad Pisa Universities. A first version of the L</w:t>
+      </w:r>
+      <w:r>
+        <w:t xml:space="preserve">aser </w:t>
+      </w:r>
+      <w:r>
+        <w:t xml:space="preserve">calibration </w:t>
+      </w:r>
+      <w:r>
+        <w:t xml:space="preserve">system is also used. In Fig.4, a detail of the </w:t>
+      </w:r>
+      <w:r>
+        <w:t xml:space="preserve">distribution system and of the </w:t>
+      </w:r>
+      <w:r>
+        <w:t>optical fiber entering in the back</w:t>
+      </w:r>
+      <w:r>
+        <w:t xml:space="preserve"> crystal face is shown. A simplified cooling system has also been used durin</w:t>
+      </w:r>
+      <w:r>
+        <w:t>g the test</w:t>
+      </w:r>
+      <w:r>
+        <w:t xml:space="preserve"> </w:t>
+      </w:r>
+      <w:r>
+        <w:t xml:space="preserve">by flowing cold air in the FEE region. </w:t>
+      </w:r>
+      <w:r>
+        <w:t>A</w:t>
+      </w:r>
+      <w:r>
+        <w:t xml:space="preserve"> </w:t>
+      </w:r>
+      <w:r>
+        <w:t>temperature monitor</w:t>
+      </w:r>
+      <w:r>
+        <w:t>,</w:t>
+      </w:r>
+      <w:r>
+        <w:t xml:space="preserve"> based on a PT</w:t>
+      </w:r>
+      <w:r>
+        <w:t>-</w:t>
+      </w:r>
+      <w:r>
+        <w:t>100 sensor</w:t>
+      </w:r>
+      <w:r>
+        <w:t>, was</w:t>
+      </w:r>
+      <w:r>
+        <w:t xml:space="preserve"> </w:t>
+      </w:r>
+      <w:r>
+        <w:t xml:space="preserve">inserted close to the central crystal </w:t>
+      </w:r>
+      <w:r>
+        <w:t>and photo-sensor box.</w:t>
+      </w:r>
+      <w:r>
+        <w:t xml:space="preserve"> </w:t>
+      </w:r>
+    </w:p>
+    <w:p>
+      <w:r>
+        <w:t xml:space="preserve"> </w:t>
+      </w:r>
+    </w:p>
+    <w:p/>
+    <w:p>
+      <w:r>
+        <w:lastRenderedPageBreak/>
+        <w:t xml:space="preserve">A </w:t>
+      </w:r>
+      <w:r>
+        <w:t xml:space="preserve">week of data taking has been carried out in February 2014 at the </w:t>
+      </w:r>
+      <w:proofErr w:type="spellStart"/>
+      <w:r>
+        <w:t>Frascati</w:t>
+      </w:r>
+      <w:proofErr w:type="spellEnd"/>
+      <w:r>
+        <w:t xml:space="preserve"> BTF faci</w:t>
+      </w:r>
+      <w:r>
+        <w:t>lity by sending e</w:t>
+      </w:r>
+      <w:r>
+        <w:rPr>
+          <w:vertAlign w:val="superscript"/>
+        </w:rPr>
+        <w:t>-</w:t>
+      </w:r>
+      <w:r>
+        <w:t xml:space="preserve"> beams between 100 </w:t>
+      </w:r>
+      <w:r>
+        <w:t xml:space="preserve">and 300 MeV. The average number </w:t>
+      </w:r>
+      <w:r>
+        <w:t>of electrons per event has been set to 0.5 in order to observe 0, 1, 2, 3 electrons with a probability of 10%, 60%, 20</w:t>
+      </w:r>
+      <w:r>
+        <w:t>%, 10% respectively</w:t>
+      </w:r>
+      <w:r>
+        <w:t xml:space="preserve">. Two pair of finger scintillators </w:t>
+      </w:r>
+      <w:proofErr w:type="gramStart"/>
+      <w:r>
+        <w:t>were</w:t>
+      </w:r>
+      <w:proofErr w:type="gramEnd"/>
+      <w:r>
+        <w:t xml:space="preserve"> used for triggering and selection</w:t>
+      </w:r>
+      <w:r>
+        <w:t xml:space="preserve"> purposes. A fiber tracker array</w:t>
+      </w:r>
+      <w:r>
+        <w:t xml:space="preserve">, done by 16 (8 horizontal, 8 vertical) fiber bundles </w:t>
+      </w:r>
+      <w:r>
+        <w:t xml:space="preserve">has also been used for position purposes. </w:t>
+      </w:r>
+      <w:r>
+        <w:t>Each bundle, constituted by four</w:t>
+      </w:r>
+      <w:r>
+        <w:t xml:space="preserve"> 1 mm</w:t>
+      </w:r>
+      <w:r>
+        <w:rPr>
+          <w:vertAlign w:val="superscript"/>
+        </w:rPr>
+        <w:t>2</w:t>
+      </w:r>
+      <w:r>
+        <w:t xml:space="preserve"> square blue emitting</w:t>
+      </w:r>
+      <w:r>
+        <w:t xml:space="preserve"> </w:t>
+      </w:r>
+      <w:r>
+        <w:t xml:space="preserve">Kuraray </w:t>
+      </w:r>
+      <w:r>
+        <w:t>fibers, was optically connected and r</w:t>
+      </w:r>
+      <w:r>
+        <w:t xml:space="preserve">eadout by </w:t>
+      </w:r>
+      <w:r>
+        <w:t xml:space="preserve">1 anode of the </w:t>
+      </w:r>
+      <w:r>
+        <w:t>SENSL SIPM</w:t>
+      </w:r>
+      <w:r>
+        <w:t xml:space="preserve"> </w:t>
+      </w:r>
+      <w:r>
+        <w:t>array (</w:t>
+      </w:r>
+      <w:proofErr w:type="spellStart"/>
+      <w:r>
+        <w:t>xxxx</w:t>
+      </w:r>
+      <w:r>
+        <w:t>xxx</w:t>
+      </w:r>
+      <w:proofErr w:type="spellEnd"/>
+      <w:r>
+        <w:t>) providing a reasonably high (S/N~ 6) efficiency and ~</w:t>
+      </w:r>
+      <w:r>
+        <w:t xml:space="preserve">1 mm </w:t>
+      </w:r>
+      <w:r>
+        <w:t>position resolution. For this test</w:t>
+      </w:r>
+      <w:r>
+        <w:t>,</w:t>
+      </w:r>
+      <w:r>
+        <w:t xml:space="preserve"> only 16 crystals were available. </w:t>
+      </w:r>
+      <w:r>
+        <w:t xml:space="preserve">Another test </w:t>
+      </w:r>
+      <w:r>
+        <w:t xml:space="preserve">with a complete matrix </w:t>
+      </w:r>
+      <w:r>
+        <w:t xml:space="preserve">will be </w:t>
+      </w:r>
+      <w:r>
+        <w:t>carri</w:t>
+      </w:r>
+      <w:r>
+        <w:t>ed out at BTF at a latter stage. O</w:t>
+      </w:r>
+      <w:r>
+        <w:t>ne week of data taking is planned for Mainz in September 2014. In the following sub-section we summarize the first results obtained.</w:t>
+      </w:r>
+    </w:p>
+    <w:p>
+      <w:pPr>
+        <w:rPr>
+          <w:noProof/>
+          <w:lang w:eastAsia="en-US"/>
+        </w:rPr>
+      </w:pPr>
+      <w:r>
+        <w:rPr>
+          <w:noProof/>
+          <w:lang w:eastAsia="en-US"/>
+        </w:rPr>
+        <w:drawing>
+          <wp:anchor distT="0" distB="0" distL="114300" distR="114300" simplePos="0" relativeHeight="251680768" behindDoc="0" locked="0" layoutInCell="1" allowOverlap="1" wp14:anchorId="4A9D9CD9" wp14:editId="6BEA4E14">
+            <wp:simplePos x="0" y="0"/>
+            <wp:positionH relativeFrom="column">
+              <wp:posOffset>-62865</wp:posOffset>
+            </wp:positionH>
+            <wp:positionV relativeFrom="paragraph">
+              <wp:posOffset>421640</wp:posOffset>
+            </wp:positionV>
+            <wp:extent cx="5486400" cy="2045335"/>
+            <wp:effectExtent l="0" t="0" r="0" b="12065"/>
+            <wp:wrapSquare wrapText="bothSides"/>
+            <wp:docPr id="14" name="Picture 6" descr="DSC_3898.JPG"/>
+            <wp:cNvGraphicFramePr>
+              <a:graphicFrameLocks xmlns:a="http://schemas.openxmlformats.org/drawingml/2006/main" noChangeAspect="1"/>
+            </wp:cNvGraphicFramePr>
+            <a:graphic xmlns:a="http://schemas.openxmlformats.org/drawingml/2006/main">
+              <a:graphicData uri="http://schemas.openxmlformats.org/drawingml/2006/picture">
+                <pic:pic xmlns:pic="http://schemas.openxmlformats.org/drawingml/2006/picture">
+                  <pic:nvPicPr>
+                    <pic:cNvPr id="7" name="Picture 6" descr="DSC_3898.JPG"/>
+                    <pic:cNvPicPr>
+                      <a:picLocks noChangeAspect="1"/>
+                    </pic:cNvPicPr>
+                  </pic:nvPicPr>
+                  <pic:blipFill rotWithShape="1">
+                    <a:blip r:embed="rId15" cstate="email">
+                      <a:extLst>
+                        <a:ext uri="{28A0092B-C50C-407E-A947-70E740481C1C}">
+                          <a14:useLocalDpi xmlns:a14="http://schemas.microsoft.com/office/drawing/2010/main" val="0"/>
+                        </a:ext>
+                      </a:extLst>
+                    </a:blip>
+                    <a:srcRect l="-1229"/>
+                    <a:stretch/>
+                  </pic:blipFill>
+                  <pic:spPr>
+                    <a:xfrm>
+                      <a:off x="0" y="0"/>
+                      <a:ext cx="5486400" cy="2045335"/>
+                    </a:xfrm>
+                    <a:prstGeom prst="rect">
+                      <a:avLst/>
+                    </a:prstGeom>
+                  </pic:spPr>
+                </pic:pic>
+              </a:graphicData>
+            </a:graphic>
+            <wp14:sizeRelH relativeFrom="page">
+              <wp14:pctWidth>0</wp14:pctWidth>
+            </wp14:sizeRelH>
+            <wp14:sizeRelV relativeFrom="page">
+              <wp14:pctHeight>0</wp14:pctHeight>
+            </wp14:sizeRelV>
+          </wp:anchor>
+        </w:drawing>
+      </w:r>
+    </w:p>
+    <w:p>
+      <w:pPr>
+        <w:rPr>
+          <w:noProof/>
+          <w:lang w:eastAsia="en-US"/>
+        </w:rPr>
+      </w:pPr>
+    </w:p>
+    <w:p>
+      <w:r>
+        <w:rPr>
+          <w:noProof/>
+          <w:lang w:eastAsia="en-US"/>
+        </w:rPr>
+        <mc:AlternateContent>
+          <mc:Choice Requires="wps">
+            <w:drawing>
+              <wp:anchor distT="0" distB="0" distL="114300" distR="114300" simplePos="0" relativeHeight="251673600" behindDoc="0" locked="0" layoutInCell="1" allowOverlap="1" wp14:anchorId="047927E9" wp14:editId="450326B5">
+                <wp:simplePos x="0" y="0"/>
+                <wp:positionH relativeFrom="column">
+                  <wp:posOffset>51435</wp:posOffset>
+                </wp:positionH>
+                <wp:positionV relativeFrom="paragraph">
+                  <wp:posOffset>2301240</wp:posOffset>
+                </wp:positionV>
+                <wp:extent cx="4914900" cy="287655"/>
+                <wp:effectExtent l="0" t="0" r="12700" b="0"/>
+                <wp:wrapSquare wrapText="bothSides"/>
+                <wp:docPr id="8" name="Text Box 8"/>
+                <wp:cNvGraphicFramePr/>
+                <a:graphic xmlns:a="http://schemas.openxmlformats.org/drawingml/2006/main">
+                  <a:graphicData uri="http://schemas.microsoft.com/office/word/2010/wordprocessingShape">
+                    <wps:wsp>
+                      <wps:cNvSpPr txBox="1"/>
+                      <wps:spPr>
+                        <a:xfrm>
+                          <a:off x="0" y="0"/>
+                          <a:ext cx="4914900" cy="287655"/>
+                        </a:xfrm>
+                        <a:prstGeom prst="rect">
+                          <a:avLst/>
+                        </a:prstGeom>
+                        <a:solidFill>
+                          <a:prstClr val="white"/>
+                        </a:solidFill>
+                        <a:ln>
+                          <a:noFill/>
+                        </a:ln>
+                        <a:effectLst/>
+                        <a:extLst>
+                          <a:ext uri="{C572A759-6A51-4108-AA02-DFA0A04FC94B}">
+                            <ma14:wrappingTextBoxFlag xmlns:ma14="http://schemas.microsoft.com/office/mac/drawingml/2011/main"/>
+                          </a:ext>
+                        </a:extLst>
+                      </wps:spPr>
+                      <wps:txbx>
+                        <w:txbxContent>
+                          <w:p>
+                            <w:pPr>
+                              <w:pStyle w:val="Caption"/>
+                              <w:rPr>
+                                <w:noProof/>
+                                <w:lang w:eastAsia="en-US"/>
+                              </w:rPr>
+                            </w:pPr>
+                            <w:r>
+                              <w:t xml:space="preserve">Figure </w:t>
+                            </w:r>
+                            <w:fldSimple w:instr=" STYLEREF 1 \s ">
+                              <w:r>
+                                <w:rPr>
+                                  <w:noProof/>
+                                </w:rPr>
+                                <w:t>0</w:t>
+                              </w:r>
+                            </w:fldSimple>
+                            <w:r>
+                              <w:t>.4 LASER PROTOTYPE SYSTEM IN THE MATRIX</w:t>
+                            </w:r>
+                            <w:r>
+                              <w:rPr>
+                                <w:noProof/>
+                                <w:lang w:eastAsia="en-US"/>
+                              </w:rPr>
+                              <w:t xml:space="preserve"> </w:t>
+                            </w:r>
+                          </w:p>
+                        </w:txbxContent>
+                      </wps:txbx>
+                      <wps:bodyPr rot="0" spcFirstLastPara="0" vertOverflow="overflow" horzOverflow="overflow" vert="horz" wrap="square" lIns="0" tIns="0" rIns="0" bIns="0" numCol="1" spcCol="0" rtlCol="0" fromWordArt="0" anchor="t" anchorCtr="0" forceAA="0" compatLnSpc="1">
+                        <a:prstTxWarp prst="textNoShape">
+                          <a:avLst/>
+                        </a:prstTxWarp>
+                        <a:spAutoFit/>
+                      </wps:bodyPr>
+                    </wps:wsp>
+                  </a:graphicData>
+                </a:graphic>
+              </wp:anchor>
+            </w:drawing>
+          </mc:Choice>
+          <mc:Fallback>
+            <w:pict>
+              <v:shape id="Text Box 8" o:spid="_x0000_s1028" type="#_x0000_t202" style="position:absolute;left:0;text-align:left;margin-left:4.05pt;margin-top:181.2pt;width:387pt;height:22.65pt;z-index:251673600;visibility:visible;mso-wrap-style:square;mso-wrap-distance-left:9pt;mso-wrap-distance-top:0;mso-wrap-distance-right:9pt;mso-wrap-distance-bottom:0;mso-position-horizontal:absolute;mso-position-horizontal-relative:text;mso-position-vertical:absolute;mso-position-vertical-relative:text;v-text-anchor:top" o:gfxdata="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" stroked="f">
+                <v:textbox style="mso-fit-shape-to-text:t" inset="0,0,0,0">
+                  <w:txbxContent>
+                    <w:p>
+                      <w:pPr>
+                        <w:pStyle w:val="Caption"/>
+                        <w:rPr>
+                          <w:noProof/>
+                          <w:lang w:eastAsia="en-US"/>
+                        </w:rPr>
+                      </w:pPr>
+                      <w:r>
+                        <w:t xml:space="preserve">Figure </w:t>
+                      </w:r>
+                      <w:fldSimple w:instr=" STYLEREF 1 \s ">
+                        <w:r>
+                          <w:rPr>
+                            <w:noProof/>
+                          </w:rPr>
+                          <w:t>0</w:t>
+                        </w:r>
+                      </w:fldSimple>
+                      <w:r>
+                        <w:t>.4 LASER PROTOTYPE SYSTEM IN THE MATRIX</w:t>
+                      </w:r>
+                      <w:r>
+                        <w:rPr>
+                          <w:noProof/>
+                          <w:lang w:eastAsia="en-US"/>
+                        </w:rPr>
+                        <w:t xml:space="preserve"> </w:t>
+                      </w:r>
+                    </w:p>
+                  </w:txbxContent>
+                </v:textbox>
+                <w10:wrap type="square"/>
+              </v:shape>
+            </w:pict>
+          </mc:Fallback>
+        </mc:AlternateContent>
+      </w:r>
+      <w:r>
+        <w:rPr>
+          <w:noProof/>
+          <w:lang w:eastAsia="en-US"/>
+        </w:rPr>
+        <w:t xml:space="preserve"> </w:t>
+      </w:r>
+    </w:p>
+    <w:p>
+      <w:pPr>
+        <w:rPr>
+          <w:b/>
+          <w:i/>
+        </w:rPr>
+      </w:pPr>
+    </w:p>
+    <w:p>
+      <w:pPr>
+        <w:rPr>
+          <w:b/>
+          <w:i/>
+        </w:rPr>
+      </w:pPr>
+    </w:p>
+    <w:p>
+      <w:pPr>
+        <w:rPr>
+          <w:b/>
+          <w:i/>
+        </w:rPr>
+      </w:pPr>
+      <w:r>
+        <w:rPr>
+          <w:b/>
+          <w:i/>
+        </w:rPr>
+        <w:t xml:space="preserve">Calibration with </w:t>
+      </w:r>
+      <w:proofErr w:type="spellStart"/>
+      <w:r>
+        <w:rPr>
+          <w:b/>
+          <w:i/>
+        </w:rPr>
+        <w:t>cosmics</w:t>
+      </w:r>
       <w:proofErr w:type="spellEnd"/>
     </w:p>
+    <w:p>
+      <w:pPr>
+        <w:rPr>
+          <w:b/>
+          <w:i/>
+        </w:rPr>
+      </w:pPr>
+      <w:r>
+        <w:t>A cosmic ray setup</w:t>
+      </w:r>
+      <w:r>
+        <w:t>,</w:t>
+      </w:r>
+      <w:r>
+        <w:t xml:space="preserve"> constituted by two NE</w:t>
+      </w:r>
+      <w:r>
+        <w:t>-</w:t>
+      </w:r>
+      <w:r>
+        <w:t xml:space="preserve">110 plastic </w:t>
+      </w:r>
+      <w:r>
+        <w:t xml:space="preserve">slab </w:t>
+      </w:r>
+      <w:r>
+        <w:t xml:space="preserve">scintillators </w:t>
+      </w:r>
+      <w:r>
+        <w:t>(</w:t>
+      </w:r>
+      <w:r>
+        <w:t>5</w:t>
+      </w:r>
+      <w:r>
+        <w:t>0</w:t>
+      </w:r>
+      <w:r>
+        <w:t>x5</w:t>
+      </w:r>
+      <w:r>
+        <w:t>0</w:t>
+      </w:r>
+      <w:r>
+        <w:t>x20</w:t>
+      </w:r>
+      <w:r>
+        <w:t>0 m</w:t>
+      </w:r>
+      <w:r>
+        <w:t>m</w:t>
+      </w:r>
+      <w:r>
+        <w:rPr>
+          <w:vertAlign w:val="superscript"/>
+        </w:rPr>
+        <w:t>3</w:t>
+      </w:r>
+      <w:r>
+        <w:t xml:space="preserve">) </w:t>
+      </w:r>
+      <w:r>
+        <w:t>positioned one above</w:t>
+      </w:r>
+      <w:r>
+        <w:t xml:space="preserve"> and one below the matrix prototype</w:t>
+      </w:r>
+      <w:r>
+        <w:t xml:space="preserve">, has been used to test and calibrate the prototype by triggering on the counters. </w:t>
+      </w:r>
+      <w:r>
+        <w:t>Two days of continuous data taking were carried out by monitoring continuously a</w:t>
+      </w:r>
+      <w:r>
+        <w:t>lso the APD gain, set to 50</w:t>
+      </w:r>
+      <w:proofErr w:type="gramStart"/>
+      <w:r>
+        <w:t>,  when</w:t>
+      </w:r>
+      <w:proofErr w:type="gramEnd"/>
+      <w:r>
+        <w:t xml:space="preserve"> firing the L</w:t>
+      </w:r>
+      <w:r>
+        <w:t xml:space="preserve">aser </w:t>
+      </w:r>
+      <w:r>
+        <w:t>calibration system at</w:t>
+      </w:r>
+      <w:r>
+        <w:t xml:space="preserve"> 1 Hz</w:t>
+      </w:r>
+      <w:r>
+        <w:t xml:space="preserve"> rate</w:t>
+      </w:r>
+      <w:r>
+        <w:t xml:space="preserve">. In Fig.5, the distributions of the noise and the </w:t>
+      </w:r>
+      <w:r>
+        <w:t xml:space="preserve">shape of the </w:t>
+      </w:r>
+      <w:r>
+        <w:t>minimum ioni</w:t>
+      </w:r>
+      <w:r>
+        <w:t>zing peak</w:t>
+      </w:r>
+      <w:r>
+        <w:t>, MIP</w:t>
+      </w:r>
+      <w:proofErr w:type="gramStart"/>
+      <w:r>
+        <w:t xml:space="preserve">, </w:t>
+      </w:r>
+      <w:r>
+        <w:t xml:space="preserve"> for</w:t>
+      </w:r>
+      <w:proofErr w:type="gramEnd"/>
+      <w:r>
+        <w:t xml:space="preserve"> the 16 channels are</w:t>
+      </w:r>
+      <w:r>
+        <w:t xml:space="preserve"> </w:t>
+      </w:r>
+      <w:r>
+        <w:t xml:space="preserve">shown. The noise has </w:t>
+      </w:r>
+      <w:proofErr w:type="gramStart"/>
+      <w:r>
+        <w:t xml:space="preserve">a </w:t>
+      </w:r>
+      <w:r>
+        <w:t xml:space="preserve"> Gaussian</w:t>
+      </w:r>
+      <w:proofErr w:type="gramEnd"/>
+      <w:r>
+        <w:t xml:space="preserve"> shape</w:t>
+      </w:r>
+      <w:r>
+        <w:t xml:space="preserve"> with 1 </w:t>
+      </w:r>
+      <w:proofErr w:type="spellStart"/>
+      <w:r>
+        <w:t>pC</w:t>
+      </w:r>
+      <w:proofErr w:type="spellEnd"/>
+      <w:r>
+        <w:t xml:space="preserve"> </w:t>
+      </w:r>
+      <w:proofErr w:type="spellStart"/>
+      <w:r>
+        <w:t>r.m.s</w:t>
+      </w:r>
+      <w:proofErr w:type="spellEnd"/>
+      <w:r>
+        <w:t xml:space="preserve">., </w:t>
+      </w:r>
+      <w:r>
+        <w:t xml:space="preserve">while the MIP </w:t>
+      </w:r>
+      <w:r>
+        <w:t xml:space="preserve">peak </w:t>
+      </w:r>
+      <w:r>
+        <w:t xml:space="preserve">corresponds to around 200 </w:t>
+      </w:r>
+      <w:proofErr w:type="spellStart"/>
+      <w:r>
+        <w:t>pC</w:t>
+      </w:r>
+      <w:proofErr w:type="spellEnd"/>
+      <w:r>
+        <w:t xml:space="preserve"> thus providing a equivalent</w:t>
+      </w:r>
+      <w:r>
+        <w:t xml:space="preserve"> noise of </w:t>
+      </w:r>
+      <w:r>
+        <w:t xml:space="preserve">~ </w:t>
+      </w:r>
+      <w:r>
+        <w:t xml:space="preserve">150 </w:t>
+      </w:r>
+      <w:proofErr w:type="spellStart"/>
+      <w:r>
+        <w:t>keV</w:t>
+      </w:r>
+      <w:proofErr w:type="spellEnd"/>
+      <w:r>
+        <w:t xml:space="preserve">/channel. The </w:t>
+      </w:r>
+      <w:r>
+        <w:sym w:font="Symbol" w:char="F044"/>
+      </w:r>
+      <w:r>
+        <w:t xml:space="preserve">T distribution for </w:t>
+      </w:r>
+      <w:proofErr w:type="spellStart"/>
+      <w:r>
+        <w:t>cosmics</w:t>
+      </w:r>
+      <w:proofErr w:type="spellEnd"/>
+      <w:r>
+        <w:t xml:space="preserve">, between two crossed cells, </w:t>
+      </w:r>
+      <w:r>
+        <w:t xml:space="preserve">is consistent with a </w:t>
+      </w:r>
+      <w:r>
+        <w:t>Gaussian distribution of width 180 ps.</w:t>
+      </w:r>
+    </w:p>
+    <w:p>
+      <w:pPr>
+        <w:rPr>
+          <w:b/>
+          <w:i/>
+        </w:rPr>
+      </w:pPr>
+    </w:p>
+    <w:p>
+      <w:pPr>
+        <w:rPr>
+          <w:b/>
+          <w:i/>
+        </w:rPr>
+      </w:pPr>
+    </w:p>
+    <w:p>
+      <w:pPr>
+        <w:rPr>
+          <w:b/>
+          <w:i/>
+        </w:rPr>
+      </w:pPr>
+    </w:p>
+    <w:p>
+      <w:pPr>
+        <w:rPr>
+          <w:b/>
+          <w:i/>
+        </w:rPr>
+      </w:pPr>
+    </w:p>
+    <w:p>
+      <w:pPr>
+        <w:rPr>
+          <w:b/>
+          <w:i/>
+        </w:rPr>
+      </w:pPr>
+    </w:p>
+    <w:p>
+      <w:pPr>
+        <w:rPr>
+          <w:b/>
+          <w:i/>
+        </w:rPr>
+      </w:pPr>
+      <w:r>
+        <w:rPr>
+          <w:b/>
+          <w:i/>
+        </w:rPr>
+        <w:t xml:space="preserve">Stability of </w:t>
+      </w:r>
+      <w:proofErr w:type="gramStart"/>
+      <w:r>
+        <w:rPr>
+          <w:b/>
+          <w:i/>
+        </w:rPr>
+        <w:t>data-taking</w:t>
+      </w:r>
+      <w:proofErr w:type="gramEnd"/>
+    </w:p>
+    <w:p>
+      <w:pPr>
+        <w:rPr>
+          <w:b/>
+          <w:i/>
+        </w:rPr>
+      </w:pPr>
+    </w:p>
+    <w:p>
+      <w:pPr>
+        <w:rPr>
+          <w:b/>
+          <w:i/>
+        </w:rPr>
+      </w:pPr>
+      <w:r>
+        <w:t xml:space="preserve">The stability of data taking was excellent. We have monitored the pulse height </w:t>
+      </w:r>
+      <w:r>
+        <w:t xml:space="preserve">stability by integrating each </w:t>
+      </w:r>
+      <w:proofErr w:type="gramStart"/>
+      <w:r>
+        <w:t xml:space="preserve">hour </w:t>
+      </w:r>
+      <w:r>
+        <w:t xml:space="preserve"> laser</w:t>
+      </w:r>
+      <w:proofErr w:type="gramEnd"/>
+      <w:r>
+        <w:t xml:space="preserve"> pulse </w:t>
+      </w:r>
+      <w:r>
+        <w:t xml:space="preserve"> and </w:t>
+      </w:r>
+      <w:r>
+        <w:t>by performing two ratios: (</w:t>
+      </w:r>
+      <w:proofErr w:type="spellStart"/>
+      <w:r>
+        <w:t>i</w:t>
+      </w:r>
+      <w:proofErr w:type="spellEnd"/>
+      <w:r>
+        <w:t xml:space="preserve">) RL, between each channel and the channel n.1 and (ii) </w:t>
+      </w:r>
+      <w:proofErr w:type="spellStart"/>
+      <w:r>
+        <w:t>RPIN,between</w:t>
+      </w:r>
+      <w:proofErr w:type="spellEnd"/>
+      <w:r>
+        <w:t xml:space="preserve"> each channel and the </w:t>
+      </w:r>
+      <w:r>
+        <w:t>reference pin-diode. Correlation with the temperature of the system is also presented (I hope).</w:t>
+      </w:r>
+    </w:p>
+    <w:p>
+      <w:pPr>
+        <w:rPr>
+          <w:b/>
+          <w:i/>
+        </w:rPr>
+      </w:pPr>
+    </w:p>
+    <w:p>
+      <w:pPr>
+        <w:rPr>
+          <w:b/>
+          <w:i/>
+        </w:rPr>
+      </w:pPr>
+      <w:r>
+        <w:rPr>
+          <w:b/>
+          <w:i/>
+        </w:rPr>
+        <w:t>Calibration with electron beam</w:t>
+      </w:r>
+    </w:p>
+    <w:p>
+      <w:r>
+        <w:t xml:space="preserve">After calibrating the detector with MIP and Laser runs, we have also fired the electron beam in each cell center to compare the calibration scale. We </w:t>
+      </w:r>
+      <w:proofErr w:type="gramStart"/>
+      <w:r>
+        <w:t>found ?</w:t>
+      </w:r>
+      <w:proofErr w:type="gramEnd"/>
+      <w:r>
+        <w:t xml:space="preserve">. </w:t>
+      </w:r>
+    </w:p>
+    <w:p>
+      <w:pPr>
+        <w:rPr>
+          <w:b/>
+          <w:i/>
+        </w:rPr>
+      </w:pPr>
+    </w:p>
+    <w:p>
+      <w:pPr>
+        <w:rPr>
+          <w:b/>
+          <w:i/>
+        </w:rPr>
+      </w:pPr>
+      <w:r>
+        <w:rPr>
+          <w:b/>
+          <w:i/>
+        </w:rPr>
+        <w:t xml:space="preserve">Results for energy, timing </w:t>
+      </w:r>
+      <w:proofErr w:type="gramStart"/>
+      <w:r>
+        <w:rPr>
+          <w:b/>
+          <w:i/>
+        </w:rPr>
+        <w:t>and  position</w:t>
+      </w:r>
+      <w:proofErr w:type="gramEnd"/>
+      <w:r>
+        <w:rPr>
+          <w:b/>
+          <w:i/>
+        </w:rPr>
+        <w:t xml:space="preserve"> resolution</w:t>
+      </w:r>
+    </w:p>
+    <w:p>
+      <w:r>
+        <w:t xml:space="preserve">To evaluate the energy response, </w:t>
+      </w:r>
+      <w:proofErr w:type="spellStart"/>
+      <w:r>
+        <w:t>Etot</w:t>
+      </w:r>
+      <w:proofErr w:type="spellEnd"/>
+      <w:r>
+        <w:t xml:space="preserve">, only the cells above a given threshold has been used. The threshold was varied from 1 to </w:t>
+      </w:r>
+      <w:proofErr w:type="gramStart"/>
+      <w:r>
+        <w:t xml:space="preserve">7  </w:t>
+      </w:r>
+      <w:proofErr w:type="spellStart"/>
+      <w:r>
+        <w:t>pC</w:t>
+      </w:r>
+      <w:proofErr w:type="spellEnd"/>
+      <w:proofErr w:type="gramEnd"/>
+      <w:r>
+        <w:t xml:space="preserve"> (i.e. from 150 to 1 MeV) and results presented as a function of the applied threshold. The fired cells were summed in a simple way as follow: </w:t>
+      </w:r>
+      <w:proofErr w:type="spellStart"/>
+      <w:r>
+        <w:t>Etpt</w:t>
+      </w:r>
+      <w:proofErr w:type="spellEnd"/>
+      <w:r>
+        <w:t xml:space="preserve"> = SUM (</w:t>
+      </w:r>
+      <w:proofErr w:type="spellStart"/>
+      <w:r>
+        <w:t>Ei</w:t>
+      </w:r>
+      <w:proofErr w:type="spellEnd"/>
+      <w:r>
+        <w:t>/</w:t>
+      </w:r>
+      <w:proofErr w:type="spellStart"/>
+      <w:r>
+        <w:t>Mi</w:t>
+      </w:r>
+      <w:proofErr w:type="spellEnd"/>
+      <w:r>
+        <w:t xml:space="preserve">) X k, where </w:t>
+      </w:r>
+      <w:proofErr w:type="spellStart"/>
+      <w:r>
+        <w:t>Ei</w:t>
+      </w:r>
+      <w:proofErr w:type="spellEnd"/>
+      <w:r>
+        <w:t xml:space="preserve"> and </w:t>
+      </w:r>
+      <w:proofErr w:type="spellStart"/>
+      <w:r>
+        <w:t>Mi</w:t>
+      </w:r>
+      <w:proofErr w:type="spellEnd"/>
+      <w:r>
+        <w:t xml:space="preserve"> are the measured value of the charge integrated in 400 ns and </w:t>
+      </w:r>
+      <w:proofErr w:type="spellStart"/>
+      <w:r>
+        <w:t>Mi</w:t>
+      </w:r>
+      <w:proofErr w:type="spellEnd"/>
+      <w:r>
+        <w:t xml:space="preserve"> are the calibration values obtained with MIP, Laser and electron beam. K is the absolute calibration scale factor corresponding to 100 MeV. In Fig. XX, the distribution of </w:t>
+      </w:r>
+      <w:proofErr w:type="spellStart"/>
+      <w:r>
+        <w:t>Etot</w:t>
+      </w:r>
+      <w:proofErr w:type="spellEnd"/>
+      <w:r>
+        <w:t xml:space="preserve"> is reported as a function of the applied threshold. </w:t>
+      </w:r>
+      <w:proofErr w:type="gramStart"/>
+      <w:r>
+        <w:t>In Fig.</w:t>
+      </w:r>
+      <w:proofErr w:type="gramEnd"/>
+      <w:r>
+        <w:t xml:space="preserve"> YY, the energy resolution is also shown as a function of the beam energy</w:t>
+      </w:r>
+      <w:r>
+        <w:t>. We obtained: S/E = XX.</w:t>
+      </w:r>
+    </w:p>
+    <w:p>
+      <w:r>
+        <w:t>To determine the time resolution, we have applied a very simple algorithm to the digitized pulses as follows</w:t>
+      </w:r>
+      <w:proofErr w:type="gramStart"/>
+      <w:r>
+        <w:t>: …,</w:t>
+      </w:r>
+      <w:proofErr w:type="gramEnd"/>
+      <w:r>
+        <w:t xml:space="preserve"> we have also checked that .. We got St=XX ps.</w:t>
+      </w:r>
+    </w:p>
+    <w:p>
+      <w:r>
+        <w:t xml:space="preserve">To measure the position </w:t>
+      </w:r>
+      <w:proofErr w:type="gramStart"/>
+      <w:r>
+        <w:t>resolution ..</w:t>
+      </w:r>
+      <w:proofErr w:type="gramEnd"/>
+      <w:r>
+        <w:t xml:space="preserve"> </w:t>
+      </w:r>
+      <w:proofErr w:type="gramStart"/>
+      <w:r>
+        <w:t>fiber</w:t>
+      </w:r>
+      <w:proofErr w:type="gramEnd"/>
+      <w:r>
+        <w:t xml:space="preserve"> tracker</w:t>
+      </w:r>
+    </w:p>
+    <w:p>
+      <w:r>
+        <w:t xml:space="preserve">To measure the dependence on </w:t>
+      </w:r>
+      <w:proofErr w:type="gramStart"/>
+      <w:r>
+        <w:t>angle ..</w:t>
+      </w:r>
+      <w:proofErr w:type="gramEnd"/>
+      <w:r>
+        <w:t xml:space="preserve"> </w:t>
+      </w:r>
+      <w:proofErr w:type="gramStart"/>
+      <w:r>
+        <w:t>we</w:t>
+      </w:r>
+      <w:proofErr w:type="gramEnd"/>
+      <w:r>
+        <w:t xml:space="preserve"> have</w:t>
+      </w:r>
+      <w:r>
+        <w:t xml:space="preserve"> taken data also at 45 degrees.</w:t>
+      </w:r>
+    </w:p>
     <w:p/>
+    <w:p/>
+    <w:p/>
+    <w:p/>
+    <w:p/>
+    <w:p/>
+    <w:p/>
+    <w:p/>
+    <w:p/>
+    <w:p/>
+    <w:p/>
+    <w:p/>
+    <w:p>
+      <w:pPr>
+        <w:rPr>
+          <w:b/>
+          <w:sz w:val="28"/>
+          <w:szCs w:val="28"/>
+        </w:rPr>
+      </w:pPr>
+    </w:p>
+    <w:p>
+      <w:pPr>
+        <w:rPr>
+          <w:b/>
+          <w:sz w:val="28"/>
+          <w:szCs w:val="28"/>
+        </w:rPr>
+      </w:pPr>
+      <w:r>
+        <w:rPr>
+          <w:b/>
+          <w:sz w:val="28"/>
+          <w:szCs w:val="28"/>
+        </w:rPr>
+        <w:t>1.6.</w:t>
+      </w:r>
+      <w:r>
+        <w:rPr>
+          <w:b/>
+          <w:sz w:val="28"/>
+          <w:szCs w:val="28"/>
+        </w:rPr>
+        <w:t>2 Measurement of alternative crystals</w:t>
+      </w:r>
+    </w:p>
+    <w:p>
+      <w:pPr>
+        <w:rPr>
+          <w:b/>
+          <w:sz w:val="28"/>
+          <w:szCs w:val="28"/>
+        </w:rPr>
+      </w:pPr>
+      <w:proofErr w:type="gramStart"/>
+      <w:r>
+        <w:t>reported</w:t>
+      </w:r>
+      <w:proofErr w:type="gramEnd"/>
+      <w:r>
+        <w:t xml:space="preserve">; the noise is Gaussian with 1 </w:t>
+      </w:r>
+      <w:proofErr w:type="spellStart"/>
+      <w:r>
+        <w:t>pC</w:t>
+      </w:r>
+      <w:proofErr w:type="spellEnd"/>
+      <w:r>
+        <w:t xml:space="preserve"> </w:t>
+      </w:r>
+      <w:proofErr w:type="spellStart"/>
+      <w:r>
+        <w:t>r.m.s</w:t>
+      </w:r>
+      <w:proofErr w:type="spellEnd"/>
+      <w:r>
+        <w:t xml:space="preserve">. </w:t>
+      </w:r>
+      <w:proofErr w:type="gramStart"/>
+      <w:r>
+        <w:t>while</w:t>
+      </w:r>
+      <w:proofErr w:type="gramEnd"/>
+      <w:r>
+        <w:t xml:space="preserve"> the MIP corresponds to around 200 </w:t>
+      </w:r>
+      <w:proofErr w:type="spellStart"/>
+      <w:r>
+        <w:t>pC</w:t>
+      </w:r>
+      <w:proofErr w:type="spellEnd"/>
+      <w:r>
+        <w:t xml:space="preserve"> thus providing a equivalent noise of 150 </w:t>
+      </w:r>
+      <w:proofErr w:type="spellStart"/>
+      <w:r>
+        <w:t>keV</w:t>
+      </w:r>
+      <w:proofErr w:type="spellEnd"/>
+      <w:r>
+        <w:t xml:space="preserve">/channel. The DT distribution for </w:t>
+      </w:r>
+      <w:proofErr w:type="spellStart"/>
+      <w:r>
+        <w:t>cosmics</w:t>
+      </w:r>
+      <w:proofErr w:type="spellEnd"/>
+      <w:r>
+        <w:t xml:space="preserve"> is consistent with a Gaussian distribution of width …</w:t>
+      </w:r>
+    </w:p>
+    <w:p>
+      <w:pPr>
+        <w:rPr>
+          <w:b/>
+          <w:sz w:val="28"/>
+          <w:szCs w:val="28"/>
+        </w:rPr>
+      </w:pPr>
+      <w:r>
+        <w:rPr>
+          <w:b/>
+          <w:sz w:val="28"/>
+          <w:szCs w:val="28"/>
+        </w:rPr>
+        <w:tab/>
+      </w:r>
+    </w:p>
+    <w:p>
+      <w:pPr>
+        <w:rPr>
+          <w:b/>
+          <w:sz w:val="28"/>
+          <w:szCs w:val="28"/>
+        </w:rPr>
+      </w:pPr>
+      <w:r>
+        <w:rPr>
+          <w:b/>
+          <w:sz w:val="28"/>
+          <w:szCs w:val="28"/>
+        </w:rPr>
+        <w:t>Measurement with the Source</w:t>
+      </w:r>
+      <w:r>
+        <w:rPr>
+          <w:b/>
+          <w:sz w:val="28"/>
+          <w:szCs w:val="28"/>
+        </w:rPr>
+        <w:t xml:space="preserve"> and UV extended PMT </w:t>
+      </w:r>
+    </w:p>
+    <w:p>
+      <w:pPr>
+        <w:rPr>
+          <w:b/>
+          <w:sz w:val="28"/>
+          <w:szCs w:val="28"/>
+        </w:rPr>
+      </w:pPr>
+      <w:r>
+        <w:rPr>
+          <w:b/>
+          <w:sz w:val="28"/>
+          <w:szCs w:val="28"/>
+        </w:rPr>
+        <w:tab/>
+      </w:r>
+      <w:r>
+        <w:t xml:space="preserve">We have measured three alternative crystals, BaF2, </w:t>
+      </w:r>
+      <w:proofErr w:type="spellStart"/>
+      <w:r>
+        <w:t>CsI</w:t>
+      </w:r>
+      <w:proofErr w:type="spellEnd"/>
+      <w:r>
+        <w:t xml:space="preserve">, </w:t>
+      </w:r>
+      <w:proofErr w:type="gramStart"/>
+      <w:r>
+        <w:t>PBWO4</w:t>
+      </w:r>
+      <w:proofErr w:type="gramEnd"/>
+      <w:r>
+        <w:t>. The measurements done with the source and PMT, proved that both BaF</w:t>
+      </w:r>
+      <w:r>
+        <w:rPr>
+          <w:vertAlign w:val="subscript"/>
+        </w:rPr>
+        <w:t xml:space="preserve">2 </w:t>
+      </w:r>
+      <w:r>
+        <w:t xml:space="preserve">and the </w:t>
+      </w:r>
+      <w:proofErr w:type="spellStart"/>
+      <w:proofErr w:type="gramStart"/>
+      <w:r>
+        <w:t>CsI</w:t>
+      </w:r>
+      <w:proofErr w:type="spellEnd"/>
+      <w:r>
+        <w:t>(</w:t>
+      </w:r>
+      <w:proofErr w:type="gramEnd"/>
+      <w:r>
+        <w:t xml:space="preserve">pure) crystals from SICCAS have a reasonable light output with the expected ratio of fast and slow components, while the PbW04 has a reduced light output. In order to avoid problems, the test with </w:t>
+      </w:r>
+      <w:proofErr w:type="spellStart"/>
+      <w:r>
+        <w:t>CsI</w:t>
+      </w:r>
+      <w:proofErr w:type="spellEnd"/>
+      <w:r>
+        <w:t xml:space="preserve"> was done in a clean room with a 33% humidity controlled environment. A vacuum bag has been used to encapsulate the crystal when not under measurement.</w:t>
+      </w:r>
+    </w:p>
+    <w:p>
+      <w:pPr>
+        <w:rPr>
+          <w:b/>
+          <w:sz w:val="28"/>
+          <w:szCs w:val="28"/>
+        </w:rPr>
+      </w:pPr>
+    </w:p>
+    <w:p>
+      <w:pPr>
+        <w:rPr>
+          <w:b/>
+          <w:sz w:val="28"/>
+          <w:szCs w:val="28"/>
+        </w:rPr>
+      </w:pPr>
+    </w:p>
+    <w:p>
+      <w:pPr>
+        <w:rPr>
+          <w:b/>
+          <w:sz w:val="28"/>
+          <w:szCs w:val="28"/>
+        </w:rPr>
+      </w:pPr>
+    </w:p>
+    <w:p>
+      <w:pPr>
+        <w:rPr>
+          <w:b/>
+          <w:sz w:val="28"/>
+          <w:szCs w:val="28"/>
+        </w:rPr>
+      </w:pPr>
+    </w:p>
+    <w:p>
+      <w:pPr>
+        <w:rPr>
+          <w:b/>
+          <w:sz w:val="28"/>
+          <w:szCs w:val="28"/>
+        </w:rPr>
+      </w:pPr>
+    </w:p>
+    <w:p>
+      <w:pPr>
+        <w:rPr>
+          <w:b/>
+          <w:sz w:val="28"/>
+          <w:szCs w:val="28"/>
+        </w:rPr>
+      </w:pPr>
+    </w:p>
+    <w:p>
+      <w:pPr>
+        <w:rPr>
+          <w:b/>
+          <w:sz w:val="28"/>
+          <w:szCs w:val="28"/>
+        </w:rPr>
+      </w:pPr>
+    </w:p>
+    <w:p>
+      <w:pPr>
+        <w:rPr>
+          <w:b/>
+          <w:sz w:val="28"/>
+          <w:szCs w:val="28"/>
+        </w:rPr>
+      </w:pPr>
+    </w:p>
+    <w:p>
+      <w:pPr>
+        <w:rPr>
+          <w:b/>
+          <w:sz w:val="28"/>
+          <w:szCs w:val="28"/>
+        </w:rPr>
+      </w:pPr>
+    </w:p>
+    <w:p>
+      <w:pPr>
+        <w:rPr>
+          <w:b/>
+          <w:sz w:val="28"/>
+          <w:szCs w:val="28"/>
+        </w:rPr>
+      </w:pPr>
+    </w:p>
+    <w:p>
+      <w:pPr>
+        <w:rPr>
+          <w:b/>
+          <w:sz w:val="28"/>
+          <w:szCs w:val="28"/>
+        </w:rPr>
+      </w:pPr>
+    </w:p>
+    <w:p>
+      <w:pPr>
+        <w:rPr>
+          <w:b/>
+          <w:sz w:val="28"/>
+          <w:szCs w:val="28"/>
+        </w:rPr>
+      </w:pPr>
+    </w:p>
+    <w:p>
+      <w:pPr>
+        <w:rPr>
+          <w:b/>
+          <w:sz w:val="28"/>
+          <w:szCs w:val="28"/>
+        </w:rPr>
+      </w:pPr>
+    </w:p>
+    <w:p>
+      <w:pPr>
+        <w:rPr>
+          <w:b/>
+          <w:sz w:val="28"/>
+          <w:szCs w:val="28"/>
+        </w:rPr>
+      </w:pPr>
+    </w:p>
+    <w:p>
+      <w:pPr>
+        <w:rPr>
+          <w:b/>
+          <w:sz w:val="28"/>
+          <w:szCs w:val="28"/>
+        </w:rPr>
+      </w:pPr>
+    </w:p>
+    <w:p>
+      <w:pPr>
+        <w:rPr>
+          <w:b/>
+          <w:sz w:val="28"/>
+          <w:szCs w:val="28"/>
+        </w:rPr>
+      </w:pPr>
+    </w:p>
+    <w:p>
+      <w:pPr>
+        <w:rPr>
+          <w:b/>
+          <w:sz w:val="28"/>
+          <w:szCs w:val="28"/>
+        </w:rPr>
+      </w:pPr>
+    </w:p>
+    <w:p>
+      <w:pPr>
+        <w:rPr>
+          <w:b/>
+          <w:sz w:val="28"/>
+          <w:szCs w:val="28"/>
+        </w:rPr>
+      </w:pPr>
+    </w:p>
+    <w:p>
+      <w:pPr>
+        <w:rPr>
+          <w:b/>
+          <w:sz w:val="28"/>
+          <w:szCs w:val="28"/>
+        </w:rPr>
+      </w:pPr>
+    </w:p>
+    <w:p>
+      <w:pPr>
+        <w:rPr>
+          <w:b/>
+          <w:sz w:val="28"/>
+          <w:szCs w:val="28"/>
+        </w:rPr>
+      </w:pPr>
+    </w:p>
+    <w:p>
+      <w:pPr>
+        <w:rPr>
+          <w:b/>
+          <w:sz w:val="28"/>
+          <w:szCs w:val="28"/>
+        </w:rPr>
+      </w:pPr>
+    </w:p>
+    <w:p>
+      <w:pPr>
+        <w:rPr>
+          <w:b/>
+          <w:sz w:val="28"/>
+          <w:szCs w:val="28"/>
+        </w:rPr>
+      </w:pPr>
+    </w:p>
+    <w:p>
+      <w:pPr>
+        <w:rPr>
+          <w:b/>
+          <w:sz w:val="28"/>
+          <w:szCs w:val="28"/>
+        </w:rPr>
+      </w:pPr>
+    </w:p>
+    <w:p>
+      <w:pPr>
+        <w:rPr>
+          <w:b/>
+          <w:sz w:val="28"/>
+          <w:szCs w:val="28"/>
+        </w:rPr>
+      </w:pPr>
+    </w:p>
+    <w:p>
+      <w:pPr>
+        <w:rPr>
+          <w:b/>
+          <w:sz w:val="28"/>
+          <w:szCs w:val="28"/>
+        </w:rPr>
+      </w:pPr>
+    </w:p>
+    <w:p>
+      <w:pPr>
+        <w:rPr>
+          <w:b/>
+          <w:sz w:val="28"/>
+          <w:szCs w:val="28"/>
+        </w:rPr>
+      </w:pPr>
+    </w:p>
+    <w:p>
+      <w:pPr>
+        <w:rPr>
+          <w:b/>
+          <w:sz w:val="28"/>
+          <w:szCs w:val="28"/>
+        </w:rPr>
+      </w:pPr>
+    </w:p>
+    <w:p>
+      <w:pPr>
+        <w:rPr>
+          <w:b/>
+          <w:sz w:val="28"/>
+          <w:szCs w:val="28"/>
+        </w:rPr>
+      </w:pPr>
+    </w:p>
+    <w:p>
+      <w:pPr>
+        <w:rPr>
+          <w:b/>
+          <w:sz w:val="28"/>
+          <w:szCs w:val="28"/>
+        </w:rPr>
+      </w:pPr>
+    </w:p>
+    <w:p>
+      <w:pPr>
+        <w:rPr>
+          <w:b/>
+          <w:sz w:val="28"/>
+          <w:szCs w:val="28"/>
+        </w:rPr>
+      </w:pPr>
+    </w:p>
+    <w:p>
+      <w:pPr>
+        <w:rPr>
+          <w:b/>
+          <w:sz w:val="28"/>
+          <w:szCs w:val="28"/>
+        </w:rPr>
+      </w:pPr>
+    </w:p>
+    <w:p>
+      <w:pPr>
+        <w:rPr>
+          <w:b/>
+          <w:sz w:val="28"/>
+          <w:szCs w:val="28"/>
+        </w:rPr>
+      </w:pPr>
+    </w:p>
+    <w:p>
+      <w:pPr>
+        <w:rPr>
+          <w:b/>
+          <w:sz w:val="28"/>
+          <w:szCs w:val="28"/>
+        </w:rPr>
+      </w:pPr>
+    </w:p>
+    <w:p>
+      <w:pPr>
+        <w:rPr>
+          <w:b/>
+          <w:sz w:val="28"/>
+          <w:szCs w:val="28"/>
+        </w:rPr>
+      </w:pPr>
+    </w:p>
+    <w:p>
+      <w:pPr>
+        <w:rPr>
+          <w:b/>
+          <w:sz w:val="28"/>
+          <w:szCs w:val="28"/>
+        </w:rPr>
+      </w:pPr>
+    </w:p>
+    <w:p>
+      <w:pPr>
+        <w:rPr>
+          <w:b/>
+          <w:sz w:val="28"/>
+          <w:szCs w:val="28"/>
+        </w:rPr>
+      </w:pPr>
+      <w:r>
+        <w:rPr>
+          <w:b/>
+          <w:sz w:val="28"/>
+          <w:szCs w:val="28"/>
+        </w:rPr>
+        <w:t xml:space="preserve">Measurement with </w:t>
+      </w:r>
+      <w:proofErr w:type="spellStart"/>
+      <w:r>
+        <w:rPr>
+          <w:b/>
+          <w:sz w:val="28"/>
+          <w:szCs w:val="28"/>
+        </w:rPr>
+        <w:t>cosmics</w:t>
+      </w:r>
+      <w:proofErr w:type="spellEnd"/>
+      <w:r>
+        <w:rPr>
+          <w:b/>
+          <w:sz w:val="28"/>
+          <w:szCs w:val="28"/>
+        </w:rPr>
+        <w:t xml:space="preserve"> rays and </w:t>
+      </w:r>
+      <w:r>
+        <w:rPr>
+          <w:b/>
+          <w:sz w:val="28"/>
+          <w:szCs w:val="28"/>
+        </w:rPr>
+        <w:t xml:space="preserve">large area </w:t>
+      </w:r>
+      <w:proofErr w:type="spellStart"/>
+      <w:r>
+        <w:rPr>
+          <w:b/>
+          <w:sz w:val="28"/>
+          <w:szCs w:val="28"/>
+        </w:rPr>
+        <w:t>SiPM</w:t>
+      </w:r>
+      <w:proofErr w:type="spellEnd"/>
+    </w:p>
+    <w:p>
+      <w:r>
+        <w:rPr>
+          <w:noProof/>
+          <w:lang w:eastAsia="en-US"/>
+        </w:rPr>
+        <w:drawing>
+          <wp:anchor distT="0" distB="0" distL="114300" distR="114300" simplePos="0" relativeHeight="251683840" behindDoc="0" locked="0" layoutInCell="1" allowOverlap="1" wp14:anchorId="36395084" wp14:editId="75BD6B4A">
+            <wp:simplePos x="0" y="0"/>
+            <wp:positionH relativeFrom="column">
+              <wp:posOffset>51435</wp:posOffset>
+            </wp:positionH>
+            <wp:positionV relativeFrom="paragraph">
+              <wp:posOffset>281940</wp:posOffset>
+            </wp:positionV>
+            <wp:extent cx="2475865" cy="1485900"/>
+            <wp:effectExtent l="0" t="0" r="0" b="12700"/>
+            <wp:wrapSquare wrapText="bothSides"/>
+            <wp:docPr id="18" name="Picture 18"/>
+            <wp:cNvGraphicFramePr>
+              <a:graphicFrameLocks xmlns:a="http://schemas.openxmlformats.org/drawingml/2006/main" noChangeAspect="1"/>
+            </wp:cNvGraphicFramePr>
+            <a:graphic xmlns:a="http://schemas.openxmlformats.org/drawingml/2006/main">
+              <a:graphicData uri="http://schemas.openxmlformats.org/drawingml/2006/picture">
+                <pic:pic xmlns:pic="http://schemas.openxmlformats.org/drawingml/2006/picture">
+                  <pic:nvPicPr>
+                    <pic:cNvPr id="0" name="CosmicoFinale.bmp"/>
+                    <pic:cNvPicPr/>
+                  </pic:nvPicPr>
+                  <pic:blipFill>
+                    <a:blip r:embed="rId16">
+                      <a:extLst>
+                        <a:ext uri="{28A0092B-C50C-407E-A947-70E740481C1C}">
+                          <a14:useLocalDpi xmlns:a14="http://schemas.microsoft.com/office/drawing/2010/main" val="0"/>
+                        </a:ext>
+                      </a:extLst>
+                    </a:blip>
+                    <a:stretch>
+                      <a:fillRect/>
+                    </a:stretch>
+                  </pic:blipFill>
+                  <pic:spPr>
+                    <a:xfrm>
+                      <a:off x="0" y="0"/>
+                      <a:ext cx="2475865" cy="1485900"/>
+                    </a:xfrm>
+                    <a:prstGeom prst="rect">
+                      <a:avLst/>
+                    </a:prstGeom>
+                  </pic:spPr>
+                </pic:pic>
+              </a:graphicData>
+            </a:graphic>
+            <wp14:sizeRelH relativeFrom="page">
+              <wp14:pctWidth>0</wp14:pctWidth>
+            </wp14:sizeRelH>
+            <wp14:sizeRelV relativeFrom="page">
+              <wp14:pctHeight>0</wp14:pctHeight>
+            </wp14:sizeRelV>
+          </wp:anchor>
+        </w:drawing>
+      </w:r>
+      <w:r>
+        <w:rPr>
+          <w:noProof/>
+          <w:lang w:eastAsia="en-US"/>
+        </w:rPr>
+        <w:drawing>
+          <wp:anchor distT="0" distB="0" distL="114300" distR="114300" simplePos="0" relativeHeight="251677696" behindDoc="0" locked="0" layoutInCell="1" allowOverlap="1" wp14:anchorId="79CE124C" wp14:editId="00E89E9B">
+            <wp:simplePos x="0" y="0"/>
+            <wp:positionH relativeFrom="column">
+              <wp:posOffset>2680335</wp:posOffset>
+            </wp:positionH>
+            <wp:positionV relativeFrom="paragraph">
+              <wp:posOffset>53340</wp:posOffset>
+            </wp:positionV>
+            <wp:extent cx="2673350" cy="1909445"/>
+            <wp:effectExtent l="0" t="0" r="0" b="0"/>
+            <wp:wrapSquare wrapText="bothSides"/>
+            <wp:docPr id="12" name="Picture 2"/>
+            <wp:cNvGraphicFramePr>
+              <a:graphicFrameLocks xmlns:a="http://schemas.openxmlformats.org/drawingml/2006/main" noChangeAspect="1"/>
+            </wp:cNvGraphicFramePr>
+            <a:graphic xmlns:a="http://schemas.openxmlformats.org/drawingml/2006/main">
+              <a:graphicData uri="http://schemas.openxmlformats.org/drawingml/2006/picture">
+                <pic:pic xmlns:pic="http://schemas.openxmlformats.org/drawingml/2006/picture">
+                  <pic:nvPicPr>
+                    <pic:cNvPr id="0" name="Picture 2"/>
+                    <pic:cNvPicPr>
+                      <a:picLocks noChangeAspect="1" noChangeArrowheads="1"/>
+                    </pic:cNvPicPr>
+                  </pic:nvPicPr>
+                  <pic:blipFill>
+                    <a:blip r:embed="rId17">
+                      <a:extLst>
+                        <a:ext uri="{28A0092B-C50C-407E-A947-70E740481C1C}">
+                          <a14:useLocalDpi xmlns:a14="http://schemas.microsoft.com/office/drawing/2010/main" val="0"/>
+                        </a:ext>
+                      </a:extLst>
+                    </a:blip>
+                    <a:srcRect/>
+                    <a:stretch>
+                      <a:fillRect/>
+                    </a:stretch>
+                  </pic:blipFill>
+                  <pic:spPr bwMode="auto">
+                    <a:xfrm>
+                      <a:off x="0" y="0"/>
+                      <a:ext cx="2673350" cy="1909445"/>
+                    </a:xfrm>
+                    <a:prstGeom prst="rect">
+                      <a:avLst/>
+                    </a:prstGeom>
+                    <a:noFill/>
+                    <a:ln>
+                      <a:noFill/>
+                    </a:ln>
+                  </pic:spPr>
+                </pic:pic>
+              </a:graphicData>
+            </a:graphic>
+            <wp14:sizeRelH relativeFrom="page">
+              <wp14:pctWidth>0</wp14:pctWidth>
+            </wp14:sizeRelH>
+            <wp14:sizeRelV relativeFrom="page">
+              <wp14:pctHeight>0</wp14:pctHeight>
+            </wp14:sizeRelV>
+          </wp:anchor>
+        </w:drawing>
+      </w:r>
+      <w:r>
+        <w:rPr>
+          <w:noProof/>
+          <w:lang w:eastAsia="en-US"/>
+        </w:rPr>
+        <mc:AlternateContent>
+          <mc:Choice Requires="wps">
+            <w:drawing>
+              <wp:anchor distT="0" distB="0" distL="114300" distR="114300" simplePos="0" relativeHeight="251679744" behindDoc="0" locked="0" layoutInCell="1" allowOverlap="1" wp14:anchorId="62F80EA1" wp14:editId="70B07588">
+                <wp:simplePos x="0" y="0"/>
+                <wp:positionH relativeFrom="column">
+                  <wp:posOffset>51435</wp:posOffset>
+                </wp:positionH>
+                <wp:positionV relativeFrom="paragraph">
+                  <wp:posOffset>2028190</wp:posOffset>
+                </wp:positionV>
+                <wp:extent cx="5372100" cy="628650"/>
+                <wp:effectExtent l="0" t="0" r="12700" b="6350"/>
+                <wp:wrapSquare wrapText="bothSides"/>
+                <wp:docPr id="13" name="Text Box 13"/>
+                <wp:cNvGraphicFramePr/>
+                <a:graphic xmlns:a="http://schemas.openxmlformats.org/drawingml/2006/main">
+                  <a:graphicData uri="http://schemas.microsoft.com/office/word/2010/wordprocessingShape">
+                    <wps:wsp>
+                      <wps:cNvSpPr txBox="1"/>
+                      <wps:spPr>
+                        <a:xfrm>
+                          <a:off x="0" y="0"/>
+                          <a:ext cx="5372100" cy="628650"/>
+                        </a:xfrm>
+                        <a:prstGeom prst="rect">
+                          <a:avLst/>
+                        </a:prstGeom>
+                        <a:solidFill>
+                          <a:prstClr val="white"/>
+                        </a:solidFill>
+                        <a:ln>
+                          <a:noFill/>
+                        </a:ln>
+                        <a:effectLst/>
+                        <a:extLst>
+                          <a:ext uri="{C572A759-6A51-4108-AA02-DFA0A04FC94B}">
+                            <ma14:wrappingTextBoxFlag xmlns:ma14="http://schemas.microsoft.com/office/mac/drawingml/2011/main"/>
+                          </a:ext>
+                        </a:extLst>
+                      </wps:spPr>
+                      <wps:txbx>
+                        <w:txbxContent>
+                          <w:p>
+                            <w:pPr>
+                              <w:pStyle w:val="Caption"/>
+                              <w:rPr>
+                                <w:noProof/>
+                                <w:lang w:eastAsia="en-US"/>
+                              </w:rPr>
+                            </w:pPr>
+                            <w:proofErr w:type="gramStart"/>
+                            <w:r>
+                              <w:t xml:space="preserve">Figure </w:t>
+                            </w:r>
+                            <w:fldSimple w:instr=" STYLEREF 1 \s ">
+                              <w:r>
+                                <w:rPr>
+                                  <w:noProof/>
+                                </w:rPr>
+                                <w:t>0</w:t>
+                              </w:r>
+                            </w:fldSimple>
+                            <w:r>
+                              <w:t>.2 (</w:t>
+                            </w:r>
+                            <w:r>
+                              <w:rPr>
+                                <w:i/>
+                              </w:rPr>
+                              <w:t xml:space="preserve">Left) distribution of the signal shape for one single </w:t>
+                            </w:r>
+                            <w:proofErr w:type="spellStart"/>
+                            <w:r>
+                              <w:rPr>
+                                <w:i/>
+                              </w:rPr>
+                              <w:t>m.i.p</w:t>
+                            </w:r>
+                            <w:proofErr w:type="spellEnd"/>
+                            <w:r>
+                              <w:rPr>
+                                <w:i/>
+                              </w:rPr>
+                              <w:t>.</w:t>
+                            </w:r>
+                            <w:proofErr w:type="gramEnd"/>
+                            <w:r>
+                              <w:rPr>
+                                <w:i/>
+                              </w:rPr>
+                              <w:t xml:space="preserve"> </w:t>
+                            </w:r>
+                            <w:proofErr w:type="gramStart"/>
+                            <w:r>
+                              <w:rPr>
+                                <w:i/>
+                              </w:rPr>
+                              <w:t>event</w:t>
+                            </w:r>
+                            <w:proofErr w:type="gramEnd"/>
+                            <w:r>
+                              <w:rPr>
+                                <w:i/>
+                              </w:rPr>
+                              <w:t xml:space="preserve"> in the </w:t>
+                            </w:r>
+                            <w:proofErr w:type="spellStart"/>
+                            <w:r>
+                              <w:rPr>
+                                <w:i/>
+                              </w:rPr>
+                              <w:t>CsI</w:t>
+                            </w:r>
+                            <w:proofErr w:type="spellEnd"/>
+                            <w:r>
+                              <w:rPr>
+                                <w:i/>
+                              </w:rPr>
+                              <w:t xml:space="preserve">(pure) crystal readout by a 12x12 mm2 MPPC array. The time scale is in 4ns bins. </w:t>
+                            </w:r>
+                            <w:proofErr w:type="gramStart"/>
+                            <w:r>
+                              <w:rPr>
+                                <w:i/>
+                              </w:rPr>
+                              <w:t xml:space="preserve">(Right) distribution of charge in </w:t>
+                            </w:r>
+                            <w:proofErr w:type="spellStart"/>
+                            <w:r>
+                              <w:rPr>
+                                <w:i/>
+                              </w:rPr>
+                              <w:t>a.u</w:t>
+                            </w:r>
+                            <w:proofErr w:type="spellEnd"/>
+                            <w:r>
+                              <w:rPr>
+                                <w:i/>
+                              </w:rPr>
+                              <w:t xml:space="preserve">. for the selected </w:t>
+                            </w:r>
+                            <w:proofErr w:type="spellStart"/>
+                            <w:r>
+                              <w:rPr>
+                                <w:i/>
+                              </w:rPr>
+                              <w:t>m.i.p</w:t>
+                            </w:r>
+                            <w:proofErr w:type="spellEnd"/>
+                            <w:r>
+                              <w:rPr>
+                                <w:i/>
+                              </w:rPr>
+                              <w:t>.</w:t>
+                            </w:r>
+                            <w:proofErr w:type="gramEnd"/>
+                            <w:r>
+                              <w:rPr>
+                                <w:i/>
+                              </w:rPr>
+                              <w:t xml:space="preserve"> </w:t>
+                            </w:r>
+                            <w:proofErr w:type="gramStart"/>
+                            <w:r>
+                              <w:rPr>
+                                <w:i/>
+                              </w:rPr>
+                              <w:t>events</w:t>
+                            </w:r>
+                            <w:proofErr w:type="gramEnd"/>
+                            <w:r>
+                              <w:rPr>
+                                <w:i/>
+                              </w:rPr>
+                              <w:t>.</w:t>
+                            </w:r>
+                          </w:p>
+                        </w:txbxContent>
+                      </wps:txbx>
+                      <wps:bodyPr rot="0" spcFirstLastPara="0" vertOverflow="overflow" horzOverflow="overflow" vert="horz" wrap="square" lIns="0" tIns="0" rIns="0" bIns="0" numCol="1" spcCol="0" rtlCol="0" fromWordArt="0" anchor="t" anchorCtr="0" forceAA="0" compatLnSpc="1">
+                        <a:prstTxWarp prst="textNoShape">
+                          <a:avLst/>
+                        </a:prstTxWarp>
+                        <a:noAutofit/>
+                      </wps:bodyPr>
+                    </wps:wsp>
+                  </a:graphicData>
+                </a:graphic>
+                <wp14:sizeRelH relativeFrom="margin">
+                  <wp14:pctWidth>0</wp14:pctWidth>
+                </wp14:sizeRelH>
+                <wp14:sizeRelV relativeFrom="margin">
+                  <wp14:pctHeight>0</wp14:pctHeight>
+                </wp14:sizeRelV>
+              </wp:anchor>
+            </w:drawing>
+          </mc:Choice>
+          <mc:Fallback>
+            <w:pict>
+              <v:shapetype id="_x0000_t202" coordsize="21600,21600" o:spt="202" path="m0,0l0,21600,21600,21600,21600,0xe">
+                <v:stroke joinstyle="miter"/>
+                <v:path gradientshapeok="t" o:connecttype="rect"/>
+              </v:shapetype>
+              <v:shape id="Text Box 13" o:spid="_x0000_s1029" type="#_x0000_t202" style="position:absolute;left:0;text-align:left;margin-left:4.05pt;margin-top:159.7pt;width:423pt;height:49.5pt;z-index:251679744;visibility:visible;mso-wrap-style:square;mso-width-percent:0;mso-height-percent:0;mso-wrap-distance-left:9pt;mso-wrap-distance-top:0;mso-wrap-distance-right:9pt;mso-wrap-distance-bottom:0;mso-position-horizontal:absolute;mso-position-horizontal-relative:text;mso-position-vertical:absolute;mso-position-vertical-relative:text;mso-width-percent:0;mso-height-percent:0;mso-width-relative:margin;mso-height-relative:margin;v-text-anchor:top" o:gfxdata="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" stroked="f">
+                <v:textbox inset="0,0,0,0">
+                  <w:txbxContent>
+                    <w:p>
+                      <w:pPr>
+                        <w:pStyle w:val="Caption"/>
+                        <w:rPr>
+                          <w:noProof/>
+                          <w:lang w:eastAsia="en-US"/>
+                        </w:rPr>
+                      </w:pPr>
+                      <w:proofErr w:type="gramStart"/>
+                      <w:r>
+                        <w:t xml:space="preserve">Figure </w:t>
+                      </w:r>
+                      <w:fldSimple w:instr=" STYLEREF 1 \s ">
+                        <w:r>
+                          <w:rPr>
+                            <w:noProof/>
+                          </w:rPr>
+                          <w:t>0</w:t>
+                        </w:r>
+                      </w:fldSimple>
+                      <w:r>
+                        <w:t>.2 (</w:t>
+                      </w:r>
+                      <w:r>
+                        <w:rPr>
+                          <w:i/>
+                        </w:rPr>
+                        <w:t xml:space="preserve">Left) distribution of the signal shape for one single </w:t>
+                      </w:r>
+                      <w:proofErr w:type="spellStart"/>
+                      <w:r>
+                        <w:rPr>
+                          <w:i/>
+                        </w:rPr>
+                        <w:t>m.i.p</w:t>
+                      </w:r>
+                      <w:proofErr w:type="spellEnd"/>
+                      <w:r>
+                        <w:rPr>
+                          <w:i/>
+                        </w:rPr>
+                        <w:t>.</w:t>
+                      </w:r>
+                      <w:proofErr w:type="gramEnd"/>
+                      <w:r>
+                        <w:rPr>
+                          <w:i/>
+                        </w:rPr>
+                        <w:t xml:space="preserve"> </w:t>
+                      </w:r>
+                      <w:proofErr w:type="gramStart"/>
+                      <w:r>
+                        <w:rPr>
+                          <w:i/>
+                        </w:rPr>
+                        <w:t>event</w:t>
+                      </w:r>
+                      <w:proofErr w:type="gramEnd"/>
+                      <w:r>
+                        <w:rPr>
+                          <w:i/>
+                        </w:rPr>
+                        <w:t xml:space="preserve"> in the </w:t>
+                      </w:r>
+                      <w:proofErr w:type="spellStart"/>
+                      <w:r>
+                        <w:rPr>
+                          <w:i/>
+                        </w:rPr>
+                        <w:t>CsI</w:t>
+                      </w:r>
+                      <w:proofErr w:type="spellEnd"/>
+                      <w:r>
+                        <w:rPr>
+                          <w:i/>
+                        </w:rPr>
+                        <w:t xml:space="preserve">(pure) crystal readout by a 12x12 mm2 MPPC array. The time scale is in 4ns bins. </w:t>
+                      </w:r>
+                      <w:proofErr w:type="gramStart"/>
+                      <w:r>
+                        <w:rPr>
+                          <w:i/>
+                        </w:rPr>
+                        <w:t xml:space="preserve">(Right) distribution of charge in </w:t>
+                      </w:r>
+                      <w:proofErr w:type="spellStart"/>
+                      <w:r>
+                        <w:rPr>
+                          <w:i/>
+                        </w:rPr>
+                        <w:t>a.u</w:t>
+                      </w:r>
+                      <w:proofErr w:type="spellEnd"/>
+                      <w:r>
+                        <w:rPr>
+                          <w:i/>
+                        </w:rPr>
+                        <w:t xml:space="preserve">. for the selected </w:t>
+                      </w:r>
+                      <w:proofErr w:type="spellStart"/>
+                      <w:r>
+                        <w:rPr>
+                          <w:i/>
+                        </w:rPr>
+                        <w:t>m.i.p</w:t>
+                      </w:r>
+                      <w:proofErr w:type="spellEnd"/>
+                      <w:r>
+                        <w:rPr>
+                          <w:i/>
+                        </w:rPr>
+                        <w:t>.</w:t>
+                      </w:r>
+                      <w:proofErr w:type="gramEnd"/>
+                      <w:r>
+                        <w:rPr>
+                          <w:i/>
+                        </w:rPr>
+                        <w:t xml:space="preserve"> </w:t>
+                      </w:r>
+                      <w:proofErr w:type="gramStart"/>
+                      <w:r>
+                        <w:rPr>
+                          <w:i/>
+                        </w:rPr>
+                        <w:t>events</w:t>
+                      </w:r>
+                      <w:proofErr w:type="gramEnd"/>
+                      <w:r>
+                        <w:rPr>
+                          <w:i/>
+                        </w:rPr>
+                        <w:t>.</w:t>
+                      </w:r>
+                    </w:p>
+                  </w:txbxContent>
+                </v:textbox>
+                <w10:wrap type="square"/>
+              </v:shape>
+            </w:pict>
+          </mc:Fallback>
+        </mc:AlternateContent>
+      </w:r>
+      <w:r>
+        <w:rPr>
+          <w:noProof/>
+          <w:lang w:eastAsia="en-US"/>
+        </w:rPr>
+        <w:t xml:space="preserve"> </w:t>
+      </w:r>
+    </w:p>
+    <w:p/>
+    <w:p>
+      <w:r>
+        <w:t>T</w:t>
+      </w:r>
+      <w:r>
+        <w:t xml:space="preserve">he measurements </w:t>
+      </w:r>
+      <w:r>
+        <w:t xml:space="preserve">done </w:t>
+      </w:r>
+      <w:r>
+        <w:t xml:space="preserve">with the source and </w:t>
+      </w:r>
+      <w:r>
+        <w:t xml:space="preserve">PMT, </w:t>
+      </w:r>
+      <w:r>
+        <w:t>proved t</w:t>
+      </w:r>
+      <w:r>
+        <w:t>hat both BaF</w:t>
+      </w:r>
+      <w:r>
+        <w:rPr>
+          <w:vertAlign w:val="subscript"/>
+        </w:rPr>
+        <w:t xml:space="preserve">2 </w:t>
+      </w:r>
+      <w:r>
+        <w:t xml:space="preserve">and the </w:t>
+      </w:r>
+      <w:proofErr w:type="spellStart"/>
+      <w:proofErr w:type="gramStart"/>
+      <w:r>
+        <w:t>CsI</w:t>
+      </w:r>
+      <w:proofErr w:type="spellEnd"/>
+      <w:r>
+        <w:t>(</w:t>
+      </w:r>
+      <w:proofErr w:type="gramEnd"/>
+      <w:r>
+        <w:t>pure</w:t>
+      </w:r>
+      <w:r>
+        <w:t>)</w:t>
+      </w:r>
+      <w:r>
+        <w:t xml:space="preserve"> crystals from SICCAS have a </w:t>
+      </w:r>
+      <w:r>
+        <w:t>reasonable</w:t>
+      </w:r>
+      <w:r>
+        <w:t xml:space="preserve"> light output with the expected ratio of fast and slow components. </w:t>
+      </w:r>
+      <w:r>
+        <w:t xml:space="preserve">Given the small size of UV extended </w:t>
+      </w:r>
+      <w:proofErr w:type="spellStart"/>
+      <w:r>
+        <w:t>SiPm</w:t>
+      </w:r>
+      <w:proofErr w:type="spellEnd"/>
+      <w:r>
+        <w:t xml:space="preserve"> in our hands</w:t>
+      </w:r>
+      <w:proofErr w:type="gramStart"/>
+      <w:r>
+        <w:t xml:space="preserve">, </w:t>
+      </w:r>
+      <w:r>
+        <w:t xml:space="preserve"> the</w:t>
+      </w:r>
+      <w:proofErr w:type="gramEnd"/>
+      <w:r>
+        <w:t xml:space="preserve"> most performing </w:t>
+      </w:r>
+      <w:r>
+        <w:t>crystal and photo</w:t>
+      </w:r>
+      <w:r>
+        <w:t>-</w:t>
+      </w:r>
+      <w:r>
+        <w:t xml:space="preserve">sensor </w:t>
+      </w:r>
+      <w:r>
+        <w:t>combination</w:t>
+      </w:r>
+      <w:r>
+        <w:t>s were</w:t>
+      </w:r>
+      <w:r>
+        <w:t xml:space="preserve"> that of a </w:t>
+      </w:r>
+      <w:proofErr w:type="spellStart"/>
+      <w:r>
+        <w:t>CsI</w:t>
+      </w:r>
+      <w:proofErr w:type="spellEnd"/>
+      <w:r>
+        <w:t xml:space="preserve"> (Pure) with a </w:t>
+      </w:r>
+      <w:r>
+        <w:t>12x12 mm</w:t>
+      </w:r>
+      <w:r>
+        <w:rPr>
+          <w:vertAlign w:val="superscript"/>
+        </w:rPr>
+        <w:t>2</w:t>
+      </w:r>
+      <w:r>
+        <w:t xml:space="preserve"> </w:t>
+      </w:r>
+      <w:r>
+        <w:t>MPPC</w:t>
+      </w:r>
+      <w:r>
+        <w:t xml:space="preserve"> readout and a BaF</w:t>
+      </w:r>
+      <w:r>
+        <w:rPr>
+          <w:vertAlign w:val="subscript"/>
+        </w:rPr>
+        <w:t>2</w:t>
+      </w:r>
+      <w:r>
+        <w:t xml:space="preserve"> with an </w:t>
+      </w:r>
+      <w:r>
+        <w:t>Hama</w:t>
+      </w:r>
+      <w:r>
+        <w:t>ma</w:t>
+      </w:r>
+      <w:r>
+        <w:t xml:space="preserve">tsu </w:t>
+      </w:r>
+      <w:r>
+        <w:t xml:space="preserve">APD </w:t>
+      </w:r>
+      <w:r>
+        <w:t xml:space="preserve">UV extended </w:t>
+      </w:r>
+      <w:r>
+        <w:t xml:space="preserve">readout. </w:t>
+      </w:r>
+    </w:p>
+    <w:p/>
+    <w:p>
+      <w:pPr>
+        <w:rPr>
+          <w:color w:val="FF0000"/>
+        </w:rPr>
+      </w:pPr>
+      <w:r>
+        <w:t xml:space="preserve">The </w:t>
+      </w:r>
+      <w:proofErr w:type="spellStart"/>
+      <w:proofErr w:type="gramStart"/>
+      <w:r>
+        <w:t>CsI</w:t>
+      </w:r>
+      <w:proofErr w:type="spellEnd"/>
+      <w:r>
+        <w:t>(</w:t>
+      </w:r>
+      <w:proofErr w:type="gramEnd"/>
+      <w:r>
+        <w:t>pure) was wrapped in ESR-3M reflector and a standard array of 16 3x3 mm</w:t>
+      </w:r>
+      <w:r>
+        <w:rPr>
+          <w:vertAlign w:val="superscript"/>
+        </w:rPr>
+        <w:t>2</w:t>
+      </w:r>
+      <w:r>
+        <w:t xml:space="preserve"> MPPCs, with 50 </w:t>
+      </w:r>
+      <w:r>
+        <w:sym w:font="Symbol" w:char="F06D"/>
+      </w:r>
+      <w:r>
+        <w:t>m pixel, was used as</w:t>
+      </w:r>
+      <w:r>
+        <w:t xml:space="preserve"> photo-sensor followed by a</w:t>
+      </w:r>
+      <w:r>
+        <w:t xml:space="preserve"> prototype discrete amplifier </w:t>
+      </w:r>
+      <w:r>
+        <w:t xml:space="preserve">described in </w:t>
+      </w:r>
+      <w:proofErr w:type="spellStart"/>
+      <w:r>
+        <w:t>sec.xx</w:t>
+      </w:r>
+      <w:proofErr w:type="spellEnd"/>
+      <w:r>
+        <w:t xml:space="preserve">. The amplifier </w:t>
+      </w:r>
+      <w:r>
+        <w:t>was used</w:t>
+      </w:r>
+      <w:r>
+        <w:t xml:space="preserve"> to sum the signals from the 12 anod</w:t>
+      </w:r>
+      <w:r>
+        <w:t>e</w:t>
+      </w:r>
+      <w:r>
+        <w:t>s</w:t>
+      </w:r>
+      <w:r>
+        <w:t xml:space="preserve"> providing a</w:t>
+      </w:r>
+      <w:r>
+        <w:t xml:space="preserve"> total</w:t>
+      </w:r>
+      <w:r>
+        <w:t xml:space="preserve"> signal width of 100 ns when pulsing</w:t>
+      </w:r>
+      <w:r>
+        <w:t xml:space="preserve"> </w:t>
+      </w:r>
+      <w:r>
+        <w:t xml:space="preserve">the MPPC with a 50 </w:t>
+      </w:r>
+      <w:proofErr w:type="spellStart"/>
+      <w:r>
+        <w:t>ps</w:t>
+      </w:r>
+      <w:proofErr w:type="spellEnd"/>
+      <w:r>
+        <w:t xml:space="preserve"> pulsed </w:t>
+      </w:r>
+      <w:r>
+        <w:t>blue laser.</w:t>
+      </w:r>
+      <w:r>
+        <w:t xml:space="preserve"> </w:t>
+      </w:r>
+      <w:r>
+        <w:t xml:space="preserve"> The </w:t>
+      </w:r>
+      <w:r>
+        <w:t xml:space="preserve">QE of this MPPC at 310 </w:t>
+      </w:r>
+      <w:proofErr w:type="gramStart"/>
+      <w:r>
+        <w:t>nm  is</w:t>
+      </w:r>
+      <w:proofErr w:type="gramEnd"/>
+      <w:r>
+        <w:t xml:space="preserve">  ~ XX</w:t>
+      </w:r>
+      <w:r>
+        <w:t xml:space="preserve"> % that is in good agreement with  the </w:t>
+      </w:r>
+      <w:r>
+        <w:t xml:space="preserve">one of the </w:t>
+      </w:r>
+      <w:r>
+        <w:t xml:space="preserve">UV-extended PMT. </w:t>
+      </w:r>
+      <w:r>
+        <w:t xml:space="preserve">The photo-sensor was optically connected to the crystals by means of </w:t>
+      </w:r>
+      <w:proofErr w:type="gramStart"/>
+      <w:r>
+        <w:t>a BC</w:t>
+      </w:r>
+      <w:proofErr w:type="gramEnd"/>
+      <w:r>
+        <w:t>-630 optical grease</w:t>
+      </w:r>
+      <w:r>
+        <w:t>. Similarly to the PMT case the signal presents a rise-time of 25 ns and a two components decay-time. They have been fitted with exponential shapes</w:t>
+      </w:r>
+      <w:r>
+        <w:t xml:space="preserve"> and resulted to be: tau1 = 10 ns, tau2=3</w:t>
+      </w:r>
+      <w:r>
+        <w:t xml:space="preserve">0 ns with a S/F ratio of X%. In Fig.0.2.right, the distribution of the pulse height integrated in 400 ns is shown for the events selected by a coincidence between two finger scintillators posed above the </w:t>
+      </w:r>
+      <w:r>
+        <w:t>crystal itself.  The pulse height exceeds 600</w:t>
+      </w:r>
+      <w:r>
+        <w:t xml:space="preserve"> mV when run</w:t>
+      </w:r>
+      <w:r>
+        <w:t xml:space="preserve">ning the </w:t>
+      </w:r>
+      <w:proofErr w:type="spellStart"/>
+      <w:r>
+        <w:t>SiPM</w:t>
+      </w:r>
+      <w:proofErr w:type="spellEnd"/>
+      <w:r>
+        <w:t xml:space="preserve"> at 73 </w:t>
+      </w:r>
+      <w:r>
+        <w:t>V, while the collected charge corresponds to</w:t>
+      </w:r>
+      <w:r>
+        <w:t xml:space="preserve"> ~ 1</w:t>
+      </w:r>
+      <w:r>
+        <w:t xml:space="preserve">000 </w:t>
+      </w:r>
+      <w:proofErr w:type="spellStart"/>
+      <w:r>
+        <w:t>pC</w:t>
+      </w:r>
+      <w:proofErr w:type="spellEnd"/>
+      <w:r>
+        <w:t>. The average energy deposition is</w:t>
+      </w:r>
+      <w:r>
+        <w:t xml:space="preserve"> equivalent to </w:t>
+      </w:r>
+      <w:proofErr w:type="gramStart"/>
+      <w:r>
+        <w:t>15  MeV</w:t>
+      </w:r>
+      <w:proofErr w:type="gramEnd"/>
+      <w:r>
+        <w:t xml:space="preserve"> and the energy resolution for a MIP is 14%. </w:t>
+      </w:r>
+      <w:r>
+        <w:t xml:space="preserve">By using a Geant-4 simulation, we estimated this width to be equivalent to a </w:t>
+      </w:r>
+      <w:proofErr w:type="gramStart"/>
+      <w:r>
+        <w:t>photo-electron</w:t>
+      </w:r>
+      <w:proofErr w:type="gramEnd"/>
+      <w:r>
+        <w:t xml:space="preserve"> yield of XXX. </w:t>
+      </w:r>
+      <w:r>
+        <w:t xml:space="preserve">In Fig.0.3 the time difference between the two finger scintillators and the difference between a finger </w:t>
+      </w:r>
+      <w:r>
+        <w:t xml:space="preserve">scintillator and the </w:t>
+      </w:r>
+      <w:proofErr w:type="spellStart"/>
+      <w:r>
+        <w:t>CsI</w:t>
+      </w:r>
+      <w:proofErr w:type="spellEnd"/>
+      <w:r>
+        <w:t xml:space="preserve"> timing are shown.</w:t>
+      </w:r>
+      <w:r>
+        <w:t xml:space="preserve"> </w:t>
+      </w:r>
+      <w:r>
+        <w:t xml:space="preserve">A time resolution of ~ 800 </w:t>
+      </w:r>
+      <w:proofErr w:type="spellStart"/>
+      <w:r>
+        <w:t>ps</w:t>
+      </w:r>
+      <w:proofErr w:type="spellEnd"/>
+      <w:r>
+        <w:t xml:space="preserve"> i</w:t>
+      </w:r>
+      <w:r>
+        <w:t xml:space="preserve">s measured for a MIP deposition for the </w:t>
+      </w:r>
+      <w:proofErr w:type="spellStart"/>
+      <w:r>
+        <w:t>CsI</w:t>
+      </w:r>
+      <w:proofErr w:type="spellEnd"/>
+      <w:r>
+        <w:t xml:space="preserve">, with an associated trigger time-jitter of ~ 300 ps. </w:t>
+      </w:r>
+      <w:r>
+        <w:t xml:space="preserve"> </w:t>
+      </w:r>
+      <w:r>
+        <w:rPr>
+          <w:color w:val="FF0000"/>
+        </w:rPr>
+        <w:t>Scaling down this</w:t>
+      </w:r>
+      <w:r>
+        <w:rPr>
+          <w:color w:val="FF0000"/>
+        </w:rPr>
+        <w:t xml:space="preserve"> result</w:t>
+      </w:r>
+      <w:r>
+        <w:rPr>
+          <w:color w:val="FF0000"/>
+        </w:rPr>
+        <w:t xml:space="preserve"> to 100 MeV we expect to get 300 </w:t>
+      </w:r>
+      <w:proofErr w:type="spellStart"/>
+      <w:r>
+        <w:rPr>
+          <w:color w:val="FF0000"/>
+        </w:rPr>
+        <w:t>ps</w:t>
+      </w:r>
+      <w:proofErr w:type="spellEnd"/>
+      <w:r>
+        <w:rPr>
+          <w:color w:val="FF0000"/>
+        </w:rPr>
+        <w:t>/</w:t>
+      </w:r>
+      <w:proofErr w:type="gramStart"/>
+      <w:r>
+        <w:rPr>
+          <w:color w:val="FF0000"/>
+        </w:rPr>
+        <w:t>channel ,</w:t>
+      </w:r>
+      <w:proofErr w:type="gramEnd"/>
+      <w:r>
+        <w:rPr>
+          <w:color w:val="FF0000"/>
+        </w:rPr>
+        <w:t xml:space="preserve"> 200 </w:t>
+      </w:r>
+      <w:proofErr w:type="spellStart"/>
+      <w:r>
+        <w:rPr>
+          <w:color w:val="FF0000"/>
+        </w:rPr>
+        <w:t>ps</w:t>
+      </w:r>
+      <w:proofErr w:type="spellEnd"/>
+      <w:r>
+        <w:rPr>
+          <w:color w:val="FF0000"/>
+        </w:rPr>
+        <w:t xml:space="preserve"> per cluster for a </w:t>
+      </w:r>
+      <w:proofErr w:type="spellStart"/>
+      <w:r>
+        <w:rPr>
+          <w:color w:val="FF0000"/>
+        </w:rPr>
+        <w:t>CsI</w:t>
+      </w:r>
+      <w:proofErr w:type="spellEnd"/>
+      <w:r>
+        <w:rPr>
+          <w:color w:val="FF0000"/>
+        </w:rPr>
+        <w:t>.</w:t>
+      </w:r>
+    </w:p>
+    <w:p>
+      <w:pPr>
+        <w:rPr>
+          <w:color w:val="FF0000"/>
+        </w:rPr>
+      </w:pPr>
+    </w:p>
+    <w:p>
+      <w:r>
+        <w:t xml:space="preserve">BaF2? </w:t>
+      </w:r>
+      <w:proofErr w:type="gramStart"/>
+      <w:r>
+        <w:t>equivalent</w:t>
+      </w:r>
+      <w:proofErr w:type="gramEnd"/>
+      <w:r>
+        <w:t xml:space="preserve"> to 15  MeV and the energy resolution for a MIP is 14%. By using a Geant-4</w:t>
+      </w:r>
+      <w:r>
+        <w:t xml:space="preserve"> s</w:t>
+      </w:r>
+      <w:r>
+        <w:t>imulation,</w:t>
+      </w:r>
+    </w:p>
+    <w:p>
+      <w:pPr>
+        <w:rPr>
+          <w:b/>
+          <w:sz w:val="28"/>
+          <w:szCs w:val="28"/>
+        </w:rPr>
+      </w:pPr>
+      <w:bookmarkStart w:id="9" w:name="_GoBack"/>
+      <w:bookmarkEnd w:id="9"/>
+    </w:p>
+    <w:p>
+      <w:pPr>
+        <w:rPr>
+          <w:b/>
+          <w:sz w:val="28"/>
+          <w:szCs w:val="28"/>
+        </w:rPr>
+      </w:pPr>
+      <w:r>
+        <w:rPr>
+          <w:b/>
+          <w:sz w:val="28"/>
+          <w:szCs w:val="28"/>
+        </w:rPr>
+        <w:tab/>
+      </w:r>
+    </w:p>
+    <w:p>
+      <w:pPr>
+        <w:rPr>
+          <w:b/>
+          <w:sz w:val="28"/>
+          <w:szCs w:val="28"/>
+        </w:rPr>
+      </w:pPr>
+      <w:r>
+        <w:rPr>
+          <w:b/>
+          <w:sz w:val="28"/>
+          <w:szCs w:val="28"/>
+        </w:rPr>
+        <w:t>Measurement with the beam at BTF</w:t>
+      </w:r>
+    </w:p>
+    <w:p>
+      <w:pPr>
+        <w:rPr>
+          <w:b/>
+          <w:sz w:val="28"/>
+          <w:szCs w:val="28"/>
+        </w:rPr>
+      </w:pPr>
+    </w:p>
+    <w:p>
+      <w:pPr>
+        <w:rPr>
+          <w:b/>
+          <w:sz w:val="28"/>
+          <w:szCs w:val="28"/>
+        </w:rPr>
+      </w:pPr>
+    </w:p>
     <w:sectPr>
-      <w:headerReference w:type="even" r:id="rId13"/>
-      <w:headerReference w:type="default" r:id="rId14"/>
-      <w:footerReference w:type="even" r:id="rId15"/>
-      <w:footerReference w:type="default" r:id="rId16"/>
-      <w:headerReference w:type="first" r:id="rId17"/>
-      <w:footerReference w:type="first" r:id="rId18"/>
+      <w:headerReference w:type="even" r:id="rId18"/>
+      <w:headerReference w:type="default" r:id="rId19"/>
+      <w:footerReference w:type="even" r:id="rId20"/>
+      <w:footerReference w:type="default" r:id="rId21"/>
+      <w:headerReference w:type="first" r:id="rId22"/>
+      <w:footerReference w:type="first" r:id="rId23"/>
       <w:pgSz w:w="12240" w:h="15840"/>
       <w:pgMar w:top="1440" w:right="1800" w:bottom="1440" w:left="1800" w:header="720" w:footer="720" w:gutter="0"/>
       <w:pgNumType w:chapStyle="1"/>
@@ -465,7 +4525,7 @@
 </file>
 
 <file path=word/endnotes.xml><?xml version="1.0" encoding="utf-8"?>
-<w:endnotes xmlns:wpc="http://schemas.microsoft.com/office/word/2010/wordprocessingCanvas" xmlns:mc="http://schemas.openxmlformats.org/markup-compatibility/2006" xmlns:o="urn:schemas-microsoft-com:office:office" xmlns:r="http://schemas.openxmlformats.org/officeDocument/2006/relationships" xmlns:m="http://schemas.openxmlformats.org/officeDocument/2006/math" xmlns:v="urn:schemas-microsoft-com:vml" xmlns:wp14="http://schemas.microsoft.com/office/word/2010/wordprocessingDrawing" xmlns:wp="http://schemas.openxmlformats.org/drawingml/2006/wordprocessingDrawing" xmlns:w10="urn:schemas-microsoft-com:office:word" xmlns:w="http://schemas.openxmlformats.org/wordprocessingml/2006/main" xmlns:w14="http://schemas.microsoft.com/office/word/2010/wordml" xmlns:w15="http://schemas.microsoft.com/office/word/2012/wordml" xmlns:wpg="http://schemas.microsoft.com/office/word/2010/wordprocessingGroup" xmlns:wpi="http://schemas.microsoft.com/office/word/2010/wordprocessingInk" xmlns:wne="http://schemas.microsoft.com/office/word/2006/wordml" xmlns:wps="http://schemas.microsoft.com/office/word/2010/wordprocessingShape" mc:Ignorable="w14 w15 wp14">
+<w:endnotes xmlns:wpc="http://schemas.microsoft.com/office/word/2010/wordprocessingCanvas" xmlns:mo="http://schemas.microsoft.com/office/mac/office/2008/main" xmlns:mc="http://schemas.openxmlformats.org/markup-compatibility/2006" xmlns:mv="urn:schemas-microsoft-com:mac:vml" xmlns:o="urn:schemas-microsoft-com:office:office" xmlns:r="http://schemas.openxmlformats.org/officeDocument/2006/relationships" xmlns:m="http://schemas.openxmlformats.org/officeDocument/2006/math" xmlns:v="urn:schemas-microsoft-com:vml" xmlns:wp14="http://schemas.microsoft.com/office/word/2010/wordprocessingDrawing" xmlns:wp="http://schemas.openxmlformats.org/drawingml/2006/wordprocessingDrawing" xmlns:w10="urn:schemas-microsoft-com:office:word" xmlns:w="http://schemas.openxmlformats.org/wordprocessingml/2006/main" xmlns:w14="http://schemas.microsoft.com/office/word/2010/wordml" xmlns:wpg="http://schemas.microsoft.com/office/word/2010/wordprocessingGroup" xmlns:wpi="http://schemas.microsoft.com/office/word/2010/wordprocessingInk" xmlns:wne="http://schemas.microsoft.com/office/word/2006/wordml" xmlns:wps="http://schemas.microsoft.com/office/word/2010/wordprocessingShape" mc:Ignorable="w14 wp14">
   <w:endnote w:type="separator" w:id="-1">
     <w:p>
       <w:pPr>
@@ -490,7 +4550,7 @@
 </file>
 
 <file path=word/footer1.xml><?xml version="1.0" encoding="utf-8"?>
-<w:ftr xmlns:wpc="http://schemas.microsoft.com/office/word/2010/wordprocessingCanvas" xmlns:mc="http://schemas.openxmlformats.org/markup-compatibility/2006" xmlns:o="urn:schemas-microsoft-com:office:office" xmlns:r="http://schemas.openxmlformats.org/officeDocument/2006/relationships" xmlns:m="http://schemas.openxmlformats.org/officeDocument/2006/math" xmlns:v="urn:schemas-microsoft-com:vml" xmlns:wp14="http://schemas.microsoft.com/office/word/2010/wordprocessingDrawing" xmlns:wp="http://schemas.openxmlformats.org/drawingml/2006/wordprocessingDrawing" xmlns:w10="urn:schemas-microsoft-com:office:word" xmlns:w="http://schemas.openxmlformats.org/wordprocessingml/2006/main" xmlns:w14="http://schemas.microsoft.com/office/word/2010/wordml" xmlns:w15="http://schemas.microsoft.com/office/word/2012/wordml" xmlns:wpg="http://schemas.microsoft.com/office/word/2010/wordprocessingGroup" xmlns:wpi="http://schemas.microsoft.com/office/word/2010/wordprocessingInk" xmlns:wne="http://schemas.microsoft.com/office/word/2006/wordml" xmlns:wps="http://schemas.microsoft.com/office/word/2010/wordprocessingShape" mc:Ignorable="w14 w15 wp14">
+<w:ftr xmlns:wpc="http://schemas.microsoft.com/office/word/2010/wordprocessingCanvas" xmlns:mo="http://schemas.microsoft.com/office/mac/office/2008/main" xmlns:mc="http://schemas.openxmlformats.org/markup-compatibility/2006" xmlns:mv="urn:schemas-microsoft-com:mac:vml" xmlns:o="urn:schemas-microsoft-com:office:office" xmlns:r="http://schemas.openxmlformats.org/officeDocument/2006/relationships" xmlns:m="http://schemas.openxmlformats.org/officeDocument/2006/math" xmlns:v="urn:schemas-microsoft-com:vml" xmlns:wp14="http://schemas.microsoft.com/office/word/2010/wordprocessingDrawing" xmlns:wp="http://schemas.openxmlformats.org/drawingml/2006/wordprocessingDrawing" xmlns:w10="urn:schemas-microsoft-com:office:word" xmlns:w="http://schemas.openxmlformats.org/wordprocessingml/2006/main" xmlns:w14="http://schemas.microsoft.com/office/word/2010/wordml" xmlns:wpg="http://schemas.microsoft.com/office/word/2010/wordprocessingGroup" xmlns:wpi="http://schemas.microsoft.com/office/word/2010/wordprocessingInk" xmlns:wne="http://schemas.microsoft.com/office/word/2006/wordml" xmlns:wps="http://schemas.microsoft.com/office/word/2010/wordprocessingShape" mc:Ignorable="w14 wp14">
   <w:p>
     <w:pPr>
       <w:pStyle w:val="Footer"/>
@@ -504,7 +4564,7 @@
 </file>
 
 <file path=word/footer2.xml><?xml version="1.0" encoding="utf-8"?>
-<w:ftr xmlns:wpc="http://schemas.microsoft.com/office/word/2010/wordprocessingCanvas" xmlns:mc="http://schemas.openxmlformats.org/markup-compatibility/2006" xmlns:o="urn:schemas-microsoft-com:office:office" xmlns:r="http://schemas.openxmlformats.org/officeDocument/2006/relationships" xmlns:m="http://schemas.openxmlformats.org/officeDocument/2006/math" xmlns:v="urn:schemas-microsoft-com:vml" xmlns:wp14="http://schemas.microsoft.com/office/word/2010/wordprocessingDrawing" xmlns:wp="http://schemas.openxmlformats.org/drawingml/2006/wordprocessingDrawing" xmlns:w10="urn:schemas-microsoft-com:office:word" xmlns:w="http://schemas.openxmlformats.org/wordprocessingml/2006/main" xmlns:w14="http://schemas.microsoft.com/office/word/2010/wordml" xmlns:w15="http://schemas.microsoft.com/office/word/2012/wordml" xmlns:wpg="http://schemas.microsoft.com/office/word/2010/wordprocessingGroup" xmlns:wpi="http://schemas.microsoft.com/office/word/2010/wordprocessingInk" xmlns:wne="http://schemas.microsoft.com/office/word/2006/wordml" xmlns:wps="http://schemas.microsoft.com/office/word/2010/wordprocessingShape" mc:Ignorable="w14 w15 wp14">
+<w:ftr xmlns:wpc="http://schemas.microsoft.com/office/word/2010/wordprocessingCanvas" xmlns:mo="http://schemas.microsoft.com/office/mac/office/2008/main" xmlns:mc="http://schemas.openxmlformats.org/markup-compatibility/2006" xmlns:mv="urn:schemas-microsoft-com:mac:vml" xmlns:o="urn:schemas-microsoft-com:office:office" xmlns:r="http://schemas.openxmlformats.org/officeDocument/2006/relationships" xmlns:m="http://schemas.openxmlformats.org/officeDocument/2006/math" xmlns:v="urn:schemas-microsoft-com:vml" xmlns:wp14="http://schemas.microsoft.com/office/word/2010/wordprocessingDrawing" xmlns:wp="http://schemas.openxmlformats.org/drawingml/2006/wordprocessingDrawing" xmlns:w10="urn:schemas-microsoft-com:office:word" xmlns:w="http://schemas.openxmlformats.org/wordprocessingml/2006/main" xmlns:w14="http://schemas.microsoft.com/office/word/2010/wordml" xmlns:wpg="http://schemas.microsoft.com/office/word/2010/wordprocessingGroup" xmlns:wpi="http://schemas.microsoft.com/office/word/2010/wordprocessingInk" xmlns:wne="http://schemas.microsoft.com/office/word/2006/wordml" xmlns:wps="http://schemas.microsoft.com/office/word/2010/wordprocessingShape" mc:Ignorable="w14 wp14">
   <w:p>
     <w:pPr>
       <w:pStyle w:val="Footer"/>
@@ -517,44 +4577,7 @@
 </file>
 
 <file path=word/footer3.xml><?xml version="1.0" encoding="utf-8"?>
-<w:ftr xmlns:wpc="http://schemas.microsoft.com/office/word/2010/wordprocessingCanvas" xmlns:mc="http://schemas.openxmlformats.org/markup-compatibility/2006" xmlns:o="urn:schemas-microsoft-com:office:office" xmlns:r="http://schemas.openxmlformats.org/officeDocument/2006/relationships" xmlns:m="http://schemas.openxmlformats.org/officeDocument/2006/math" xmlns:v="urn:schemas-microsoft-com:vml" xmlns:wp14="http://schemas.microsoft.com/office/word/2010/wordprocessingDrawing" xmlns:wp="http://schemas.openxmlformats.org/drawingml/2006/wordprocessingDrawing" xmlns:w10="urn:schemas-microsoft-com:office:word" xmlns:w="http://schemas.openxmlformats.org/wordprocessingml/2006/main" xmlns:w14="http://schemas.microsoft.com/office/word/2010/wordml" xmlns:w15="http://schemas.microsoft.com/office/word/2012/wordml" xmlns:wpg="http://schemas.microsoft.com/office/word/2010/wordprocessingGroup" xmlns:wpi="http://schemas.microsoft.com/office/word/2010/wordprocessingInk" xmlns:wne="http://schemas.microsoft.com/office/word/2006/wordml" xmlns:wps="http://schemas.microsoft.com/office/word/2010/wordprocessingShape" mc:Ignorable="w14 w15 wp14">
-  <w:p>
-    <w:pPr>
-      <w:pStyle w:val="Footer"/>
-    </w:pPr>
-  </w:p>
-</w:ftr>
-</file>
-
-<file path=word/footer4.xml><?xml version="1.0" encoding="utf-8"?>
-<w:ftr xmlns:wpc="http://schemas.microsoft.com/office/word/2010/wordprocessingCanvas" xmlns:mc="http://schemas.openxmlformats.org/markup-compatibility/2006" xmlns:o="urn:schemas-microsoft-com:office:office" xmlns:r="http://schemas.openxmlformats.org/officeDocument/2006/relationships" xmlns:m="http://schemas.openxmlformats.org/officeDocument/2006/math" xmlns:v="urn:schemas-microsoft-com:vml" xmlns:wp14="http://schemas.microsoft.com/office/word/2010/wordprocessingDrawing" xmlns:wp="http://schemas.openxmlformats.org/drawingml/2006/wordprocessingDrawing" xmlns:w10="urn:schemas-microsoft-com:office:word" xmlns:w="http://schemas.openxmlformats.org/wordprocessingml/2006/main" xmlns:w14="http://schemas.microsoft.com/office/word/2010/wordml" xmlns:w15="http://schemas.microsoft.com/office/word/2012/wordml" xmlns:wpg="http://schemas.microsoft.com/office/word/2010/wordprocessingGroup" xmlns:wpi="http://schemas.microsoft.com/office/word/2010/wordprocessingInk" xmlns:wne="http://schemas.microsoft.com/office/word/2006/wordml" xmlns:wps="http://schemas.microsoft.com/office/word/2010/wordprocessingShape" mc:Ignorable="w14 w15 wp14">
-  <w:p>
-    <w:pPr>
-      <w:pStyle w:val="Footer"/>
-      <w:jc w:val="right"/>
-    </w:pPr>
-    <w:r>
-      <w:t>Fermi National Accelerator laboratory</w:t>
-    </w:r>
-  </w:p>
-</w:ftr>
-</file>
-
-<file path=word/footer5.xml><?xml version="1.0" encoding="utf-8"?>
-<w:ftr xmlns:wpc="http://schemas.microsoft.com/office/word/2010/wordprocessingCanvas" xmlns:mc="http://schemas.openxmlformats.org/markup-compatibility/2006" xmlns:o="urn:schemas-microsoft-com:office:office" xmlns:r="http://schemas.openxmlformats.org/officeDocument/2006/relationships" xmlns:m="http://schemas.openxmlformats.org/officeDocument/2006/math" xmlns:v="urn:schemas-microsoft-com:vml" xmlns:wp14="http://schemas.microsoft.com/office/word/2010/wordprocessingDrawing" xmlns:wp="http://schemas.openxmlformats.org/drawingml/2006/wordprocessingDrawing" xmlns:w10="urn:schemas-microsoft-com:office:word" xmlns:w="http://schemas.openxmlformats.org/wordprocessingml/2006/main" xmlns:w14="http://schemas.microsoft.com/office/word/2010/wordml" xmlns:w15="http://schemas.microsoft.com/office/word/2012/wordml" xmlns:wpg="http://schemas.microsoft.com/office/word/2010/wordprocessingGroup" xmlns:wpi="http://schemas.microsoft.com/office/word/2010/wordprocessingInk" xmlns:wne="http://schemas.microsoft.com/office/word/2006/wordml" xmlns:wps="http://schemas.microsoft.com/office/word/2010/wordprocessingShape" mc:Ignorable="w14 w15 wp14">
-  <w:p>
-    <w:pPr>
-      <w:pStyle w:val="Footer"/>
-    </w:pPr>
-    <w:r>
-      <w:t>Mu2e Technical Design Report</w:t>
-    </w:r>
-  </w:p>
-</w:ftr>
-</file>
-
-<file path=word/footer6.xml><?xml version="1.0" encoding="utf-8"?>
-<w:ftr xmlns:wpc="http://schemas.microsoft.com/office/word/2010/wordprocessingCanvas" xmlns:mc="http://schemas.openxmlformats.org/markup-compatibility/2006" xmlns:o="urn:schemas-microsoft-com:office:office" xmlns:r="http://schemas.openxmlformats.org/officeDocument/2006/relationships" xmlns:m="http://schemas.openxmlformats.org/officeDocument/2006/math" xmlns:v="urn:schemas-microsoft-com:vml" xmlns:wp14="http://schemas.microsoft.com/office/word/2010/wordprocessingDrawing" xmlns:wp="http://schemas.openxmlformats.org/drawingml/2006/wordprocessingDrawing" xmlns:w10="urn:schemas-microsoft-com:office:word" xmlns:w="http://schemas.openxmlformats.org/wordprocessingml/2006/main" xmlns:w14="http://schemas.microsoft.com/office/word/2010/wordml" xmlns:w15="http://schemas.microsoft.com/office/word/2012/wordml" xmlns:wpg="http://schemas.microsoft.com/office/word/2010/wordprocessingGroup" xmlns:wpi="http://schemas.microsoft.com/office/word/2010/wordprocessingInk" xmlns:wne="http://schemas.microsoft.com/office/word/2006/wordml" xmlns:wps="http://schemas.microsoft.com/office/word/2010/wordprocessingShape" mc:Ignorable="w14 w15 wp14">
+<w:ftr xmlns:wpc="http://schemas.microsoft.com/office/word/2010/wordprocessingCanvas" xmlns:mo="http://schemas.microsoft.com/office/mac/office/2008/main" xmlns:mc="http://schemas.openxmlformats.org/markup-compatibility/2006" xmlns:mv="urn:schemas-microsoft-com:mac:vml" xmlns:o="urn:schemas-microsoft-com:office:office" xmlns:r="http://schemas.openxmlformats.org/officeDocument/2006/relationships" xmlns:m="http://schemas.openxmlformats.org/officeDocument/2006/math" xmlns:v="urn:schemas-microsoft-com:vml" xmlns:wp14="http://schemas.microsoft.com/office/word/2010/wordprocessingDrawing" xmlns:wp="http://schemas.openxmlformats.org/drawingml/2006/wordprocessingDrawing" xmlns:w10="urn:schemas-microsoft-com:office:word" xmlns:w="http://schemas.openxmlformats.org/wordprocessingml/2006/main" xmlns:w14="http://schemas.microsoft.com/office/word/2010/wordml" xmlns:wpg="http://schemas.microsoft.com/office/word/2010/wordprocessingGroup" xmlns:wpi="http://schemas.microsoft.com/office/word/2010/wordprocessingInk" xmlns:wne="http://schemas.microsoft.com/office/word/2006/wordml" xmlns:wps="http://schemas.microsoft.com/office/word/2010/wordprocessingShape" mc:Ignorable="w14 wp14">
   <w:p>
     <w:pPr>
       <w:pStyle w:val="Footer"/>
@@ -564,7 +4587,7 @@
 </file>
 
 <file path=word/footnotes.xml><?xml version="1.0" encoding="utf-8"?>
-<w:footnotes xmlns:wpc="http://schemas.microsoft.com/office/word/2010/wordprocessingCanvas" xmlns:mc="http://schemas.openxmlformats.org/markup-compatibility/2006" xmlns:o="urn:schemas-microsoft-com:office:office" xmlns:r="http://schemas.openxmlformats.org/officeDocument/2006/relationships" xmlns:m="http://schemas.openxmlformats.org/officeDocument/2006/math" xmlns:v="urn:schemas-microsoft-com:vml" xmlns:wp14="http://schemas.microsoft.com/office/word/2010/wordprocessingDrawing" xmlns:wp="http://schemas.openxmlformats.org/drawingml/2006/wordprocessingDrawing" xmlns:w10="urn:schemas-microsoft-com:office:word" xmlns:w="http://schemas.openxmlformats.org/wordprocessingml/2006/main" xmlns:w14="http://schemas.microsoft.com/office/word/2010/wordml" xmlns:w15="http://schemas.microsoft.com/office/word/2012/wordml" xmlns:wpg="http://schemas.microsoft.com/office/word/2010/wordprocessingGroup" xmlns:wpi="http://schemas.microsoft.com/office/word/2010/wordprocessingInk" xmlns:wne="http://schemas.microsoft.com/office/word/2006/wordml" xmlns:wps="http://schemas.microsoft.com/office/word/2010/wordprocessingShape" mc:Ignorable="w14 w15 wp14">
+<w:footnotes xmlns:wpc="http://schemas.microsoft.com/office/word/2010/wordprocessingCanvas" xmlns:mo="http://schemas.microsoft.com/office/mac/office/2008/main" xmlns:mc="http://schemas.openxmlformats.org/markup-compatibility/2006" xmlns:mv="urn:schemas-microsoft-com:mac:vml" xmlns:o="urn:schemas-microsoft-com:office:office" xmlns:r="http://schemas.openxmlformats.org/officeDocument/2006/relationships" xmlns:m="http://schemas.openxmlformats.org/officeDocument/2006/math" xmlns:v="urn:schemas-microsoft-com:vml" xmlns:wp14="http://schemas.microsoft.com/office/word/2010/wordprocessingDrawing" xmlns:wp="http://schemas.openxmlformats.org/drawingml/2006/wordprocessingDrawing" xmlns:w10="urn:schemas-microsoft-com:office:word" xmlns:w="http://schemas.openxmlformats.org/wordprocessingml/2006/main" xmlns:w14="http://schemas.microsoft.com/office/word/2010/wordml" xmlns:wpg="http://schemas.microsoft.com/office/word/2010/wordprocessingGroup" xmlns:wpi="http://schemas.microsoft.com/office/word/2010/wordprocessingInk" xmlns:wne="http://schemas.microsoft.com/office/word/2006/wordml" xmlns:wps="http://schemas.microsoft.com/office/word/2010/wordprocessingShape" mc:Ignorable="w14 wp14">
   <w:footnote w:type="separator" w:id="-1">
     <w:p>
       <w:pPr>
@@ -589,7 +4612,7 @@
 </file>
 
 <file path=word/header1.xml><?xml version="1.0" encoding="utf-8"?>
-<w:hdr xmlns:wpc="http://schemas.microsoft.com/office/word/2010/wordprocessingCanvas" xmlns:mc="http://schemas.openxmlformats.org/markup-compatibility/2006" xmlns:o="urn:schemas-microsoft-com:office:office" xmlns:r="http://schemas.openxmlformats.org/officeDocument/2006/relationships" xmlns:m="http://schemas.openxmlformats.org/officeDocument/2006/math" xmlns:v="urn:schemas-microsoft-com:vml" xmlns:wp14="http://schemas.microsoft.com/office/word/2010/wordprocessingDrawing" xmlns:wp="http://schemas.openxmlformats.org/drawingml/2006/wordprocessingDrawing" xmlns:w10="urn:schemas-microsoft-com:office:word" xmlns:w="http://schemas.openxmlformats.org/wordprocessingml/2006/main" xmlns:w14="http://schemas.microsoft.com/office/word/2010/wordml" xmlns:w15="http://schemas.microsoft.com/office/word/2012/wordml" xmlns:wpg="http://schemas.microsoft.com/office/word/2010/wordprocessingGroup" xmlns:wpi="http://schemas.microsoft.com/office/word/2010/wordprocessingInk" xmlns:wne="http://schemas.microsoft.com/office/word/2006/wordml" xmlns:wps="http://schemas.microsoft.com/office/word/2010/wordprocessingShape" mc:Ignorable="w14 w15 wp14">
+<w:hdr xmlns:wpc="http://schemas.microsoft.com/office/word/2010/wordprocessingCanvas" xmlns:mo="http://schemas.microsoft.com/office/mac/office/2008/main" xmlns:mc="http://schemas.openxmlformats.org/markup-compatibility/2006" xmlns:mv="urn:schemas-microsoft-com:mac:vml" xmlns:o="urn:schemas-microsoft-com:office:office" xmlns:r="http://schemas.openxmlformats.org/officeDocument/2006/relationships" xmlns:m="http://schemas.openxmlformats.org/officeDocument/2006/math" xmlns:v="urn:schemas-microsoft-com:vml" xmlns:wp14="http://schemas.microsoft.com/office/word/2010/wordprocessingDrawing" xmlns:wp="http://schemas.openxmlformats.org/drawingml/2006/wordprocessingDrawing" xmlns:w10="urn:schemas-microsoft-com:office:word" xmlns:w="http://schemas.openxmlformats.org/wordprocessingml/2006/main" xmlns:w14="http://schemas.microsoft.com/office/word/2010/wordml" xmlns:wpg="http://schemas.microsoft.com/office/word/2010/wordprocessingGroup" xmlns:wpi="http://schemas.microsoft.com/office/word/2010/wordprocessingInk" xmlns:wne="http://schemas.microsoft.com/office/word/2006/wordml" xmlns:wps="http://schemas.microsoft.com/office/word/2010/wordprocessingShape" mc:Ignorable="w14 wp14">
   <w:p>
     <w:pPr>
       <w:pStyle w:val="Header"/>
@@ -621,7 +4644,7 @@
         <w:rStyle w:val="PageNumber"/>
         <w:noProof/>
       </w:rPr>
-      <w:t>2</w:t>
+      <w:t>8</w:t>
     </w:r>
     <w:r>
       <w:rPr>
@@ -650,7 +4673,7 @@
 </file>
 
 <file path=word/header2.xml><?xml version="1.0" encoding="utf-8"?>
-<w:hdr xmlns:wpc="http://schemas.microsoft.com/office/word/2010/wordprocessingCanvas" xmlns:mc="http://schemas.openxmlformats.org/markup-compatibility/2006" xmlns:o="urn:schemas-microsoft-com:office:office" xmlns:r="http://schemas.openxmlformats.org/officeDocument/2006/relationships" xmlns:m="http://schemas.openxmlformats.org/officeDocument/2006/math" xmlns:v="urn:schemas-microsoft-com:vml" xmlns:wp14="http://schemas.microsoft.com/office/word/2010/wordprocessingDrawing" xmlns:wp="http://schemas.openxmlformats.org/drawingml/2006/wordprocessingDrawing" xmlns:w10="urn:schemas-microsoft-com:office:word" xmlns:w="http://schemas.openxmlformats.org/wordprocessingml/2006/main" xmlns:w14="http://schemas.microsoft.com/office/word/2010/wordml" xmlns:w15="http://schemas.microsoft.com/office/word/2012/wordml" xmlns:wpg="http://schemas.microsoft.com/office/word/2010/wordprocessingGroup" xmlns:wpi="http://schemas.microsoft.com/office/word/2010/wordprocessingInk" xmlns:wne="http://schemas.microsoft.com/office/word/2006/wordml" xmlns:wps="http://schemas.microsoft.com/office/word/2010/wordprocessingShape" mc:Ignorable="w14 w15 wp14">
+<w:hdr xmlns:wpc="http://schemas.microsoft.com/office/word/2010/wordprocessingCanvas" xmlns:mo="http://schemas.microsoft.com/office/mac/office/2008/main" xmlns:mc="http://schemas.openxmlformats.org/markup-compatibility/2006" xmlns:mv="urn:schemas-microsoft-com:mac:vml" xmlns:o="urn:schemas-microsoft-com:office:office" xmlns:r="http://schemas.openxmlformats.org/officeDocument/2006/relationships" xmlns:m="http://schemas.openxmlformats.org/officeDocument/2006/math" xmlns:v="urn:schemas-microsoft-com:vml" xmlns:wp14="http://schemas.microsoft.com/office/word/2010/wordprocessingDrawing" xmlns:wp="http://schemas.openxmlformats.org/drawingml/2006/wordprocessingDrawing" xmlns:w10="urn:schemas-microsoft-com:office:word" xmlns:w="http://schemas.openxmlformats.org/wordprocessingml/2006/main" xmlns:w14="http://schemas.microsoft.com/office/word/2010/wordml" xmlns:wpg="http://schemas.microsoft.com/office/word/2010/wordprocessingGroup" xmlns:wpi="http://schemas.microsoft.com/office/word/2010/wordprocessingInk" xmlns:wne="http://schemas.microsoft.com/office/word/2006/wordml" xmlns:wps="http://schemas.microsoft.com/office/word/2010/wordprocessingShape" mc:Ignorable="w14 wp14">
   <w:p>
     <w:pPr>
       <w:pStyle w:val="Header"/>
@@ -682,7 +4705,7 @@
         <w:rStyle w:val="PageNumber"/>
         <w:noProof/>
       </w:rPr>
-      <w:t>1</w:t>
+      <w:t>7</w:t>
     </w:r>
     <w:r>
       <w:rPr>
@@ -706,137 +4729,7 @@
 </file>
 
 <file path=word/header3.xml><?xml version="1.0" encoding="utf-8"?>
-<w:hdr xmlns:wpc="http://schemas.microsoft.com/office/word/2010/wordprocessingCanvas" xmlns:mc="http://schemas.openxmlformats.org/markup-compatibility/2006" xmlns:o="urn:schemas-microsoft-com:office:office" xmlns:r="http://schemas.openxmlformats.org/officeDocument/2006/relationships" xmlns:m="http://schemas.openxmlformats.org/officeDocument/2006/math" xmlns:v="urn:schemas-microsoft-com:vml" xmlns:wp14="http://schemas.microsoft.com/office/word/2010/wordprocessingDrawing" xmlns:wp="http://schemas.openxmlformats.org/drawingml/2006/wordprocessingDrawing" xmlns:w10="urn:schemas-microsoft-com:office:word" xmlns:w="http://schemas.openxmlformats.org/wordprocessingml/2006/main" xmlns:w14="http://schemas.microsoft.com/office/word/2010/wordml" xmlns:w15="http://schemas.microsoft.com/office/word/2012/wordml" xmlns:wpg="http://schemas.microsoft.com/office/word/2010/wordprocessingGroup" xmlns:wpi="http://schemas.microsoft.com/office/word/2010/wordprocessingInk" xmlns:wne="http://schemas.microsoft.com/office/word/2006/wordml" xmlns:wps="http://schemas.microsoft.com/office/word/2010/wordprocessingShape" mc:Ignorable="w14 w15 wp14">
-  <w:p>
-    <w:pPr>
-      <w:pStyle w:val="Header"/>
-    </w:pPr>
-  </w:p>
-</w:hdr>
-</file>
-
-<file path=word/header4.xml><?xml version="1.0" encoding="utf-8"?>
-<w:hdr xmlns:wpc="http://schemas.microsoft.com/office/word/2010/wordprocessingCanvas" xmlns:mc="http://schemas.openxmlformats.org/markup-compatibility/2006" xmlns:o="urn:schemas-microsoft-com:office:office" xmlns:r="http://schemas.openxmlformats.org/officeDocument/2006/relationships" xmlns:m="http://schemas.openxmlformats.org/officeDocument/2006/math" xmlns:v="urn:schemas-microsoft-com:vml" xmlns:wp14="http://schemas.microsoft.com/office/word/2010/wordprocessingDrawing" xmlns:wp="http://schemas.openxmlformats.org/drawingml/2006/wordprocessingDrawing" xmlns:w10="urn:schemas-microsoft-com:office:word" xmlns:w="http://schemas.openxmlformats.org/wordprocessingml/2006/main" xmlns:w14="http://schemas.microsoft.com/office/word/2010/wordml" xmlns:w15="http://schemas.microsoft.com/office/word/2012/wordml" xmlns:wpg="http://schemas.microsoft.com/office/word/2010/wordprocessingGroup" xmlns:wpi="http://schemas.microsoft.com/office/word/2010/wordprocessingInk" xmlns:wne="http://schemas.microsoft.com/office/word/2006/wordml" xmlns:wps="http://schemas.microsoft.com/office/word/2010/wordprocessingShape" mc:Ignorable="w14 w15 wp14">
-  <w:p>
-    <w:pPr>
-      <w:pStyle w:val="Header"/>
-      <w:framePr w:wrap="around" w:vAnchor="text" w:hAnchor="margin" w:y="1"/>
-      <w:rPr>
-        <w:rStyle w:val="PageNumber"/>
-      </w:rPr>
-    </w:pPr>
-    <w:r>
-      <w:rPr>
-        <w:rStyle w:val="PageNumber"/>
-      </w:rPr>
-      <w:fldChar w:fldCharType="begin"/>
-    </w:r>
-    <w:r>
-      <w:rPr>
-        <w:rStyle w:val="PageNumber"/>
-      </w:rPr>
-      <w:instrText xml:space="preserve">PAGE  </w:instrText>
-    </w:r>
-    <w:r>
-      <w:rPr>
-        <w:rStyle w:val="PageNumber"/>
-      </w:rPr>
-      <w:fldChar w:fldCharType="separate"/>
-    </w:r>
-    <w:r>
-      <w:rPr>
-        <w:rStyle w:val="PageNumber"/>
-        <w:noProof/>
-      </w:rPr>
-      <w:t>1-2</w:t>
-    </w:r>
-    <w:r>
-      <w:rPr>
-        <w:rStyle w:val="PageNumber"/>
-      </w:rPr>
-      <w:fldChar w:fldCharType="end"/>
-    </w:r>
-  </w:p>
-  <w:p>
-    <w:pPr>
-      <w:pStyle w:val="Header"/>
-      <w:pBdr>
-        <w:bottom w:val="single" w:sz="4" w:space="1" w:color="000000"/>
-      </w:pBdr>
-      <w:ind w:firstLine="360"/>
-    </w:pPr>
-    <w:r>
-      <w:tab/>
-    </w:r>
-    <w:r>
-      <w:tab/>
-      <w:t>Mu2e Technical Design Report</w:t>
-    </w:r>
-  </w:p>
-</w:hdr>
-</file>
-
-<file path=word/header5.xml><?xml version="1.0" encoding="utf-8"?>
-<w:hdr xmlns:wpc="http://schemas.microsoft.com/office/word/2010/wordprocessingCanvas" xmlns:mc="http://schemas.openxmlformats.org/markup-compatibility/2006" xmlns:o="urn:schemas-microsoft-com:office:office" xmlns:r="http://schemas.openxmlformats.org/officeDocument/2006/relationships" xmlns:m="http://schemas.openxmlformats.org/officeDocument/2006/math" xmlns:v="urn:schemas-microsoft-com:vml" xmlns:wp14="http://schemas.microsoft.com/office/word/2010/wordprocessingDrawing" xmlns:wp="http://schemas.openxmlformats.org/drawingml/2006/wordprocessingDrawing" xmlns:w10="urn:schemas-microsoft-com:office:word" xmlns:w="http://schemas.openxmlformats.org/wordprocessingml/2006/main" xmlns:w14="http://schemas.microsoft.com/office/word/2010/wordml" xmlns:w15="http://schemas.microsoft.com/office/word/2012/wordml" xmlns:wpg="http://schemas.microsoft.com/office/word/2010/wordprocessingGroup" xmlns:wpi="http://schemas.microsoft.com/office/word/2010/wordprocessingInk" xmlns:wne="http://schemas.microsoft.com/office/word/2006/wordml" xmlns:wps="http://schemas.microsoft.com/office/word/2010/wordprocessingShape" mc:Ignorable="w14 w15 wp14">
-  <w:p>
-    <w:pPr>
-      <w:pStyle w:val="Header"/>
-      <w:framePr w:wrap="around" w:vAnchor="text" w:hAnchor="page" w:x="10162" w:y="1"/>
-      <w:rPr>
-        <w:rStyle w:val="PageNumber"/>
-      </w:rPr>
-    </w:pPr>
-    <w:r>
-      <w:rPr>
-        <w:rStyle w:val="PageNumber"/>
-      </w:rPr>
-      <w:fldChar w:fldCharType="begin"/>
-    </w:r>
-    <w:r>
-      <w:rPr>
-        <w:rStyle w:val="PageNumber"/>
-      </w:rPr>
-      <w:instrText xml:space="preserve">PAGE  </w:instrText>
-    </w:r>
-    <w:r>
-      <w:rPr>
-        <w:rStyle w:val="PageNumber"/>
-      </w:rPr>
-      <w:fldChar w:fldCharType="separate"/>
-    </w:r>
-    <w:r>
-      <w:rPr>
-        <w:rStyle w:val="PageNumber"/>
-        <w:noProof/>
-      </w:rPr>
-      <w:t>1</w:t>
-    </w:r>
-    <w:r>
-      <w:rPr>
-        <w:rStyle w:val="PageNumber"/>
-      </w:rPr>
-      <w:fldChar w:fldCharType="end"/>
-    </w:r>
-  </w:p>
-  <w:p>
-    <w:pPr>
-      <w:pStyle w:val="Header"/>
-      <w:pBdr>
-        <w:bottom w:val="single" w:sz="4" w:space="1" w:color="000000"/>
-      </w:pBdr>
-    </w:pPr>
-    <w:r>
-      <w:t xml:space="preserve">Chapter 1: </w:t>
-    </w:r>
-    <w:r>
-      <w:t>Calorimeter</w:t>
-    </w:r>
-  </w:p>
-</w:hdr>
-</file>
-
-<file path=word/header6.xml><?xml version="1.0" encoding="utf-8"?>
-<w:hdr xmlns:wpc="http://schemas.microsoft.com/office/word/2010/wordprocessingCanvas" xmlns:mc="http://schemas.openxmlformats.org/markup-compatibility/2006" xmlns:o="urn:schemas-microsoft-com:office:office" xmlns:r="http://schemas.openxmlformats.org/officeDocument/2006/relationships" xmlns:m="http://schemas.openxmlformats.org/officeDocument/2006/math" xmlns:v="urn:schemas-microsoft-com:vml" xmlns:wp14="http://schemas.microsoft.com/office/word/2010/wordprocessingDrawing" xmlns:wp="http://schemas.openxmlformats.org/drawingml/2006/wordprocessingDrawing" xmlns:w10="urn:schemas-microsoft-com:office:word" xmlns:w="http://schemas.openxmlformats.org/wordprocessingml/2006/main" xmlns:w14="http://schemas.microsoft.com/office/word/2010/wordml" xmlns:w15="http://schemas.microsoft.com/office/word/2012/wordml" xmlns:wpg="http://schemas.microsoft.com/office/word/2010/wordprocessingGroup" xmlns:wpi="http://schemas.microsoft.com/office/word/2010/wordprocessingInk" xmlns:wne="http://schemas.microsoft.com/office/word/2006/wordml" xmlns:wps="http://schemas.microsoft.com/office/word/2010/wordprocessingShape" mc:Ignorable="w14 w15 wp14">
+<w:hdr xmlns:wpc="http://schemas.microsoft.com/office/word/2010/wordprocessingCanvas" xmlns:mo="http://schemas.microsoft.com/office/mac/office/2008/main" xmlns:mc="http://schemas.openxmlformats.org/markup-compatibility/2006" xmlns:mv="urn:schemas-microsoft-com:mac:vml" xmlns:o="urn:schemas-microsoft-com:office:office" xmlns:r="http://schemas.openxmlformats.org/officeDocument/2006/relationships" xmlns:m="http://schemas.openxmlformats.org/officeDocument/2006/math" xmlns:v="urn:schemas-microsoft-com:vml" xmlns:wp14="http://schemas.microsoft.com/office/word/2010/wordprocessingDrawing" xmlns:wp="http://schemas.openxmlformats.org/drawingml/2006/wordprocessingDrawing" xmlns:w10="urn:schemas-microsoft-com:office:word" xmlns:w="http://schemas.openxmlformats.org/wordprocessingml/2006/main" xmlns:w14="http://schemas.microsoft.com/office/word/2010/wordml" xmlns:wpg="http://schemas.microsoft.com/office/word/2010/wordprocessingGroup" xmlns:wpi="http://schemas.microsoft.com/office/word/2010/wordprocessingInk" xmlns:wne="http://schemas.microsoft.com/office/word/2006/wordml" xmlns:wps="http://schemas.microsoft.com/office/word/2010/wordprocessingShape" mc:Ignorable="w14 wp14">
   <w:p>
     <w:pPr>
       <w:pStyle w:val="Header"/>
@@ -846,7 +4739,7 @@
 </file>
 
 <file path=word/numbering.xml><?xml version="1.0" encoding="utf-8"?>
-<w:numbering xmlns:wpc="http://schemas.microsoft.com/office/word/2010/wordprocessingCanvas" xmlns:mc="http://schemas.openxmlformats.org/markup-compatibility/2006" xmlns:o="urn:schemas-microsoft-com:office:office" xmlns:r="http://schemas.openxmlformats.org/officeDocument/2006/relationships" xmlns:m="http://schemas.openxmlformats.org/officeDocument/2006/math" xmlns:v="urn:schemas-microsoft-com:vml" xmlns:wp14="http://schemas.microsoft.com/office/word/2010/wordprocessingDrawing" xmlns:wp="http://schemas.openxmlformats.org/drawingml/2006/wordprocessingDrawing" xmlns:w10="urn:schemas-microsoft-com:office:word" xmlns:w="http://schemas.openxmlformats.org/wordprocessingml/2006/main" xmlns:w14="http://schemas.microsoft.com/office/word/2010/wordml" xmlns:w15="http://schemas.microsoft.com/office/word/2012/wordml" xmlns:wpg="http://schemas.microsoft.com/office/word/2010/wordprocessingGroup" xmlns:wpi="http://schemas.microsoft.com/office/word/2010/wordprocessingInk" xmlns:wne="http://schemas.microsoft.com/office/word/2006/wordml" xmlns:wps="http://schemas.microsoft.com/office/word/2010/wordprocessingShape" mc:Ignorable="w14 w15 wp14">
+<w:numbering xmlns:wpc="http://schemas.microsoft.com/office/word/2010/wordprocessingCanvas" xmlns:mo="http://schemas.microsoft.com/office/mac/office/2008/main" xmlns:mc="http://schemas.openxmlformats.org/markup-compatibility/2006" xmlns:mv="urn:schemas-microsoft-com:mac:vml" xmlns:o="urn:schemas-microsoft-com:office:office" xmlns:r="http://schemas.openxmlformats.org/officeDocument/2006/relationships" xmlns:m="http://schemas.openxmlformats.org/officeDocument/2006/math" xmlns:v="urn:schemas-microsoft-com:vml" xmlns:wp14="http://schemas.microsoft.com/office/word/2010/wordprocessingDrawing" xmlns:wp="http://schemas.openxmlformats.org/drawingml/2006/wordprocessingDrawing" xmlns:w10="urn:schemas-microsoft-com:office:word" xmlns:w="http://schemas.openxmlformats.org/wordprocessingml/2006/main" xmlns:w14="http://schemas.microsoft.com/office/word/2010/wordml" xmlns:wpg="http://schemas.microsoft.com/office/word/2010/wordprocessingGroup" xmlns:wpi="http://schemas.microsoft.com/office/word/2010/wordprocessingInk" xmlns:wne="http://schemas.microsoft.com/office/word/2006/wordml" xmlns:wps="http://schemas.microsoft.com/office/word/2010/wordprocessingShape" mc:Ignorable="w14 wp14">
   <w:abstractNum w:abstractNumId="0">
     <w:nsid w:val="028F5BFA"/>
     <w:multiLevelType w:val="multilevel"/>
@@ -4086,7 +7979,7 @@
 </file>
 
 <file path=word/styles.xml><?xml version="1.0" encoding="utf-8"?>
-<w:styles xmlns:mc="http://schemas.openxmlformats.org/markup-compatibility/2006" xmlns:r="http://schemas.openxmlformats.org/officeDocument/2006/relationships" xmlns:w="http://schemas.openxmlformats.org/wordprocessingml/2006/main" xmlns:w14="http://schemas.microsoft.com/office/word/2010/wordml" xmlns:w15="http://schemas.microsoft.com/office/word/2012/wordml" mc:Ignorable="w14 w15">
+<w:styles xmlns:mc="http://schemas.openxmlformats.org/markup-compatibility/2006" xmlns:r="http://schemas.openxmlformats.org/officeDocument/2006/relationships" xmlns:w="http://schemas.openxmlformats.org/wordprocessingml/2006/main" xmlns:w14="http://schemas.microsoft.com/office/word/2010/wordml" mc:Ignorable="w14">
   <w:docDefaults>
     <w:rPrDefault>
       <w:rPr>
@@ -4096,369 +7989,882 @@
     </w:rPrDefault>
     <w:pPrDefault/>
   </w:docDefaults>
-  <w:latentStyles w:defLockedState="0" w:defUIPriority="99" w:defSemiHidden="0" w:defUnhideWhenUsed="0" w:defQFormat="0" w:count="371">
-    <w:lsdException w:name="Normal" w:uiPriority="0" w:qFormat="1"/>
-    <w:lsdException w:name="heading 1" w:uiPriority="0" w:qFormat="1"/>
-    <w:lsdException w:name="heading 2" w:uiPriority="0" w:qFormat="1"/>
-    <w:lsdException w:name="heading 3" w:uiPriority="0" w:qFormat="1"/>
-    <w:lsdException w:name="heading 4" w:semiHidden="1" w:uiPriority="0" w:unhideWhenUsed="1" w:qFormat="1"/>
-    <w:lsdException w:name="heading 5" w:semiHidden="1" w:uiPriority="9" w:unhideWhenUsed="1"/>
-    <w:lsdException w:name="heading 6" w:semiHidden="1" w:uiPriority="9" w:unhideWhenUsed="1" w:qFormat="1"/>
-    <w:lsdException w:name="heading 7" w:semiHidden="1" w:uiPriority="9" w:unhideWhenUsed="1" w:qFormat="1"/>
-    <w:lsdException w:name="heading 8" w:semiHidden="1" w:uiPriority="9" w:unhideWhenUsed="1" w:qFormat="1"/>
-    <w:lsdException w:name="heading 9" w:semiHidden="1" w:uiPriority="9" w:unhideWhenUsed="1" w:qFormat="1"/>
-    <w:lsdException w:name="index 1" w:semiHidden="1" w:unhideWhenUsed="1"/>
-    <w:lsdException w:name="index 2" w:semiHidden="1" w:unhideWhenUsed="1"/>
-    <w:lsdException w:name="index 3" w:semiHidden="1" w:unhideWhenUsed="1"/>
-    <w:lsdException w:name="index 4" w:semiHidden="1" w:unhideWhenUsed="1"/>
-    <w:lsdException w:name="index 5" w:semiHidden="1" w:unhideWhenUsed="1"/>
-    <w:lsdException w:name="index 6" w:semiHidden="1" w:unhideWhenUsed="1"/>
-    <w:lsdException w:name="index 7" w:semiHidden="1" w:unhideWhenUsed="1"/>
-    <w:lsdException w:name="index 8" w:semiHidden="1" w:unhideWhenUsed="1"/>
-    <w:lsdException w:name="index 9" w:semiHidden="1" w:unhideWhenUsed="1"/>
-    <w:lsdException w:name="toc 1" w:semiHidden="1" w:uiPriority="39" w:unhideWhenUsed="1"/>
-    <w:lsdException w:name="toc 2" w:semiHidden="1" w:uiPriority="39" w:unhideWhenUsed="1"/>
-    <w:lsdException w:name="toc 3" w:semiHidden="1" w:uiPriority="39" w:unhideWhenUsed="1"/>
-    <w:lsdException w:name="toc 4" w:semiHidden="1" w:uiPriority="39" w:unhideWhenUsed="1"/>
-    <w:lsdException w:name="toc 5" w:semiHidden="1" w:uiPriority="39" w:unhideWhenUsed="1"/>
-    <w:lsdException w:name="toc 6" w:semiHidden="1" w:uiPriority="39" w:unhideWhenUsed="1"/>
-    <w:lsdException w:name="toc 7" w:semiHidden="1" w:uiPriority="39" w:unhideWhenUsed="1"/>
-    <w:lsdException w:name="toc 8" w:semiHidden="1" w:uiPriority="39" w:unhideWhenUsed="1"/>
-    <w:lsdException w:name="toc 9" w:semiHidden="1" w:uiPriority="39" w:unhideWhenUsed="1"/>
-    <w:lsdException w:name="Normal Indent" w:semiHidden="1" w:unhideWhenUsed="1"/>
-    <w:lsdException w:name="footnote text" w:semiHidden="1" w:unhideWhenUsed="1"/>
-    <w:lsdException w:name="annotation text" w:semiHidden="1" w:unhideWhenUsed="1"/>
-    <w:lsdException w:name="header" w:semiHidden="1" w:unhideWhenUsed="1"/>
-    <w:lsdException w:name="footer" w:semiHidden="1" w:unhideWhenUsed="1"/>
-    <w:lsdException w:name="index heading" w:semiHidden="1" w:unhideWhenUsed="1"/>
-    <w:lsdException w:name="caption" w:semiHidden="1" w:uiPriority="35" w:unhideWhenUsed="1" w:qFormat="1"/>
-    <w:lsdException w:name="table of figures" w:semiHidden="1" w:unhideWhenUsed="1"/>
-    <w:lsdException w:name="envelope address" w:semiHidden="1" w:unhideWhenUsed="1"/>
-    <w:lsdException w:name="envelope return" w:semiHidden="1" w:unhideWhenUsed="1"/>
-    <w:lsdException w:name="footnote reference" w:semiHidden="1" w:unhideWhenUsed="1"/>
-    <w:lsdException w:name="annotation reference" w:semiHidden="1" w:unhideWhenUsed="1"/>
-    <w:lsdException w:name="line number" w:semiHidden="1" w:unhideWhenUsed="1"/>
-    <w:lsdException w:name="page number" w:semiHidden="1" w:unhideWhenUsed="1"/>
-    <w:lsdException w:name="endnote reference" w:semiHidden="1" w:unhideWhenUsed="1"/>
-    <w:lsdException w:name="endnote text" w:semiHidden="1" w:unhideWhenUsed="1"/>
-    <w:lsdException w:name="table of authorities" w:semiHidden="1" w:unhideWhenUsed="1"/>
-    <w:lsdException w:name="macro" w:semiHidden="1" w:unhideWhenUsed="1"/>
-    <w:lsdException w:name="toa heading" w:semiHidden="1" w:unhideWhenUsed="1"/>
-    <w:lsdException w:name="List" w:semiHidden="1" w:unhideWhenUsed="1"/>
-    <w:lsdException w:name="List Bullet" w:semiHidden="1" w:unhideWhenUsed="1"/>
-    <w:lsdException w:name="List Number" w:semiHidden="1" w:unhideWhenUsed="1"/>
-    <w:lsdException w:name="List 2" w:semiHidden="1" w:unhideWhenUsed="1"/>
-    <w:lsdException w:name="List 3" w:semiHidden="1" w:unhideWhenUsed="1"/>
-    <w:lsdException w:name="List 4" w:semiHidden="1" w:unhideWhenUsed="1"/>
-    <w:lsdException w:name="List 5" w:semiHidden="1" w:unhideWhenUsed="1"/>
-    <w:lsdException w:name="List Bullet 2" w:semiHidden="1" w:unhideWhenUsed="1"/>
-    <w:lsdException w:name="List Bullet 3" w:semiHidden="1" w:unhideWhenUsed="1"/>
-    <w:lsdException w:name="List Bullet 4" w:semiHidden="1" w:unhideWhenUsed="1"/>
-    <w:lsdException w:name="List Bullet 5" w:semiHidden="1" w:unhideWhenUsed="1"/>
-    <w:lsdException w:name="List Number 2" w:semiHidden="1" w:unhideWhenUsed="1"/>
-    <w:lsdException w:name="List Number 3" w:semiHidden="1" w:unhideWhenUsed="1"/>
-    <w:lsdException w:name="List Number 4" w:semiHidden="1" w:unhideWhenUsed="1"/>
-    <w:lsdException w:name="List Number 5" w:semiHidden="1" w:unhideWhenUsed="1"/>
-    <w:lsdException w:name="Title" w:uiPriority="0" w:qFormat="1"/>
-    <w:lsdException w:name="Closing" w:semiHidden="1" w:unhideWhenUsed="1"/>
-    <w:lsdException w:name="Signature" w:semiHidden="1" w:unhideWhenUsed="1"/>
-    <w:lsdException w:name="Default Paragraph Font" w:semiHidden="1" w:uiPriority="1" w:unhideWhenUsed="1"/>
-    <w:lsdException w:name="Body Text" w:semiHidden="1" w:unhideWhenUsed="1"/>
-    <w:lsdException w:name="Body Text Indent" w:semiHidden="1" w:unhideWhenUsed="1"/>
-    <w:lsdException w:name="List Continue" w:semiHidden="1" w:unhideWhenUsed="1"/>
-    <w:lsdException w:name="List Continue 2" w:semiHidden="1" w:unhideWhenUsed="1"/>
-    <w:lsdException w:name="List Continue 3" w:semiHidden="1" w:unhideWhenUsed="1"/>
-    <w:lsdException w:name="List Continue 4" w:semiHidden="1" w:unhideWhenUsed="1"/>
-    <w:lsdException w:name="List Continue 5" w:semiHidden="1" w:unhideWhenUsed="1"/>
-    <w:lsdException w:name="Message Header" w:semiHidden="1" w:unhideWhenUsed="1"/>
-    <w:lsdException w:name="Subtitle" w:uiPriority="11" w:qFormat="1"/>
-    <w:lsdException w:name="Salutation" w:semiHidden="1" w:unhideWhenUsed="1"/>
-    <w:lsdException w:name="Date" w:semiHidden="1" w:unhideWhenUsed="1"/>
-    <w:lsdException w:name="Body Text First Indent" w:semiHidden="1" w:unhideWhenUsed="1"/>
-    <w:lsdException w:name="Body Text First Indent 2" w:semiHidden="1" w:unhideWhenUsed="1"/>
-    <w:lsdException w:name="Note Heading" w:semiHidden="1" w:unhideWhenUsed="1"/>
-    <w:lsdException w:name="Body Text 2" w:semiHidden="1" w:unhideWhenUsed="1"/>
-    <w:lsdException w:name="Body Text 3" w:semiHidden="1" w:unhideWhenUsed="1"/>
-    <w:lsdException w:name="Body Text Indent 2" w:semiHidden="1" w:unhideWhenUsed="1"/>
-    <w:lsdException w:name="Body Text Indent 3" w:semiHidden="1" w:unhideWhenUsed="1"/>
-    <w:lsdException w:name="Block Text" w:semiHidden="1" w:unhideWhenUsed="1"/>
-    <w:lsdException w:name="Hyperlink" w:semiHidden="1" w:unhideWhenUsed="1"/>
-    <w:lsdException w:name="FollowedHyperlink" w:semiHidden="1" w:unhideWhenUsed="1"/>
-    <w:lsdException w:name="Strong" w:uiPriority="22"/>
-    <w:lsdException w:name="Emphasis" w:uiPriority="20"/>
-    <w:lsdException w:name="Document Map" w:semiHidden="1" w:unhideWhenUsed="1"/>
-    <w:lsdException w:name="Plain Text" w:semiHidden="1" w:unhideWhenUsed="1"/>
-    <w:lsdException w:name="E-mail Signature" w:semiHidden="1" w:unhideWhenUsed="1"/>
-    <w:lsdException w:name="HTML Top of Form" w:semiHidden="1" w:unhideWhenUsed="1"/>
-    <w:lsdException w:name="HTML Bottom of Form" w:semiHidden="1" w:unhideWhenUsed="1"/>
-    <w:lsdException w:name="Normal (Web)" w:semiHidden="1" w:unhideWhenUsed="1"/>
-    <w:lsdException w:name="HTML Acronym" w:semiHidden="1" w:unhideWhenUsed="1"/>
-    <w:lsdException w:name="HTML Address" w:semiHidden="1" w:unhideWhenUsed="1"/>
-    <w:lsdException w:name="HTML Cite" w:semiHidden="1" w:unhideWhenUsed="1"/>
-    <w:lsdException w:name="HTML Code" w:semiHidden="1" w:unhideWhenUsed="1"/>
-    <w:lsdException w:name="HTML Definition" w:semiHidden="1" w:unhideWhenUsed="1"/>
-    <w:lsdException w:name="HTML Keyboard" w:semiHidden="1" w:unhideWhenUsed="1"/>
-    <w:lsdException w:name="HTML Preformatted" w:semiHidden="1" w:unhideWhenUsed="1"/>
-    <w:lsdException w:name="HTML Sample" w:semiHidden="1" w:unhideWhenUsed="1"/>
-    <w:lsdException w:name="HTML Typewriter" w:semiHidden="1" w:unhideWhenUsed="1"/>
-    <w:lsdException w:name="HTML Variable" w:semiHidden="1" w:unhideWhenUsed="1"/>
-    <w:lsdException w:name="Normal Table" w:semiHidden="1" w:unhideWhenUsed="1"/>
-    <w:lsdException w:name="annotation subject" w:semiHidden="1" w:unhideWhenUsed="1"/>
-    <w:lsdException w:name="No List" w:semiHidden="1" w:unhideWhenUsed="1"/>
-    <w:lsdException w:name="Outline List 1" w:semiHidden="1" w:unhideWhenUsed="1"/>
-    <w:lsdException w:name="Outline List 2" w:semiHidden="1" w:unhideWhenUsed="1"/>
-    <w:lsdException w:name="Outline List 3" w:semiHidden="1" w:unhideWhenUsed="1"/>
-    <w:lsdException w:name="Table Simple 1" w:semiHidden="1" w:unhideWhenUsed="1"/>
-    <w:lsdException w:name="Table Simple 2" w:semiHidden="1" w:unhideWhenUsed="1"/>
-    <w:lsdException w:name="Table Simple 3" w:semiHidden="1" w:unhideWhenUsed="1"/>
-    <w:lsdException w:name="Table Classic 1" w:semiHidden="1" w:unhideWhenUsed="1"/>
-    <w:lsdException w:name="Table Classic 2" w:semiHidden="1" w:unhideWhenUsed="1"/>
-    <w:lsdException w:name="Table Classic 3" w:semiHidden="1" w:unhideWhenUsed="1"/>
-    <w:lsdException w:name="Table Classic 4" w:semiHidden="1" w:unhideWhenUsed="1"/>
-    <w:lsdException w:name="Table Colorful 1" w:semiHidden="1" w:unhideWhenUsed="1"/>
-    <w:lsdException w:name="Table Colorful 2" w:semiHidden="1" w:unhideWhenUsed="1"/>
-    <w:lsdException w:name="Table Colorful 3" w:semiHidden="1" w:unhideWhenUsed="1"/>
-    <w:lsdException w:name="Table Columns 1" w:semiHidden="1" w:unhideWhenUsed="1"/>
-    <w:lsdException w:name="Table Columns 2" w:semiHidden="1" w:unhideWhenUsed="1"/>
-    <w:lsdException w:name="Table Columns 3" w:semiHidden="1" w:unhideWhenUsed="1"/>
-    <w:lsdException w:name="Table Columns 4" w:semiHidden="1" w:unhideWhenUsed="1"/>
-    <w:lsdException w:name="Table Columns 5" w:semiHidden="1" w:unhideWhenUsed="1"/>
-    <w:lsdException w:name="Table Grid 1" w:semiHidden="1" w:unhideWhenUsed="1"/>
-    <w:lsdException w:name="Table Grid 2" w:semiHidden="1" w:unhideWhenUsed="1"/>
-    <w:lsdException w:name="Table Grid 3" w:semiHidden="1" w:unhideWhenUsed="1"/>
-    <w:lsdException w:name="Table Grid 4" w:semiHidden="1" w:unhideWhenUsed="1"/>
-    <w:lsdException w:name="Table Grid 5" w:semiHidden="1" w:unhideWhenUsed="1"/>
-    <w:lsdException w:name="Table Grid 6" w:semiHidden="1" w:unhideWhenUsed="1"/>
-    <w:lsdException w:name="Table Grid 7" w:semiHidden="1" w:unhideWhenUsed="1"/>
-    <w:lsdException w:name="Table Grid 8" w:semiHidden="1" w:unhideWhenUsed="1"/>
-    <w:lsdException w:name="Table List 1" w:semiHidden="1" w:unhideWhenUsed="1"/>
-    <w:lsdException w:name="Table List 2" w:semiHidden="1" w:unhideWhenUsed="1"/>
-    <w:lsdException w:name="Table List 3" w:semiHidden="1" w:unhideWhenUsed="1"/>
-    <w:lsdException w:name="Table List 4" w:semiHidden="1" w:unhideWhenUsed="1"/>
-    <w:lsdException w:name="Table List 5" w:semiHidden="1" w:unhideWhenUsed="1"/>
-    <w:lsdException w:name="Table List 6" w:semiHidden="1" w:unhideWhenUsed="1"/>
-    <w:lsdException w:name="Table List 7" w:semiHidden="1" w:unhideWhenUsed="1"/>
-    <w:lsdException w:name="Table List 8" w:semiHidden="1" w:unhideWhenUsed="1"/>
-    <w:lsdException w:name="Table 3D effects 1" w:semiHidden="1" w:unhideWhenUsed="1"/>
-    <w:lsdException w:name="Table 3D effects 2" w:semiHidden="1" w:unhideWhenUsed="1"/>
-    <w:lsdException w:name="Table 3D effects 3" w:semiHidden="1" w:unhideWhenUsed="1"/>
-    <w:lsdException w:name="Table Contemporary" w:semiHidden="1" w:unhideWhenUsed="1"/>
-    <w:lsdException w:name="Table Elegant" w:semiHidden="1" w:unhideWhenUsed="1"/>
-    <w:lsdException w:name="Table Professional" w:semiHidden="1" w:unhideWhenUsed="1"/>
-    <w:lsdException w:name="Table Subtle 1" w:semiHidden="1" w:unhideWhenUsed="1"/>
-    <w:lsdException w:name="Table Subtle 2" w:semiHidden="1" w:unhideWhenUsed="1"/>
-    <w:lsdException w:name="Table Web 1" w:semiHidden="1" w:unhideWhenUsed="1"/>
-    <w:lsdException w:name="Table Web 2" w:semiHidden="1" w:unhideWhenUsed="1"/>
-    <w:lsdException w:name="Table Web 3" w:semiHidden="1" w:unhideWhenUsed="1"/>
-    <w:lsdException w:name="Balloon Text" w:semiHidden="1" w:unhideWhenUsed="1"/>
-    <w:lsdException w:name="Table Grid" w:uiPriority="0"/>
-    <w:lsdException w:name="Table Theme" w:semiHidden="1" w:unhideWhenUsed="1"/>
-    <w:lsdException w:name="Placeholder Text" w:semiHidden="1"/>
-    <w:lsdException w:name="No Spacing" w:uiPriority="1" w:qFormat="1"/>
-    <w:lsdException w:name="Light Shading" w:uiPriority="60"/>
-    <w:lsdException w:name="Light List" w:uiPriority="61"/>
-    <w:lsdException w:name="Light Grid" w:uiPriority="62"/>
-    <w:lsdException w:name="Medium Shading 1" w:uiPriority="63"/>
-    <w:lsdException w:name="Medium Shading 2" w:uiPriority="64"/>
-    <w:lsdException w:name="Medium List 1" w:uiPriority="65"/>
-    <w:lsdException w:name="Medium List 2" w:uiPriority="66"/>
-    <w:lsdException w:name="Medium Grid 1" w:uiPriority="67"/>
-    <w:lsdException w:name="Medium Grid 2" w:uiPriority="68"/>
-    <w:lsdException w:name="Medium Grid 3" w:uiPriority="69"/>
-    <w:lsdException w:name="Dark List" w:uiPriority="70"/>
-    <w:lsdException w:name="Colorful Shading" w:uiPriority="71"/>
-    <w:lsdException w:name="Colorful List" w:uiPriority="72"/>
-    <w:lsdException w:name="Colorful Grid" w:uiPriority="73"/>
-    <w:lsdException w:name="Light Shading Accent 1" w:uiPriority="60"/>
-    <w:lsdException w:name="Light List Accent 1" w:uiPriority="61"/>
-    <w:lsdException w:name="Light Grid Accent 1" w:uiPriority="62"/>
-    <w:lsdException w:name="Medium Shading 1 Accent 1" w:uiPriority="63"/>
-    <w:lsdException w:name="Medium Shading 2 Accent 1" w:uiPriority="64"/>
-    <w:lsdException w:name="Medium List 1 Accent 1" w:uiPriority="65"/>
-    <w:lsdException w:name="Revision" w:semiHidden="1"/>
-    <w:lsdException w:name="List Paragraph" w:uiPriority="34" w:qFormat="1"/>
-    <w:lsdException w:name="Quote" w:uiPriority="29"/>
-    <w:lsdException w:name="Intense Quote" w:uiPriority="30"/>
-    <w:lsdException w:name="Medium List 2 Accent 1" w:uiPriority="66"/>
-    <w:lsdException w:name="Medium Grid 1 Accent 1" w:uiPriority="67"/>
-    <w:lsdException w:name="Medium Grid 2 Accent 1" w:uiPriority="68"/>
-    <w:lsdException w:name="Medium Grid 3 Accent 1" w:uiPriority="69"/>
-    <w:lsdException w:name="Dark List Accent 1" w:uiPriority="70"/>
-    <w:lsdException w:name="Colorful Shading Accent 1" w:uiPriority="71"/>
-    <w:lsdException w:name="Colorful List Accent 1" w:uiPriority="72"/>
-    <w:lsdException w:name="Colorful Grid Accent 1" w:uiPriority="73"/>
-    <w:lsdException w:name="Light Shading Accent 2" w:uiPriority="60"/>
-    <w:lsdException w:name="Light List Accent 2" w:uiPriority="61"/>
-    <w:lsdException w:name="Light Grid Accent 2" w:uiPriority="62"/>
-    <w:lsdException w:name="Medium Shading 1 Accent 2" w:uiPriority="63"/>
-    <w:lsdException w:name="Medium Shading 2 Accent 2" w:uiPriority="64"/>
-    <w:lsdException w:name="Medium List 1 Accent 2" w:uiPriority="65"/>
-    <w:lsdException w:name="Medium List 2 Accent 2" w:uiPriority="66"/>
-    <w:lsdException w:name="Medium Grid 1 Accent 2" w:uiPriority="67"/>
-    <w:lsdException w:name="Medium Grid 2 Accent 2" w:uiPriority="68"/>
-    <w:lsdException w:name="Medium Grid 3 Accent 2" w:uiPriority="69"/>
-    <w:lsdException w:name="Dark List Accent 2" w:uiPriority="70"/>
-    <w:lsdException w:name="Colorful Shading Accent 2" w:uiPriority="71"/>
-    <w:lsdException w:name="Colorful List Accent 2" w:uiPriority="72"/>
-    <w:lsdException w:name="Colorful Grid Accent 2" w:uiPriority="73"/>
-    <w:lsdException w:name="Light Shading Accent 3" w:uiPriority="60"/>
-    <w:lsdException w:name="Light List Accent 3" w:uiPriority="61"/>
-    <w:lsdException w:name="Light Grid Accent 3" w:uiPriority="62"/>
-    <w:lsdException w:name="Medium Shading 1 Accent 3" w:uiPriority="63"/>
-    <w:lsdException w:name="Medium Shading 2 Accent 3" w:uiPriority="64"/>
-    <w:lsdException w:name="Medium List 1 Accent 3" w:uiPriority="65"/>
-    <w:lsdException w:name="Medium List 2 Accent 3" w:uiPriority="66"/>
-    <w:lsdException w:name="Medium Grid 1 Accent 3" w:uiPriority="67"/>
-    <w:lsdException w:name="Medium Grid 2 Accent 3" w:uiPriority="68"/>
-    <w:lsdException w:name="Medium Grid 3 Accent 3" w:uiPriority="69"/>
-    <w:lsdException w:name="Dark List Accent 3" w:uiPriority="70"/>
-    <w:lsdException w:name="Colorful Shading Accent 3" w:uiPriority="71"/>
-    <w:lsdException w:name="Colorful List Accent 3" w:uiPriority="72"/>
-    <w:lsdException w:name="Colorful Grid Accent 3" w:uiPriority="73"/>
-    <w:lsdException w:name="Light Shading Accent 4" w:uiPriority="60"/>
-    <w:lsdException w:name="Light List Accent 4" w:uiPriority="61"/>
-    <w:lsdException w:name="Light Grid Accent 4" w:uiPriority="62"/>
-    <w:lsdException w:name="Medium Shading 1 Accent 4" w:uiPriority="63"/>
-    <w:lsdException w:name="Medium Shading 2 Accent 4" w:uiPriority="64"/>
-    <w:lsdException w:name="Medium List 1 Accent 4" w:uiPriority="65"/>
-    <w:lsdException w:name="Medium List 2 Accent 4" w:uiPriority="66"/>
-    <w:lsdException w:name="Medium Grid 1 Accent 4" w:uiPriority="67"/>
-    <w:lsdException w:name="Medium Grid 2 Accent 4" w:uiPriority="68"/>
-    <w:lsdException w:name="Medium Grid 3 Accent 4" w:uiPriority="69"/>
-    <w:lsdException w:name="Dark List Accent 4" w:uiPriority="70"/>
-    <w:lsdException w:name="Colorful Shading Accent 4" w:uiPriority="71"/>
-    <w:lsdException w:name="Colorful List Accent 4" w:uiPriority="72"/>
-    <w:lsdException w:name="Colorful Grid Accent 4" w:uiPriority="73"/>
-    <w:lsdException w:name="Light Shading Accent 5" w:uiPriority="60"/>
-    <w:lsdException w:name="Light List Accent 5" w:uiPriority="61"/>
-    <w:lsdException w:name="Light Grid Accent 5" w:uiPriority="62"/>
-    <w:lsdException w:name="Medium Shading 1 Accent 5" w:uiPriority="63"/>
-    <w:lsdException w:name="Medium Shading 2 Accent 5" w:uiPriority="64"/>
-    <w:lsdException w:name="Medium List 1 Accent 5" w:uiPriority="65"/>
-    <w:lsdException w:name="Medium List 2 Accent 5" w:uiPriority="66"/>
-    <w:lsdException w:name="Medium Grid 1 Accent 5" w:uiPriority="67"/>
-    <w:lsdException w:name="Medium Grid 2 Accent 5" w:uiPriority="68"/>
-    <w:lsdException w:name="Medium Grid 3 Accent 5" w:uiPriority="69"/>
-    <w:lsdException w:name="Dark List Accent 5" w:uiPriority="70"/>
-    <w:lsdException w:name="Colorful Shading Accent 5" w:uiPriority="71"/>
-    <w:lsdException w:name="Colorful List Accent 5" w:uiPriority="72"/>
-    <w:lsdException w:name="Colorful Grid Accent 5" w:uiPriority="73"/>
-    <w:lsdException w:name="Light Shading Accent 6" w:uiPriority="60"/>
-    <w:lsdException w:name="Light List Accent 6" w:uiPriority="61"/>
-    <w:lsdException w:name="Light Grid Accent 6" w:uiPriority="62"/>
-    <w:lsdException w:name="Medium Shading 1 Accent 6" w:uiPriority="63"/>
-    <w:lsdException w:name="Medium Shading 2 Accent 6" w:uiPriority="64"/>
-    <w:lsdException w:name="Medium List 1 Accent 6" w:uiPriority="65"/>
-    <w:lsdException w:name="Medium List 2 Accent 6" w:uiPriority="66"/>
-    <w:lsdException w:name="Medium Grid 1 Accent 6" w:uiPriority="67"/>
-    <w:lsdException w:name="Medium Grid 2 Accent 6" w:uiPriority="68"/>
-    <w:lsdException w:name="Medium Grid 3 Accent 6" w:uiPriority="69"/>
-    <w:lsdException w:name="Dark List Accent 6" w:uiPriority="70"/>
-    <w:lsdException w:name="Colorful Shading Accent 6" w:uiPriority="71"/>
-    <w:lsdException w:name="Colorful List Accent 6" w:uiPriority="72"/>
-    <w:lsdException w:name="Colorful Grid Accent 6" w:uiPriority="73"/>
-    <w:lsdException w:name="Subtle Emphasis" w:uiPriority="19"/>
-    <w:lsdException w:name="Intense Emphasis" w:uiPriority="21"/>
-    <w:lsdException w:name="Subtle Reference" w:uiPriority="31"/>
-    <w:lsdException w:name="Intense Reference" w:uiPriority="32"/>
-    <w:lsdException w:name="Book Title" w:uiPriority="33"/>
-    <w:lsdException w:name="Bibliography" w:semiHidden="1" w:uiPriority="37" w:unhideWhenUsed="1"/>
-    <w:lsdException w:name="TOC Heading" w:semiHidden="1" w:uiPriority="39" w:unhideWhenUsed="1" w:qFormat="1"/>
-    <w:lsdException w:name="Grid Table 4" w:uiPriority="49"/>
-    <w:lsdException w:name="Grid Table 5 Dark" w:uiPriority="50"/>
-    <w:lsdException w:name="Grid Table 6 Colorful" w:uiPriority="51"/>
-    <w:lsdException w:name="Grid Table 7 Colorful" w:uiPriority="52"/>
-    <w:lsdException w:name="Grid Table 1 Light Accent 1" w:uiPriority="46"/>
-    <w:lsdException w:name="Grid Table 2 Accent 1" w:uiPriority="47"/>
-    <w:lsdException w:name="Grid Table 3 Accent 1" w:uiPriority="48"/>
-    <w:lsdException w:name="Grid Table 4 Accent 1" w:uiPriority="49"/>
-    <w:lsdException w:name="Grid Table 5 Dark Accent 1" w:uiPriority="50"/>
-    <w:lsdException w:name="Grid Table 6 Colorful Accent 1" w:uiPriority="51"/>
-    <w:lsdException w:name="Grid Table 7 Colorful Accent 1" w:uiPriority="52"/>
-    <w:lsdException w:name="Grid Table 1 Light Accent 2" w:uiPriority="46"/>
-    <w:lsdException w:name="Grid Table 2 Accent 2" w:uiPriority="47"/>
-    <w:lsdException w:name="Grid Table 3 Accent 2" w:uiPriority="48"/>
-    <w:lsdException w:name="Grid Table 4 Accent 2" w:uiPriority="49"/>
-    <w:lsdException w:name="Grid Table 5 Dark Accent 2" w:uiPriority="50"/>
-    <w:lsdException w:name="Grid Table 6 Colorful Accent 2" w:uiPriority="51"/>
-    <w:lsdException w:name="Grid Table 7 Colorful Accent 2" w:uiPriority="52"/>
-    <w:lsdException w:name="Grid Table 1 Light Accent 3" w:uiPriority="46"/>
-    <w:lsdException w:name="Grid Table 2 Accent 3" w:uiPriority="47"/>
-    <w:lsdException w:name="Grid Table 3 Accent 3" w:uiPriority="48"/>
-    <w:lsdException w:name="Grid Table 4 Accent 3" w:uiPriority="49"/>
-    <w:lsdException w:name="Grid Table 5 Dark Accent 3" w:uiPriority="50"/>
-    <w:lsdException w:name="Grid Table 6 Colorful Accent 3" w:uiPriority="51"/>
-    <w:lsdException w:name="Grid Table 7 Colorful Accent 3" w:uiPriority="52"/>
-    <w:lsdException w:name="Grid Table 1 Light Accent 4" w:uiPriority="46"/>
-    <w:lsdException w:name="Grid Table 2 Accent 4" w:uiPriority="47"/>
-    <w:lsdException w:name="Grid Table 3 Accent 4" w:uiPriority="48"/>
-    <w:lsdException w:name="Grid Table 4 Accent 4" w:uiPriority="49"/>
-    <w:lsdException w:name="Grid Table 5 Dark Accent 4" w:uiPriority="50"/>
-    <w:lsdException w:name="Grid Table 6 Colorful Accent 4" w:uiPriority="51"/>
-    <w:lsdException w:name="Grid Table 7 Colorful Accent 4" w:uiPriority="52"/>
-    <w:lsdException w:name="Grid Table 1 Light Accent 5" w:uiPriority="46"/>
-    <w:lsdException w:name="Grid Table 2 Accent 5" w:uiPriority="47"/>
-    <w:lsdException w:name="Grid Table 3 Accent 5" w:uiPriority="48"/>
-    <w:lsdException w:name="Grid Table 4 Accent 5" w:uiPriority="49"/>
-    <w:lsdException w:name="Grid Table 5 Dark Accent 5" w:uiPriority="50"/>
-    <w:lsdException w:name="Grid Table 6 Colorful Accent 5" w:uiPriority="51"/>
-    <w:lsdException w:name="Grid Table 7 Colorful Accent 5" w:uiPriority="52"/>
-    <w:lsdException w:name="Grid Table 1 Light Accent 6" w:uiPriority="46"/>
-    <w:lsdException w:name="Grid Table 2 Accent 6" w:uiPriority="47"/>
-    <w:lsdException w:name="Grid Table 3 Accent 6" w:uiPriority="48"/>
-    <w:lsdException w:name="Grid Table 4 Accent 6" w:uiPriority="49"/>
-    <w:lsdException w:name="Grid Table 5 Dark Accent 6" w:uiPriority="50"/>
-    <w:lsdException w:name="Grid Table 6 Colorful Accent 6" w:uiPriority="51"/>
-    <w:lsdException w:name="Grid Table 7 Colorful Accent 6" w:uiPriority="52"/>
-    <w:lsdException w:name="List Table 1 Light" w:uiPriority="46"/>
-    <w:lsdException w:name="List Table 2" w:uiPriority="47"/>
-    <w:lsdException w:name="List Table 3" w:uiPriority="48"/>
-    <w:lsdException w:name="List Table 4" w:uiPriority="49"/>
-    <w:lsdException w:name="List Table 5 Dark" w:uiPriority="50"/>
-    <w:lsdException w:name="List Table 6 Colorful" w:uiPriority="51"/>
-    <w:lsdException w:name="List Table 7 Colorful" w:uiPriority="52"/>
-    <w:lsdException w:name="List Table 1 Light Accent 1" w:uiPriority="46"/>
-    <w:lsdException w:name="List Table 2 Accent 1" w:uiPriority="47"/>
-    <w:lsdException w:name="List Table 3 Accent 1" w:uiPriority="48"/>
-    <w:lsdException w:name="List Table 4 Accent 1" w:uiPriority="49"/>
-    <w:lsdException w:name="List Table 5 Dark Accent 1" w:uiPriority="50"/>
-    <w:lsdException w:name="List Table 6 Colorful Accent 1" w:uiPriority="51"/>
-    <w:lsdException w:name="List Table 7 Colorful Accent 1" w:uiPriority="52"/>
-    <w:lsdException w:name="List Table 1 Light Accent 2" w:uiPriority="46"/>
-    <w:lsdException w:name="List Table 2 Accent 2" w:uiPriority="47"/>
-    <w:lsdException w:name="List Table 3 Accent 2" w:uiPriority="48"/>
-    <w:lsdException w:name="List Table 4 Accent 2" w:uiPriority="49"/>
-    <w:lsdException w:name="List Table 5 Dark Accent 2" w:uiPriority="50"/>
-    <w:lsdException w:name="List Table 6 Colorful Accent 2" w:uiPriority="51"/>
-    <w:lsdException w:name="List Table 7 Colorful Accent 2" w:uiPriority="52"/>
-    <w:lsdException w:name="List Table 1 Light Accent 3" w:uiPriority="46"/>
-    <w:lsdException w:name="List Table 2 Accent 3" w:uiPriority="47"/>
-    <w:lsdException w:name="List Table 3 Accent 3" w:uiPriority="48"/>
-    <w:lsdException w:name="List Table 4 Accent 3" w:uiPriority="49"/>
-    <w:lsdException w:name="List Table 5 Dark Accent 3" w:uiPriority="50"/>
-    <w:lsdException w:name="List Table 6 Colorful Accent 3" w:uiPriority="51"/>
-    <w:lsdException w:name="List Table 7 Colorful Accent 3" w:uiPriority="52"/>
-    <w:lsdException w:name="List Table 1 Light Accent 4" w:uiPriority="46"/>
-    <w:lsdException w:name="List Table 2 Accent 4" w:uiPriority="47"/>
-    <w:lsdException w:name="List Table 3 Accent 4" w:uiPriority="48"/>
-    <w:lsdException w:name="List Table 4 Accent 4" w:uiPriority="49"/>
-    <w:lsdException w:name="List Table 5 Dark Accent 4" w:uiPriority="50"/>
-    <w:lsdException w:name="List Table 6 Colorful Accent 4" w:uiPriority="51"/>
-    <w:lsdException w:name="List Table 7 Colorful Accent 4" w:uiPriority="52"/>
-    <w:lsdException w:name="List Table 1 Light Accent 5" w:uiPriority="46"/>
-    <w:lsdException w:name="List Table 2 Accent 5" w:uiPriority="47"/>
-    <w:lsdException w:name="List Table 3 Accent 5" w:uiPriority="48"/>
-    <w:lsdException w:name="List Table 4 Accent 5" w:uiPriority="49"/>
-    <w:lsdException w:name="List Table 5 Dark Accent 5" w:uiPriority="50"/>
-    <w:lsdException w:name="List Table 6 Colorful Accent 5" w:uiPriority="51"/>
-    <w:lsdException w:name="List Table 7 Colorful Accent 5" w:uiPriority="52"/>
-    <w:lsdException w:name="List Table 1 Light Accent 6" w:uiPriority="46"/>
-    <w:lsdException w:name="List Table 2 Accent 6" w:uiPriority="47"/>
-    <w:lsdException w:name="List Table 3 Accent 6" w:uiPriority="48"/>
-    <w:lsdException w:name="List Table 4 Accent 6" w:uiPriority="49"/>
-    <w:lsdException w:name="List Table 5 Dark Accent 6" w:uiPriority="50"/>
-    <w:lsdException w:name="List Table 6 Colorful Accent 6" w:uiPriority="51"/>
-    <w:lsdException w:name="List Table 7 Colorful Accent 6" w:uiPriority="52"/>
+  <w:latentStyles w:defLockedState="0" w:defUIPriority="99" w:defSemiHidden="1" w:defUnhideWhenUsed="1" w:defQFormat="0" w:count="276">
+    <w:lsdException w:name="Normal" w:semiHidden="0" w:uiPriority="0" w:unhideWhenUsed="0" w:qFormat="1"/>
+    <w:lsdException w:name="heading 1" w:semiHidden="0" w:uiPriority="0" w:unhideWhenUsed="0" w:qFormat="1"/>
+    <w:lsdException w:name="heading 2" w:semiHidden="0" w:uiPriority="0" w:unhideWhenUsed="0" w:qFormat="1"/>
+    <w:lsdException w:name="heading 3" w:semiHidden="0" w:uiPriority="0" w:unhideWhenUsed="0" w:qFormat="1"/>
+    <w:lsdException w:name="heading 4" w:uiPriority="0" w:qFormat="1"/>
+    <w:lsdException w:name="heading 5" w:uiPriority="9"/>
+    <w:lsdException w:name="heading 6" w:uiPriority="9" w:qFormat="1"/>
+    <w:lsdException w:name="heading 7" w:uiPriority="9" w:qFormat="1"/>
+    <w:lsdException w:name="heading 8" w:uiPriority="9" w:qFormat="1"/>
+    <w:lsdException w:name="heading 9" w:uiPriority="9" w:qFormat="1"/>
+    <w:lsdException w:name="toc 1" w:uiPriority="39"/>
+    <w:lsdException w:name="toc 2" w:uiPriority="39"/>
+    <w:lsdException w:name="toc 3" w:uiPriority="39"/>
+    <w:lsdException w:name="toc 4" w:uiPriority="39"/>
+    <w:lsdException w:name="toc 5" w:uiPriority="39"/>
+    <w:lsdException w:name="toc 6" w:uiPriority="39"/>
+    <w:lsdException w:name="toc 7" w:uiPriority="39"/>
+    <w:lsdException w:name="toc 8" w:uiPriority="39"/>
+    <w:lsdException w:name="toc 9" w:uiPriority="39"/>
+    <w:lsdException w:name="caption" w:uiPriority="35" w:qFormat="1"/>
+    <w:lsdException w:name="Title" w:semiHidden="0" w:uiPriority="0" w:unhideWhenUsed="0" w:qFormat="1"/>
+    <w:lsdException w:name="Default Paragraph Font" w:uiPriority="1"/>
+    <w:lsdException w:name="Subtitle" w:semiHidden="0" w:uiPriority="11" w:unhideWhenUsed="0" w:qFormat="1"/>
+    <w:lsdException w:name="Strong" w:semiHidden="0" w:uiPriority="22" w:unhideWhenUsed="0"/>
+    <w:lsdException w:name="Emphasis" w:semiHidden="0" w:uiPriority="20" w:unhideWhenUsed="0"/>
+    <w:lsdException w:name="Table Grid" w:semiHidden="0" w:uiPriority="0" w:unhideWhenUsed="0"/>
+    <w:lsdException w:name="Note Level 1" w:semiHidden="0" w:unhideWhenUsed="0"/>
+    <w:lsdException w:name="Note Level 2" w:semiHidden="0" w:unhideWhenUsed="0"/>
+    <w:lsdException w:name="Note Level 3" w:semiHidden="0" w:unhideWhenUsed="0"/>
+    <w:lsdException w:name="Note Level 4" w:semiHidden="0" w:unhideWhenUsed="0"/>
+    <w:lsdException w:name="Note Level 5" w:semiHidden="0" w:unhideWhenUsed="0"/>
+    <w:lsdException w:name="Note Level 6" w:semiHidden="0" w:unhideWhenUsed="0"/>
+    <w:lsdException w:name="Note Level 7" w:semiHidden="0" w:unhideWhenUsed="0"/>
+    <w:lsdException w:name="Note Level 8" w:semiHidden="0" w:unhideWhenUsed="0"/>
+    <w:lsdException w:name="Note Level 9" w:semiHidden="0" w:unhideWhenUsed="0"/>
+    <w:lsdException w:name="Placeholder Text" w:unhideWhenUsed="0"/>
+    <w:lsdException w:name="No Spacing" w:semiHidden="0" w:uiPriority="1" w:unhideWhenUsed="0" w:qFormat="1"/>
+    <w:lsdException w:name="Light Shading" w:semiHidden="0" w:uiPriority="60" w:unhideWhenUsed="0"/>
+    <w:lsdException w:name="Light List" w:semiHidden="0" w:uiPriority="61" w:unhideWhenUsed="0"/>
+    <w:lsdException w:name="Light Grid" w:semiHidden="0" w:uiPriority="62" w:unhideWhenUsed="0"/>
+    <w:lsdException w:name="Medium Shading 1" w:semiHidden="0" w:uiPriority="63" w:unhideWhenUsed="0"/>
+    <w:lsdException w:name="Medium Shading 2" w:semiHidden="0" w:uiPriority="64" w:unhideWhenUsed="0"/>
+    <w:lsdException w:name="Medium List 1" w:semiHidden="0" w:uiPriority="65" w:unhideWhenUsed="0"/>
+    <w:lsdException w:name="Medium List 2" w:semiHidden="0" w:uiPriority="66" w:unhideWhenUsed="0"/>
+    <w:lsdException w:name="Medium Grid 1" w:semiHidden="0" w:uiPriority="67" w:unhideWhenUsed="0"/>
+    <w:lsdException w:name="Medium Grid 2" w:semiHidden="0" w:uiPriority="68" w:unhideWhenUsed="0"/>
+    <w:lsdException w:name="Medium Grid 3" w:semiHidden="0" w:uiPriority="69" w:unhideWhenUsed="0"/>
+    <w:lsdException w:name="Dark List" w:semiHidden="0" w:uiPriority="70" w:unhideWhenUsed="0"/>
+    <w:lsdException w:name="Colorful Shading" w:semiHidden="0" w:uiPriority="71" w:unhideWhenUsed="0"/>
+    <w:lsdException w:name="Colorful List" w:semiHidden="0" w:uiPriority="72" w:unhideWhenUsed="0"/>
+    <w:lsdException w:name="Colorful Grid" w:semiHidden="0" w:uiPriority="73" w:unhideWhenUsed="0"/>
+    <w:lsdException w:name="Light Shading Accent 1" w:semiHidden="0" w:uiPriority="60" w:unhideWhenUsed="0"/>
+    <w:lsdException w:name="Light List Accent 1" w:semiHidden="0" w:uiPriority="61" w:unhideWhenUsed="0"/>
+    <w:lsdException w:name="Light Grid Accent 1" w:semiHidden="0" w:uiPriority="62" w:unhideWhenUsed="0"/>
+    <w:lsdException w:name="Medium Shading 1 Accent 1" w:semiHidden="0" w:uiPriority="63" w:unhideWhenUsed="0"/>
+    <w:lsdException w:name="Medium Shading 2 Accent 1" w:semiHidden="0" w:uiPriority="64" w:unhideWhenUsed="0"/>
+    <w:lsdException w:name="Medium List 1 Accent 1" w:semiHidden="0" w:uiPriority="65" w:unhideWhenUsed="0"/>
+    <w:lsdException w:name="Revision" w:unhideWhenUsed="0"/>
+    <w:lsdException w:name="List Paragraph" w:semiHidden="0" w:uiPriority="34" w:unhideWhenUsed="0" w:qFormat="1"/>
+    <w:lsdException w:name="Quote" w:semiHidden="0" w:uiPriority="29" w:unhideWhenUsed="0"/>
+    <w:lsdException w:name="Intense Quote" w:semiHidden="0" w:uiPriority="30" w:unhideWhenUsed="0"/>
+    <w:lsdException w:name="Medium List 2 Accent 1" w:semiHidden="0" w:uiPriority="66" w:unhideWhenUsed="0"/>
+    <w:lsdException w:name="Medium Grid 1 Accent 1" w:semiHidden="0" w:uiPriority="67" w:unhideWhenUsed="0"/>
+    <w:lsdException w:name="Medium Grid 2 Accent 1" w:semiHidden="0" w:uiPriority="68" w:unhideWhenUsed="0"/>
+    <w:lsdException w:name="Medium Grid 3 Accent 1" w:semiHidden="0" w:uiPriority="69" w:unhideWhenUsed="0"/>
+    <w:lsdException w:name="Dark List Accent 1" w:semiHidden="0" w:uiPriority="70" w:unhideWhenUsed="0"/>
+    <w:lsdException w:name="Colorful Shading Accent 1" w:semiHidden="0" w:uiPriority="71" w:unhideWhenUsed="0"/>
+    <w:lsdException w:name="Colorful List Accent 1" w:semiHidden="0" w:uiPriority="72" w:unhideWhenUsed="0"/>
+    <w:lsdException w:name="Colorful Grid Accent 1" w:semiHidden="0" w:uiPriority="73" w:unhideWhenUsed="0"/>
+    <w:lsdException w:name="Light Shading Accent 2" w:semiHidden="0" w:uiPriority="60" w:unhideWhenUsed="0"/>
+    <w:lsdException w:name="Light List Accent 2" w:semiHidden="0" w:uiPriority="61" w:unhideWhenUsed="0"/>
+    <w:lsdException w:name="Light Grid Accent 2" w:semiHidden="0" w:uiPriority="62" w:unhideWhenUsed="0"/>
+    <w:lsdException w:name="Medium Shading 1 Accent 2" w:semiHidden="0" w:uiPriority="63" w:unhideWhenUsed="0"/>
+    <w:lsdException w:name="Medium Shading 2 Accent 2" w:semiHidden="0" w:uiPriority="64" w:unhideWhenUsed="0"/>
+    <w:lsdException w:name="Medium List 1 Accent 2" w:semiHidden="0" w:uiPriority="65" w:unhideWhenUsed="0"/>
+    <w:lsdException w:name="Medium List 2 Accent 2" w:semiHidden="0" w:uiPriority="66" w:unhideWhenUsed="0"/>
+    <w:lsdException w:name="Medium Grid 1 Accent 2" w:semiHidden="0" w:uiPriority="67" w:unhideWhenUsed="0"/>
+    <w:lsdException w:name="Medium Grid 2 Accent 2" w:semiHidden="0" w:uiPriority="68" w:unhideWhenUsed="0"/>
+    <w:lsdException w:name="Medium Grid 3 Accent 2" w:semiHidden="0" w:uiPriority="69" w:unhideWhenUsed="0"/>
+    <w:lsdException w:name="Dark List Accent 2" w:semiHidden="0" w:uiPriority="70" w:unhideWhenUsed="0"/>
+    <w:lsdException w:name="Colorful Shading Accent 2" w:semiHidden="0" w:uiPriority="71" w:unhideWhenUsed="0"/>
+    <w:lsdException w:name="Colorful List Accent 2" w:semiHidden="0" w:uiPriority="72" w:unhideWhenUsed="0"/>
+    <w:lsdException w:name="Colorful Grid Accent 2" w:semiHidden="0" w:uiPriority="73" w:unhideWhenUsed="0"/>
+    <w:lsdException w:name="Light Shading Accent 3" w:semiHidden="0" w:uiPriority="60" w:unhideWhenUsed="0"/>
+    <w:lsdException w:name="Light List Accent 3" w:semiHidden="0" w:uiPriority="61" w:unhideWhenUsed="0"/>
+    <w:lsdException w:name="Light Grid Accent 3" w:semiHidden="0" w:uiPriority="62" w:unhideWhenUsed="0"/>
+    <w:lsdException w:name="Medium Shading 1 Accent 3" w:semiHidden="0" w:uiPriority="63" w:unhideWhenUsed="0"/>
+    <w:lsdException w:name="Medium Shading 2 Accent 3" w:semiHidden="0" w:uiPriority="64" w:unhideWhenUsed="0"/>
+    <w:lsdException w:name="Medium List 1 Accent 3" w:semiHidden="0" w:uiPriority="65" w:unhideWhenUsed="0"/>
+    <w:lsdException w:name="Medium List 2 Accent 3" w:semiHidden="0" w:uiPriority="66" w:unhideWhenUsed="0"/>
+    <w:lsdException w:name="Medium Grid 1 Accent 3" w:semiHidden="0" w:uiPriority="67" w:unhideWhenUsed="0"/>
+    <w:lsdException w:name="Medium Grid 2 Accent 3" w:semiHidden="0" w:uiPriority="68" w:unhideWhenUsed="0"/>
+    <w:lsdException w:name="Medium Grid 3 Accent 3" w:semiHidden="0" w:uiPriority="69" w:unhideWhenUsed="0"/>
+    <w:lsdException w:name="Dark List Accent 3" w:semiHidden="0" w:uiPriority="70" w:unhideWhenUsed="0"/>
+    <w:lsdException w:name="Colorful Shading Accent 3" w:semiHidden="0" w:uiPriority="71" w:unhideWhenUsed="0"/>
+    <w:lsdException w:name="Colorful List Accent 3" w:semiHidden="0" w:uiPriority="72" w:unhideWhenUsed="0"/>
+    <w:lsdException w:name="Colorful Grid Accent 3" w:semiHidden="0" w:uiPriority="73" w:unhideWhenUsed="0"/>
+    <w:lsdException w:name="Light Shading Accent 4" w:semiHidden="0" w:uiPriority="60" w:unhideWhenUsed="0"/>
+    <w:lsdException w:name="Light List Accent 4" w:semiHidden="0" w:uiPriority="61" w:unhideWhenUsed="0"/>
+    <w:lsdException w:name="Light Grid Accent 4" w:semiHidden="0" w:uiPriority="62" w:unhideWhenUsed="0"/>
+    <w:lsdException w:name="Medium Shading 1 Accent 4" w:semiHidden="0" w:uiPriority="63" w:unhideWhenUsed="0"/>
+    <w:lsdException w:name="Medium Shading 2 Accent 4" w:semiHidden="0" w:uiPriority="64" w:unhideWhenUsed="0"/>
+    <w:lsdException w:name="Medium List 1 Accent 4" w:semiHidden="0" w:uiPriority="65" w:unhideWhenUsed="0"/>
+    <w:lsdException w:name="Medium List 2 Accent 4" w:semiHidden="0" w:uiPriority="66" w:unhideWhenUsed="0"/>
+    <w:lsdException w:name="Medium Grid 1 Accent 4" w:semiHidden="0" w:uiPriority="67" w:unhideWhenUsed="0"/>
+    <w:lsdException w:name="Medium Grid 2 Accent 4" w:semiHidden="0" w:uiPriority="68" w:unhideWhenUsed="0"/>
+    <w:lsdException w:name="Medium Grid 3 Accent 4" w:semiHidden="0" w:uiPriority="69" w:unhideWhenUsed="0"/>
+    <w:lsdException w:name="Dark List Accent 4" w:semiHidden="0" w:uiPriority="70" w:unhideWhenUsed="0"/>
+    <w:lsdException w:name="Colorful Shading Accent 4" w:semiHidden="0" w:uiPriority="71" w:unhideWhenUsed="0"/>
+    <w:lsdException w:name="Colorful List Accent 4" w:semiHidden="0" w:uiPriority="72" w:unhideWhenUsed="0"/>
+    <w:lsdException w:name="Colorful Grid Accent 4" w:semiHidden="0" w:uiPriority="73" w:unhideWhenUsed="0"/>
+    <w:lsdException w:name="Light Shading Accent 5" w:semiHidden="0" w:uiPriority="60" w:unhideWhenUsed="0"/>
+    <w:lsdException w:name="Light List Accent 5" w:semiHidden="0" w:uiPriority="61" w:unhideWhenUsed="0"/>
+    <w:lsdException w:name="Light Grid Accent 5" w:semiHidden="0" w:uiPriority="62" w:unhideWhenUsed="0"/>
+    <w:lsdException w:name="Medium Shading 1 Accent 5" w:semiHidden="0" w:uiPriority="63" w:unhideWhenUsed="0"/>
+    <w:lsdException w:name="Medium Shading 2 Accent 5" w:semiHidden="0" w:uiPriority="64" w:unhideWhenUsed="0"/>
+    <w:lsdException w:name="Medium List 1 Accent 5" w:semiHidden="0" w:uiPriority="65" w:unhideWhenUsed="0"/>
+    <w:lsdException w:name="Medium List 2 Accent 5" w:semiHidden="0" w:uiPriority="66" w:unhideWhenUsed="0"/>
+    <w:lsdException w:name="Medium Grid 1 Accent 5" w:semiHidden="0" w:uiPriority="67" w:unhideWhenUsed="0"/>
+    <w:lsdException w:name="Medium Grid 2 Accent 5" w:semiHidden="0" w:uiPriority="68" w:unhideWhenUsed="0"/>
+    <w:lsdException w:name="Medium Grid 3 Accent 5" w:semiHidden="0" w:uiPriority="69" w:unhideWhenUsed="0"/>
+    <w:lsdException w:name="Dark List Accent 5" w:semiHidden="0" w:uiPriority="70" w:unhideWhenUsed="0"/>
+    <w:lsdException w:name="Colorful Shading Accent 5" w:semiHidden="0" w:uiPriority="71" w:unhideWhenUsed="0"/>
+    <w:lsdException w:name="Colorful List Accent 5" w:semiHidden="0" w:uiPriority="72" w:unhideWhenUsed="0"/>
+    <w:lsdException w:name="Colorful Grid Accent 5" w:semiHidden="0" w:uiPriority="73" w:unhideWhenUsed="0"/>
+    <w:lsdException w:name="Light Shading Accent 6" w:semiHidden="0" w:uiPriority="60" w:unhideWhenUsed="0"/>
+    <w:lsdException w:name="Light List Accent 6" w:semiHidden="0" w:uiPriority="61" w:unhideWhenUsed="0"/>
+    <w:lsdException w:name="Light Grid Accent 6" w:semiHidden="0" w:uiPriority="62" w:unhideWhenUsed="0"/>
+    <w:lsdException w:name="Medium Shading 1 Accent 6" w:semiHidden="0" w:uiPriority="63" w:unhideWhenUsed="0"/>
+    <w:lsdException w:name="Medium Shading 2 Accent 6" w:semiHidden="0" w:uiPriority="64" w:unhideWhenUsed="0"/>
+    <w:lsdException w:name="Medium List 1 Accent 6" w:semiHidden="0" w:uiPriority="65" w:unhideWhenUsed="0"/>
+    <w:lsdException w:name="Medium List 2 Accent 6" w:semiHidden="0" w:uiPriority="66" w:unhideWhenUsed="0"/>
+    <w:lsdException w:name="Medium Grid 1 Accent 6" w:semiHidden="0" w:uiPriority="67" w:unhideWhenUsed="0"/>
+    <w:lsdException w:name="Medium Grid 2 Accent 6" w:semiHidden="0" w:uiPriority="68" w:unhideWhenUsed="0"/>
+    <w:lsdException w:name="Medium Grid 3 Accent 6" w:semiHidden="0" w:uiPriority="69" w:unhideWhenUsed="0"/>
+    <w:lsdException w:name="Dark List Accent 6" w:semiHidden="0" w:uiPriority="70" w:unhideWhenUsed="0"/>
+    <w:lsdException w:name="Colorful Shading Accent 6" w:semiHidden="0" w:uiPriority="71" w:unhideWhenUsed="0"/>
+    <w:lsdException w:name="Colorful List Accent 6" w:semiHidden="0" w:uiPriority="72" w:unhideWhenUsed="0"/>
+    <w:lsdException w:name="Colorful Grid Accent 6" w:semiHidden="0" w:uiPriority="73" w:unhideWhenUsed="0"/>
+    <w:lsdException w:name="Subtle Emphasis" w:semiHidden="0" w:uiPriority="19" w:unhideWhenUsed="0"/>
+    <w:lsdException w:name="Intense Emphasis" w:semiHidden="0" w:uiPriority="21" w:unhideWhenUsed="0"/>
+    <w:lsdException w:name="Subtle Reference" w:semiHidden="0" w:uiPriority="31" w:unhideWhenUsed="0"/>
+    <w:lsdException w:name="Intense Reference" w:semiHidden="0" w:uiPriority="32" w:unhideWhenUsed="0"/>
+    <w:lsdException w:name="Book Title" w:semiHidden="0" w:uiPriority="33" w:unhideWhenUsed="0"/>
+    <w:lsdException w:name="Bibliography" w:uiPriority="37"/>
+    <w:lsdException w:name="TOC Heading" w:uiPriority="39" w:qFormat="1"/>
+  </w:latentStyles>
+  <w:style w:type="paragraph" w:default="1" w:styleId="Normal">
+    <w:name w:val="Normal"/>
+    <w:qFormat/>
+    <w:rsid w:val="0043071B"/>
+    <w:pPr>
+      <w:spacing w:line="320" w:lineRule="exact"/>
+      <w:jc w:val="both"/>
+    </w:pPr>
+    <w:rPr>
+      <w:rFonts w:ascii="Times New Roman" w:hAnsi="Times New Roman"/>
+      <w:sz w:val="24"/>
+      <w:szCs w:val="24"/>
+    </w:rPr>
+  </w:style>
+  <w:style w:type="paragraph" w:styleId="Heading1">
+    <w:name w:val="heading 1"/>
+    <w:basedOn w:val="Normal"/>
+    <w:next w:val="Normal"/>
+    <w:link w:val="Heading1Char"/>
+    <w:autoRedefine/>
+    <w:qFormat/>
+    <w:rsid w:val="00B8702C"/>
+    <w:pPr>
+      <w:keepNext/>
+      <w:numPr>
+        <w:numId w:val="11"/>
+      </w:numPr>
+      <w:spacing w:before="240" w:after="240"/>
+      <w:outlineLvl w:val="0"/>
+    </w:pPr>
+    <w:rPr>
+      <w:b/>
+      <w:kern w:val="32"/>
+      <w:sz w:val="36"/>
+      <w:szCs w:val="32"/>
+    </w:rPr>
+  </w:style>
+  <w:style w:type="paragraph" w:styleId="Heading2">
+    <w:name w:val="heading 2"/>
+    <w:basedOn w:val="Normal"/>
+    <w:next w:val="Normal"/>
+    <w:qFormat/>
+    <w:rsid w:val="00CF7E99"/>
+    <w:pPr>
+      <w:keepNext/>
+      <w:numPr>
+        <w:ilvl w:val="1"/>
+        <w:numId w:val="11"/>
+      </w:numPr>
+      <w:spacing w:before="240" w:after="120" w:line="240" w:lineRule="auto"/>
+      <w:outlineLvl w:val="1"/>
+    </w:pPr>
+    <w:rPr>
+      <w:b/>
+      <w:sz w:val="32"/>
+      <w:szCs w:val="28"/>
+    </w:rPr>
+  </w:style>
+  <w:style w:type="paragraph" w:styleId="Heading3">
+    <w:name w:val="heading 3"/>
+    <w:basedOn w:val="Normal"/>
+    <w:next w:val="Normal"/>
+    <w:qFormat/>
+    <w:rsid w:val="00B8702C"/>
+    <w:pPr>
+      <w:keepNext/>
+      <w:numPr>
+        <w:ilvl w:val="2"/>
+        <w:numId w:val="11"/>
+      </w:numPr>
+      <w:spacing w:before="240" w:after="60"/>
+      <w:outlineLvl w:val="2"/>
+    </w:pPr>
+    <w:rPr>
+      <w:b/>
+      <w:sz w:val="26"/>
+      <w:szCs w:val="26"/>
+    </w:rPr>
+  </w:style>
+  <w:style w:type="paragraph" w:styleId="Heading4">
+    <w:name w:val="heading 4"/>
+    <w:basedOn w:val="Normal"/>
+    <w:next w:val="Normal"/>
+    <w:link w:val="Heading4Char"/>
+    <w:qFormat/>
+    <w:rsid w:val="003C0300"/>
+    <w:pPr>
+      <w:keepNext/>
+      <w:keepLines/>
+      <w:spacing w:before="200"/>
+      <w:contextualSpacing/>
+      <w:outlineLvl w:val="3"/>
+    </w:pPr>
+    <w:rPr>
+      <w:rFonts w:eastAsiaTheme="majorEastAsia" w:cstheme="majorBidi"/>
+      <w:b/>
+      <w:bCs/>
+      <w:i/>
+      <w:iCs/>
+      <w:color w:val="000000" w:themeColor="text1"/>
+      <w:szCs w:val="20"/>
+    </w:rPr>
+  </w:style>
+  <w:style w:type="paragraph" w:styleId="Heading5">
+    <w:name w:val="heading 5"/>
+    <w:basedOn w:val="Normal"/>
+    <w:next w:val="Normal"/>
+    <w:link w:val="Heading5Char"/>
+    <w:uiPriority w:val="9"/>
+    <w:semiHidden/>
+    <w:unhideWhenUsed/>
+    <w:rsid w:val="007708C4"/>
+    <w:pPr>
+      <w:keepNext/>
+      <w:keepLines/>
+      <w:numPr>
+        <w:ilvl w:val="4"/>
+        <w:numId w:val="1"/>
+      </w:numPr>
+      <w:spacing w:before="200"/>
+      <w:outlineLvl w:val="4"/>
+    </w:pPr>
+    <w:rPr>
+      <w:rFonts w:asciiTheme="majorHAnsi" w:eastAsiaTheme="majorEastAsia" w:hAnsiTheme="majorHAnsi" w:cstheme="majorBidi"/>
+      <w:color w:val="243F60" w:themeColor="accent1" w:themeShade="7F"/>
+    </w:rPr>
+  </w:style>
+  <w:style w:type="paragraph" w:styleId="Heading6">
+    <w:name w:val="heading 6"/>
+    <w:basedOn w:val="Normal"/>
+    <w:next w:val="Normal"/>
+    <w:link w:val="Heading6Char"/>
+    <w:uiPriority w:val="9"/>
+    <w:semiHidden/>
+    <w:unhideWhenUsed/>
+    <w:qFormat/>
+    <w:rsid w:val="007708C4"/>
+    <w:pPr>
+      <w:keepNext/>
+      <w:keepLines/>
+      <w:numPr>
+        <w:ilvl w:val="5"/>
+        <w:numId w:val="1"/>
+      </w:numPr>
+      <w:spacing w:before="200"/>
+      <w:outlineLvl w:val="5"/>
+    </w:pPr>
+    <w:rPr>
+      <w:rFonts w:asciiTheme="majorHAnsi" w:eastAsiaTheme="majorEastAsia" w:hAnsiTheme="majorHAnsi" w:cstheme="majorBidi"/>
+      <w:i/>
+      <w:iCs/>
+      <w:color w:val="243F60" w:themeColor="accent1" w:themeShade="7F"/>
+    </w:rPr>
+  </w:style>
+  <w:style w:type="paragraph" w:styleId="Heading7">
+    <w:name w:val="heading 7"/>
+    <w:basedOn w:val="Normal"/>
+    <w:next w:val="Normal"/>
+    <w:link w:val="Heading7Char"/>
+    <w:uiPriority w:val="9"/>
+    <w:semiHidden/>
+    <w:unhideWhenUsed/>
+    <w:qFormat/>
+    <w:rsid w:val="007708C4"/>
+    <w:pPr>
+      <w:keepNext/>
+      <w:keepLines/>
+      <w:numPr>
+        <w:ilvl w:val="6"/>
+        <w:numId w:val="1"/>
+      </w:numPr>
+      <w:spacing w:before="200"/>
+      <w:outlineLvl w:val="6"/>
+    </w:pPr>
+    <w:rPr>
+      <w:rFonts w:asciiTheme="majorHAnsi" w:eastAsiaTheme="majorEastAsia" w:hAnsiTheme="majorHAnsi" w:cstheme="majorBidi"/>
+      <w:i/>
+      <w:iCs/>
+      <w:color w:val="404040" w:themeColor="text1" w:themeTint="BF"/>
+    </w:rPr>
+  </w:style>
+  <w:style w:type="paragraph" w:styleId="Heading8">
+    <w:name w:val="heading 8"/>
+    <w:basedOn w:val="Normal"/>
+    <w:next w:val="Normal"/>
+    <w:link w:val="Heading8Char"/>
+    <w:uiPriority w:val="9"/>
+    <w:semiHidden/>
+    <w:unhideWhenUsed/>
+    <w:qFormat/>
+    <w:rsid w:val="007708C4"/>
+    <w:pPr>
+      <w:keepNext/>
+      <w:keepLines/>
+      <w:numPr>
+        <w:ilvl w:val="7"/>
+        <w:numId w:val="1"/>
+      </w:numPr>
+      <w:spacing w:before="200"/>
+      <w:outlineLvl w:val="7"/>
+    </w:pPr>
+    <w:rPr>
+      <w:rFonts w:asciiTheme="majorHAnsi" w:eastAsiaTheme="majorEastAsia" w:hAnsiTheme="majorHAnsi" w:cstheme="majorBidi"/>
+      <w:color w:val="404040" w:themeColor="text1" w:themeTint="BF"/>
+      <w:sz w:val="20"/>
+      <w:szCs w:val="20"/>
+    </w:rPr>
+  </w:style>
+  <w:style w:type="paragraph" w:styleId="Heading9">
+    <w:name w:val="heading 9"/>
+    <w:basedOn w:val="Normal"/>
+    <w:next w:val="Normal"/>
+    <w:link w:val="Heading9Char"/>
+    <w:uiPriority w:val="9"/>
+    <w:semiHidden/>
+    <w:unhideWhenUsed/>
+    <w:qFormat/>
+    <w:rsid w:val="007708C4"/>
+    <w:pPr>
+      <w:keepNext/>
+      <w:keepLines/>
+      <w:numPr>
+        <w:ilvl w:val="8"/>
+        <w:numId w:val="1"/>
+      </w:numPr>
+      <w:spacing w:before="200"/>
+      <w:outlineLvl w:val="8"/>
+    </w:pPr>
+    <w:rPr>
+      <w:rFonts w:asciiTheme="majorHAnsi" w:eastAsiaTheme="majorEastAsia" w:hAnsiTheme="majorHAnsi" w:cstheme="majorBidi"/>
+      <w:i/>
+      <w:iCs/>
+      <w:color w:val="404040" w:themeColor="text1" w:themeTint="BF"/>
+      <w:sz w:val="20"/>
+      <w:szCs w:val="20"/>
+    </w:rPr>
+  </w:style>
+  <w:style w:type="character" w:default="1" w:styleId="DefaultParagraphFont">
+    <w:name w:val="Default Paragraph Font"/>
+    <w:uiPriority w:val="1"/>
+    <w:semiHidden/>
+    <w:unhideWhenUsed/>
+  </w:style>
+  <w:style w:type="table" w:default="1" w:styleId="TableNormal">
+    <w:name w:val="Normal Table"/>
+    <w:uiPriority w:val="99"/>
+    <w:semiHidden/>
+    <w:unhideWhenUsed/>
+    <w:tblPr>
+      <w:tblInd w:w="0" w:type="dxa"/>
+      <w:tblCellMar>
+        <w:top w:w="0" w:type="dxa"/>
+        <w:left w:w="108" w:type="dxa"/>
+        <w:bottom w:w="0" w:type="dxa"/>
+        <w:right w:w="108" w:type="dxa"/>
+      </w:tblCellMar>
+    </w:tblPr>
+  </w:style>
+  <w:style w:type="numbering" w:default="1" w:styleId="NoList">
+    <w:name w:val="No List"/>
+    <w:uiPriority w:val="99"/>
+    <w:semiHidden/>
+    <w:unhideWhenUsed/>
+  </w:style>
+  <w:style w:type="paragraph" w:styleId="Title">
+    <w:name w:val="Title"/>
+    <w:basedOn w:val="Normal"/>
+    <w:autoRedefine/>
+    <w:qFormat/>
+    <w:rsid w:val="001920F6"/>
+    <w:pPr>
+      <w:spacing w:before="240" w:after="60"/>
+      <w:jc w:val="center"/>
+      <w:outlineLvl w:val="0"/>
+    </w:pPr>
+    <w:rPr>
+      <w:b/>
+      <w:kern w:val="28"/>
+      <w:sz w:val="32"/>
+      <w:szCs w:val="32"/>
+    </w:rPr>
+  </w:style>
+  <w:style w:type="character" w:customStyle="1" w:styleId="Heading4Char">
+    <w:name w:val="Heading 4 Char"/>
+    <w:basedOn w:val="DefaultParagraphFont"/>
+    <w:link w:val="Heading4"/>
+    <w:rsid w:val="003C0300"/>
+    <w:rPr>
+      <w:rFonts w:ascii="Times New Roman" w:eastAsiaTheme="majorEastAsia" w:hAnsi="Times New Roman" w:cstheme="majorBidi"/>
+      <w:b/>
+      <w:bCs/>
+      <w:i/>
+      <w:iCs/>
+      <w:color w:val="000000" w:themeColor="text1"/>
+      <w:sz w:val="24"/>
+    </w:rPr>
+  </w:style>
+  <w:style w:type="paragraph" w:styleId="ListParagraph">
+    <w:name w:val="List Paragraph"/>
+    <w:basedOn w:val="Normal"/>
+    <w:next w:val="Normal"/>
+    <w:uiPriority w:val="34"/>
+    <w:qFormat/>
+    <w:rsid w:val="001F0F77"/>
+    <w:pPr>
+      <w:numPr>
+        <w:numId w:val="21"/>
+      </w:numPr>
+      <w:contextualSpacing/>
+    </w:pPr>
+    <w:rPr>
+      <w:rFonts w:eastAsia="Cambria" w:cs="Times New Roman"/>
+      <w:lang w:eastAsia="en-US"/>
+    </w:rPr>
+  </w:style>
+  <w:style w:type="character" w:customStyle="1" w:styleId="Heading5Char">
+    <w:name w:val="Heading 5 Char"/>
+    <w:basedOn w:val="DefaultParagraphFont"/>
+    <w:link w:val="Heading5"/>
+    <w:uiPriority w:val="9"/>
+    <w:semiHidden/>
+    <w:rsid w:val="007708C4"/>
+    <w:rPr>
+      <w:rFonts w:asciiTheme="majorHAnsi" w:eastAsiaTheme="majorEastAsia" w:hAnsiTheme="majorHAnsi" w:cstheme="majorBidi"/>
+      <w:color w:val="243F60" w:themeColor="accent1" w:themeShade="7F"/>
+      <w:sz w:val="24"/>
+      <w:szCs w:val="24"/>
+    </w:rPr>
+  </w:style>
+  <w:style w:type="character" w:customStyle="1" w:styleId="Heading6Char">
+    <w:name w:val="Heading 6 Char"/>
+    <w:basedOn w:val="DefaultParagraphFont"/>
+    <w:link w:val="Heading6"/>
+    <w:uiPriority w:val="9"/>
+    <w:semiHidden/>
+    <w:rsid w:val="007708C4"/>
+    <w:rPr>
+      <w:rFonts w:asciiTheme="majorHAnsi" w:eastAsiaTheme="majorEastAsia" w:hAnsiTheme="majorHAnsi" w:cstheme="majorBidi"/>
+      <w:i/>
+      <w:iCs/>
+      <w:color w:val="243F60" w:themeColor="accent1" w:themeShade="7F"/>
+      <w:sz w:val="24"/>
+      <w:szCs w:val="24"/>
+    </w:rPr>
+  </w:style>
+  <w:style w:type="character" w:customStyle="1" w:styleId="Heading7Char">
+    <w:name w:val="Heading 7 Char"/>
+    <w:basedOn w:val="DefaultParagraphFont"/>
+    <w:link w:val="Heading7"/>
+    <w:uiPriority w:val="9"/>
+    <w:semiHidden/>
+    <w:rsid w:val="007708C4"/>
+    <w:rPr>
+      <w:rFonts w:asciiTheme="majorHAnsi" w:eastAsiaTheme="majorEastAsia" w:hAnsiTheme="majorHAnsi" w:cstheme="majorBidi"/>
+      <w:i/>
+      <w:iCs/>
+      <w:color w:val="404040" w:themeColor="text1" w:themeTint="BF"/>
+      <w:sz w:val="24"/>
+      <w:szCs w:val="24"/>
+    </w:rPr>
+  </w:style>
+  <w:style w:type="character" w:customStyle="1" w:styleId="Heading8Char">
+    <w:name w:val="Heading 8 Char"/>
+    <w:basedOn w:val="DefaultParagraphFont"/>
+    <w:link w:val="Heading8"/>
+    <w:uiPriority w:val="9"/>
+    <w:semiHidden/>
+    <w:rsid w:val="007708C4"/>
+    <w:rPr>
+      <w:rFonts w:asciiTheme="majorHAnsi" w:eastAsiaTheme="majorEastAsia" w:hAnsiTheme="majorHAnsi" w:cstheme="majorBidi"/>
+      <w:color w:val="404040" w:themeColor="text1" w:themeTint="BF"/>
+    </w:rPr>
+  </w:style>
+  <w:style w:type="character" w:customStyle="1" w:styleId="Heading9Char">
+    <w:name w:val="Heading 9 Char"/>
+    <w:basedOn w:val="DefaultParagraphFont"/>
+    <w:link w:val="Heading9"/>
+    <w:uiPriority w:val="9"/>
+    <w:semiHidden/>
+    <w:rsid w:val="007708C4"/>
+    <w:rPr>
+      <w:rFonts w:asciiTheme="majorHAnsi" w:eastAsiaTheme="majorEastAsia" w:hAnsiTheme="majorHAnsi" w:cstheme="majorBidi"/>
+      <w:i/>
+      <w:iCs/>
+      <w:color w:val="404040" w:themeColor="text1" w:themeTint="BF"/>
+    </w:rPr>
+  </w:style>
+  <w:style w:type="paragraph" w:styleId="BalloonText">
+    <w:name w:val="Balloon Text"/>
+    <w:basedOn w:val="Normal"/>
+    <w:link w:val="BalloonTextChar"/>
+    <w:uiPriority w:val="99"/>
+    <w:semiHidden/>
+    <w:unhideWhenUsed/>
+    <w:rsid w:val="00892871"/>
+    <w:pPr>
+      <w:spacing w:line="240" w:lineRule="auto"/>
+    </w:pPr>
+    <w:rPr>
+      <w:rFonts w:ascii="Lucida Grande" w:hAnsi="Lucida Grande" w:cs="Lucida Grande"/>
+      <w:sz w:val="18"/>
+      <w:szCs w:val="18"/>
+    </w:rPr>
+  </w:style>
+  <w:style w:type="character" w:customStyle="1" w:styleId="BalloonTextChar">
+    <w:name w:val="Balloon Text Char"/>
+    <w:basedOn w:val="DefaultParagraphFont"/>
+    <w:link w:val="BalloonText"/>
+    <w:uiPriority w:val="99"/>
+    <w:semiHidden/>
+    <w:rsid w:val="00892871"/>
+    <w:rPr>
+      <w:rFonts w:ascii="Lucida Grande" w:hAnsi="Lucida Grande" w:cs="Lucida Grande"/>
+      <w:sz w:val="18"/>
+      <w:szCs w:val="18"/>
+    </w:rPr>
+  </w:style>
+  <w:style w:type="paragraph" w:styleId="Caption">
+    <w:name w:val="caption"/>
+    <w:basedOn w:val="Normal"/>
+    <w:next w:val="Normal"/>
+    <w:uiPriority w:val="35"/>
+    <w:unhideWhenUsed/>
+    <w:qFormat/>
+    <w:rsid w:val="00B34F63"/>
+    <w:pPr>
+      <w:spacing w:after="200" w:line="240" w:lineRule="auto"/>
+    </w:pPr>
+    <w:rPr>
+      <w:bCs/>
+      <w:color w:val="000000" w:themeColor="text1"/>
+      <w:sz w:val="22"/>
+      <w:szCs w:val="18"/>
+    </w:rPr>
+  </w:style>
+  <w:style w:type="paragraph" w:customStyle="1" w:styleId="Reference">
+    <w:name w:val="Reference"/>
+    <w:basedOn w:val="Normal"/>
+    <w:next w:val="Normal"/>
+    <w:qFormat/>
+    <w:rsid w:val="00964C3E"/>
+    <w:pPr>
+      <w:numPr>
+        <w:numId w:val="13"/>
+      </w:numPr>
+      <w:contextualSpacing/>
+    </w:pPr>
+    <w:rPr>
+      <w:rFonts w:eastAsia="Cambria" w:cs="Times New Roman"/>
+      <w:lang w:eastAsia="en-US"/>
+    </w:rPr>
+  </w:style>
+  <w:style w:type="table" w:styleId="TableGrid">
+    <w:name w:val="Table Grid"/>
+    <w:basedOn w:val="TableNormal"/>
+    <w:rsid w:val="000F1460"/>
+    <w:rPr>
+      <w:rFonts w:ascii="Cambria" w:eastAsia="Cambria" w:hAnsi="Cambria" w:cs="Times New Roman"/>
+      <w:sz w:val="24"/>
+      <w:szCs w:val="24"/>
+      <w:lang w:eastAsia="en-US"/>
+    </w:rPr>
+    <w:tblPr>
+      <w:tblInd w:w="0" w:type="dxa"/>
+      <w:tblBorders>
+        <w:top w:val="single" w:sz="4" w:space="0" w:color="000000"/>
+        <w:left w:val="single" w:sz="4" w:space="0" w:color="000000"/>
+        <w:bottom w:val="single" w:sz="4" w:space="0" w:color="000000"/>
+        <w:right w:val="single" w:sz="4" w:space="0" w:color="000000"/>
+        <w:insideH w:val="single" w:sz="4" w:space="0" w:color="000000"/>
+        <w:insideV w:val="single" w:sz="4" w:space="0" w:color="000000"/>
+      </w:tblBorders>
+      <w:tblCellMar>
+        <w:top w:w="0" w:type="dxa"/>
+        <w:left w:w="108" w:type="dxa"/>
+        <w:bottom w:w="0" w:type="dxa"/>
+        <w:right w:w="108" w:type="dxa"/>
+      </w:tblCellMar>
+    </w:tblPr>
+  </w:style>
+  <w:style w:type="paragraph" w:customStyle="1" w:styleId="Subscript">
+    <w:name w:val="Subscript"/>
+    <w:basedOn w:val="Normal"/>
+    <w:next w:val="Normal"/>
+    <w:qFormat/>
+    <w:rsid w:val="009234F9"/>
+    <w:rPr>
+      <w:position w:val="-4"/>
+      <w:sz w:val="16"/>
+      <w:szCs w:val="16"/>
+    </w:rPr>
+  </w:style>
+  <w:style w:type="paragraph" w:styleId="Header">
+    <w:name w:val="header"/>
+    <w:basedOn w:val="Normal"/>
+    <w:link w:val="HeaderChar"/>
+    <w:uiPriority w:val="99"/>
+    <w:unhideWhenUsed/>
+    <w:rsid w:val="0078360E"/>
+    <w:pPr>
+      <w:tabs>
+        <w:tab w:val="center" w:pos="4320"/>
+        <w:tab w:val="right" w:pos="8640"/>
+      </w:tabs>
+      <w:spacing w:line="240" w:lineRule="auto"/>
+    </w:pPr>
+  </w:style>
+  <w:style w:type="character" w:customStyle="1" w:styleId="HeaderChar">
+    <w:name w:val="Header Char"/>
+    <w:basedOn w:val="DefaultParagraphFont"/>
+    <w:link w:val="Header"/>
+    <w:uiPriority w:val="99"/>
+    <w:rsid w:val="0078360E"/>
+    <w:rPr>
+      <w:rFonts w:ascii="Times New Roman" w:hAnsi="Times New Roman"/>
+      <w:sz w:val="24"/>
+      <w:szCs w:val="24"/>
+    </w:rPr>
+  </w:style>
+  <w:style w:type="paragraph" w:styleId="Footer">
+    <w:name w:val="footer"/>
+    <w:basedOn w:val="Normal"/>
+    <w:link w:val="FooterChar"/>
+    <w:uiPriority w:val="99"/>
+    <w:unhideWhenUsed/>
+    <w:rsid w:val="0078360E"/>
+    <w:pPr>
+      <w:tabs>
+        <w:tab w:val="center" w:pos="4320"/>
+        <w:tab w:val="right" w:pos="8640"/>
+      </w:tabs>
+      <w:spacing w:line="240" w:lineRule="auto"/>
+    </w:pPr>
+  </w:style>
+  <w:style w:type="character" w:customStyle="1" w:styleId="FooterChar">
+    <w:name w:val="Footer Char"/>
+    <w:basedOn w:val="DefaultParagraphFont"/>
+    <w:link w:val="Footer"/>
+    <w:uiPriority w:val="99"/>
+    <w:rsid w:val="0078360E"/>
+    <w:rPr>
+      <w:rFonts w:ascii="Times New Roman" w:hAnsi="Times New Roman"/>
+      <w:sz w:val="24"/>
+      <w:szCs w:val="24"/>
+    </w:rPr>
+  </w:style>
+  <w:style w:type="character" w:styleId="PageNumber">
+    <w:name w:val="page number"/>
+    <w:basedOn w:val="DefaultParagraphFont"/>
+    <w:uiPriority w:val="99"/>
+    <w:semiHidden/>
+    <w:unhideWhenUsed/>
+    <w:rsid w:val="0078360E"/>
+  </w:style>
+  <w:style w:type="character" w:customStyle="1" w:styleId="Heading1Char">
+    <w:name w:val="Heading 1 Char"/>
+    <w:basedOn w:val="DefaultParagraphFont"/>
+    <w:link w:val="Heading1"/>
+    <w:rsid w:val="00BE2C44"/>
+    <w:rPr>
+      <w:rFonts w:ascii="Times New Roman" w:hAnsi="Times New Roman"/>
+      <w:b/>
+      <w:kern w:val="32"/>
+      <w:sz w:val="36"/>
+      <w:szCs w:val="32"/>
+    </w:rPr>
+  </w:style>
+</w:styles>
+</file>
+
+<file path=word/stylesWithEffects.xml><?xml version="1.0" encoding="utf-8"?>
+<w:styles xmlns:wpc="http://schemas.microsoft.com/office/word/2010/wordprocessingCanvas" xmlns:mo="http://schemas.microsoft.com/office/mac/office/2008/main" xmlns:mc="http://schemas.openxmlformats.org/markup-compatibility/2006" xmlns:mv="urn:schemas-microsoft-com:mac:vml" xmlns:o="urn:schemas-microsoft-com:office:office" xmlns:r="http://schemas.openxmlformats.org/officeDocument/2006/relationships" xmlns:m="http://schemas.openxmlformats.org/officeDocument/2006/math" xmlns:v="urn:schemas-microsoft-com:vml" xmlns:wp14="http://schemas.microsoft.com/office/word/2010/wordprocessingDrawing" xmlns:wp="http://schemas.openxmlformats.org/drawingml/2006/wordprocessingDrawing" xmlns:w10="urn:schemas-microsoft-com:office:word" xmlns:w="http://schemas.openxmlformats.org/wordprocessingml/2006/main" xmlns:w14="http://schemas.microsoft.com/office/word/2010/wordml" xmlns:wpg="http://schemas.microsoft.com/office/word/2010/wordprocessingGroup" xmlns:wpi="http://schemas.microsoft.com/office/word/2010/wordprocessingInk" xmlns:wne="http://schemas.microsoft.com/office/word/2006/wordml" xmlns:wps="http://schemas.microsoft.com/office/word/2010/wordprocessingShape" mc:Ignorable="w14 wp14">
+  <w:docDefaults>
+    <w:rPrDefault>
+      <w:rPr>
+        <w:rFonts w:asciiTheme="minorHAnsi" w:eastAsiaTheme="minorEastAsia" w:hAnsiTheme="minorHAnsi" w:cstheme="minorBidi"/>
+        <w:lang w:val="en-US" w:eastAsia="ja-JP" w:bidi="ar-SA"/>
+      </w:rPr>
+    </w:rPrDefault>
+    <w:pPrDefault/>
+  </w:docDefaults>
+  <w:latentStyles w:defLockedState="0" w:defUIPriority="99" w:defSemiHidden="1" w:defUnhideWhenUsed="1" w:defQFormat="0" w:count="276">
+    <w:lsdException w:name="Normal" w:semiHidden="0" w:uiPriority="0" w:unhideWhenUsed="0" w:qFormat="1"/>
+    <w:lsdException w:name="heading 1" w:semiHidden="0" w:uiPriority="0" w:unhideWhenUsed="0" w:qFormat="1"/>
+    <w:lsdException w:name="heading 2" w:semiHidden="0" w:uiPriority="0" w:unhideWhenUsed="0" w:qFormat="1"/>
+    <w:lsdException w:name="heading 3" w:semiHidden="0" w:uiPriority="0" w:unhideWhenUsed="0" w:qFormat="1"/>
+    <w:lsdException w:name="heading 4" w:uiPriority="0" w:qFormat="1"/>
+    <w:lsdException w:name="heading 5" w:uiPriority="9"/>
+    <w:lsdException w:name="heading 6" w:uiPriority="9" w:qFormat="1"/>
+    <w:lsdException w:name="heading 7" w:uiPriority="9" w:qFormat="1"/>
+    <w:lsdException w:name="heading 8" w:uiPriority="9" w:qFormat="1"/>
+    <w:lsdException w:name="heading 9" w:uiPriority="9" w:qFormat="1"/>
+    <w:lsdException w:name="toc 1" w:uiPriority="39"/>
+    <w:lsdException w:name="toc 2" w:uiPriority="39"/>
+    <w:lsdException w:name="toc 3" w:uiPriority="39"/>
+    <w:lsdException w:name="toc 4" w:uiPriority="39"/>
+    <w:lsdException w:name="toc 5" w:uiPriority="39"/>
+    <w:lsdException w:name="toc 6" w:uiPriority="39"/>
+    <w:lsdException w:name="toc 7" w:uiPriority="39"/>
+    <w:lsdException w:name="toc 8" w:uiPriority="39"/>
+    <w:lsdException w:name="toc 9" w:uiPriority="39"/>
+    <w:lsdException w:name="caption" w:uiPriority="35" w:qFormat="1"/>
+    <w:lsdException w:name="Title" w:semiHidden="0" w:uiPriority="0" w:unhideWhenUsed="0" w:qFormat="1"/>
+    <w:lsdException w:name="Default Paragraph Font" w:uiPriority="1"/>
+    <w:lsdException w:name="Subtitle" w:semiHidden="0" w:uiPriority="11" w:unhideWhenUsed="0" w:qFormat="1"/>
+    <w:lsdException w:name="Strong" w:semiHidden="0" w:uiPriority="22" w:unhideWhenUsed="0"/>
+    <w:lsdException w:name="Emphasis" w:semiHidden="0" w:uiPriority="20" w:unhideWhenUsed="0"/>
+    <w:lsdException w:name="Table Grid" w:semiHidden="0" w:uiPriority="0" w:unhideWhenUsed="0"/>
+    <w:lsdException w:name="Note Level 1" w:semiHidden="0" w:unhideWhenUsed="0"/>
+    <w:lsdException w:name="Note Level 2" w:semiHidden="0" w:unhideWhenUsed="0"/>
+    <w:lsdException w:name="Note Level 3" w:semiHidden="0" w:unhideWhenUsed="0"/>
+    <w:lsdException w:name="Note Level 4" w:semiHidden="0" w:unhideWhenUsed="0"/>
+    <w:lsdException w:name="Note Level 5" w:semiHidden="0" w:unhideWhenUsed="0"/>
+    <w:lsdException w:name="Note Level 6" w:semiHidden="0" w:unhideWhenUsed="0"/>
+    <w:lsdException w:name="Note Level 7" w:semiHidden="0" w:unhideWhenUsed="0"/>
+    <w:lsdException w:name="Note Level 8" w:semiHidden="0" w:unhideWhenUsed="0"/>
+    <w:lsdException w:name="Note Level 9" w:semiHidden="0" w:unhideWhenUsed="0"/>
+    <w:lsdException w:name="Placeholder Text" w:unhideWhenUsed="0"/>
+    <w:lsdException w:name="No Spacing" w:semiHidden="0" w:uiPriority="1" w:unhideWhenUsed="0" w:qFormat="1"/>
+    <w:lsdException w:name="Light Shading" w:semiHidden="0" w:uiPriority="60" w:unhideWhenUsed="0"/>
+    <w:lsdException w:name="Light List" w:semiHidden="0" w:uiPriority="61" w:unhideWhenUsed="0"/>
+    <w:lsdException w:name="Light Grid" w:semiHidden="0" w:uiPriority="62" w:unhideWhenUsed="0"/>
+    <w:lsdException w:name="Medium Shading 1" w:semiHidden="0" w:uiPriority="63" w:unhideWhenUsed="0"/>
+    <w:lsdException w:name="Medium Shading 2" w:semiHidden="0" w:uiPriority="64" w:unhideWhenUsed="0"/>
+    <w:lsdException w:name="Medium List 1" w:semiHidden="0" w:uiPriority="65" w:unhideWhenUsed="0"/>
+    <w:lsdException w:name="Medium List 2" w:semiHidden="0" w:uiPriority="66" w:unhideWhenUsed="0"/>
+    <w:lsdException w:name="Medium Grid 1" w:semiHidden="0" w:uiPriority="67" w:unhideWhenUsed="0"/>
+    <w:lsdException w:name="Medium Grid 2" w:semiHidden="0" w:uiPriority="68" w:unhideWhenUsed="0"/>
+    <w:lsdException w:name="Medium Grid 3" w:semiHidden="0" w:uiPriority="69" w:unhideWhenUsed="0"/>
+    <w:lsdException w:name="Dark List" w:semiHidden="0" w:uiPriority="70" w:unhideWhenUsed="0"/>
+    <w:lsdException w:name="Colorful Shading" w:semiHidden="0" w:uiPriority="71" w:unhideWhenUsed="0"/>
+    <w:lsdException w:name="Colorful List" w:semiHidden="0" w:uiPriority="72" w:unhideWhenUsed="0"/>
+    <w:lsdException w:name="Colorful Grid" w:semiHidden="0" w:uiPriority="73" w:unhideWhenUsed="0"/>
+    <w:lsdException w:name="Light Shading Accent 1" w:semiHidden="0" w:uiPriority="60" w:unhideWhenUsed="0"/>
+    <w:lsdException w:name="Light List Accent 1" w:semiHidden="0" w:uiPriority="61" w:unhideWhenUsed="0"/>
+    <w:lsdException w:name="Light Grid Accent 1" w:semiHidden="0" w:uiPriority="62" w:unhideWhenUsed="0"/>
+    <w:lsdException w:name="Medium Shading 1 Accent 1" w:semiHidden="0" w:uiPriority="63" w:unhideWhenUsed="0"/>
+    <w:lsdException w:name="Medium Shading 2 Accent 1" w:semiHidden="0" w:uiPriority="64" w:unhideWhenUsed="0"/>
+    <w:lsdException w:name="Medium List 1 Accent 1" w:semiHidden="0" w:uiPriority="65" w:unhideWhenUsed="0"/>
+    <w:lsdException w:name="Revision" w:unhideWhenUsed="0"/>
+    <w:lsdException w:name="List Paragraph" w:semiHidden="0" w:uiPriority="34" w:unhideWhenUsed="0" w:qFormat="1"/>
+    <w:lsdException w:name="Quote" w:semiHidden="0" w:uiPriority="29" w:unhideWhenUsed="0"/>
+    <w:lsdException w:name="Intense Quote" w:semiHidden="0" w:uiPriority="30" w:unhideWhenUsed="0"/>
+    <w:lsdException w:name="Medium List 2 Accent 1" w:semiHidden="0" w:uiPriority="66" w:unhideWhenUsed="0"/>
+    <w:lsdException w:name="Medium Grid 1 Accent 1" w:semiHidden="0" w:uiPriority="67" w:unhideWhenUsed="0"/>
+    <w:lsdException w:name="Medium Grid 2 Accent 1" w:semiHidden="0" w:uiPriority="68" w:unhideWhenUsed="0"/>
+    <w:lsdException w:name="Medium Grid 3 Accent 1" w:semiHidden="0" w:uiPriority="69" w:unhideWhenUsed="0"/>
+    <w:lsdException w:name="Dark List Accent 1" w:semiHidden="0" w:uiPriority="70" w:unhideWhenUsed="0"/>
+    <w:lsdException w:name="Colorful Shading Accent 1" w:semiHidden="0" w:uiPriority="71" w:unhideWhenUsed="0"/>
+    <w:lsdException w:name="Colorful List Accent 1" w:semiHidden="0" w:uiPriority="72" w:unhideWhenUsed="0"/>
+    <w:lsdException w:name="Colorful Grid Accent 1" w:semiHidden="0" w:uiPriority="73" w:unhideWhenUsed="0"/>
+    <w:lsdException w:name="Light Shading Accent 2" w:semiHidden="0" w:uiPriority="60" w:unhideWhenUsed="0"/>
+    <w:lsdException w:name="Light List Accent 2" w:semiHidden="0" w:uiPriority="61" w:unhideWhenUsed="0"/>
+    <w:lsdException w:name="Light Grid Accent 2" w:semiHidden="0" w:uiPriority="62" w:unhideWhenUsed="0"/>
+    <w:lsdException w:name="Medium Shading 1 Accent 2" w:semiHidden="0" w:uiPriority="63" w:unhideWhenUsed="0"/>
+    <w:lsdException w:name="Medium Shading 2 Accent 2" w:semiHidden="0" w:uiPriority="64" w:unhideWhenUsed="0"/>
+    <w:lsdException w:name="Medium List 1 Accent 2" w:semiHidden="0" w:uiPriority="65" w:unhideWhenUsed="0"/>
+    <w:lsdException w:name="Medium List 2 Accent 2" w:semiHidden="0" w:uiPriority="66" w:unhideWhenUsed="0"/>
+    <w:lsdException w:name="Medium Grid 1 Accent 2" w:semiHidden="0" w:uiPriority="67" w:unhideWhenUsed="0"/>
+    <w:lsdException w:name="Medium Grid 2 Accent 2" w:semiHidden="0" w:uiPriority="68" w:unhideWhenUsed="0"/>
+    <w:lsdException w:name="Medium Grid 3 Accent 2" w:semiHidden="0" w:uiPriority="69" w:unhideWhenUsed="0"/>
+    <w:lsdException w:name="Dark List Accent 2" w:semiHidden="0" w:uiPriority="70" w:unhideWhenUsed="0"/>
+    <w:lsdException w:name="Colorful Shading Accent 2" w:semiHidden="0" w:uiPriority="71" w:unhideWhenUsed="0"/>
+    <w:lsdException w:name="Colorful List Accent 2" w:semiHidden="0" w:uiPriority="72" w:unhideWhenUsed="0"/>
+    <w:lsdException w:name="Colorful Grid Accent 2" w:semiHidden="0" w:uiPriority="73" w:unhideWhenUsed="0"/>
+    <w:lsdException w:name="Light Shading Accent 3" w:semiHidden="0" w:uiPriority="60" w:unhideWhenUsed="0"/>
+    <w:lsdException w:name="Light List Accent 3" w:semiHidden="0" w:uiPriority="61" w:unhideWhenUsed="0"/>
+    <w:lsdException w:name="Light Grid Accent 3" w:semiHidden="0" w:uiPriority="62" w:unhideWhenUsed="0"/>
+    <w:lsdException w:name="Medium Shading 1 Accent 3" w:semiHidden="0" w:uiPriority="63" w:unhideWhenUsed="0"/>
+    <w:lsdException w:name="Medium Shading 2 Accent 3" w:semiHidden="0" w:uiPriority="64" w:unhideWhenUsed="0"/>
+    <w:lsdException w:name="Medium List 1 Accent 3" w:semiHidden="0" w:uiPriority="65" w:unhideWhenUsed="0"/>
+    <w:lsdException w:name="Medium List 2 Accent 3" w:semiHidden="0" w:uiPriority="66" w:unhideWhenUsed="0"/>
+    <w:lsdException w:name="Medium Grid 1 Accent 3" w:semiHidden="0" w:uiPriority="67" w:unhideWhenUsed="0"/>
+    <w:lsdException w:name="Medium Grid 2 Accent 3" w:semiHidden="0" w:uiPriority="68" w:unhideWhenUsed="0"/>
+    <w:lsdException w:name="Medium Grid 3 Accent 3" w:semiHidden="0" w:uiPriority="69" w:unhideWhenUsed="0"/>
+    <w:lsdException w:name="Dark List Accent 3" w:semiHidden="0" w:uiPriority="70" w:unhideWhenUsed="0"/>
+    <w:lsdException w:name="Colorful Shading Accent 3" w:semiHidden="0" w:uiPriority="71" w:unhideWhenUsed="0"/>
+    <w:lsdException w:name="Colorful List Accent 3" w:semiHidden="0" w:uiPriority="72" w:unhideWhenUsed="0"/>
+    <w:lsdException w:name="Colorful Grid Accent 3" w:semiHidden="0" w:uiPriority="73" w:unhideWhenUsed="0"/>
+    <w:lsdException w:name="Light Shading Accent 4" w:semiHidden="0" w:uiPriority="60" w:unhideWhenUsed="0"/>
+    <w:lsdException w:name="Light List Accent 4" w:semiHidden="0" w:uiPriority="61" w:unhideWhenUsed="0"/>
+    <w:lsdException w:name="Light Grid Accent 4" w:semiHidden="0" w:uiPriority="62" w:unhideWhenUsed="0"/>
+    <w:lsdException w:name="Medium Shading 1 Accent 4" w:semiHidden="0" w:uiPriority="63" w:unhideWhenUsed="0"/>
+    <w:lsdException w:name="Medium Shading 2 Accent 4" w:semiHidden="0" w:uiPriority="64" w:unhideWhenUsed="0"/>
+    <w:lsdException w:name="Medium List 1 Accent 4" w:semiHidden="0" w:uiPriority="65" w:unhideWhenUsed="0"/>
+    <w:lsdException w:name="Medium List 2 Accent 4" w:semiHidden="0" w:uiPriority="66" w:unhideWhenUsed="0"/>
+    <w:lsdException w:name="Medium Grid 1 Accent 4" w:semiHidden="0" w:uiPriority="67" w:unhideWhenUsed="0"/>
+    <w:lsdException w:name="Medium Grid 2 Accent 4" w:semiHidden="0" w:uiPriority="68" w:unhideWhenUsed="0"/>
+    <w:lsdException w:name="Medium Grid 3 Accent 4" w:semiHidden="0" w:uiPriority="69" w:unhideWhenUsed="0"/>
+    <w:lsdException w:name="Dark List Accent 4" w:semiHidden="0" w:uiPriority="70" w:unhideWhenUsed="0"/>
+    <w:lsdException w:name="Colorful Shading Accent 4" w:semiHidden="0" w:uiPriority="71" w:unhideWhenUsed="0"/>
+    <w:lsdException w:name="Colorful List Accent 4" w:semiHidden="0" w:uiPriority="72" w:unhideWhenUsed="0"/>
+    <w:lsdException w:name="Colorful Grid Accent 4" w:semiHidden="0" w:uiPriority="73" w:unhideWhenUsed="0"/>
+    <w:lsdException w:name="Light Shading Accent 5" w:semiHidden="0" w:uiPriority="60" w:unhideWhenUsed="0"/>
+    <w:lsdException w:name="Light List Accent 5" w:semiHidden="0" w:uiPriority="61" w:unhideWhenUsed="0"/>
+    <w:lsdException w:name="Light Grid Accent 5" w:semiHidden="0" w:uiPriority="62" w:unhideWhenUsed="0"/>
+    <w:lsdException w:name="Medium Shading 1 Accent 5" w:semiHidden="0" w:uiPriority="63" w:unhideWhenUsed="0"/>
+    <w:lsdException w:name="Medium Shading 2 Accent 5" w:semiHidden="0" w:uiPriority="64" w:unhideWhenUsed="0"/>
+    <w:lsdException w:name="Medium List 1 Accent 5" w:semiHidden="0" w:uiPriority="65" w:unhideWhenUsed="0"/>
+    <w:lsdException w:name="Medium List 2 Accent 5" w:semiHidden="0" w:uiPriority="66" w:unhideWhenUsed="0"/>
+    <w:lsdException w:name="Medium Grid 1 Accent 5" w:semiHidden="0" w:uiPriority="67" w:unhideWhenUsed="0"/>
+    <w:lsdException w:name="Medium Grid 2 Accent 5" w:semiHidden="0" w:uiPriority="68" w:unhideWhenUsed="0"/>
+    <w:lsdException w:name="Medium Grid 3 Accent 5" w:semiHidden="0" w:uiPriority="69" w:unhideWhenUsed="0"/>
+    <w:lsdException w:name="Dark List Accent 5" w:semiHidden="0" w:uiPriority="70" w:unhideWhenUsed="0"/>
+    <w:lsdException w:name="Colorful Shading Accent 5" w:semiHidden="0" w:uiPriority="71" w:unhideWhenUsed="0"/>
+    <w:lsdException w:name="Colorful List Accent 5" w:semiHidden="0" w:uiPriority="72" w:unhideWhenUsed="0"/>
+    <w:lsdException w:name="Colorful Grid Accent 5" w:semiHidden="0" w:uiPriority="73" w:unhideWhenUsed="0"/>
+    <w:lsdException w:name="Light Shading Accent 6" w:semiHidden="0" w:uiPriority="60" w:unhideWhenUsed="0"/>
+    <w:lsdException w:name="Light List Accent 6" w:semiHidden="0" w:uiPriority="61" w:unhideWhenUsed="0"/>
+    <w:lsdException w:name="Light Grid Accent 6" w:semiHidden="0" w:uiPriority="62" w:unhideWhenUsed="0"/>
+    <w:lsdException w:name="Medium Shading 1 Accent 6" w:semiHidden="0" w:uiPriority="63" w:unhideWhenUsed="0"/>
+    <w:lsdException w:name="Medium Shading 2 Accent 6" w:semiHidden="0" w:uiPriority="64" w:unhideWhenUsed="0"/>
+    <w:lsdException w:name="Medium List 1 Accent 6" w:semiHidden="0" w:uiPriority="65" w:unhideWhenUsed="0"/>
+    <w:lsdException w:name="Medium List 2 Accent 6" w:semiHidden="0" w:uiPriority="66" w:unhideWhenUsed="0"/>
+    <w:lsdException w:name="Medium Grid 1 Accent 6" w:semiHidden="0" w:uiPriority="67" w:unhideWhenUsed="0"/>
+    <w:lsdException w:name="Medium Grid 2 Accent 6" w:semiHidden="0" w:uiPriority="68" w:unhideWhenUsed="0"/>
+    <w:lsdException w:name="Medium Grid 3 Accent 6" w:semiHidden="0" w:uiPriority="69" w:unhideWhenUsed="0"/>
+    <w:lsdException w:name="Dark List Accent 6" w:semiHidden="0" w:uiPriority="70" w:unhideWhenUsed="0"/>
+    <w:lsdException w:name="Colorful Shading Accent 6" w:semiHidden="0" w:uiPriority="71" w:unhideWhenUsed="0"/>
+    <w:lsdException w:name="Colorful List Accent 6" w:semiHidden="0" w:uiPriority="72" w:unhideWhenUsed="0"/>
+    <w:lsdException w:name="Colorful Grid Accent 6" w:semiHidden="0" w:uiPriority="73" w:unhideWhenUsed="0"/>
+    <w:lsdException w:name="Subtle Emphasis" w:semiHidden="0" w:uiPriority="19" w:unhideWhenUsed="0"/>
+    <w:lsdException w:name="Intense Emphasis" w:semiHidden="0" w:uiPriority="21" w:unhideWhenUsed="0"/>
+    <w:lsdException w:name="Subtle Reference" w:semiHidden="0" w:uiPriority="31" w:unhideWhenUsed="0"/>
+    <w:lsdException w:name="Intense Reference" w:semiHidden="0" w:uiPriority="32" w:unhideWhenUsed="0"/>
+    <w:lsdException w:name="Book Title" w:semiHidden="0" w:uiPriority="33" w:unhideWhenUsed="0"/>
+    <w:lsdException w:name="Bibliography" w:uiPriority="37"/>
+    <w:lsdException w:name="TOC Heading" w:uiPriority="39" w:qFormat="1"/>
   </w:latentStyles>
   <w:style w:type="paragraph" w:default="1" w:styleId="Normal">
     <w:name w:val="Normal"/>

--- a/Test Beam.docx
+++ b/Test Beam.docx
@@ -735,7 +735,15 @@
           <w:sz w:val="28"/>
           <w:szCs w:val="28"/>
         </w:rPr>
-        <w:t>1.6.1 Measurement at BTF with a new LYSO array</w:t>
+        <w:t xml:space="preserve">1.6.1 Measurements </w:t>
+      </w:r>
+      <w:r>
+        <w:rPr>
+          <w:b/>
+          <w:sz w:val="28"/>
+          <w:szCs w:val="28"/>
+        </w:rPr>
+        <w:t>with a new LYSO array</w:t>
       </w:r>
     </w:p>
     <w:p>
@@ -1144,7 +1152,6 @@
           <w:noProof/>
           <w:lang w:eastAsia="en-US"/>
         </w:rPr>
-        <w:lastRenderedPageBreak/>
         <mc:AlternateContent>
           <mc:Choice Requires="wps">
             <w:drawing>
@@ -1870,7 +1877,13 @@
         <w:t xml:space="preserve"> </w:t>
       </w:r>
       <w:r>
-        <w:t xml:space="preserve">by flowing cold air in the FEE region. </w:t>
+        <w:t>by flo</w:t>
+      </w:r>
+      <w:r>
+        <w:t>wing cold air in the FEE region, this was done only to test the response at constant temperature it was not intended to be the prototype of the cooling system that will be developed in vacuum.</w:t>
+      </w:r>
+      <w:r>
+        <w:t xml:space="preserve"> </w:t>
       </w:r>
       <w:r>
         <w:t>A</w:t>
@@ -1917,11 +1930,13 @@
     <w:p/>
     <w:p>
       <w:r>
-        <w:lastRenderedPageBreak/>
         <w:t xml:space="preserve">A </w:t>
       </w:r>
       <w:r>
-        <w:t xml:space="preserve">week of data taking has been carried out in February 2014 at the </w:t>
+        <w:t>week of data taking was planned for the second week of</w:t>
+      </w:r>
+      <w:r>
+        <w:t xml:space="preserve"> February 2014 at the </w:t>
       </w:r>
       <w:proofErr w:type="spellStart"/>
       <w:r>
@@ -1944,95 +1959,38 @@
         <w:t xml:space="preserve"> beams between 100 </w:t>
       </w:r>
       <w:r>
-        <w:t xml:space="preserve">and 300 MeV. The average number </w:t>
-      </w:r>
-      <w:r>
-        <w:t>of electrons per event has been set to 0.5 in order to observe 0, 1, 2, 3 electrons with a probability of 10%, 60%, 20</w:t>
-      </w:r>
-      <w:r>
-        <w:t>%, 10% respectively</w:t>
-      </w:r>
-      <w:r>
-        <w:t xml:space="preserve">. Two pair of finger scintillators </w:t>
+        <w:t>and 300 MeV</w:t>
+      </w:r>
+      <w:r>
+        <w:t xml:space="preserve">. </w:t>
+      </w:r>
+      <w:r>
+        <w:t>For this test</w:t>
+      </w:r>
+      <w:r>
+        <w:t>,</w:t>
+      </w:r>
+      <w:r>
+        <w:t xml:space="preserve"> only 16 crystals were available. </w:t>
+      </w:r>
+      <w:r>
+        <w:t xml:space="preserve">However, due to a water </w:t>
       </w:r>
       <w:proofErr w:type="gramStart"/>
       <w:r>
-        <w:t>were</w:t>
+        <w:t>leak ..</w:t>
       </w:r>
       <w:proofErr w:type="gramEnd"/>
       <w:r>
-        <w:t xml:space="preserve"> used for triggering and selection</w:t>
-      </w:r>
-      <w:r>
-        <w:t xml:space="preserve"> purposes. A fiber tracker array</w:t>
-      </w:r>
-      <w:r>
-        <w:t xml:space="preserve">, done by 16 (8 horizontal, 8 vertical) fiber bundles </w:t>
-      </w:r>
-      <w:r>
-        <w:t xml:space="preserve">has also been used for position purposes. </w:t>
-      </w:r>
-      <w:r>
-        <w:t>Each bundle, constituted by four</w:t>
-      </w:r>
-      <w:r>
-        <w:t xml:space="preserve"> 1 mm</w:t>
-      </w:r>
-      <w:r>
-        <w:rPr>
-          <w:vertAlign w:val="superscript"/>
-        </w:rPr>
-        <w:t>2</w:t>
-      </w:r>
-      <w:r>
-        <w:t xml:space="preserve"> square blue emitting</w:t>
-      </w:r>
-      <w:r>
         <w:t xml:space="preserve"> </w:t>
       </w:r>
-      <w:r>
-        <w:t xml:space="preserve">Kuraray </w:t>
-      </w:r>
-      <w:r>
-        <w:t>fibers, was optically connected and r</w:t>
-      </w:r>
-      <w:r>
-        <w:t xml:space="preserve">eadout by </w:t>
-      </w:r>
-      <w:r>
-        <w:t xml:space="preserve">1 anode of the </w:t>
-      </w:r>
-      <w:r>
-        <w:t>SENSL SIPM</w:t>
-      </w:r>
-      <w:r>
-        <w:t xml:space="preserve"> </w:t>
-      </w:r>
-      <w:r>
-        <w:t>array (</w:t>
-      </w:r>
-      <w:proofErr w:type="spellStart"/>
-      <w:r>
-        <w:t>xxxx</w:t>
-      </w:r>
-      <w:r>
-        <w:t>xxx</w:t>
-      </w:r>
-      <w:proofErr w:type="spellEnd"/>
-      <w:r>
-        <w:t>) providing a reasonably high (S/N~ 6) efficiency and ~</w:t>
-      </w:r>
-      <w:r>
-        <w:t xml:space="preserve">1 mm </w:t>
-      </w:r>
-      <w:r>
-        <w:t>position resolution. For this test</w:t>
-      </w:r>
-      <w:r>
-        <w:t>,</w:t>
-      </w:r>
-      <w:r>
-        <w:t xml:space="preserve"> only 16 crystals were available. </w:t>
+      <w:proofErr w:type="gramStart"/>
+      <w:r>
+        <w:t>the</w:t>
+      </w:r>
+      <w:proofErr w:type="gramEnd"/>
+      <w:r>
+        <w:t xml:space="preserve"> cooling systems were shut-down and we did not receive any beam. </w:t>
       </w:r>
       <w:r>
         <w:t xml:space="preserve">Another test </w:t>
@@ -2047,10 +2005,16 @@
         <w:t>carri</w:t>
       </w:r>
       <w:r>
-        <w:t>ed out at BTF at a latter stage. O</w:t>
-      </w:r>
-      <w:r>
-        <w:t>ne week of data taking is planned for Mainz in September 2014. In the following sub-section we summarize the first results obtained.</w:t>
+        <w:t>ed out at BTF at a lat</w:t>
+      </w:r>
+      <w:r>
+        <w:t>er stage. O</w:t>
+      </w:r>
+      <w:r>
+        <w:t>ne week of data taking is planned for Mainz in September 2014. In the following sub-section we summarize the first res</w:t>
+      </w:r>
+      <w:r>
+        <w:t>ults obtained with CR and Laser testing.</w:t>
       </w:r>
     </w:p>
     <w:p>
@@ -2303,6 +2267,472 @@
           <w:b/>
           <w:i/>
         </w:rPr>
+        <w:t>Calibration with Laser</w:t>
+      </w:r>
+    </w:p>
+    <w:p>
+      <w:pPr>
+        <w:rPr>
+          <w:b/>
+          <w:i/>
+        </w:rPr>
+      </w:pPr>
+    </w:p>
+    <w:p>
+      <w:pPr>
+        <w:rPr>
+          <w:b/>
+          <w:i/>
+        </w:rPr>
+      </w:pPr>
+    </w:p>
+    <w:p>
+      <w:pPr>
+        <w:rPr>
+          <w:b/>
+          <w:i/>
+        </w:rPr>
+      </w:pPr>
+    </w:p>
+    <w:p>
+      <w:pPr>
+        <w:rPr>
+          <w:b/>
+          <w:i/>
+        </w:rPr>
+      </w:pPr>
+    </w:p>
+    <w:p>
+      <w:pPr>
+        <w:rPr>
+          <w:b/>
+          <w:i/>
+        </w:rPr>
+      </w:pPr>
+    </w:p>
+    <w:p>
+      <w:pPr>
+        <w:rPr>
+          <w:b/>
+          <w:i/>
+        </w:rPr>
+      </w:pPr>
+    </w:p>
+    <w:p>
+      <w:pPr>
+        <w:rPr>
+          <w:b/>
+          <w:i/>
+        </w:rPr>
+      </w:pPr>
+    </w:p>
+    <w:p>
+      <w:pPr>
+        <w:rPr>
+          <w:b/>
+          <w:i/>
+        </w:rPr>
+      </w:pPr>
+    </w:p>
+    <w:p>
+      <w:pPr>
+        <w:rPr>
+          <w:b/>
+          <w:i/>
+        </w:rPr>
+      </w:pPr>
+    </w:p>
+    <w:p>
+      <w:pPr>
+        <w:rPr>
+          <w:b/>
+          <w:i/>
+        </w:rPr>
+      </w:pPr>
+    </w:p>
+    <w:p>
+      <w:pPr>
+        <w:rPr>
+          <w:b/>
+          <w:i/>
+        </w:rPr>
+      </w:pPr>
+    </w:p>
+    <w:p>
+      <w:pPr>
+        <w:rPr>
+          <w:b/>
+          <w:i/>
+        </w:rPr>
+      </w:pPr>
+    </w:p>
+    <w:p>
+      <w:pPr>
+        <w:rPr>
+          <w:b/>
+          <w:i/>
+        </w:rPr>
+      </w:pPr>
+    </w:p>
+    <w:p>
+      <w:pPr>
+        <w:rPr>
+          <w:b/>
+          <w:i/>
+        </w:rPr>
+      </w:pPr>
+    </w:p>
+    <w:p>
+      <w:pPr>
+        <w:rPr>
+          <w:b/>
+          <w:i/>
+        </w:rPr>
+      </w:pPr>
+    </w:p>
+    <w:p>
+      <w:pPr>
+        <w:rPr>
+          <w:b/>
+          <w:i/>
+        </w:rPr>
+      </w:pPr>
+      <w:r>
+        <w:rPr>
+          <w:noProof/>
+          <w:lang w:eastAsia="en-US"/>
+        </w:rPr>
+        <mc:AlternateContent>
+          <mc:Choice Requires="wps">
+            <w:drawing>
+              <wp:anchor distT="0" distB="0" distL="114300" distR="114300" simplePos="0" relativeHeight="251694080" behindDoc="0" locked="0" layoutInCell="1" allowOverlap="1" wp14:anchorId="1CF0074C" wp14:editId="6D995D45">
+                <wp:simplePos x="0" y="0"/>
+                <wp:positionH relativeFrom="column">
+                  <wp:posOffset>51435</wp:posOffset>
+                </wp:positionH>
+                <wp:positionV relativeFrom="paragraph">
+                  <wp:posOffset>2459990</wp:posOffset>
+                </wp:positionV>
+                <wp:extent cx="5029200" cy="171450"/>
+                <wp:effectExtent l="0" t="0" r="0" b="6350"/>
+                <wp:wrapSquare wrapText="bothSides"/>
+                <wp:docPr id="21" name="Text Box 21"/>
+                <wp:cNvGraphicFramePr/>
+                <a:graphic xmlns:a="http://schemas.openxmlformats.org/drawingml/2006/main">
+                  <a:graphicData uri="http://schemas.microsoft.com/office/word/2010/wordprocessingShape">
+                    <wps:wsp>
+                      <wps:cNvSpPr txBox="1"/>
+                      <wps:spPr>
+                        <a:xfrm>
+                          <a:off x="0" y="0"/>
+                          <a:ext cx="5029200" cy="171450"/>
+                        </a:xfrm>
+                        <a:prstGeom prst="rect">
+                          <a:avLst/>
+                        </a:prstGeom>
+                        <a:solidFill>
+                          <a:prstClr val="white"/>
+                        </a:solidFill>
+                        <a:ln>
+                          <a:noFill/>
+                        </a:ln>
+                        <a:effectLst/>
+                        <a:extLst>
+                          <a:ext uri="{C572A759-6A51-4108-AA02-DFA0A04FC94B}">
+                            <ma14:wrappingTextBoxFlag xmlns:ma14="http://schemas.microsoft.com/office/mac/drawingml/2011/main"/>
+                          </a:ext>
+                        </a:extLst>
+                      </wps:spPr>
+                      <wps:txbx>
+                        <w:txbxContent>
+                          <w:p>
+                            <w:pPr>
+                              <w:pStyle w:val="Caption"/>
+                              <w:rPr>
+                                <w:b/>
+                                <w:i/>
+                                <w:noProof/>
+                                <w:lang w:eastAsia="en-US"/>
+                              </w:rPr>
+                            </w:pPr>
+                            <w:proofErr w:type="gramStart"/>
+                            <w:r>
+                              <w:t xml:space="preserve">Figure </w:t>
+                            </w:r>
+                            <w:fldSimple w:instr=" STYLEREF 1 \s ">
+                              <w:r>
+                                <w:rPr>
+                                  <w:noProof/>
+                                </w:rPr>
+                                <w:t>0</w:t>
+                              </w:r>
+                            </w:fldSimple>
+                            <w:r>
+                              <w:t>.</w:t>
+                            </w:r>
+                            <w:proofErr w:type="gramEnd"/>
+                            <w:fldSimple w:instr=" SEQ Figure \* ARABIC \s 1 ">
+                              <w:r>
+                                <w:rPr>
+                                  <w:noProof/>
+                                </w:rPr>
+                                <w:t>1</w:t>
+                              </w:r>
+                            </w:fldSimple>
+                            <w:r>
+                              <w:t xml:space="preserve"> Laser Pulses (Left), Peak and Sigma from </w:t>
+                            </w:r>
+                            <w:proofErr w:type="spellStart"/>
+                            <w:r>
+                              <w:t>gaus</w:t>
+                            </w:r>
+                            <w:proofErr w:type="spellEnd"/>
+                            <w:r>
+                              <w:t xml:space="preserve"> fit (right)</w:t>
+                            </w:r>
+                          </w:p>
+                        </w:txbxContent>
+                      </wps:txbx>
+                      <wps:bodyPr rot="0" spcFirstLastPara="0" vertOverflow="overflow" horzOverflow="overflow" vert="horz" wrap="square" lIns="0" tIns="0" rIns="0" bIns="0" numCol="1" spcCol="0" rtlCol="0" fromWordArt="0" anchor="t" anchorCtr="0" forceAA="0" compatLnSpc="1">
+                        <a:prstTxWarp prst="textNoShape">
+                          <a:avLst/>
+                        </a:prstTxWarp>
+                        <a:noAutofit/>
+                      </wps:bodyPr>
+                    </wps:wsp>
+                  </a:graphicData>
+                </a:graphic>
+                <wp14:sizeRelH relativeFrom="margin">
+                  <wp14:pctWidth>0</wp14:pctWidth>
+                </wp14:sizeRelH>
+                <wp14:sizeRelV relativeFrom="margin">
+                  <wp14:pctHeight>0</wp14:pctHeight>
+                </wp14:sizeRelV>
+              </wp:anchor>
+            </w:drawing>
+          </mc:Choice>
+          <mc:Fallback>
+            <w:pict>
+              <v:shapetype id="_x0000_t202" coordsize="21600,21600" o:spt="202" path="m0,0l0,21600,21600,21600,21600,0xe">
+                <v:stroke joinstyle="miter"/>
+                <v:path gradientshapeok="t" o:connecttype="rect"/>
+              </v:shapetype>
+              <v:shape id="Text Box 21" o:spid="_x0000_s1029" type="#_x0000_t202" style="position:absolute;left:0;text-align:left;margin-left:4.05pt;margin-top:193.7pt;width:396pt;height:13.5pt;z-index:251694080;visibility:visible;mso-wrap-style:square;mso-width-percent:0;mso-height-percent:0;mso-wrap-distance-left:9pt;mso-wrap-distance-top:0;mso-wrap-distance-right:9pt;mso-wrap-distance-bottom:0;mso-position-horizontal:absolute;mso-position-horizontal-relative:text;mso-position-vertical:absolute;mso-position-vertical-relative:text;mso-width-percent:0;mso-height-percent:0;mso-width-relative:margin;mso-height-relative:margin;v-text-anchor:top" o:gfxdata="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" stroked="f">
+                <v:textbox inset="0,0,0,0">
+                  <w:txbxContent>
+                    <w:p>
+                      <w:pPr>
+                        <w:pStyle w:val="Caption"/>
+                        <w:rPr>
+                          <w:b/>
+                          <w:i/>
+                          <w:noProof/>
+                          <w:lang w:eastAsia="en-US"/>
+                        </w:rPr>
+                      </w:pPr>
+                      <w:proofErr w:type="gramStart"/>
+                      <w:r>
+                        <w:t xml:space="preserve">Figure </w:t>
+                      </w:r>
+                      <w:fldSimple w:instr=" STYLEREF 1 \s ">
+                        <w:r>
+                          <w:rPr>
+                            <w:noProof/>
+                          </w:rPr>
+                          <w:t>0</w:t>
+                        </w:r>
+                      </w:fldSimple>
+                      <w:r>
+                        <w:t>.</w:t>
+                      </w:r>
+                      <w:proofErr w:type="gramEnd"/>
+                      <w:fldSimple w:instr=" SEQ Figure \* ARABIC \s 1 ">
+                        <w:r>
+                          <w:rPr>
+                            <w:noProof/>
+                          </w:rPr>
+                          <w:t>1</w:t>
+                        </w:r>
+                      </w:fldSimple>
+                      <w:r>
+                        <w:t xml:space="preserve"> Laser Pulses (Left), Peak and Sigma from </w:t>
+                      </w:r>
+                      <w:proofErr w:type="spellStart"/>
+                      <w:r>
+                        <w:t>gaus</w:t>
+                      </w:r>
+                      <w:proofErr w:type="spellEnd"/>
+                      <w:r>
+                        <w:t xml:space="preserve"> fit (right)</w:t>
+                      </w:r>
+                    </w:p>
+                  </w:txbxContent>
+                </v:textbox>
+                <w10:wrap type="square"/>
+              </v:shape>
+            </w:pict>
+          </mc:Fallback>
+        </mc:AlternateContent>
+      </w:r>
+      <w:r>
+        <w:rPr>
+          <w:b/>
+          <w:i/>
+          <w:noProof/>
+          <w:lang w:eastAsia="en-US"/>
+        </w:rPr>
+        <w:drawing>
+          <wp:anchor distT="0" distB="0" distL="114300" distR="114300" simplePos="0" relativeHeight="251691008" behindDoc="0" locked="0" layoutInCell="1" allowOverlap="1" wp14:anchorId="102B7F19" wp14:editId="3D3BB406">
+            <wp:simplePos x="0" y="0"/>
+            <wp:positionH relativeFrom="column">
+              <wp:posOffset>2908935</wp:posOffset>
+            </wp:positionH>
+            <wp:positionV relativeFrom="paragraph">
+              <wp:posOffset>2540</wp:posOffset>
+            </wp:positionV>
+            <wp:extent cx="2289175" cy="2400300"/>
+            <wp:effectExtent l="0" t="0" r="0" b="12700"/>
+            <wp:wrapSquare wrapText="bothSides"/>
+            <wp:docPr id="19" name="Picture 19"/>
+            <wp:cNvGraphicFramePr>
+              <a:graphicFrameLocks xmlns:a="http://schemas.openxmlformats.org/drawingml/2006/main" noChangeAspect="1"/>
+            </wp:cNvGraphicFramePr>
+            <a:graphic xmlns:a="http://schemas.openxmlformats.org/drawingml/2006/main">
+              <a:graphicData uri="http://schemas.openxmlformats.org/drawingml/2006/picture">
+                <pic:pic xmlns:pic="http://schemas.openxmlformats.org/drawingml/2006/picture">
+                  <pic:nvPicPr>
+                    <pic:cNvPr id="0" name="LaserSummary.jpg"/>
+                    <pic:cNvPicPr/>
+                  </pic:nvPicPr>
+                  <pic:blipFill rotWithShape="1">
+                    <a:blip r:embed="rId16">
+                      <a:extLst>
+                        <a:ext uri="{28A0092B-C50C-407E-A947-70E740481C1C}">
+                          <a14:useLocalDpi xmlns:a14="http://schemas.microsoft.com/office/drawing/2010/main" val="0"/>
+                        </a:ext>
+                      </a:extLst>
+                    </a:blip>
+                    <a:srcRect l="4384" t="2640" r="7787" b="1677"/>
+                    <a:stretch/>
+                  </pic:blipFill>
+                  <pic:spPr bwMode="auto">
+                    <a:xfrm>
+                      <a:off x="0" y="0"/>
+                      <a:ext cx="2289175" cy="2400300"/>
+                    </a:xfrm>
+                    <a:prstGeom prst="rect">
+                      <a:avLst/>
+                    </a:prstGeom>
+                    <a:ln>
+                      <a:noFill/>
+                    </a:ln>
+                    <a:extLst>
+                      <a:ext uri="{53640926-AAD7-44d8-BBD7-CCE9431645EC}">
+                        <a14:shadowObscured xmlns:a14="http://schemas.microsoft.com/office/drawing/2010/main"/>
+                      </a:ext>
+                    </a:extLst>
+                  </pic:spPr>
+                </pic:pic>
+              </a:graphicData>
+            </a:graphic>
+            <wp14:sizeRelH relativeFrom="page">
+              <wp14:pctWidth>0</wp14:pctWidth>
+            </wp14:sizeRelH>
+            <wp14:sizeRelV relativeFrom="page">
+              <wp14:pctHeight>0</wp14:pctHeight>
+            </wp14:sizeRelV>
+          </wp:anchor>
+        </w:drawing>
+      </w:r>
+      <w:r>
+        <w:rPr>
+          <w:b/>
+          <w:i/>
+          <w:noProof/>
+          <w:lang w:eastAsia="en-US"/>
+        </w:rPr>
+        <w:drawing>
+          <wp:anchor distT="0" distB="0" distL="114300" distR="114300" simplePos="0" relativeHeight="251692032" behindDoc="0" locked="0" layoutInCell="1" allowOverlap="1" wp14:anchorId="71DD50E3" wp14:editId="4FED42DC">
+            <wp:simplePos x="0" y="0"/>
+            <wp:positionH relativeFrom="column">
+              <wp:posOffset>51435</wp:posOffset>
+            </wp:positionH>
+            <wp:positionV relativeFrom="paragraph">
+              <wp:posOffset>-111760</wp:posOffset>
+            </wp:positionV>
+            <wp:extent cx="2673985" cy="2514600"/>
+            <wp:effectExtent l="0" t="0" r="0" b="0"/>
+            <wp:wrapSquare wrapText="bothSides"/>
+            <wp:docPr id="24580" name="Content Placeholder 8" descr="Laser.jpg"/>
+            <wp:cNvGraphicFramePr>
+              <a:graphicFrameLocks xmlns:a="http://schemas.openxmlformats.org/drawingml/2006/main" noGrp="1" noChangeAspect="1"/>
+            </wp:cNvGraphicFramePr>
+            <a:graphic xmlns:a="http://schemas.openxmlformats.org/drawingml/2006/main">
+              <a:graphicData uri="http://schemas.openxmlformats.org/drawingml/2006/picture">
+                <pic:pic xmlns:pic="http://schemas.openxmlformats.org/drawingml/2006/picture">
+                  <pic:nvPicPr>
+                    <pic:cNvPr id="24580" name="Content Placeholder 8" descr="Laser.jpg"/>
+                    <pic:cNvPicPr>
+                      <a:picLocks noGrp="1" noChangeAspect="1"/>
+                    </pic:cNvPicPr>
+                  </pic:nvPicPr>
+                  <pic:blipFill rotWithShape="1">
+                    <a:blip r:embed="rId17">
+                      <a:extLst>
+                        <a:ext uri="{28A0092B-C50C-407E-A947-70E740481C1C}">
+                          <a14:useLocalDpi xmlns:a14="http://schemas.microsoft.com/office/drawing/2010/main" val="0"/>
+                        </a:ext>
+                      </a:extLst>
+                    </a:blip>
+                    <a:srcRect l="-126" t="727" r="-1358" b="851"/>
+                    <a:stretch/>
+                  </pic:blipFill>
+                  <pic:spPr bwMode="auto">
+                    <a:xfrm>
+                      <a:off x="0" y="0"/>
+                      <a:ext cx="2673985" cy="2514600"/>
+                    </a:xfrm>
+                    <a:prstGeom prst="rect">
+                      <a:avLst/>
+                    </a:prstGeom>
+                    <a:noFill/>
+                    <a:ln>
+                      <a:noFill/>
+                    </a:ln>
+                    <a:extLst>
+                      <a:ext uri="{53640926-AAD7-44d8-BBD7-CCE9431645EC}">
+                        <a14:shadowObscured xmlns:a14="http://schemas.microsoft.com/office/drawing/2010/main"/>
+                      </a:ext>
+                      <a:ext uri="{FAA26D3D-D897-4be2-8F04-BA451C77F1D7}">
+                        <ma14:placeholderFlag xmlns:ma14="http://schemas.microsoft.com/office/mac/drawingml/2011/main" val="1"/>
+                      </a:ext>
+                    </a:extLst>
+                  </pic:spPr>
+                </pic:pic>
+              </a:graphicData>
+            </a:graphic>
+            <wp14:sizeRelH relativeFrom="page">
+              <wp14:pctWidth>0</wp14:pctWidth>
+            </wp14:sizeRelH>
+            <wp14:sizeRelV relativeFrom="page">
+              <wp14:pctHeight>0</wp14:pctHeight>
+            </wp14:sizeRelV>
+          </wp:anchor>
+        </w:drawing>
+      </w:r>
+    </w:p>
+    <w:p>
+      <w:pPr>
+        <w:rPr>
+          <w:b/>
+          <w:i/>
+        </w:rPr>
+      </w:pPr>
+      <w:r>
+        <w:rPr>
+          <w:b/>
+          <w:i/>
+        </w:rPr>
         <w:t xml:space="preserve">Calibration with </w:t>
       </w:r>
       <w:proofErr w:type="spellStart"/>
@@ -2311,9 +2741,222 @@
           <w:b/>
           <w:i/>
         </w:rPr>
+        <w:t>Cosmics</w:t>
+      </w:r>
+      <w:proofErr w:type="spellEnd"/>
+    </w:p>
+    <w:p>
+      <w:pPr>
+        <w:rPr>
+          <w:b/>
+          <w:i/>
+        </w:rPr>
+      </w:pPr>
+      <w:r>
+        <w:t>A cosmic ray setup</w:t>
+      </w:r>
+      <w:r>
+        <w:t>,</w:t>
+      </w:r>
+      <w:r>
+        <w:t xml:space="preserve"> constituted by two NE</w:t>
+      </w:r>
+      <w:r>
+        <w:t>-</w:t>
+      </w:r>
+      <w:r>
+        <w:t xml:space="preserve">110 plastic </w:t>
+      </w:r>
+      <w:r>
+        <w:t xml:space="preserve">slab </w:t>
+      </w:r>
+      <w:r>
+        <w:t xml:space="preserve">scintillators </w:t>
+      </w:r>
+      <w:r>
+        <w:t>(</w:t>
+      </w:r>
+      <w:r>
+        <w:t>5</w:t>
+      </w:r>
+      <w:r>
+        <w:t>0</w:t>
+      </w:r>
+      <w:r>
+        <w:t>x5</w:t>
+      </w:r>
+      <w:r>
+        <w:t>0</w:t>
+      </w:r>
+      <w:r>
+        <w:t>x20</w:t>
+      </w:r>
+      <w:r>
+        <w:t>0 m</w:t>
+      </w:r>
+      <w:r>
+        <w:t>m</w:t>
+      </w:r>
+      <w:r>
+        <w:rPr>
+          <w:vertAlign w:val="superscript"/>
+        </w:rPr>
+        <w:t>3</w:t>
+      </w:r>
+      <w:r>
+        <w:t xml:space="preserve">) </w:t>
+      </w:r>
+      <w:r>
+        <w:t>positioned one above</w:t>
+      </w:r>
+      <w:r>
+        <w:t xml:space="preserve"> and one below the matrix prototype</w:t>
+      </w:r>
+      <w:r>
+        <w:t xml:space="preserve">, has been used to test and calibrate the prototype by triggering on the counters. </w:t>
+      </w:r>
+      <w:r>
+        <w:t>Two days of continuous data taking were carried out by monitoring continuously a</w:t>
+      </w:r>
+      <w:r>
+        <w:t>lso the APD gain, set to 50</w:t>
+      </w:r>
+      <w:proofErr w:type="gramStart"/>
+      <w:r>
+        <w:t>,  when</w:t>
+      </w:r>
+      <w:proofErr w:type="gramEnd"/>
+      <w:r>
+        <w:t xml:space="preserve"> firing the L</w:t>
+      </w:r>
+      <w:r>
+        <w:t xml:space="preserve">aser </w:t>
+      </w:r>
+      <w:r>
+        <w:t>calibration system at</w:t>
+      </w:r>
+      <w:r>
+        <w:t xml:space="preserve"> 1 Hz</w:t>
+      </w:r>
+      <w:r>
+        <w:t xml:space="preserve"> rate</w:t>
+      </w:r>
+      <w:r>
+        <w:t xml:space="preserve">. In Fig.5, the distributions of the noise and the </w:t>
+      </w:r>
+      <w:r>
+        <w:t xml:space="preserve">shape of the </w:t>
+      </w:r>
+      <w:r>
+        <w:t>minimum ioni</w:t>
+      </w:r>
+      <w:r>
+        <w:t>zing peak</w:t>
+      </w:r>
+      <w:r>
+        <w:t>, MIP</w:t>
+      </w:r>
+      <w:proofErr w:type="gramStart"/>
+      <w:r>
+        <w:t xml:space="preserve">, </w:t>
+      </w:r>
+      <w:r>
+        <w:t xml:space="preserve"> for</w:t>
+      </w:r>
+      <w:proofErr w:type="gramEnd"/>
+      <w:r>
+        <w:t xml:space="preserve"> the 16 channels are</w:t>
+      </w:r>
+      <w:r>
+        <w:t xml:space="preserve"> </w:t>
+      </w:r>
+      <w:r>
+        <w:t xml:space="preserve">shown. The noise has </w:t>
+      </w:r>
+      <w:proofErr w:type="gramStart"/>
+      <w:r>
+        <w:t xml:space="preserve">a </w:t>
+      </w:r>
+      <w:r>
+        <w:t xml:space="preserve"> Gaussian</w:t>
+      </w:r>
+      <w:proofErr w:type="gramEnd"/>
+      <w:r>
+        <w:t xml:space="preserve"> shape</w:t>
+      </w:r>
+      <w:r>
+        <w:t xml:space="preserve"> with 1 </w:t>
+      </w:r>
+      <w:proofErr w:type="spellStart"/>
+      <w:r>
+        <w:t>pC</w:t>
+      </w:r>
+      <w:proofErr w:type="spellEnd"/>
+      <w:r>
+        <w:t xml:space="preserve"> </w:t>
+      </w:r>
+      <w:proofErr w:type="spellStart"/>
+      <w:r>
+        <w:t>r.m.s</w:t>
+      </w:r>
+      <w:proofErr w:type="spellEnd"/>
+      <w:r>
+        <w:t xml:space="preserve">., </w:t>
+      </w:r>
+      <w:r>
+        <w:t xml:space="preserve">while the MIP </w:t>
+      </w:r>
+      <w:r>
+        <w:t xml:space="preserve">peak </w:t>
+      </w:r>
+      <w:r>
+        <w:t xml:space="preserve">corresponds to around 200 </w:t>
+      </w:r>
+      <w:proofErr w:type="spellStart"/>
+      <w:r>
+        <w:t>pC</w:t>
+      </w:r>
+      <w:proofErr w:type="spellEnd"/>
+      <w:r>
+        <w:t xml:space="preserve"> thus providing a equivalent</w:t>
+      </w:r>
+      <w:r>
+        <w:t xml:space="preserve"> noise of </w:t>
+      </w:r>
+      <w:r>
+        <w:t xml:space="preserve">~ </w:t>
+      </w:r>
+      <w:r>
+        <w:t xml:space="preserve">150 </w:t>
+      </w:r>
+      <w:proofErr w:type="spellStart"/>
+      <w:r>
+        <w:t>keV</w:t>
+      </w:r>
+      <w:proofErr w:type="spellEnd"/>
+      <w:r>
+        <w:t xml:space="preserve">/channel. The </w:t>
+      </w:r>
+      <w:r>
+        <w:sym w:font="Symbol" w:char="F044"/>
+      </w:r>
+      <w:r>
+        <w:t xml:space="preserve">T distribution for </w:t>
+      </w:r>
+      <w:proofErr w:type="spellStart"/>
+      <w:r>
         <w:t>cosmics</w:t>
       </w:r>
       <w:proofErr w:type="spellEnd"/>
+      <w:r>
+        <w:t xml:space="preserve">, between two crossed cells, </w:t>
+      </w:r>
+      <w:r>
+        <w:t xml:space="preserve">is consistent with a </w:t>
+      </w:r>
+      <w:r>
+        <w:t>Gaussian distribution of width 180 ps.</w:t>
+      </w:r>
     </w:p>
     <w:p>
       <w:pPr>
@@ -2322,219 +2965,82 @@
           <w:i/>
         </w:rPr>
       </w:pPr>
-      <w:r>
-        <w:t>A cosmic ray setup</w:t>
-      </w:r>
-      <w:r>
-        <w:t>,</w:t>
-      </w:r>
-      <w:r>
-        <w:t xml:space="preserve"> constituted by two NE</w:t>
-      </w:r>
-      <w:r>
-        <w:t>-</w:t>
-      </w:r>
-      <w:r>
-        <w:t xml:space="preserve">110 plastic </w:t>
-      </w:r>
-      <w:r>
-        <w:t xml:space="preserve">slab </w:t>
-      </w:r>
-      <w:r>
-        <w:t xml:space="preserve">scintillators </w:t>
-      </w:r>
-      <w:r>
-        <w:t>(</w:t>
-      </w:r>
-      <w:r>
-        <w:t>5</w:t>
-      </w:r>
-      <w:r>
-        <w:t>0</w:t>
-      </w:r>
-      <w:r>
-        <w:t>x5</w:t>
-      </w:r>
-      <w:r>
-        <w:t>0</w:t>
-      </w:r>
-      <w:r>
-        <w:t>x20</w:t>
-      </w:r>
-      <w:r>
-        <w:t>0 m</w:t>
-      </w:r>
-      <w:r>
-        <w:t>m</w:t>
-      </w:r>
-      <w:r>
-        <w:rPr>
-          <w:vertAlign w:val="superscript"/>
-        </w:rPr>
-        <w:t>3</w:t>
-      </w:r>
-      <w:r>
-        <w:t xml:space="preserve">) </w:t>
-      </w:r>
-      <w:r>
-        <w:t>positioned one above</w:t>
-      </w:r>
-      <w:r>
-        <w:t xml:space="preserve"> and one below the matrix prototype</w:t>
-      </w:r>
-      <w:r>
-        <w:t xml:space="preserve">, has been used to test and calibrate the prototype by triggering on the counters. </w:t>
-      </w:r>
-      <w:r>
-        <w:t>Two days of continuous data taking were carried out by monitoring continuously a</w:t>
-      </w:r>
-      <w:r>
-        <w:t>lso the APD gain, set to 50</w:t>
-      </w:r>
-      <w:proofErr w:type="gramStart"/>
-      <w:r>
-        <w:t>,  when</w:t>
-      </w:r>
-      <w:proofErr w:type="gramEnd"/>
-      <w:r>
-        <w:t xml:space="preserve"> firing the L</w:t>
-      </w:r>
-      <w:r>
-        <w:t xml:space="preserve">aser </w:t>
-      </w:r>
-      <w:r>
-        <w:t>calibration system at</w:t>
-      </w:r>
-      <w:r>
-        <w:t xml:space="preserve"> 1 Hz</w:t>
-      </w:r>
-      <w:r>
-        <w:t xml:space="preserve"> rate</w:t>
-      </w:r>
-      <w:r>
-        <w:t xml:space="preserve">. In Fig.5, the distributions of the noise and the </w:t>
-      </w:r>
-      <w:r>
-        <w:t xml:space="preserve">shape of the </w:t>
-      </w:r>
-      <w:r>
-        <w:t>minimum ioni</w:t>
-      </w:r>
-      <w:r>
-        <w:t>zing peak</w:t>
-      </w:r>
-      <w:r>
-        <w:t>, MIP</w:t>
-      </w:r>
-      <w:proofErr w:type="gramStart"/>
-      <w:r>
-        <w:t xml:space="preserve">, </w:t>
-      </w:r>
-      <w:r>
-        <w:t xml:space="preserve"> for</w:t>
-      </w:r>
-      <w:proofErr w:type="gramEnd"/>
-      <w:r>
-        <w:t xml:space="preserve"> the 16 channels are</w:t>
-      </w:r>
-      <w:r>
-        <w:t xml:space="preserve"> </w:t>
-      </w:r>
-      <w:r>
-        <w:t xml:space="preserve">shown. The noise has </w:t>
-      </w:r>
-      <w:proofErr w:type="gramStart"/>
-      <w:r>
-        <w:t xml:space="preserve">a </w:t>
-      </w:r>
-      <w:r>
-        <w:t xml:space="preserve"> Gaussian</w:t>
-      </w:r>
-      <w:proofErr w:type="gramEnd"/>
-      <w:r>
-        <w:t xml:space="preserve"> shape</w:t>
-      </w:r>
-      <w:r>
-        <w:t xml:space="preserve"> with 1 </w:t>
-      </w:r>
-      <w:proofErr w:type="spellStart"/>
-      <w:r>
-        <w:t>pC</w:t>
-      </w:r>
-      <w:proofErr w:type="spellEnd"/>
-      <w:r>
-        <w:t xml:space="preserve"> </w:t>
-      </w:r>
-      <w:proofErr w:type="spellStart"/>
-      <w:r>
-        <w:t>r.m.s</w:t>
-      </w:r>
-      <w:proofErr w:type="spellEnd"/>
-      <w:r>
-        <w:t xml:space="preserve">., </w:t>
-      </w:r>
-      <w:r>
-        <w:t xml:space="preserve">while the MIP </w:t>
-      </w:r>
-      <w:r>
-        <w:t xml:space="preserve">peak </w:t>
-      </w:r>
-      <w:r>
-        <w:t xml:space="preserve">corresponds to around 200 </w:t>
-      </w:r>
-      <w:proofErr w:type="spellStart"/>
-      <w:r>
-        <w:t>pC</w:t>
-      </w:r>
-      <w:proofErr w:type="spellEnd"/>
-      <w:r>
-        <w:t xml:space="preserve"> thus providing a equivalent</w:t>
-      </w:r>
-      <w:r>
-        <w:t xml:space="preserve"> noise of </w:t>
-      </w:r>
-      <w:r>
-        <w:t xml:space="preserve">~ </w:t>
-      </w:r>
-      <w:r>
-        <w:t xml:space="preserve">150 </w:t>
-      </w:r>
-      <w:proofErr w:type="spellStart"/>
-      <w:r>
-        <w:t>keV</w:t>
-      </w:r>
-      <w:proofErr w:type="spellEnd"/>
-      <w:r>
-        <w:t xml:space="preserve">/channel. The </w:t>
-      </w:r>
-      <w:r>
-        <w:sym w:font="Symbol" w:char="F044"/>
-      </w:r>
-      <w:r>
-        <w:t xml:space="preserve">T distribution for </w:t>
-      </w:r>
-      <w:proofErr w:type="spellStart"/>
-      <w:r>
-        <w:t>cosmics</w:t>
-      </w:r>
-      <w:proofErr w:type="spellEnd"/>
-      <w:r>
-        <w:t xml:space="preserve">, between two crossed cells, </w:t>
-      </w:r>
-      <w:r>
-        <w:t xml:space="preserve">is consistent with a </w:t>
-      </w:r>
-      <w:r>
-        <w:t>Gaussian distribution of width 180 ps.</w:t>
-      </w:r>
-    </w:p>
-    <w:p>
-      <w:pPr>
+      <w:bookmarkStart w:id="9" w:name="_GoBack"/>
+      <w:r>
         <w:rPr>
           <w:b/>
           <w:i/>
         </w:rPr>
-      </w:pPr>
+        <w:drawing>
+          <wp:anchor distT="0" distB="0" distL="114300" distR="114300" simplePos="0" relativeHeight="251695104" behindDoc="0" locked="0" layoutInCell="1" allowOverlap="1" wp14:anchorId="0E7978E2" wp14:editId="4BFCDDE6">
+            <wp:simplePos x="0" y="0"/>
+            <wp:positionH relativeFrom="column">
+              <wp:posOffset>1423035</wp:posOffset>
+            </wp:positionH>
+            <wp:positionV relativeFrom="paragraph">
+              <wp:posOffset>158750</wp:posOffset>
+            </wp:positionV>
+            <wp:extent cx="3429000" cy="3225165"/>
+            <wp:effectExtent l="0" t="0" r="0" b="635"/>
+            <wp:wrapSquare wrapText="bothSides"/>
+            <wp:docPr id="26625" name="Content Placeholder 5" descr="MIPs.jpg"/>
+            <wp:cNvGraphicFramePr>
+              <a:graphicFrameLocks xmlns:a="http://schemas.openxmlformats.org/drawingml/2006/main" noGrp="1" noChangeAspect="1"/>
+            </wp:cNvGraphicFramePr>
+            <a:graphic xmlns:a="http://schemas.openxmlformats.org/drawingml/2006/main">
+              <a:graphicData uri="http://schemas.openxmlformats.org/drawingml/2006/picture">
+                <pic:pic xmlns:pic="http://schemas.openxmlformats.org/drawingml/2006/picture">
+                  <pic:nvPicPr>
+                    <pic:cNvPr id="26625" name="Content Placeholder 5" descr="MIPs.jpg"/>
+                    <pic:cNvPicPr>
+                      <a:picLocks noGrp="1" noChangeAspect="1"/>
+                    </pic:cNvPicPr>
+                  </pic:nvPicPr>
+                  <pic:blipFill rotWithShape="1">
+                    <a:blip r:embed="rId18">
+                      <a:extLst>
+                        <a:ext uri="{28A0092B-C50C-407E-A947-70E740481C1C}">
+                          <a14:useLocalDpi xmlns:a14="http://schemas.microsoft.com/office/drawing/2010/main" val="0"/>
+                        </a:ext>
+                      </a:extLst>
+                    </a:blip>
+                    <a:srcRect l="-2695" r="-420"/>
+                    <a:stretch/>
+                  </pic:blipFill>
+                  <pic:spPr bwMode="auto">
+                    <a:xfrm>
+                      <a:off x="0" y="0"/>
+                      <a:ext cx="3429000" cy="3225165"/>
+                    </a:xfrm>
+                    <a:prstGeom prst="rect">
+                      <a:avLst/>
+                    </a:prstGeom>
+                    <a:noFill/>
+                    <a:ln>
+                      <a:noFill/>
+                    </a:ln>
+                    <a:extLst>
+                      <a:ext uri="{53640926-AAD7-44d8-BBD7-CCE9431645EC}">
+                        <a14:shadowObscured xmlns:a14="http://schemas.microsoft.com/office/drawing/2010/main"/>
+                      </a:ext>
+                      <a:ext uri="{FAA26D3D-D897-4be2-8F04-BA451C77F1D7}">
+                        <ma14:placeholderFlag xmlns:ma14="http://schemas.microsoft.com/office/mac/drawingml/2011/main" val="1"/>
+                      </a:ext>
+                    </a:extLst>
+                  </pic:spPr>
+                </pic:pic>
+              </a:graphicData>
+            </a:graphic>
+            <wp14:sizeRelH relativeFrom="page">
+              <wp14:pctWidth>0</wp14:pctWidth>
+            </wp14:sizeRelH>
+            <wp14:sizeRelV relativeFrom="page">
+              <wp14:pctHeight>0</wp14:pctHeight>
+            </wp14:sizeRelV>
+          </wp:anchor>
+        </w:drawing>
+      </w:r>
+      <w:bookmarkEnd w:id="9"/>
     </w:p>
     <w:p>
       <w:pPr>
@@ -2575,22 +3081,22 @@
           <w:i/>
         </w:rPr>
       </w:pPr>
-      <w:r>
+    </w:p>
+    <w:p>
+      <w:pPr>
         <w:rPr>
           <w:b/>
           <w:i/>
         </w:rPr>
-        <w:t xml:space="preserve">Stability of </w:t>
-      </w:r>
-      <w:proofErr w:type="gramStart"/>
-      <w:r>
+      </w:pPr>
+    </w:p>
+    <w:p>
+      <w:pPr>
         <w:rPr>
           <w:b/>
           <w:i/>
         </w:rPr>
-        <w:t>data-taking</w:t>
-      </w:r>
-      <w:proofErr w:type="gramEnd"/>
+      </w:pPr>
     </w:p>
     <w:p>
       <w:pPr>
@@ -2607,48 +3113,6 @@
           <w:i/>
         </w:rPr>
       </w:pPr>
-      <w:r>
-        <w:t xml:space="preserve">The stability of data taking was excellent. We have monitored the pulse height </w:t>
-      </w:r>
-      <w:r>
-        <w:t xml:space="preserve">stability by integrating each </w:t>
-      </w:r>
-      <w:proofErr w:type="gramStart"/>
-      <w:r>
-        <w:t xml:space="preserve">hour </w:t>
-      </w:r>
-      <w:r>
-        <w:t xml:space="preserve"> laser</w:t>
-      </w:r>
-      <w:proofErr w:type="gramEnd"/>
-      <w:r>
-        <w:t xml:space="preserve"> pulse </w:t>
-      </w:r>
-      <w:r>
-        <w:t xml:space="preserve"> and </w:t>
-      </w:r>
-      <w:r>
-        <w:t>by performing two ratios: (</w:t>
-      </w:r>
-      <w:proofErr w:type="spellStart"/>
-      <w:r>
-        <w:t>i</w:t>
-      </w:r>
-      <w:proofErr w:type="spellEnd"/>
-      <w:r>
-        <w:t xml:space="preserve">) RL, between each channel and the channel n.1 and (ii) </w:t>
-      </w:r>
-      <w:proofErr w:type="spellStart"/>
-      <w:r>
-        <w:t>RPIN,between</w:t>
-      </w:r>
-      <w:proofErr w:type="spellEnd"/>
-      <w:r>
-        <w:t xml:space="preserve"> each channel and the </w:t>
-      </w:r>
-      <w:r>
-        <w:t>reference pin-diode. Correlation with the temperature of the system is also presented (I hope).</w:t>
-      </w:r>
     </w:p>
     <w:p>
       <w:pPr>
@@ -2665,26 +3129,14 @@
           <w:i/>
         </w:rPr>
       </w:pPr>
-      <w:r>
+    </w:p>
+    <w:p>
+      <w:pPr>
         <w:rPr>
           <w:b/>
           <w:i/>
         </w:rPr>
-        <w:t>Calibration with electron beam</w:t>
-      </w:r>
-    </w:p>
-    <w:p>
-      <w:r>
-        <w:t xml:space="preserve">After calibrating the detector with MIP and Laser runs, we have also fired the electron beam in each cell center to compare the calibration scale. We </w:t>
-      </w:r>
-      <w:proofErr w:type="gramStart"/>
-      <w:r>
-        <w:t>found ?</w:t>
-      </w:r>
-      <w:proofErr w:type="gramEnd"/>
-      <w:r>
-        <w:t xml:space="preserve">. </w:t>
-      </w:r>
+      </w:pPr>
     </w:p>
     <w:p>
       <w:pPr>
@@ -2701,180 +3153,61 @@
           <w:i/>
         </w:rPr>
       </w:pPr>
-      <w:r>
+    </w:p>
+    <w:p>
+      <w:pPr>
         <w:rPr>
           <w:b/>
           <w:i/>
         </w:rPr>
-        <w:t xml:space="preserve">Results for energy, timing </w:t>
-      </w:r>
-      <w:proofErr w:type="gramStart"/>
-      <w:r>
+      </w:pPr>
+    </w:p>
+    <w:p>
+      <w:pPr>
         <w:rPr>
           <w:b/>
           <w:i/>
         </w:rPr>
-        <w:t>and  position</w:t>
-      </w:r>
-      <w:proofErr w:type="gramEnd"/>
-      <w:r>
+      </w:pPr>
+    </w:p>
+    <w:p>
+      <w:pPr>
         <w:rPr>
           <w:b/>
           <w:i/>
         </w:rPr>
-        <w:t xml:space="preserve"> resolution</w:t>
-      </w:r>
-    </w:p>
-    <w:p>
-      <w:r>
-        <w:t xml:space="preserve">To evaluate the energy response, </w:t>
-      </w:r>
-      <w:proofErr w:type="spellStart"/>
-      <w:r>
-        <w:t>Etot</w:t>
-      </w:r>
-      <w:proofErr w:type="spellEnd"/>
-      <w:r>
-        <w:t xml:space="preserve">, only the cells above a given threshold has been used. The threshold was varied from 1 to </w:t>
-      </w:r>
-      <w:proofErr w:type="gramStart"/>
-      <w:r>
-        <w:t xml:space="preserve">7  </w:t>
-      </w:r>
-      <w:proofErr w:type="spellStart"/>
-      <w:r>
-        <w:t>pC</w:t>
-      </w:r>
-      <w:proofErr w:type="spellEnd"/>
-      <w:proofErr w:type="gramEnd"/>
-      <w:r>
-        <w:t xml:space="preserve"> (i.e. from 150 to 1 MeV) and results presented as a function of the applied threshold. The fired cells were summed in a simple way as follow: </w:t>
-      </w:r>
-      <w:proofErr w:type="spellStart"/>
-      <w:r>
-        <w:t>Etpt</w:t>
-      </w:r>
-      <w:proofErr w:type="spellEnd"/>
-      <w:r>
-        <w:t xml:space="preserve"> = SUM (</w:t>
-      </w:r>
-      <w:proofErr w:type="spellStart"/>
-      <w:r>
-        <w:t>Ei</w:t>
-      </w:r>
-      <w:proofErr w:type="spellEnd"/>
-      <w:r>
-        <w:t>/</w:t>
-      </w:r>
-      <w:proofErr w:type="spellStart"/>
-      <w:r>
-        <w:t>Mi</w:t>
-      </w:r>
-      <w:proofErr w:type="spellEnd"/>
-      <w:r>
-        <w:t xml:space="preserve">) X k, where </w:t>
-      </w:r>
-      <w:proofErr w:type="spellStart"/>
-      <w:r>
-        <w:t>Ei</w:t>
-      </w:r>
-      <w:proofErr w:type="spellEnd"/>
-      <w:r>
-        <w:t xml:space="preserve"> and </w:t>
-      </w:r>
-      <w:proofErr w:type="spellStart"/>
-      <w:r>
-        <w:t>Mi</w:t>
-      </w:r>
-      <w:proofErr w:type="spellEnd"/>
-      <w:r>
-        <w:t xml:space="preserve"> are the measured value of the charge integrated in 400 ns and </w:t>
-      </w:r>
-      <w:proofErr w:type="spellStart"/>
-      <w:r>
-        <w:t>Mi</w:t>
-      </w:r>
-      <w:proofErr w:type="spellEnd"/>
-      <w:r>
-        <w:t xml:space="preserve"> are the calibration values obtained with MIP, Laser and electron beam. K is the absolute calibration scale factor corresponding to 100 MeV. In Fig. XX, the distribution of </w:t>
-      </w:r>
-      <w:proofErr w:type="spellStart"/>
-      <w:r>
-        <w:t>Etot</w:t>
-      </w:r>
-      <w:proofErr w:type="spellEnd"/>
-      <w:r>
-        <w:t xml:space="preserve"> is reported as a function of the applied threshold. </w:t>
-      </w:r>
-      <w:proofErr w:type="gramStart"/>
-      <w:r>
-        <w:t>In Fig.</w:t>
-      </w:r>
-      <w:proofErr w:type="gramEnd"/>
-      <w:r>
-        <w:t xml:space="preserve"> YY, the energy resolution is also shown as a function of the beam energy</w:t>
-      </w:r>
-      <w:r>
-        <w:t>. We obtained: S/E = XX.</w:t>
-      </w:r>
-    </w:p>
-    <w:p>
-      <w:r>
-        <w:t>To determine the time resolution, we have applied a very simple algorithm to the digitized pulses as follows</w:t>
-      </w:r>
-      <w:proofErr w:type="gramStart"/>
-      <w:r>
-        <w:t>: …,</w:t>
-      </w:r>
-      <w:proofErr w:type="gramEnd"/>
-      <w:r>
-        <w:t xml:space="preserve"> we have also checked that .. We got St=XX ps.</w:t>
-      </w:r>
-    </w:p>
-    <w:p>
-      <w:r>
-        <w:t xml:space="preserve">To measure the position </w:t>
-      </w:r>
-      <w:proofErr w:type="gramStart"/>
-      <w:r>
-        <w:t>resolution ..</w:t>
-      </w:r>
-      <w:proofErr w:type="gramEnd"/>
-      <w:r>
-        <w:t xml:space="preserve"> </w:t>
-      </w:r>
-      <w:proofErr w:type="gramStart"/>
-      <w:r>
-        <w:t>fiber</w:t>
-      </w:r>
-      <w:proofErr w:type="gramEnd"/>
-      <w:r>
-        <w:t xml:space="preserve"> tracker</w:t>
-      </w:r>
-    </w:p>
-    <w:p>
-      <w:r>
-        <w:t xml:space="preserve">To measure the dependence on </w:t>
-      </w:r>
-      <w:proofErr w:type="gramStart"/>
-      <w:r>
-        <w:t>angle ..</w:t>
-      </w:r>
-      <w:proofErr w:type="gramEnd"/>
-      <w:r>
-        <w:t xml:space="preserve"> </w:t>
-      </w:r>
-      <w:proofErr w:type="gramStart"/>
-      <w:r>
-        <w:t>we</w:t>
-      </w:r>
-      <w:proofErr w:type="gramEnd"/>
-      <w:r>
-        <w:t xml:space="preserve"> have</w:t>
-      </w:r>
-      <w:r>
-        <w:t xml:space="preserve"> taken data also at 45 degrees.</w:t>
-      </w:r>
+      </w:pPr>
+    </w:p>
+    <w:p>
+      <w:pPr>
+        <w:rPr>
+          <w:b/>
+          <w:i/>
+        </w:rPr>
+      </w:pPr>
+      <w:r>
+        <w:rPr>
+          <w:b/>
+          <w:i/>
+        </w:rPr>
+        <w:t>Determination of noise and coherent noise</w:t>
+      </w:r>
+    </w:p>
+    <w:p>
+      <w:pPr>
+        <w:rPr>
+          <w:b/>
+          <w:i/>
+        </w:rPr>
+      </w:pPr>
+    </w:p>
+    <w:p>
+      <w:pPr>
+        <w:rPr>
+          <w:b/>
+          <w:i/>
+        </w:rPr>
+      </w:pPr>
     </w:p>
     <w:p/>
     <w:p/>
@@ -2923,6 +3256,37 @@
       </w:r>
     </w:p>
     <w:p>
+      <w:r>
+        <w:t>The CR and Laser test of our new LYSO prototype have shown that this crystal, together with the large area APD and the developed FEE electronics, were well matching the requirements for the Mu2e calorimeter system. Completion of the beam tests will be carried out before the end of the year (XX at BTF and in September at MAMI) to close this prototyping phase. In the meanwhile, using the gained experience gained, we have started a solid R&amp;D work with the BaF</w:t>
+      </w:r>
+      <w:r>
+        <w:rPr>
+          <w:vertAlign w:val="subscript"/>
+        </w:rPr>
+        <w:t>2</w:t>
+      </w:r>
+      <w:r>
+        <w:t xml:space="preserve"> and compared its performance with other available crystals. These studies were </w:t>
+      </w:r>
+      <w:proofErr w:type="gramStart"/>
+      <w:r>
+        <w:t>based  both</w:t>
+      </w:r>
+      <w:proofErr w:type="gramEnd"/>
+      <w:r>
+        <w:t xml:space="preserve"> on source and cosmic rays tests. We are planning to expose these single crystals to an electron beam as soon as we receive a </w:t>
+      </w:r>
+      <w:proofErr w:type="gramStart"/>
+      <w:r>
+        <w:t>green-light</w:t>
+      </w:r>
+      <w:proofErr w:type="gramEnd"/>
+      <w:r>
+        <w:t xml:space="preserve"> for the schedule.</w:t>
+      </w:r>
+    </w:p>
+    <w:p/>
+    <w:p>
       <w:pPr>
         <w:rPr>
           <w:b/>
@@ -2930,179 +3294,770 @@
           <w:szCs w:val="28"/>
         </w:rPr>
       </w:pPr>
-      <w:proofErr w:type="gramStart"/>
-      <w:r>
-        <w:t>reported</w:t>
-      </w:r>
-      <w:proofErr w:type="gramEnd"/>
-      <w:r>
-        <w:t xml:space="preserve">; the noise is Gaussian with 1 </w:t>
-      </w:r>
-      <w:proofErr w:type="spellStart"/>
-      <w:r>
-        <w:t>pC</w:t>
-      </w:r>
-      <w:proofErr w:type="spellEnd"/>
-      <w:r>
-        <w:t xml:space="preserve"> </w:t>
-      </w:r>
-      <w:proofErr w:type="spellStart"/>
-      <w:r>
-        <w:t>r.m.s</w:t>
-      </w:r>
-      <w:proofErr w:type="spellEnd"/>
-      <w:r>
-        <w:t xml:space="preserve">. </w:t>
-      </w:r>
-      <w:proofErr w:type="gramStart"/>
-      <w:r>
-        <w:t>while</w:t>
-      </w:r>
-      <w:proofErr w:type="gramEnd"/>
-      <w:r>
-        <w:t xml:space="preserve"> the MIP corresponds to around 200 </w:t>
-      </w:r>
-      <w:proofErr w:type="spellStart"/>
-      <w:r>
-        <w:t>pC</w:t>
-      </w:r>
-      <w:proofErr w:type="spellEnd"/>
-      <w:r>
-        <w:t xml:space="preserve"> thus providing a equivalent noise of 150 </w:t>
-      </w:r>
-      <w:proofErr w:type="spellStart"/>
-      <w:r>
-        <w:t>keV</w:t>
-      </w:r>
-      <w:proofErr w:type="spellEnd"/>
-      <w:r>
-        <w:t xml:space="preserve">/channel. The DT distribution for </w:t>
-      </w:r>
-      <w:proofErr w:type="spellStart"/>
-      <w:r>
-        <w:t>cosmics</w:t>
-      </w:r>
-      <w:proofErr w:type="spellEnd"/>
-      <w:r>
-        <w:t xml:space="preserve"> is consistent with a Gaussian distribution of width …</w:t>
-      </w:r>
-    </w:p>
-    <w:p>
-      <w:pPr>
+      <w:r>
         <w:rPr>
           <w:b/>
           <w:sz w:val="28"/>
           <w:szCs w:val="28"/>
         </w:rPr>
-      </w:pPr>
+        <w:t>Measurement with the Source</w:t>
+      </w:r>
       <w:r>
         <w:rPr>
           <w:b/>
           <w:sz w:val="28"/>
           <w:szCs w:val="28"/>
         </w:rPr>
-        <w:tab/>
-      </w:r>
-    </w:p>
-    <w:p>
-      <w:pPr>
+        <w:t xml:space="preserve"> and UV extended PMT </w:t>
+      </w:r>
+    </w:p>
+    <w:p>
+      <w:r>
         <w:rPr>
           <w:b/>
           <w:sz w:val="28"/>
           <w:szCs w:val="28"/>
         </w:rPr>
-      </w:pPr>
-      <w:r>
+        <w:tab/>
+      </w:r>
+      <w:r>
+        <w:t xml:space="preserve">The </w:t>
+      </w:r>
+      <w:r>
+        <w:t>new (old) baseline BaF2 (</w:t>
+      </w:r>
+      <w:proofErr w:type="spellStart"/>
+      <w:r>
+        <w:t>Lyso</w:t>
+      </w:r>
+      <w:proofErr w:type="spellEnd"/>
+      <w:r>
+        <w:t>)</w:t>
+      </w:r>
+      <w:r>
+        <w:t xml:space="preserve"> and the backup</w:t>
+      </w:r>
+      <w:r>
+        <w:t xml:space="preserve"> alternative</w:t>
+      </w:r>
+      <w:r>
+        <w:t xml:space="preserve">, </w:t>
+      </w:r>
+      <w:proofErr w:type="spellStart"/>
+      <w:proofErr w:type="gramStart"/>
+      <w:r>
+        <w:t>CsI</w:t>
+      </w:r>
+      <w:proofErr w:type="spellEnd"/>
+      <w:r>
+        <w:t>(</w:t>
+      </w:r>
+      <w:proofErr w:type="gramEnd"/>
+      <w:r>
+        <w:t xml:space="preserve">pure), were all characterized at our QA station. </w:t>
+      </w:r>
+      <w:r>
+        <w:t xml:space="preserve"> All crystals measured had the same transversal dimension of 3x3 cm</w:t>
+      </w:r>
+      <w:r>
+        <w:rPr>
+          <w:vertAlign w:val="superscript"/>
+        </w:rPr>
+        <w:t>2</w:t>
+      </w:r>
+      <w:r>
+        <w:t>, with different lengths due to the different X</w:t>
+      </w:r>
+      <w:r>
+        <w:rPr>
+          <w:vertAlign w:val="subscript"/>
+        </w:rPr>
+        <w:t>0</w:t>
+      </w:r>
+      <w:r>
+        <w:t xml:space="preserve"> (13 cm </w:t>
+      </w:r>
+      <w:proofErr w:type="spellStart"/>
+      <w:r>
+        <w:t>Lyso</w:t>
+      </w:r>
+      <w:proofErr w:type="spellEnd"/>
+      <w:r>
+        <w:t>, 20 cm BaF2</w:t>
+      </w:r>
+      <w:proofErr w:type="gramStart"/>
+      <w:r>
+        <w:t>,CsI</w:t>
+      </w:r>
+      <w:proofErr w:type="gramEnd"/>
+      <w:r>
+        <w:t xml:space="preserve">). </w:t>
+      </w:r>
+      <w:r>
+        <w:t xml:space="preserve">The measurements </w:t>
+      </w:r>
+      <w:r>
+        <w:t xml:space="preserve">were done by means of a </w:t>
+      </w:r>
+      <w:proofErr w:type="gramStart"/>
+      <w:r>
+        <w:t>Na</w:t>
+      </w:r>
+      <w:r>
+        <w:rPr>
+          <w:vertAlign w:val="superscript"/>
+        </w:rPr>
+        <w:t>22</w:t>
+      </w:r>
+      <w:r>
+        <w:t xml:space="preserve"> </w:t>
+      </w:r>
+      <w:r>
+        <w:t xml:space="preserve"> source</w:t>
+      </w:r>
+      <w:proofErr w:type="gramEnd"/>
+      <w:r>
+        <w:t xml:space="preserve"> </w:t>
+      </w:r>
+      <w:r>
+        <w:t>scanning the crystals that were readout with a UV-extended PMT (EMI -9813B). Th</w:t>
+      </w:r>
+      <w:r>
+        <w:t xml:space="preserve">ese tests </w:t>
+      </w:r>
+      <w:r>
+        <w:t>proved that both BaF</w:t>
+      </w:r>
+      <w:r>
+        <w:rPr>
+          <w:vertAlign w:val="subscript"/>
+        </w:rPr>
+        <w:t xml:space="preserve">2 </w:t>
+      </w:r>
+      <w:r>
+        <w:t xml:space="preserve">and the </w:t>
+      </w:r>
+      <w:proofErr w:type="spellStart"/>
+      <w:proofErr w:type="gramStart"/>
+      <w:r>
+        <w:t>CsI</w:t>
+      </w:r>
+      <w:proofErr w:type="spellEnd"/>
+      <w:r>
+        <w:t>(</w:t>
+      </w:r>
+      <w:proofErr w:type="gramEnd"/>
+      <w:r>
+        <w:t>pure) crystals from SICCAS</w:t>
+      </w:r>
+      <w:r>
+        <w:t xml:space="preserve"> have a reasonable light output. </w:t>
+      </w:r>
+      <w:r>
+        <w:t>By using a different integration gate for the charge, w</w:t>
+      </w:r>
+      <w:r>
+        <w:t xml:space="preserve">e have also determined the contribution </w:t>
+      </w:r>
+      <w:r>
+        <w:t xml:space="preserve">of </w:t>
+      </w:r>
+      <w:r>
+        <w:t xml:space="preserve">the fast and slow components and compared those with the expected </w:t>
+      </w:r>
+      <w:r>
+        <w:t>ones.</w:t>
+      </w:r>
+    </w:p>
+    <w:p>
+      <w:pPr>
         <w:rPr>
           <w:b/>
           <w:sz w:val="28"/>
           <w:szCs w:val="28"/>
         </w:rPr>
-        <w:t>Measurement with the Source</w:t>
-      </w:r>
-      <w:r>
-        <w:rPr>
-          <w:b/>
+      </w:pPr>
+      <w:r>
+        <w:rPr>
+          <w:noProof/>
+          <w:lang w:eastAsia="en-US"/>
+        </w:rPr>
+        <mc:AlternateContent>
+          <mc:Choice Requires="wps">
+            <w:drawing>
+              <wp:anchor distT="0" distB="0" distL="114300" distR="114300" simplePos="0" relativeHeight="251687936" behindDoc="0" locked="0" layoutInCell="1" allowOverlap="1" wp14:anchorId="1B256EFA" wp14:editId="13072F62">
+                <wp:simplePos x="0" y="0"/>
+                <wp:positionH relativeFrom="column">
+                  <wp:posOffset>165735</wp:posOffset>
+                </wp:positionH>
+                <wp:positionV relativeFrom="paragraph">
+                  <wp:posOffset>3649980</wp:posOffset>
+                </wp:positionV>
+                <wp:extent cx="4114800" cy="287655"/>
+                <wp:effectExtent l="0" t="0" r="0" b="0"/>
+                <wp:wrapSquare wrapText="bothSides"/>
+                <wp:docPr id="7" name="Text Box 7"/>
+                <wp:cNvGraphicFramePr/>
+                <a:graphic xmlns:a="http://schemas.openxmlformats.org/drawingml/2006/main">
+                  <a:graphicData uri="http://schemas.microsoft.com/office/word/2010/wordprocessingShape">
+                    <wps:wsp>
+                      <wps:cNvSpPr txBox="1"/>
+                      <wps:spPr>
+                        <a:xfrm>
+                          <a:off x="0" y="0"/>
+                          <a:ext cx="4114800" cy="287655"/>
+                        </a:xfrm>
+                        <a:prstGeom prst="rect">
+                          <a:avLst/>
+                        </a:prstGeom>
+                        <a:solidFill>
+                          <a:prstClr val="white"/>
+                        </a:solidFill>
+                        <a:ln>
+                          <a:noFill/>
+                        </a:ln>
+                        <a:effectLst/>
+                        <a:extLst>
+                          <a:ext uri="{C572A759-6A51-4108-AA02-DFA0A04FC94B}">
+                            <ma14:wrappingTextBoxFlag xmlns:ma14="http://schemas.microsoft.com/office/mac/drawingml/2011/main"/>
+                          </a:ext>
+                        </a:extLst>
+                      </wps:spPr>
+                      <wps:txbx>
+                        <w:txbxContent>
+                          <w:p>
+                            <w:pPr>
+                              <w:pStyle w:val="Caption"/>
+                              <w:rPr>
+                                <w:b/>
+                                <w:noProof/>
+                                <w:sz w:val="28"/>
+                                <w:szCs w:val="28"/>
+                                <w:lang w:eastAsia="en-US"/>
+                              </w:rPr>
+                            </w:pPr>
+                            <w:proofErr w:type="gramStart"/>
+                            <w:r>
+                              <w:t xml:space="preserve">Figure </w:t>
+                            </w:r>
+                            <w:fldSimple w:instr=" STYLEREF 1 \s ">
+                              <w:r>
+                                <w:rPr>
+                                  <w:noProof/>
+                                </w:rPr>
+                                <w:t>0</w:t>
+                              </w:r>
+                            </w:fldSimple>
+                            <w:r>
+                              <w:t>.</w:t>
+                            </w:r>
+                            <w:proofErr w:type="gramEnd"/>
+                            <w:r>
+                              <w:fldChar w:fldCharType="begin"/>
+                            </w:r>
+                            <w:r>
+                              <w:instrText xml:space="preserve"> SEQ Figure \* ARABIC \s 1 </w:instrText>
+                            </w:r>
+                            <w:r>
+                              <w:fldChar w:fldCharType="separate"/>
+                            </w:r>
+                            <w:r>
+                              <w:rPr>
+                                <w:noProof/>
+                              </w:rPr>
+                              <w:t>1</w:t>
+                            </w:r>
+                            <w:r>
+                              <w:fldChar w:fldCharType="end"/>
+                            </w:r>
+                            <w:r>
+                              <w:t xml:space="preserve"> (Left) </w:t>
+                            </w:r>
+                            <w:proofErr w:type="spellStart"/>
+                            <w:r>
+                              <w:t>Effi</w:t>
+                            </w:r>
+                            <w:proofErr w:type="spellEnd"/>
+                            <w:r>
+                              <w:t>, right (pulse-shape)</w:t>
+                            </w:r>
+                          </w:p>
+                        </w:txbxContent>
+                      </wps:txbx>
+                      <wps:bodyPr rot="0" spcFirstLastPara="0" vertOverflow="overflow" horzOverflow="overflow" vert="horz" wrap="square" lIns="0" tIns="0" rIns="0" bIns="0" numCol="1" spcCol="0" rtlCol="0" fromWordArt="0" anchor="t" anchorCtr="0" forceAA="0" compatLnSpc="1">
+                        <a:prstTxWarp prst="textNoShape">
+                          <a:avLst/>
+                        </a:prstTxWarp>
+                        <a:spAutoFit/>
+                      </wps:bodyPr>
+                    </wps:wsp>
+                  </a:graphicData>
+                </a:graphic>
+                <wp14:sizeRelH relativeFrom="margin">
+                  <wp14:pctWidth>0</wp14:pctWidth>
+                </wp14:sizeRelH>
+              </wp:anchor>
+            </w:drawing>
+          </mc:Choice>
+          <mc:Fallback>
+            <w:pict>
+              <v:shape id="Text Box 7" o:spid="_x0000_s1030" type="#_x0000_t202" style="position:absolute;left:0;text-align:left;margin-left:13.05pt;margin-top:287.4pt;width:324pt;height:22.65pt;z-index:251687936;visibility:visible;mso-wrap-style:square;mso-width-percent:0;mso-wrap-distance-left:9pt;mso-wrap-distance-top:0;mso-wrap-distance-right:9pt;mso-wrap-distance-bottom:0;mso-position-horizontal:absolute;mso-position-horizontal-relative:text;mso-position-vertical:absolute;mso-position-vertical-relative:text;mso-width-percent:0;mso-width-relative:margin;v-text-anchor:top" o:gfxdata="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" stroked="f">
+                <v:textbox style="mso-fit-shape-to-text:t" inset="0,0,0,0">
+                  <w:txbxContent>
+                    <w:p>
+                      <w:pPr>
+                        <w:pStyle w:val="Caption"/>
+                        <w:rPr>
+                          <w:b/>
+                          <w:noProof/>
+                          <w:sz w:val="28"/>
+                          <w:szCs w:val="28"/>
+                          <w:lang w:eastAsia="en-US"/>
+                        </w:rPr>
+                      </w:pPr>
+                      <w:proofErr w:type="gramStart"/>
+                      <w:r>
+                        <w:t xml:space="preserve">Figure </w:t>
+                      </w:r>
+                      <w:fldSimple w:instr=" STYLEREF 1 \s ">
+                        <w:r>
+                          <w:rPr>
+                            <w:noProof/>
+                          </w:rPr>
+                          <w:t>0</w:t>
+                        </w:r>
+                      </w:fldSimple>
+                      <w:r>
+                        <w:t>.</w:t>
+                      </w:r>
+                      <w:proofErr w:type="gramEnd"/>
+                      <w:r>
+                        <w:fldChar w:fldCharType="begin"/>
+                      </w:r>
+                      <w:r>
+                        <w:instrText xml:space="preserve"> SEQ Figure \* ARABIC \s 1 </w:instrText>
+                      </w:r>
+                      <w:r>
+                        <w:fldChar w:fldCharType="separate"/>
+                      </w:r>
+                      <w:r>
+                        <w:rPr>
+                          <w:noProof/>
+                        </w:rPr>
+                        <w:t>1</w:t>
+                      </w:r>
+                      <w:r>
+                        <w:fldChar w:fldCharType="end"/>
+                      </w:r>
+                      <w:r>
+                        <w:t xml:space="preserve"> (Left) </w:t>
+                      </w:r>
+                      <w:proofErr w:type="spellStart"/>
+                      <w:r>
+                        <w:t>Effi</w:t>
+                      </w:r>
+                      <w:proofErr w:type="spellEnd"/>
+                      <w:r>
+                        <w:t>, right (pulse-shape)</w:t>
+                      </w:r>
+                    </w:p>
+                  </w:txbxContent>
+                </v:textbox>
+                <w10:wrap type="square"/>
+              </v:shape>
+            </w:pict>
+          </mc:Fallback>
+        </mc:AlternateContent>
+      </w:r>
+      <w:r>
+        <w:rPr>
+          <w:b/>
+          <w:noProof/>
           <w:sz w:val="28"/>
           <w:szCs w:val="28"/>
-        </w:rPr>
-        <w:t xml:space="preserve"> and UV extended PMT </w:t>
-      </w:r>
-    </w:p>
-    <w:p>
-      <w:pPr>
-        <w:rPr>
-          <w:b/>
+          <w:lang w:eastAsia="en-US"/>
+        </w:rPr>
+        <w:drawing>
+          <wp:anchor distT="0" distB="0" distL="114300" distR="114300" simplePos="0" relativeHeight="251685888" behindDoc="0" locked="0" layoutInCell="1" allowOverlap="1" wp14:anchorId="7EA458C8" wp14:editId="678228AA">
+            <wp:simplePos x="0" y="0"/>
+            <wp:positionH relativeFrom="column">
+              <wp:posOffset>2680335</wp:posOffset>
+            </wp:positionH>
+            <wp:positionV relativeFrom="paragraph">
+              <wp:posOffset>1932940</wp:posOffset>
+            </wp:positionV>
+            <wp:extent cx="2567305" cy="1600200"/>
+            <wp:effectExtent l="0" t="0" r="0" b="0"/>
+            <wp:wrapSquare wrapText="bothSides"/>
+            <wp:docPr id="6" name="Picture 6" descr="Macintosh HD:Users:miscetti:Desktop:CSI_BAF2-SOURCE:root:BAF2_onda.gif"/>
+            <wp:cNvGraphicFramePr>
+              <a:graphicFrameLocks xmlns:a="http://schemas.openxmlformats.org/drawingml/2006/main" noChangeAspect="1"/>
+            </wp:cNvGraphicFramePr>
+            <a:graphic xmlns:a="http://schemas.openxmlformats.org/drawingml/2006/main">
+              <a:graphicData uri="http://schemas.openxmlformats.org/drawingml/2006/picture">
+                <pic:pic xmlns:pic="http://schemas.openxmlformats.org/drawingml/2006/picture">
+                  <pic:nvPicPr>
+                    <pic:cNvPr id="0" name="Picture 2" descr="Macintosh HD:Users:miscetti:Desktop:CSI_BAF2-SOURCE:root:BAF2_onda.gif"/>
+                    <pic:cNvPicPr>
+                      <a:picLocks noChangeAspect="1" noChangeArrowheads="1"/>
+                    </pic:cNvPicPr>
+                  </pic:nvPicPr>
+                  <pic:blipFill rotWithShape="1">
+                    <a:blip r:embed="rId19">
+                      <a:extLst>
+                        <a:ext uri="{28A0092B-C50C-407E-A947-70E740481C1C}">
+                          <a14:useLocalDpi xmlns:a14="http://schemas.microsoft.com/office/drawing/2010/main" val="0"/>
+                        </a:ext>
+                      </a:extLst>
+                    </a:blip>
+                    <a:srcRect t="8130"/>
+                    <a:stretch/>
+                  </pic:blipFill>
+                  <pic:spPr bwMode="auto">
+                    <a:xfrm>
+                      <a:off x="0" y="0"/>
+                      <a:ext cx="2567305" cy="1600200"/>
+                    </a:xfrm>
+                    <a:prstGeom prst="rect">
+                      <a:avLst/>
+                    </a:prstGeom>
+                    <a:noFill/>
+                    <a:ln>
+                      <a:noFill/>
+                    </a:ln>
+                    <a:extLst>
+                      <a:ext uri="{53640926-AAD7-44d8-BBD7-CCE9431645EC}">
+                        <a14:shadowObscured xmlns:a14="http://schemas.microsoft.com/office/drawing/2010/main"/>
+                      </a:ext>
+                    </a:extLst>
+                  </pic:spPr>
+                </pic:pic>
+              </a:graphicData>
+            </a:graphic>
+            <wp14:sizeRelH relativeFrom="page">
+              <wp14:pctWidth>0</wp14:pctWidth>
+            </wp14:sizeRelH>
+            <wp14:sizeRelV relativeFrom="page">
+              <wp14:pctHeight>0</wp14:pctHeight>
+            </wp14:sizeRelV>
+          </wp:anchor>
+        </w:drawing>
+      </w:r>
+      <w:r>
+        <w:rPr>
+          <w:b/>
+          <w:noProof/>
           <w:sz w:val="28"/>
           <w:szCs w:val="28"/>
-        </w:rPr>
-      </w:pPr>
-      <w:r>
+          <w:lang w:eastAsia="en-US"/>
+        </w:rPr>
+        <w:drawing>
+          <wp:anchor distT="0" distB="0" distL="114300" distR="114300" simplePos="0" relativeHeight="251684864" behindDoc="0" locked="0" layoutInCell="1" allowOverlap="1" wp14:anchorId="3238E7B0" wp14:editId="274D301A">
+            <wp:simplePos x="0" y="0"/>
+            <wp:positionH relativeFrom="column">
+              <wp:posOffset>280035</wp:posOffset>
+            </wp:positionH>
+            <wp:positionV relativeFrom="paragraph">
+              <wp:posOffset>1932940</wp:posOffset>
+            </wp:positionV>
+            <wp:extent cx="2286000" cy="1547495"/>
+            <wp:effectExtent l="0" t="0" r="0" b="1905"/>
+            <wp:wrapSquare wrapText="bothSides"/>
+            <wp:docPr id="4" name="Picture 1"/>
+            <wp:cNvGraphicFramePr>
+              <a:graphicFrameLocks xmlns:a="http://schemas.openxmlformats.org/drawingml/2006/main" noChangeAspect="1"/>
+            </wp:cNvGraphicFramePr>
+            <a:graphic xmlns:a="http://schemas.openxmlformats.org/drawingml/2006/main">
+              <a:graphicData uri="http://schemas.openxmlformats.org/drawingml/2006/picture">
+                <pic:pic xmlns:pic="http://schemas.openxmlformats.org/drawingml/2006/picture">
+                  <pic:nvPicPr>
+                    <pic:cNvPr id="0" name="Picture 1"/>
+                    <pic:cNvPicPr>
+                      <a:picLocks noChangeAspect="1" noChangeArrowheads="1"/>
+                    </pic:cNvPicPr>
+                  </pic:nvPicPr>
+                  <pic:blipFill>
+                    <a:blip r:embed="rId20">
+                      <a:extLst>
+                        <a:ext uri="{28A0092B-C50C-407E-A947-70E740481C1C}">
+                          <a14:useLocalDpi xmlns:a14="http://schemas.microsoft.com/office/drawing/2010/main" val="0"/>
+                        </a:ext>
+                      </a:extLst>
+                    </a:blip>
+                    <a:srcRect/>
+                    <a:stretch>
+                      <a:fillRect/>
+                    </a:stretch>
+                  </pic:blipFill>
+                  <pic:spPr bwMode="auto">
+                    <a:xfrm>
+                      <a:off x="0" y="0"/>
+                      <a:ext cx="2286000" cy="1547495"/>
+                    </a:xfrm>
+                    <a:prstGeom prst="rect">
+                      <a:avLst/>
+                    </a:prstGeom>
+                    <a:noFill/>
+                    <a:ln>
+                      <a:noFill/>
+                    </a:ln>
+                  </pic:spPr>
+                </pic:pic>
+              </a:graphicData>
+            </a:graphic>
+            <wp14:sizeRelH relativeFrom="page">
+              <wp14:pctWidth>0</wp14:pctWidth>
+            </wp14:sizeRelH>
+            <wp14:sizeRelV relativeFrom="page">
+              <wp14:pctHeight>0</wp14:pctHeight>
+            </wp14:sizeRelV>
+          </wp:anchor>
+        </w:drawing>
+      </w:r>
+      <w:r>
+        <w:t xml:space="preserve">In order </w:t>
+      </w:r>
+      <w:r>
+        <w:t>to avoid problems, the test of the</w:t>
+      </w:r>
+      <w:r>
+        <w:t xml:space="preserve"> </w:t>
+      </w:r>
+      <w:proofErr w:type="spellStart"/>
+      <w:proofErr w:type="gramStart"/>
+      <w:r>
+        <w:t>CsI</w:t>
+      </w:r>
+      <w:proofErr w:type="spellEnd"/>
+      <w:r>
+        <w:t>(</w:t>
+      </w:r>
+      <w:proofErr w:type="gramEnd"/>
+      <w:r>
+        <w:t>pure)</w:t>
+      </w:r>
+      <w:r>
+        <w:t xml:space="preserve"> was done in a clean room with a 33% humidity controlled environment.</w:t>
+      </w:r>
+      <w:r>
+        <w:t xml:space="preserve"> All crystals were wrapped with reasonable reflective /diffusive material such as Teflon (for the BaF2), ESR-3M for the LYSO and </w:t>
+      </w:r>
+      <w:proofErr w:type="spellStart"/>
+      <w:r>
+        <w:t>CsI</w:t>
+      </w:r>
+      <w:proofErr w:type="spellEnd"/>
+      <w:r>
+        <w:t xml:space="preserve">. In the </w:t>
+      </w:r>
+      <w:proofErr w:type="spellStart"/>
+      <w:r>
+        <w:t>LYSo</w:t>
+      </w:r>
+      <w:proofErr w:type="spellEnd"/>
+      <w:r>
+        <w:t xml:space="preserve"> and CSI case, we tested also the effect of a standard optical grease with good efficiency down to 300 nm such as the BC-630 and the </w:t>
+      </w:r>
+      <w:proofErr w:type="gramStart"/>
+      <w:r>
+        <w:t>BX ..</w:t>
+      </w:r>
+      <w:proofErr w:type="gramEnd"/>
+      <w:r>
+        <w:t xml:space="preserve"> In the BaF2 case, we have not yet in our hand the right grease (DC </w:t>
+      </w:r>
+      <w:proofErr w:type="gramStart"/>
+      <w:r>
+        <w:t>200 …)</w:t>
+      </w:r>
+      <w:proofErr w:type="gramEnd"/>
+      <w:r>
+        <w:t xml:space="preserve">. </w:t>
+      </w:r>
+      <w:r>
+        <w:t xml:space="preserve"> A vacuum bag has been used to encapsulate the crystal when not under measurement.</w:t>
+      </w:r>
+      <w:r>
+        <w:t xml:space="preserve"> In </w:t>
+      </w:r>
+      <w:proofErr w:type="spellStart"/>
+      <w:r>
+        <w:t>Fig.XX</w:t>
+      </w:r>
+      <w:proofErr w:type="spellEnd"/>
+      <w:r>
+        <w:t xml:space="preserve">, the distribution of the quantum efficiency for the EMI09813B is shown, while in </w:t>
+      </w:r>
+      <w:proofErr w:type="spellStart"/>
+      <w:proofErr w:type="gramStart"/>
+      <w:r>
+        <w:t>Fig.XX.right</w:t>
+      </w:r>
+      <w:proofErr w:type="spellEnd"/>
+      <w:r>
+        <w:t xml:space="preserve">  an</w:t>
+      </w:r>
+      <w:proofErr w:type="gramEnd"/>
+      <w:r>
+        <w:t xml:space="preserve"> example of the pulse shape is shown for the BaF2 sample. </w:t>
+      </w:r>
+    </w:p>
+    <w:p>
+      <w:pPr>
         <w:rPr>
           <w:b/>
           <w:sz w:val="28"/>
           <w:szCs w:val="28"/>
         </w:rPr>
-        <w:tab/>
-      </w:r>
-      <w:r>
-        <w:t xml:space="preserve">We have measured three alternative crystals, BaF2, </w:t>
-      </w:r>
-      <w:proofErr w:type="spellStart"/>
-      <w:r>
-        <w:t>CsI</w:t>
-      </w:r>
-      <w:proofErr w:type="spellEnd"/>
-      <w:r>
-        <w:t xml:space="preserve">, </w:t>
-      </w:r>
-      <w:proofErr w:type="gramStart"/>
-      <w:r>
-        <w:t>PBWO4</w:t>
-      </w:r>
-      <w:proofErr w:type="gramEnd"/>
-      <w:r>
-        <w:t>. The measurements done with the source and PMT, proved that both BaF</w:t>
-      </w:r>
-      <w:r>
-        <w:rPr>
-          <w:vertAlign w:val="subscript"/>
-        </w:rPr>
-        <w:t xml:space="preserve">2 </w:t>
-      </w:r>
-      <w:r>
-        <w:t xml:space="preserve">and the </w:t>
-      </w:r>
-      <w:proofErr w:type="spellStart"/>
-      <w:proofErr w:type="gramStart"/>
-      <w:r>
-        <w:t>CsI</w:t>
-      </w:r>
-      <w:proofErr w:type="spellEnd"/>
-      <w:r>
-        <w:t>(</w:t>
-      </w:r>
-      <w:proofErr w:type="gramEnd"/>
-      <w:r>
-        <w:t xml:space="preserve">pure) crystals from SICCAS have a reasonable light output with the expected ratio of fast and slow components, while the PbW04 has a reduced light output. In order to avoid problems, the test with </w:t>
-      </w:r>
-      <w:proofErr w:type="spellStart"/>
-      <w:r>
-        <w:t>CsI</w:t>
-      </w:r>
-      <w:proofErr w:type="spellEnd"/>
-      <w:r>
-        <w:t xml:space="preserve"> was done in a clean room with a 33% humidity controlled environment. A vacuum bag has been used to encapsulate the crystal when not under measurement.</w:t>
-      </w:r>
-    </w:p>
-    <w:p>
-      <w:pPr>
-        <w:rPr>
-          <w:b/>
+      </w:pPr>
+      <w:r>
+        <w:rPr>
+          <w:b/>
+          <w:noProof/>
           <w:sz w:val="28"/>
           <w:szCs w:val="28"/>
-        </w:rPr>
-      </w:pPr>
+          <w:lang w:eastAsia="en-US"/>
+        </w:rPr>
+        <w:drawing>
+          <wp:anchor distT="0" distB="0" distL="114300" distR="114300" simplePos="0" relativeHeight="251689984" behindDoc="0" locked="0" layoutInCell="1" allowOverlap="1" wp14:anchorId="712B6899" wp14:editId="3191AAE8">
+            <wp:simplePos x="0" y="0"/>
+            <wp:positionH relativeFrom="column">
+              <wp:posOffset>2680335</wp:posOffset>
+            </wp:positionH>
+            <wp:positionV relativeFrom="paragraph">
+              <wp:posOffset>-226060</wp:posOffset>
+            </wp:positionV>
+            <wp:extent cx="2739390" cy="1714500"/>
+            <wp:effectExtent l="0" t="0" r="3810" b="12700"/>
+            <wp:wrapSquare wrapText="bothSides"/>
+            <wp:docPr id="17" name="Picture 17" descr="Macintosh HD:Users:miscetti:Desktop:CSI_BAF2-SOURCE:root:LYSO_onda.gif"/>
+            <wp:cNvGraphicFramePr>
+              <a:graphicFrameLocks xmlns:a="http://schemas.openxmlformats.org/drawingml/2006/main" noChangeAspect="1"/>
+            </wp:cNvGraphicFramePr>
+            <a:graphic xmlns:a="http://schemas.openxmlformats.org/drawingml/2006/main">
+              <a:graphicData uri="http://schemas.openxmlformats.org/drawingml/2006/picture">
+                <pic:pic xmlns:pic="http://schemas.openxmlformats.org/drawingml/2006/picture">
+                  <pic:nvPicPr>
+                    <pic:cNvPr id="0" name="Picture 4" descr="Macintosh HD:Users:miscetti:Desktop:CSI_BAF2-SOURCE:root:LYSO_onda.gif"/>
+                    <pic:cNvPicPr>
+                      <a:picLocks noChangeAspect="1" noChangeArrowheads="1"/>
+                    </pic:cNvPicPr>
+                  </pic:nvPicPr>
+                  <pic:blipFill rotWithShape="1">
+                    <a:blip r:embed="rId21">
+                      <a:extLst>
+                        <a:ext uri="{28A0092B-C50C-407E-A947-70E740481C1C}">
+                          <a14:useLocalDpi xmlns:a14="http://schemas.microsoft.com/office/drawing/2010/main" val="0"/>
+                        </a:ext>
+                      </a:extLst>
+                    </a:blip>
+                    <a:srcRect t="7746"/>
+                    <a:stretch/>
+                  </pic:blipFill>
+                  <pic:spPr bwMode="auto">
+                    <a:xfrm>
+                      <a:off x="0" y="0"/>
+                      <a:ext cx="2739390" cy="1714500"/>
+                    </a:xfrm>
+                    <a:prstGeom prst="rect">
+                      <a:avLst/>
+                    </a:prstGeom>
+                    <a:noFill/>
+                    <a:ln>
+                      <a:noFill/>
+                    </a:ln>
+                    <a:extLst>
+                      <a:ext uri="{53640926-AAD7-44d8-BBD7-CCE9431645EC}">
+                        <a14:shadowObscured xmlns:a14="http://schemas.microsoft.com/office/drawing/2010/main"/>
+                      </a:ext>
+                    </a:extLst>
+                  </pic:spPr>
+                </pic:pic>
+              </a:graphicData>
+            </a:graphic>
+            <wp14:sizeRelH relativeFrom="page">
+              <wp14:pctWidth>0</wp14:pctWidth>
+            </wp14:sizeRelH>
+            <wp14:sizeRelV relativeFrom="page">
+              <wp14:pctHeight>0</wp14:pctHeight>
+            </wp14:sizeRelV>
+          </wp:anchor>
+        </w:drawing>
+      </w:r>
+      <w:r>
+        <w:rPr>
+          <w:b/>
+          <w:noProof/>
+          <w:sz w:val="28"/>
+          <w:szCs w:val="28"/>
+          <w:lang w:eastAsia="en-US"/>
+        </w:rPr>
+        <w:drawing>
+          <wp:anchor distT="0" distB="0" distL="114300" distR="114300" simplePos="0" relativeHeight="251688960" behindDoc="0" locked="0" layoutInCell="1" allowOverlap="1" wp14:anchorId="0BAD427A" wp14:editId="2FD256AA">
+            <wp:simplePos x="0" y="0"/>
+            <wp:positionH relativeFrom="column">
+              <wp:posOffset>51435</wp:posOffset>
+            </wp:positionH>
+            <wp:positionV relativeFrom="paragraph">
+              <wp:posOffset>-226060</wp:posOffset>
+            </wp:positionV>
+            <wp:extent cx="2752090" cy="1714500"/>
+            <wp:effectExtent l="0" t="0" r="0" b="12700"/>
+            <wp:wrapSquare wrapText="bothSides"/>
+            <wp:docPr id="9" name="Picture 9" descr="Macintosh HD:Users:miscetti:Desktop:CSI_BAF2-SOURCE:root:CSI_onda.gif"/>
+            <wp:cNvGraphicFramePr>
+              <a:graphicFrameLocks xmlns:a="http://schemas.openxmlformats.org/drawingml/2006/main" noChangeAspect="1"/>
+            </wp:cNvGraphicFramePr>
+            <a:graphic xmlns:a="http://schemas.openxmlformats.org/drawingml/2006/main">
+              <a:graphicData uri="http://schemas.openxmlformats.org/drawingml/2006/picture">
+                <pic:pic xmlns:pic="http://schemas.openxmlformats.org/drawingml/2006/picture">
+                  <pic:nvPicPr>
+                    <pic:cNvPr id="0" name="Picture 3" descr="Macintosh HD:Users:miscetti:Desktop:CSI_BAF2-SOURCE:root:CSI_onda.gif"/>
+                    <pic:cNvPicPr>
+                      <a:picLocks noChangeAspect="1" noChangeArrowheads="1"/>
+                    </pic:cNvPicPr>
+                  </pic:nvPicPr>
+                  <pic:blipFill rotWithShape="1">
+                    <a:blip r:embed="rId22">
+                      <a:extLst>
+                        <a:ext uri="{28A0092B-C50C-407E-A947-70E740481C1C}">
+                          <a14:useLocalDpi xmlns:a14="http://schemas.microsoft.com/office/drawing/2010/main" val="0"/>
+                        </a:ext>
+                      </a:extLst>
+                    </a:blip>
+                    <a:srcRect t="8201"/>
+                    <a:stretch/>
+                  </pic:blipFill>
+                  <pic:spPr bwMode="auto">
+                    <a:xfrm>
+                      <a:off x="0" y="0"/>
+                      <a:ext cx="2752090" cy="1714500"/>
+                    </a:xfrm>
+                    <a:prstGeom prst="rect">
+                      <a:avLst/>
+                    </a:prstGeom>
+                    <a:noFill/>
+                    <a:ln>
+                      <a:noFill/>
+                    </a:ln>
+                    <a:extLst>
+                      <a:ext uri="{53640926-AAD7-44d8-BBD7-CCE9431645EC}">
+                        <a14:shadowObscured xmlns:a14="http://schemas.microsoft.com/office/drawing/2010/main"/>
+                      </a:ext>
+                    </a:extLst>
+                  </pic:spPr>
+                </pic:pic>
+              </a:graphicData>
+            </a:graphic>
+            <wp14:sizeRelH relativeFrom="page">
+              <wp14:pctWidth>0</wp14:pctWidth>
+            </wp14:sizeRelH>
+            <wp14:sizeRelV relativeFrom="page">
+              <wp14:pctHeight>0</wp14:pctHeight>
+            </wp14:sizeRelV>
+          </wp:anchor>
+        </w:drawing>
+      </w:r>
     </w:p>
     <w:p>
       <w:pPr>
@@ -3493,7 +4448,7 @@
                     <pic:cNvPicPr/>
                   </pic:nvPicPr>
                   <pic:blipFill>
-                    <a:blip r:embed="rId16">
+                    <a:blip r:embed="rId23">
                       <a:extLst>
                         <a:ext uri="{28A0092B-C50C-407E-A947-70E740481C1C}">
                           <a14:useLocalDpi xmlns:a14="http://schemas.microsoft.com/office/drawing/2010/main" val="0"/>
@@ -3556,7 +4511,7 @@
                     </pic:cNvPicPr>
                   </pic:nvPicPr>
                   <pic:blipFill>
-                    <a:blip r:embed="rId17">
+                    <a:blip r:embed="rId24">
                       <a:extLst>
                         <a:ext uri="{28A0092B-C50C-407E-A947-70E740481C1C}">
                           <a14:useLocalDpi xmlns:a14="http://schemas.microsoft.com/office/drawing/2010/main" val="0"/>
@@ -4453,8 +5408,6 @@
           <w:szCs w:val="28"/>
         </w:rPr>
       </w:pPr>
-      <w:bookmarkStart w:id="9" w:name="_GoBack"/>
-      <w:bookmarkEnd w:id="9"/>
     </w:p>
     <w:p>
       <w:pPr>
@@ -4503,18 +5456,202 @@
       <w:pPr>
         <w:rPr>
           <w:b/>
+          <w:i/>
+        </w:rPr>
+      </w:pPr>
+      <w:r>
+        <w:rPr>
+          <w:b/>
+          <w:i/>
+        </w:rPr>
+        <w:t xml:space="preserve">Results for energy, timing </w:t>
+      </w:r>
+      <w:proofErr w:type="gramStart"/>
+      <w:r>
+        <w:rPr>
+          <w:b/>
+          <w:i/>
+        </w:rPr>
+        <w:t>and  position</w:t>
+      </w:r>
+      <w:proofErr w:type="gramEnd"/>
+      <w:r>
+        <w:rPr>
+          <w:b/>
+          <w:i/>
+        </w:rPr>
+        <w:t xml:space="preserve"> resolution</w:t>
+      </w:r>
+    </w:p>
+    <w:p>
+      <w:r>
+        <w:t xml:space="preserve">To evaluate the energy response, </w:t>
+      </w:r>
+      <w:proofErr w:type="spellStart"/>
+      <w:r>
+        <w:t>Etot</w:t>
+      </w:r>
+      <w:proofErr w:type="spellEnd"/>
+      <w:r>
+        <w:t xml:space="preserve">, only the cells above a given threshold has been used. The threshold was varied from 1 to </w:t>
+      </w:r>
+      <w:proofErr w:type="gramStart"/>
+      <w:r>
+        <w:t xml:space="preserve">7  </w:t>
+      </w:r>
+      <w:proofErr w:type="spellStart"/>
+      <w:r>
+        <w:t>pC</w:t>
+      </w:r>
+      <w:proofErr w:type="spellEnd"/>
+      <w:proofErr w:type="gramEnd"/>
+      <w:r>
+        <w:t xml:space="preserve"> (i.e. from 150 to 1 MeV) and results presented as a function of the applied threshold. The fired cells were summed in a simple way as follow: </w:t>
+      </w:r>
+      <w:proofErr w:type="spellStart"/>
+      <w:r>
+        <w:t>Etpt</w:t>
+      </w:r>
+      <w:proofErr w:type="spellEnd"/>
+      <w:r>
+        <w:t xml:space="preserve"> = SUM (</w:t>
+      </w:r>
+      <w:proofErr w:type="spellStart"/>
+      <w:r>
+        <w:t>Ei</w:t>
+      </w:r>
+      <w:proofErr w:type="spellEnd"/>
+      <w:r>
+        <w:t>/</w:t>
+      </w:r>
+      <w:proofErr w:type="spellStart"/>
+      <w:r>
+        <w:t>Mi</w:t>
+      </w:r>
+      <w:proofErr w:type="spellEnd"/>
+      <w:r>
+        <w:t xml:space="preserve">) X k, where </w:t>
+      </w:r>
+      <w:proofErr w:type="spellStart"/>
+      <w:r>
+        <w:t>Ei</w:t>
+      </w:r>
+      <w:proofErr w:type="spellEnd"/>
+      <w:r>
+        <w:t xml:space="preserve"> and </w:t>
+      </w:r>
+      <w:proofErr w:type="spellStart"/>
+      <w:r>
+        <w:t>Mi</w:t>
+      </w:r>
+      <w:proofErr w:type="spellEnd"/>
+      <w:r>
+        <w:t xml:space="preserve"> are the measured value of the charge integrated in 400 ns and </w:t>
+      </w:r>
+      <w:proofErr w:type="spellStart"/>
+      <w:r>
+        <w:t>Mi</w:t>
+      </w:r>
+      <w:proofErr w:type="spellEnd"/>
+      <w:r>
+        <w:t xml:space="preserve"> are the calibration values obtained with MIP, Laser and electron beam. K is the absolute calibration scale factor corresponding to 100 MeV. </w:t>
+      </w:r>
+      <w:proofErr w:type="gramStart"/>
+      <w:r>
+        <w:t>In Fig.</w:t>
+      </w:r>
+      <w:proofErr w:type="gramEnd"/>
+      <w:r>
+        <w:t xml:space="preserve"> XX, the distribution of </w:t>
+      </w:r>
+      <w:proofErr w:type="spellStart"/>
+      <w:r>
+        <w:t>Etot</w:t>
+      </w:r>
+      <w:proofErr w:type="spellEnd"/>
+      <w:r>
+        <w:t xml:space="preserve"> is reported as a function of the applied threshold. </w:t>
+      </w:r>
+      <w:proofErr w:type="gramStart"/>
+      <w:r>
+        <w:t>In Fig.</w:t>
+      </w:r>
+      <w:proofErr w:type="gramEnd"/>
+      <w:r>
+        <w:t xml:space="preserve"> YY, the energy resolution is also shown as a function of the beam energy. We obtained: S/E = XX.</w:t>
+      </w:r>
+    </w:p>
+    <w:p>
+      <w:r>
+        <w:t>To determine the time resolution, we have applied a very simple algorithm to the digitized pulses as follows</w:t>
+      </w:r>
+      <w:proofErr w:type="gramStart"/>
+      <w:r>
+        <w:t>: …,</w:t>
+      </w:r>
+      <w:proofErr w:type="gramEnd"/>
+      <w:r>
+        <w:t xml:space="preserve"> we have also checked that .. We got St=XX ps.</w:t>
+      </w:r>
+    </w:p>
+    <w:p>
+      <w:r>
+        <w:t xml:space="preserve">To measure the position </w:t>
+      </w:r>
+      <w:proofErr w:type="gramStart"/>
+      <w:r>
+        <w:t>resolution ..</w:t>
+      </w:r>
+      <w:proofErr w:type="gramEnd"/>
+      <w:r>
+        <w:t xml:space="preserve"> </w:t>
+      </w:r>
+      <w:proofErr w:type="gramStart"/>
+      <w:r>
+        <w:t>fiber</w:t>
+      </w:r>
+      <w:proofErr w:type="gramEnd"/>
+      <w:r>
+        <w:t xml:space="preserve"> tracker</w:t>
+      </w:r>
+    </w:p>
+    <w:p>
+      <w:r>
+        <w:t xml:space="preserve">To measure the dependence on </w:t>
+      </w:r>
+      <w:proofErr w:type="gramStart"/>
+      <w:r>
+        <w:t>angle ..</w:t>
+      </w:r>
+      <w:proofErr w:type="gramEnd"/>
+      <w:r>
+        <w:t xml:space="preserve"> </w:t>
+      </w:r>
+      <w:proofErr w:type="gramStart"/>
+      <w:r>
+        <w:t>we</w:t>
+      </w:r>
+      <w:proofErr w:type="gramEnd"/>
+      <w:r>
+        <w:t xml:space="preserve"> have taken data also at 45 degrees.</w:t>
+      </w:r>
+    </w:p>
+    <w:p>
+      <w:pPr>
+        <w:rPr>
+          <w:b/>
           <w:sz w:val="28"/>
           <w:szCs w:val="28"/>
         </w:rPr>
       </w:pPr>
     </w:p>
     <w:sectPr>
-      <w:headerReference w:type="even" r:id="rId18"/>
-      <w:headerReference w:type="default" r:id="rId19"/>
-      <w:footerReference w:type="even" r:id="rId20"/>
-      <w:footerReference w:type="default" r:id="rId21"/>
-      <w:headerReference w:type="first" r:id="rId22"/>
-      <w:footerReference w:type="first" r:id="rId23"/>
+      <w:headerReference w:type="even" r:id="rId25"/>
+      <w:headerReference w:type="default" r:id="rId26"/>
+      <w:footerReference w:type="even" r:id="rId27"/>
+      <w:footerReference w:type="default" r:id="rId28"/>
+      <w:headerReference w:type="first" r:id="rId29"/>
+      <w:footerReference w:type="first" r:id="rId30"/>
       <w:pgSz w:w="12240" w:h="15840"/>
       <w:pgMar w:top="1440" w:right="1800" w:bottom="1440" w:left="1800" w:header="720" w:footer="720" w:gutter="0"/>
       <w:pgNumType w:chapStyle="1"/>
@@ -4644,7 +5781,7 @@
         <w:rStyle w:val="PageNumber"/>
         <w:noProof/>
       </w:rPr>
-      <w:t>8</w:t>
+      <w:t>6</w:t>
     </w:r>
     <w:r>
       <w:rPr>
@@ -4705,7 +5842,7 @@
         <w:rStyle w:val="PageNumber"/>
         <w:noProof/>
       </w:rPr>
-      <w:t>7</w:t>
+      <w:t>5</w:t>
     </w:r>
     <w:r>
       <w:rPr>
@@ -8377,7 +9514,6 @@
   <w:style w:type="character" w:default="1" w:styleId="DefaultParagraphFont">
     <w:name w:val="Default Paragraph Font"/>
     <w:uiPriority w:val="1"/>
-    <w:semiHidden/>
     <w:unhideWhenUsed/>
   </w:style>
   <w:style w:type="table" w:default="1" w:styleId="TableNormal">
@@ -9106,7 +10242,6 @@
   <w:style w:type="character" w:default="1" w:styleId="DefaultParagraphFont">
     <w:name w:val="Default Paragraph Font"/>
     <w:uiPriority w:val="1"/>
-    <w:semiHidden/>
     <w:unhideWhenUsed/>
   </w:style>
   <w:style w:type="table" w:default="1" w:styleId="TableNormal">
